--- a/FuentesCurso/UD 03. Principales acciones con Docker/UD 03.04 - Caso practico 02 - Instalando LAMP + Wordpress en contenedor.docx
+++ b/FuentesCurso/UD 03. Principales acciones con Docker/UD 03.04 - Caso practico 02 - Instalando LAMP + Wordpress en contenedor.docx
@@ -79,12 +79,12 @@
             <wp:extent cx="6120000" cy="723900"/>
             <wp:effectExtent b="0" l="0" r="0" t="0"/>
             <wp:wrapSquare wrapText="bothSides" distB="114300" distT="114300" distL="114300" distR="114300"/>
-            <wp:docPr id="4" name="image3.png"/>
+            <wp:docPr id="4" name="image4.png"/>
             <a:graphic>
               <a:graphicData uri="http://schemas.openxmlformats.org/drawingml/2006/picture">
                 <pic:pic>
                   <pic:nvPicPr>
-                    <pic:cNvPr id="0" name="image3.png"/>
+                    <pic:cNvPr id="0" name="image4.png"/>
                     <pic:cNvPicPr preferRelativeResize="0"/>
                   </pic:nvPicPr>
                   <pic:blipFill>
@@ -1737,7 +1737,7 @@
         <w:pStyle w:val="Heading1"/>
         <w:numPr>
           <w:ilvl w:val="0"/>
-          <w:numId w:val="1"/>
+          <w:numId w:val="3"/>
         </w:numPr>
         <w:ind w:left="432"/>
       </w:pPr>
@@ -1780,7 +1780,7 @@
         <w:pStyle w:val="Heading1"/>
         <w:numPr>
           <w:ilvl w:val="0"/>
-          <w:numId w:val="1"/>
+          <w:numId w:val="3"/>
         </w:numPr>
         <w:ind w:left="432"/>
         <w:jc w:val="both"/>
@@ -1926,12 +1926,12 @@
           <wp:inline distB="114300" distT="114300" distL="114300" distR="114300">
             <wp:extent cx="6120000" cy="1511300"/>
             <wp:effectExtent b="0" l="0" r="0" t="0"/>
-            <wp:docPr id="3" name="image4.png"/>
+            <wp:docPr id="3" name="image3.png"/>
             <a:graphic>
               <a:graphicData uri="http://schemas.openxmlformats.org/drawingml/2006/picture">
                 <pic:pic>
                   <pic:nvPicPr>
-                    <pic:cNvPr id="0" name="image4.png"/>
+                    <pic:cNvPr id="0" name="image3.png"/>
                     <pic:cNvPicPr preferRelativeResize="0"/>
                   </pic:nvPicPr>
                   <pic:blipFill>
@@ -1966,7 +1966,7 @@
         <w:pStyle w:val="Heading1"/>
         <w:numPr>
           <w:ilvl w:val="0"/>
-          <w:numId w:val="1"/>
+          <w:numId w:val="3"/>
         </w:numPr>
         <w:ind w:left="432"/>
         <w:jc w:val="both"/>
@@ -2043,7 +2043,7 @@
         <w:pStyle w:val="Heading2"/>
         <w:numPr>
           <w:ilvl w:val="1"/>
-          <w:numId w:val="1"/>
+          <w:numId w:val="3"/>
         </w:numPr>
         <w:ind w:left="576"/>
         <w:rPr>
@@ -2325,7 +2325,7 @@
         <w:pStyle w:val="Heading2"/>
         <w:numPr>
           <w:ilvl w:val="1"/>
-          <w:numId w:val="1"/>
+          <w:numId w:val="3"/>
         </w:numPr>
         <w:ind w:left="576"/>
         <w:rPr>
@@ -2858,7 +2858,7 @@
         <w:pStyle w:val="Heading2"/>
         <w:numPr>
           <w:ilvl w:val="1"/>
-          <w:numId w:val="1"/>
+          <w:numId w:val="3"/>
         </w:numPr>
         <w:ind w:left="576"/>
         <w:rPr>
@@ -3533,7 +3533,7 @@
         <w:pStyle w:val="Heading2"/>
         <w:numPr>
           <w:ilvl w:val="1"/>
-          <w:numId w:val="1"/>
+          <w:numId w:val="3"/>
         </w:numPr>
         <w:ind w:left="576"/>
         <w:rPr>
@@ -3888,7 +3888,7 @@
         <w:pStyle w:val="Heading2"/>
         <w:numPr>
           <w:ilvl w:val="1"/>
-          <w:numId w:val="1"/>
+          <w:numId w:val="3"/>
         </w:numPr>
         <w:ind w:left="576"/>
         <w:rPr>
@@ -3933,34 +3933,251 @@
     </w:p>
     <w:p>
       <w:pPr>
+        <w:rPr/>
+      </w:pPr>
+      <w:r>
+        <w:rPr>
+          <w:rtl w:val="0"/>
+        </w:rPr>
+      </w:r>
+    </w:p>
+    <w:p>
+      <w:pPr>
         <w:pStyle w:val="Heading2"/>
         <w:numPr>
           <w:ilvl w:val="1"/>
+          <w:numId w:val="3"/>
+        </w:numPr>
+        <w:ind w:left="576"/>
+        <w:rPr>
+          <w:color w:val="669966"/>
+        </w:rPr>
+      </w:pPr>
+      <w:bookmarkStart w:colFirst="0" w:colLast="0" w:name="_svap5okjl43i" w:id="9"/>
+      <w:bookmarkEnd w:id="9"/>
+      <w:r>
+        <w:rPr>
+          <w:rtl w:val="0"/>
+        </w:rPr>
+        <w:t xml:space="preserve">Configurando los servicios para que arranquen al iniciar el contenedor</w:t>
+      </w:r>
+    </w:p>
+    <w:p>
+      <w:pPr>
+        <w:rPr/>
+      </w:pPr>
+      <w:r>
+        <w:rPr>
+          <w:rtl w:val="0"/>
+        </w:rPr>
+        <w:t xml:space="preserve">En este punto vamos a explicar cómo conseguir que nuestro contenedor Docker pueda lanzar los servicios al iniciarse. Generalmente, por el bajo coste de poner en marcha un contenedor, los sistemas Docker están pensados para ejecutar mono-servicios.</w:t>
+      </w:r>
+    </w:p>
+    <w:p>
+      <w:pPr>
+        <w:rPr/>
+      </w:pPr>
+      <w:r>
+        <w:rPr>
+          <w:rtl w:val="0"/>
+        </w:rPr>
+        <w:br w:type="textWrapping"/>
+        <w:t xml:space="preserve">Los contenedores multiservicio son la excepción y este ha sido presentado con fin didáctico (más adelante en el curso, veremos cómo realizar esta misma son servicios en distintos contenedores).</w:t>
+      </w:r>
+    </w:p>
+    <w:p>
+      <w:pPr>
+        <w:rPr/>
+      </w:pPr>
+      <w:r>
+        <w:rPr>
+          <w:rtl w:val="0"/>
+        </w:rPr>
+        <w:t xml:space="preserve">Al situarnos en un caso de contenedor multiservicio, seguimos las premisas que nos indica la documentación de Docker </w:t>
+      </w:r>
+      <w:hyperlink r:id="rId15">
+        <w:r>
+          <w:rPr>
+            <w:color w:val="1155cc"/>
+            <w:u w:val="single"/>
+            <w:rtl w:val="0"/>
+          </w:rPr>
+          <w:t xml:space="preserve">https://docs.docker.com/config/containers/multi-service_container/</w:t>
+        </w:r>
+      </w:hyperlink>
+      <w:r>
+        <w:rPr>
+          <w:rtl w:val="0"/>
+        </w:rPr>
+        <w:t xml:space="preserve"> que propone que si necesitamos lanzar varios servicios, lancemos como comando la ejecución de un script que lance los servicios que necesitemos.</w:t>
+      </w:r>
+    </w:p>
+    <w:p>
+      <w:pPr>
+        <w:rPr/>
+      </w:pPr>
+      <w:r>
+        <w:rPr>
+          <w:rtl w:val="0"/>
+        </w:rPr>
+      </w:r>
+    </w:p>
+    <w:p>
+      <w:pPr>
+        <w:rPr/>
+      </w:pPr>
+      <w:r>
+        <w:rPr>
+          <w:rtl w:val="0"/>
+        </w:rPr>
+        <w:t xml:space="preserve">Como en este caso práctico nuestro contenedor está configurado para ejecutar al iniciarse la shell </w:t>
+      </w:r>
+      <w:r>
+        <w:rPr>
+          <w:b w:val="1"/>
+          <w:i w:val="1"/>
+          <w:rtl w:val="0"/>
+        </w:rPr>
+        <w:t xml:space="preserve">“bash”</w:t>
+      </w:r>
+      <w:r>
+        <w:rPr>
+          <w:rtl w:val="0"/>
+        </w:rPr>
+        <w:t xml:space="preserve">, podemos editar el fichero de configuración </w:t>
+      </w:r>
+      <w:r>
+        <w:rPr>
+          <w:b w:val="1"/>
+          <w:i w:val="1"/>
+          <w:rtl w:val="0"/>
+        </w:rPr>
+        <w:t xml:space="preserve">“.bashrc” </w:t>
+      </w:r>
+      <w:r>
+        <w:rPr>
+          <w:rtl w:val="0"/>
+        </w:rPr>
+        <w:t xml:space="preserve">con el fin de que al iniciar la shell, se lancen los servicios Apache y MySQL.</w:t>
+      </w:r>
+    </w:p>
+    <w:p>
+      <w:pPr>
+        <w:rPr/>
+      </w:pPr>
+      <w:r>
+        <w:rPr>
+          <w:rtl w:val="0"/>
+        </w:rPr>
+      </w:r>
+    </w:p>
+    <w:p>
+      <w:pPr>
+        <w:rPr/>
+      </w:pPr>
+      <w:r>
+        <w:rPr>
+          <w:rtl w:val="0"/>
+        </w:rPr>
+        <w:t xml:space="preserve">Podemos hacerlo siguiendo los siguientes pasos dentro del contenedor:</w:t>
+      </w:r>
+    </w:p>
+    <w:p>
+      <w:pPr>
+        <w:numPr>
+          <w:ilvl w:val="0"/>
           <w:numId w:val="1"/>
         </w:numPr>
-        <w:ind w:left="576"/>
-        <w:rPr>
-          <w:color w:val="669966"/>
-        </w:rPr>
-      </w:pPr>
-      <w:bookmarkStart w:colFirst="0" w:colLast="0" w:name="_svap5okjl43i" w:id="9"/>
-      <w:bookmarkEnd w:id="9"/>
-      <w:r>
-        <w:rPr>
-          <w:rtl w:val="0"/>
-        </w:rPr>
-        <w:t xml:space="preserve">Configurando los servicios para que arranquen al arrancar</w:t>
-      </w:r>
-    </w:p>
-    <w:p>
-      <w:pPr>
-        <w:rPr/>
-      </w:pPr>
-      <w:r>
-        <w:rPr>
-          <w:rtl w:val="0"/>
-        </w:rPr>
-        <w:t xml:space="preserve">En nuestro contenedor hemos iniciado manualmente los servicios “apache2” y “mysql”. Si queremos que se inicien automáticamente al arrancar el contenedor debemos usar las órdenes.</w:t>
+        <w:spacing w:after="0" w:afterAutospacing="0"/>
+        <w:ind w:left="720" w:hanging="360"/>
+      </w:pPr>
+      <w:r>
+        <w:rPr>
+          <w:rtl w:val="0"/>
+        </w:rPr>
+        <w:t xml:space="preserve">Accedemos a la carpeta de nuestro usuario, “</w:t>
+      </w:r>
+      <w:r>
+        <w:rPr>
+          <w:b w:val="1"/>
+          <w:i w:val="1"/>
+          <w:rtl w:val="0"/>
+        </w:rPr>
+        <w:t xml:space="preserve">/root</w:t>
+      </w:r>
+      <w:r>
+        <w:rPr>
+          <w:rtl w:val="0"/>
+        </w:rPr>
+        <w:t xml:space="preserve">” escribiendo “</w:t>
+      </w:r>
+      <w:r>
+        <w:rPr>
+          <w:b w:val="1"/>
+          <w:i w:val="1"/>
+          <w:rtl w:val="0"/>
+        </w:rPr>
+        <w:t xml:space="preserve">cd</w:t>
+      </w:r>
+      <w:r>
+        <w:rPr>
+          <w:rtl w:val="0"/>
+        </w:rPr>
+        <w:t xml:space="preserve">”, “</w:t>
+      </w:r>
+      <w:r>
+        <w:rPr>
+          <w:b w:val="1"/>
+          <w:i w:val="1"/>
+          <w:rtl w:val="0"/>
+        </w:rPr>
+        <w:t xml:space="preserve">cd ~</w:t>
+      </w:r>
+      <w:r>
+        <w:rPr>
+          <w:rtl w:val="0"/>
+        </w:rPr>
+        <w:t xml:space="preserve">” o “</w:t>
+      </w:r>
+      <w:r>
+        <w:rPr>
+          <w:b w:val="1"/>
+          <w:i w:val="1"/>
+          <w:rtl w:val="0"/>
+        </w:rPr>
+        <w:t xml:space="preserve">cd /root</w:t>
+      </w:r>
+      <w:r>
+        <w:rPr>
+          <w:rtl w:val="0"/>
+        </w:rPr>
+        <w:t xml:space="preserve">”.</w:t>
+      </w:r>
+    </w:p>
+    <w:p>
+      <w:pPr>
+        <w:numPr>
+          <w:ilvl w:val="0"/>
+          <w:numId w:val="1"/>
+        </w:numPr>
+        <w:spacing w:before="0" w:beforeAutospacing="0"/>
+        <w:ind w:left="720" w:hanging="360"/>
+      </w:pPr>
+      <w:r>
+        <w:rPr>
+          <w:rtl w:val="0"/>
+        </w:rPr>
+        <w:t xml:space="preserve">Ahí, con un editor de texto modificamos el fichero “.bashrc” y al final del mismo añadimos las líneas siguientes.</w:t>
+      </w:r>
+    </w:p>
+    <w:p>
+      <w:pPr>
+        <w:rPr/>
+      </w:pPr>
+      <w:r>
+        <w:rPr>
+          <w:rtl w:val="0"/>
+        </w:rPr>
       </w:r>
     </w:p>
     <w:tbl>
@@ -3993,19 +4210,7 @@
           </w:tcPr>
           <w:p>
             <w:pPr>
-              <w:keepNext w:val="0"/>
-              <w:keepLines w:val="0"/>
-              <w:widowControl w:val="0"/>
-              <w:pBdr>
-                <w:top w:space="0" w:sz="0" w:val="nil"/>
-                <w:left w:space="0" w:sz="0" w:val="nil"/>
-                <w:bottom w:space="0" w:sz="0" w:val="nil"/>
-                <w:right w:space="0" w:sz="0" w:val="nil"/>
-                <w:between w:space="0" w:sz="0" w:val="nil"/>
-              </w:pBdr>
-              <w:shd w:fill="auto" w:val="clear"/>
               <w:spacing w:after="0" w:before="0" w:line="276" w:lineRule="auto"/>
-              <w:ind w:left="0" w:right="0" w:firstLine="0"/>
               <w:jc w:val="left"/>
               <w:rPr/>
             </w:pPr>
@@ -4016,43 +4221,9 @@
                 <w:shd w:fill="f8f8f8" w:val="clear"/>
                 <w:rtl w:val="0"/>
               </w:rPr>
-              <w:t xml:space="preserve">systemctl </w:t>
-            </w:r>
-            <w:r>
-              <w:rPr>
-                <w:rFonts w:ascii="Consolas" w:cs="Consolas" w:eastAsia="Consolas" w:hAnsi="Consolas"/>
-                <w:color w:val="0086b3"/>
-                <w:shd w:fill="f8f8f8" w:val="clear"/>
-                <w:rtl w:val="0"/>
-              </w:rPr>
-              <w:t xml:space="preserve">enable</w:t>
-            </w:r>
-            <w:r>
-              <w:rPr>
-                <w:rFonts w:ascii="Consolas" w:cs="Consolas" w:eastAsia="Consolas" w:hAnsi="Consolas"/>
-                <w:color w:val="333333"/>
-                <w:shd w:fill="f8f8f8" w:val="clear"/>
-                <w:rtl w:val="0"/>
-              </w:rPr>
-              <w:t xml:space="preserve"> apache2; systemctl </w:t>
-            </w:r>
-            <w:r>
-              <w:rPr>
-                <w:rFonts w:ascii="Consolas" w:cs="Consolas" w:eastAsia="Consolas" w:hAnsi="Consolas"/>
-                <w:color w:val="0086b3"/>
-                <w:shd w:fill="f8f8f8" w:val="clear"/>
-                <w:rtl w:val="0"/>
-              </w:rPr>
-              <w:t xml:space="preserve">enable</w:t>
-            </w:r>
-            <w:r>
-              <w:rPr>
-                <w:rFonts w:ascii="Consolas" w:cs="Consolas" w:eastAsia="Consolas" w:hAnsi="Consolas"/>
-                <w:color w:val="333333"/>
-                <w:shd w:fill="f8f8f8" w:val="clear"/>
-                <w:rtl w:val="0"/>
-              </w:rPr>
-              <w:t xml:space="preserve"> mysql</w:t>
+              <w:t xml:space="preserve">service apache2 start</w:t>
+              <w:br w:type="textWrapping"/>
+              <w:t xml:space="preserve">service mysql start</w:t>
             </w:r>
             <w:r>
               <w:rPr>
@@ -4075,10 +4246,188 @@
     </w:p>
     <w:p>
       <w:pPr>
+        <w:rPr/>
+      </w:pPr>
+      <w:r>
+        <w:rPr>
+          <w:b w:val="1"/>
+          <w:rtl w:val="0"/>
+        </w:rPr>
+        <w:t xml:space="preserve">Extra:</w:t>
+      </w:r>
+      <w:r>
+        <w:rPr>
+          <w:rtl w:val="0"/>
+        </w:rPr>
+        <w:t xml:space="preserve"> Docker por defecto no arranca sistemas de inicio del sistema/procesos/servicios, del estilo de SystemD o Upstart. Eso no quita que si Docker es capaz de arrancar sistemas de inicio de ese estilo, aunque no sea la opción más recomendada. Algunas formas de poder realizarlo:</w:t>
+      </w:r>
+    </w:p>
+    <w:p>
+      <w:pPr>
+        <w:numPr>
+          <w:ilvl w:val="0"/>
+          <w:numId w:val="2"/>
+        </w:numPr>
+        <w:spacing w:after="0" w:afterAutospacing="0"/>
+        <w:ind w:left="720" w:hanging="360"/>
+        <w:rPr>
+          <w:u w:val="none"/>
+        </w:rPr>
+      </w:pPr>
+      <w:r>
+        <w:rPr>
+          <w:rtl w:val="0"/>
+        </w:rPr>
+        <w:t xml:space="preserve">Instalando los sistema y lanzado Docker en modo privilegiado (ojo, posibles problemas de seguridad). No recomendado.</w:t>
+      </w:r>
+    </w:p>
+    <w:p>
+      <w:pPr>
+        <w:numPr>
+          <w:ilvl w:val="1"/>
+          <w:numId w:val="2"/>
+        </w:numPr>
+        <w:spacing w:after="0" w:afterAutospacing="0" w:before="0" w:beforeAutospacing="0"/>
+        <w:ind w:left="1440" w:hanging="360"/>
+        <w:rPr>
+          <w:u w:val="none"/>
+        </w:rPr>
+      </w:pPr>
+      <w:hyperlink r:id="rId16">
+        <w:r>
+          <w:rPr>
+            <w:color w:val="1155cc"/>
+            <w:u w:val="single"/>
+            <w:rtl w:val="0"/>
+          </w:rPr>
+          <w:t xml:space="preserve">https://www.trendmicro.com/en_us/research/19/l/why-running-a-privileged-container-in-docker-is-a-bad-idea.html</w:t>
+        </w:r>
+      </w:hyperlink>
+      <w:r>
+        <w:rPr>
+          <w:rtl w:val="0"/>
+        </w:rPr>
+      </w:r>
+    </w:p>
+    <w:p>
+      <w:pPr>
+        <w:numPr>
+          <w:ilvl w:val="0"/>
+          <w:numId w:val="2"/>
+        </w:numPr>
+        <w:spacing w:after="0" w:afterAutospacing="0" w:before="0" w:beforeAutospacing="0"/>
+        <w:ind w:left="720" w:hanging="360"/>
+        <w:rPr>
+          <w:u w:val="none"/>
+        </w:rPr>
+      </w:pPr>
+      <w:r>
+        <w:rPr>
+          <w:rtl w:val="0"/>
+        </w:rPr>
+        <w:t xml:space="preserve">Para poder hacer esto sin usar contenedores privilegiados, es posible utilizar una característica reciente que permite lanzar su propio proceso de inicio con la opción de </w:t>
+      </w:r>
+      <w:r>
+        <w:rPr>
+          <w:b w:val="1"/>
+          <w:i w:val="1"/>
+          <w:rtl w:val="0"/>
+        </w:rPr>
+        <w:t xml:space="preserve">“docker run”</w:t>
+      </w:r>
+      <w:r>
+        <w:rPr>
+          <w:rtl w:val="0"/>
+        </w:rPr>
+        <w:t xml:space="preserve">, </w:t>
+      </w:r>
+      <w:r>
+        <w:rPr>
+          <w:b w:val="1"/>
+          <w:i w:val="1"/>
+          <w:rtl w:val="0"/>
+        </w:rPr>
+        <w:t xml:space="preserve">“--init”</w:t>
+      </w:r>
+      <w:r>
+        <w:rPr>
+          <w:rtl w:val="0"/>
+        </w:rPr>
+        <w:t xml:space="preserve">, e indicar ahí el proceso de SystemD o Upstart (o si no se indica nada, usará el propio de Docker).</w:t>
+      </w:r>
+    </w:p>
+    <w:p>
+      <w:pPr>
+        <w:numPr>
+          <w:ilvl w:val="1"/>
+          <w:numId w:val="2"/>
+        </w:numPr>
+        <w:spacing w:after="0" w:afterAutospacing="0" w:before="0" w:beforeAutospacing="0"/>
+        <w:ind w:left="1440" w:hanging="360"/>
+        <w:rPr>
+          <w:u w:val="none"/>
+        </w:rPr>
+      </w:pPr>
+      <w:hyperlink r:id="rId17">
+        <w:r>
+          <w:rPr>
+            <w:color w:val="1155cc"/>
+            <w:u w:val="single"/>
+            <w:rtl w:val="0"/>
+          </w:rPr>
+          <w:t xml:space="preserve">https://docs.docker.com/engine/reference/run/#specify-an-init-process</w:t>
+        </w:r>
+      </w:hyperlink>
+      <w:r>
+        <w:rPr>
+          <w:rtl w:val="0"/>
+        </w:rPr>
+      </w:r>
+    </w:p>
+    <w:p>
+      <w:pPr>
+        <w:numPr>
+          <w:ilvl w:val="1"/>
+          <w:numId w:val="2"/>
+        </w:numPr>
+        <w:spacing w:before="0" w:beforeAutospacing="0"/>
+        <w:ind w:left="1440" w:hanging="360"/>
+        <w:rPr>
+          <w:u w:val="none"/>
+        </w:rPr>
+      </w:pPr>
+      <w:hyperlink r:id="rId18">
+        <w:r>
+          <w:rPr>
+            <w:color w:val="1155cc"/>
+            <w:u w:val="single"/>
+            <w:rtl w:val="0"/>
+          </w:rPr>
+          <w:t xml:space="preserve">https://developers.redhat.com/blog/2016/09/13/running-systemd-in-a-non-privileged-container/</w:t>
+        </w:r>
+      </w:hyperlink>
+      <w:r>
+        <w:rPr>
+          <w:rtl w:val="0"/>
+        </w:rPr>
+      </w:r>
+    </w:p>
+    <w:p>
+      <w:pPr>
+        <w:rPr/>
+      </w:pPr>
+      <w:r>
+        <w:rPr>
+          <w:rtl w:val="0"/>
+        </w:rPr>
+      </w:r>
+    </w:p>
+    <w:p>
+      <w:pPr>
         <w:pStyle w:val="Heading2"/>
         <w:numPr>
           <w:ilvl w:val="1"/>
-          <w:numId w:val="1"/>
+          <w:numId w:val="3"/>
         </w:numPr>
         <w:ind w:left="576"/>
       </w:pPr>
@@ -4101,7 +4450,7 @@
         </w:rPr>
         <w:t xml:space="preserve">Por último para comprobar que todo ha funcionado correctamente, probaremos a parar el contenedor, ponerlo de nuevo en marcha y comprobar que podemos acceder a nuestro Wordpress en </w:t>
       </w:r>
-      <w:hyperlink r:id="rId15">
+      <w:hyperlink r:id="rId19">
         <w:r>
           <w:rPr>
             <w:color w:val="1155cc"/>
@@ -4115,13 +4464,8 @@
         <w:rPr>
           <w:rtl w:val="0"/>
         </w:rPr>
-        <w:t xml:space="preserve"> </w:t>
-      </w:r>
-    </w:p>
-    <w:p>
-      <w:pPr>
-        <w:rPr/>
-      </w:pPr>
+        <w:t xml:space="preserve">. </w:t>
+      </w:r>
       <w:r>
         <w:rPr>
           <w:rtl w:val="0"/>
@@ -4289,18 +4633,50 @@
         <w:rPr>
           <w:rtl w:val="0"/>
         </w:rPr>
+      </w:r>
+    </w:p>
+    <w:p>
+      <w:pPr>
+        <w:rPr/>
+      </w:pPr>
+      <w:r>
+        <w:rPr>
+          <w:rtl w:val="0"/>
+        </w:rPr>
+      </w:r>
+    </w:p>
+    <w:p>
+      <w:pPr>
+        <w:rPr/>
+      </w:pPr>
+      <w:r>
+        <w:rPr>
+          <w:rtl w:val="0"/>
+        </w:rPr>
         <w:t xml:space="preserve">Podremos observar algo similar a esto:</w:t>
       </w:r>
     </w:p>
     <w:p>
       <w:pPr>
+        <w:jc w:val="center"/>
+        <w:rPr/>
+      </w:pPr>
+      <w:r>
+        <w:rPr>
+          <w:rtl w:val="0"/>
+        </w:rPr>
+      </w:r>
+    </w:p>
+    <w:p>
+      <w:pPr>
+        <w:jc w:val="center"/>
         <w:rPr/>
       </w:pPr>
       <w:r>
         <w:rPr/>
         <w:drawing>
           <wp:inline distB="114300" distT="114300" distL="114300" distR="114300">
-            <wp:extent cx="6120000" cy="3009900"/>
+            <wp:extent cx="4132988" cy="2031142"/>
             <wp:effectExtent b="0" l="0" r="0" t="0"/>
             <wp:docPr id="2" name="image5.png"/>
             <a:graphic>
@@ -4311,7 +4687,7 @@
                     <pic:cNvPicPr preferRelativeResize="0"/>
                   </pic:nvPicPr>
                   <pic:blipFill>
-                    <a:blip r:embed="rId16"/>
+                    <a:blip r:embed="rId20"/>
                     <a:srcRect b="0" l="0" r="0" t="0"/>
                     <a:stretch>
                       <a:fillRect/>
@@ -4320,7 +4696,7 @@
                   <pic:spPr>
                     <a:xfrm>
                       <a:off x="0" y="0"/>
-                      <a:ext cx="6120000" cy="3009900"/>
+                      <a:ext cx="4132988" cy="2031142"/>
                     </a:xfrm>
                     <a:prstGeom prst="rect"/>
                     <a:ln/>
@@ -4342,7 +4718,7 @@
         <w:pStyle w:val="Heading1"/>
         <w:numPr>
           <w:ilvl w:val="0"/>
-          <w:numId w:val="1"/>
+          <w:numId w:val="3"/>
         </w:numPr>
         <w:ind w:left="576"/>
         <w:jc w:val="both"/>
@@ -4385,7 +4761,7 @@
         </w:rPr>
         <w:t xml:space="preserve"> </w:t>
       </w:r>
-      <w:hyperlink r:id="rId17">
+      <w:hyperlink r:id="rId21">
         <w:r>
           <w:rPr>
             <w:color w:val="1155cc"/>
@@ -4418,7 +4794,7 @@
         <w:ind w:firstLine="113"/>
         <w:rPr/>
       </w:pPr>
-      <w:hyperlink r:id="rId18">
+      <w:hyperlink r:id="rId22">
         <w:r>
           <w:rPr>
             <w:color w:val="1155cc"/>
@@ -4434,22 +4810,11 @@
         </w:rPr>
       </w:r>
     </w:p>
-    <w:p>
-      <w:pPr>
-        <w:ind w:firstLine="113"/>
-        <w:rPr/>
-      </w:pPr>
-      <w:r>
-        <w:rPr>
-          <w:rtl w:val="0"/>
-        </w:rPr>
-      </w:r>
-    </w:p>
     <w:sectPr>
-      <w:headerReference r:id="rId19" w:type="default"/>
-      <w:headerReference r:id="rId20" w:type="first"/>
-      <w:footerReference r:id="rId21" w:type="default"/>
-      <w:footerReference r:id="rId22" w:type="first"/>
+      <w:headerReference r:id="rId23" w:type="default"/>
+      <w:headerReference r:id="rId24" w:type="first"/>
+      <w:footerReference r:id="rId25" w:type="default"/>
+      <w:footerReference r:id="rId26" w:type="first"/>
       <w:pgSz w:h="16838" w:w="11906" w:orient="portrait"/>
       <w:pgMar w:bottom="1133.8582677165355" w:top="1133.8582677165355" w:left="1133.8582677165355" w:right="1133.8582677165355" w:header="0" w:footer="0"/>
       <w:pgNumType w:start="1"/>
@@ -4650,6 +5015,226 @@
   <w:abstractNum w:abstractNumId="1">
     <w:lvl w:ilvl="0">
       <w:start w:val="1"/>
+      <w:numFmt w:val="bullet"/>
+      <w:lvlText w:val="●"/>
+      <w:lvlJc w:val="left"/>
+      <w:pPr>
+        <w:ind w:left="720" w:hanging="360"/>
+      </w:pPr>
+      <w:rPr>
+        <w:u w:val="none"/>
+      </w:rPr>
+    </w:lvl>
+    <w:lvl w:ilvl="1">
+      <w:start w:val="1"/>
+      <w:numFmt w:val="bullet"/>
+      <w:lvlText w:val="○"/>
+      <w:lvlJc w:val="left"/>
+      <w:pPr>
+        <w:ind w:left="1440" w:hanging="360"/>
+      </w:pPr>
+      <w:rPr>
+        <w:u w:val="none"/>
+      </w:rPr>
+    </w:lvl>
+    <w:lvl w:ilvl="2">
+      <w:start w:val="1"/>
+      <w:numFmt w:val="bullet"/>
+      <w:lvlText w:val="■"/>
+      <w:lvlJc w:val="left"/>
+      <w:pPr>
+        <w:ind w:left="2160" w:hanging="360"/>
+      </w:pPr>
+      <w:rPr>
+        <w:u w:val="none"/>
+      </w:rPr>
+    </w:lvl>
+    <w:lvl w:ilvl="3">
+      <w:start w:val="1"/>
+      <w:numFmt w:val="bullet"/>
+      <w:lvlText w:val="●"/>
+      <w:lvlJc w:val="left"/>
+      <w:pPr>
+        <w:ind w:left="2880" w:hanging="360"/>
+      </w:pPr>
+      <w:rPr>
+        <w:u w:val="none"/>
+      </w:rPr>
+    </w:lvl>
+    <w:lvl w:ilvl="4">
+      <w:start w:val="1"/>
+      <w:numFmt w:val="bullet"/>
+      <w:lvlText w:val="○"/>
+      <w:lvlJc w:val="left"/>
+      <w:pPr>
+        <w:ind w:left="3600" w:hanging="360"/>
+      </w:pPr>
+      <w:rPr>
+        <w:u w:val="none"/>
+      </w:rPr>
+    </w:lvl>
+    <w:lvl w:ilvl="5">
+      <w:start w:val="1"/>
+      <w:numFmt w:val="bullet"/>
+      <w:lvlText w:val="■"/>
+      <w:lvlJc w:val="left"/>
+      <w:pPr>
+        <w:ind w:left="4320" w:hanging="360"/>
+      </w:pPr>
+      <w:rPr>
+        <w:u w:val="none"/>
+      </w:rPr>
+    </w:lvl>
+    <w:lvl w:ilvl="6">
+      <w:start w:val="1"/>
+      <w:numFmt w:val="bullet"/>
+      <w:lvlText w:val="●"/>
+      <w:lvlJc w:val="left"/>
+      <w:pPr>
+        <w:ind w:left="5040" w:hanging="360"/>
+      </w:pPr>
+      <w:rPr>
+        <w:u w:val="none"/>
+      </w:rPr>
+    </w:lvl>
+    <w:lvl w:ilvl="7">
+      <w:start w:val="1"/>
+      <w:numFmt w:val="bullet"/>
+      <w:lvlText w:val="○"/>
+      <w:lvlJc w:val="left"/>
+      <w:pPr>
+        <w:ind w:left="5760" w:hanging="360"/>
+      </w:pPr>
+      <w:rPr>
+        <w:u w:val="none"/>
+      </w:rPr>
+    </w:lvl>
+    <w:lvl w:ilvl="8">
+      <w:start w:val="1"/>
+      <w:numFmt w:val="bullet"/>
+      <w:lvlText w:val="■"/>
+      <w:lvlJc w:val="left"/>
+      <w:pPr>
+        <w:ind w:left="6480" w:hanging="360"/>
+      </w:pPr>
+      <w:rPr>
+        <w:u w:val="none"/>
+      </w:rPr>
+    </w:lvl>
+  </w:abstractNum>
+  <w:abstractNum w:abstractNumId="2">
+    <w:lvl w:ilvl="0">
+      <w:start w:val="1"/>
+      <w:numFmt w:val="bullet"/>
+      <w:lvlText w:val="●"/>
+      <w:lvlJc w:val="left"/>
+      <w:pPr>
+        <w:ind w:left="720" w:hanging="360"/>
+      </w:pPr>
+      <w:rPr>
+        <w:u w:val="none"/>
+      </w:rPr>
+    </w:lvl>
+    <w:lvl w:ilvl="1">
+      <w:start w:val="1"/>
+      <w:numFmt w:val="bullet"/>
+      <w:lvlText w:val="○"/>
+      <w:lvlJc w:val="left"/>
+      <w:pPr>
+        <w:ind w:left="1440" w:hanging="360"/>
+      </w:pPr>
+      <w:rPr>
+        <w:u w:val="none"/>
+      </w:rPr>
+    </w:lvl>
+    <w:lvl w:ilvl="2">
+      <w:start w:val="1"/>
+      <w:numFmt w:val="bullet"/>
+      <w:lvlText w:val="■"/>
+      <w:lvlJc w:val="left"/>
+      <w:pPr>
+        <w:ind w:left="2160" w:hanging="360"/>
+      </w:pPr>
+      <w:rPr>
+        <w:u w:val="none"/>
+      </w:rPr>
+    </w:lvl>
+    <w:lvl w:ilvl="3">
+      <w:start w:val="1"/>
+      <w:numFmt w:val="bullet"/>
+      <w:lvlText w:val="●"/>
+      <w:lvlJc w:val="left"/>
+      <w:pPr>
+        <w:ind w:left="2880" w:hanging="360"/>
+      </w:pPr>
+      <w:rPr>
+        <w:u w:val="none"/>
+      </w:rPr>
+    </w:lvl>
+    <w:lvl w:ilvl="4">
+      <w:start w:val="1"/>
+      <w:numFmt w:val="bullet"/>
+      <w:lvlText w:val="○"/>
+      <w:lvlJc w:val="left"/>
+      <w:pPr>
+        <w:ind w:left="3600" w:hanging="360"/>
+      </w:pPr>
+      <w:rPr>
+        <w:u w:val="none"/>
+      </w:rPr>
+    </w:lvl>
+    <w:lvl w:ilvl="5">
+      <w:start w:val="1"/>
+      <w:numFmt w:val="bullet"/>
+      <w:lvlText w:val="■"/>
+      <w:lvlJc w:val="left"/>
+      <w:pPr>
+        <w:ind w:left="4320" w:hanging="360"/>
+      </w:pPr>
+      <w:rPr>
+        <w:u w:val="none"/>
+      </w:rPr>
+    </w:lvl>
+    <w:lvl w:ilvl="6">
+      <w:start w:val="1"/>
+      <w:numFmt w:val="bullet"/>
+      <w:lvlText w:val="●"/>
+      <w:lvlJc w:val="left"/>
+      <w:pPr>
+        <w:ind w:left="5040" w:hanging="360"/>
+      </w:pPr>
+      <w:rPr>
+        <w:u w:val="none"/>
+      </w:rPr>
+    </w:lvl>
+    <w:lvl w:ilvl="7">
+      <w:start w:val="1"/>
+      <w:numFmt w:val="bullet"/>
+      <w:lvlText w:val="○"/>
+      <w:lvlJc w:val="left"/>
+      <w:pPr>
+        <w:ind w:left="5760" w:hanging="360"/>
+      </w:pPr>
+      <w:rPr>
+        <w:u w:val="none"/>
+      </w:rPr>
+    </w:lvl>
+    <w:lvl w:ilvl="8">
+      <w:start w:val="1"/>
+      <w:numFmt w:val="bullet"/>
+      <w:lvlText w:val="■"/>
+      <w:lvlJc w:val="left"/>
+      <w:pPr>
+        <w:ind w:left="6480" w:hanging="360"/>
+      </w:pPr>
+      <w:rPr>
+        <w:u w:val="none"/>
+      </w:rPr>
+    </w:lvl>
+  </w:abstractNum>
+  <w:abstractNum w:abstractNumId="3">
+    <w:lvl w:ilvl="0">
+      <w:start w:val="1"/>
       <w:numFmt w:val="decimal"/>
       <w:lvlText w:val="%1."/>
       <w:lvlJc w:val="left"/>
@@ -4741,6 +5326,12 @@
   </w:abstractNum>
   <w:num w:numId="1">
     <w:abstractNumId w:val="1"/>
+  </w:num>
+  <w:num w:numId="2">
+    <w:abstractNumId w:val="2"/>
+  </w:num>
+  <w:num w:numId="3">
+    <w:abstractNumId w:val="3"/>
   </w:num>
 </w:numbering>
 </file>

--- a/FuentesCurso/UD 03. Principales acciones con Docker/UD 03.04 - Caso practico 02 - Instalando LAMP + Wordpress en contenedor.docx
+++ b/FuentesCurso/UD 03. Principales acciones con Docker/UD 03.04 - Caso practico 02 - Instalando LAMP + Wordpress en contenedor.docx
@@ -79,12 +79,12 @@
             <wp:extent cx="6120000" cy="723900"/>
             <wp:effectExtent b="0" l="0" r="0" t="0"/>
             <wp:wrapSquare wrapText="bothSides" distB="114300" distT="114300" distL="114300" distR="114300"/>
-            <wp:docPr id="4" name="image4.png"/>
+            <wp:docPr id="4" name="image5.png"/>
             <a:graphic>
               <a:graphicData uri="http://schemas.openxmlformats.org/drawingml/2006/picture">
                 <pic:pic>
                   <pic:nvPicPr>
-                    <pic:cNvPr id="0" name="image4.png"/>
+                    <pic:cNvPr id="0" name="image5.png"/>
                     <pic:cNvPicPr preferRelativeResize="0"/>
                   </pic:nvPicPr>
                   <pic:blipFill>
@@ -355,12 +355,12 @@
             <wp:extent cx="922564" cy="322898"/>
             <wp:effectExtent b="0" l="0" r="0" t="0"/>
             <wp:wrapSquare wrapText="bothSides" distB="57150" distT="57150" distL="57150" distR="57150"/>
-            <wp:docPr id="1" name="image2.png"/>
+            <wp:docPr id="1" name="image3.png"/>
             <a:graphic>
               <a:graphicData uri="http://schemas.openxmlformats.org/drawingml/2006/picture">
                 <pic:pic>
                   <pic:nvPicPr>
-                    <pic:cNvPr id="0" name="image2.png"/>
+                    <pic:cNvPr id="0" name="image3.png"/>
                     <pic:cNvPicPr preferRelativeResize="0"/>
                   </pic:nvPicPr>
                   <pic:blipFill>
@@ -1539,29 +1539,14 @@
             <w:tab/>
           </w:r>
           <w:r>
-            <w:fldChar w:fldCharType="begin"/>
-            <w:instrText xml:space="preserve"> PAGEREF _om8mfe7d3suk \h </w:instrText>
-            <w:fldChar w:fldCharType="separate"/>
-          </w:r>
-          <w:r>
             <w:rPr>
               <w:rFonts w:ascii="Verdana" w:cs="Verdana" w:eastAsia="Verdana" w:hAnsi="Verdana"/>
               <w:b w:val="1"/>
-              <w:i w:val="0"/>
-              <w:smallCaps w:val="0"/>
-              <w:strike w:val="0"/>
-              <w:color w:val="000000"/>
               <w:sz w:val="16"/>
               <w:szCs w:val="16"/>
-              <w:u w:val="none"/>
-              <w:shd w:fill="auto" w:val="clear"/>
-              <w:vertAlign w:val="baseline"/>
               <w:rtl w:val="0"/>
             </w:rPr>
             <w:t xml:space="preserve">6</w:t>
-          </w:r>
-          <w:r>
-            <w:fldChar w:fldCharType="end"/>
           </w:r>
           <w:r>
             <w:rPr>
@@ -1638,29 +1623,16 @@
             <w:tab/>
           </w:r>
           <w:r>
-            <w:fldChar w:fldCharType="begin"/>
-            <w:instrText xml:space="preserve"> PAGEREF _icerbg2wlrsv \h </w:instrText>
-            <w:fldChar w:fldCharType="separate"/>
-          </w:r>
-          <w:r>
             <w:rPr>
               <w:rFonts w:ascii="Verdana" w:cs="Verdana" w:eastAsia="Verdana" w:hAnsi="Verdana"/>
               <w:b w:val="1"/>
-              <w:i w:val="0"/>
-              <w:smallCaps w:val="0"/>
-              <w:strike w:val="0"/>
               <w:color w:val="000000"/>
               <w:sz w:val="16"/>
               <w:szCs w:val="16"/>
               <w:u w:val="none"/>
-              <w:shd w:fill="auto" w:val="clear"/>
-              <w:vertAlign w:val="baseline"/>
               <w:rtl w:val="0"/>
             </w:rPr>
-            <w:t xml:space="preserve">6</w:t>
-          </w:r>
-          <w:r>
-            <w:fldChar w:fldCharType="end"/>
+            <w:t xml:space="preserve">7</w:t>
           </w:r>
           <w:r>
             <w:rPr>
@@ -1926,12 +1898,12 @@
           <wp:inline distB="114300" distT="114300" distL="114300" distR="114300">
             <wp:extent cx="6120000" cy="1511300"/>
             <wp:effectExtent b="0" l="0" r="0" t="0"/>
-            <wp:docPr id="3" name="image3.png"/>
+            <wp:docPr id="3" name="image1.png"/>
             <a:graphic>
               <a:graphicData uri="http://schemas.openxmlformats.org/drawingml/2006/picture">
                 <pic:pic>
                   <pic:nvPicPr>
-                    <pic:cNvPr id="0" name="image3.png"/>
+                    <pic:cNvPr id="0" name="image1.png"/>
                     <pic:cNvPicPr preferRelativeResize="0"/>
                   </pic:nvPicPr>
                   <pic:blipFill>
@@ -3981,8 +3953,17 @@
         <w:rPr>
           <w:rtl w:val="0"/>
         </w:rPr>
-        <w:br w:type="textWrapping"/>
-        <w:t xml:space="preserve">Los contenedores multiservicio son la excepción y este ha sido presentado con fin didáctico (más adelante en el curso, veremos cómo realizar esta misma son servicios en distintos contenedores).</w:t>
+        <w:t xml:space="preserve">Los contenedores multiservicio son la excepción (este caso práctico ha sido presentado con un fin didáctico y no de uso real). Más adelante en el curso, veremos cómo realizar esta misma configuración utilizando servicios alojados en distintos contenedores.</w:t>
+      </w:r>
+    </w:p>
+    <w:p>
+      <w:pPr>
+        <w:rPr/>
+      </w:pPr>
+      <w:r>
+        <w:rPr>
+          <w:rtl w:val="0"/>
+        </w:rPr>
       </w:r>
     </w:p>
     <w:p>
@@ -4259,7 +4240,60 @@
         <w:rPr>
           <w:rtl w:val="0"/>
         </w:rPr>
-        <w:t xml:space="preserve"> Docker por defecto no arranca sistemas de inicio del sistema/procesos/servicios, del estilo de SystemD o Upstart. Eso no quita que si Docker es capaz de arrancar sistemas de inicio de ese estilo, aunque no sea la opción más recomendada. Algunas formas de poder realizarlo:</w:t>
+        <w:t xml:space="preserve"> Los contenedores de Docker, al contrario que un sistema Linux real, no inician por defecto lanzando un proceso que lanza a otros procesos (sustitutos del antiguo proceso “Init”),como Systemd </w:t>
+      </w:r>
+      <w:hyperlink r:id="rId16">
+        <w:r>
+          <w:rPr>
+            <w:color w:val="1155cc"/>
+            <w:u w:val="single"/>
+            <w:rtl w:val="0"/>
+          </w:rPr>
+          <w:t xml:space="preserve">https://es.wikipedia.org/wiki/Systemd</w:t>
+        </w:r>
+      </w:hyperlink>
+      <w:r>
+        <w:rPr>
+          <w:rtl w:val="0"/>
+        </w:rPr>
+        <w:t xml:space="preserve"> o Upstart </w:t>
+      </w:r>
+      <w:hyperlink r:id="rId17">
+        <w:r>
+          <w:rPr>
+            <w:color w:val="1155cc"/>
+            <w:u w:val="single"/>
+            <w:rtl w:val="0"/>
+          </w:rPr>
+          <w:t xml:space="preserve">https://es.wikipedia.org/wiki/Upstart</w:t>
+        </w:r>
+      </w:hyperlink>
+      <w:r>
+        <w:rPr>
+          <w:rtl w:val="0"/>
+        </w:rPr>
+        <w:t xml:space="preserve"> . Por lo cual aunque lo configuremos, al no iniciarse junto con el contendor, no arrancara los procesos.</w:t>
+      </w:r>
+    </w:p>
+    <w:p>
+      <w:pPr>
+        <w:rPr/>
+      </w:pPr>
+      <w:r>
+        <w:rPr>
+          <w:rtl w:val="0"/>
+        </w:rPr>
+      </w:r>
+    </w:p>
+    <w:p>
+      <w:pPr>
+        <w:rPr/>
+      </w:pPr>
+      <w:r>
+        <w:rPr>
+          <w:rtl w:val="0"/>
+        </w:rPr>
+        <w:t xml:space="preserve">Si en algún contexto (aunque no es lo más habitual), quisiéramos utilizar un proceso de estas características o incluso lanzar Systemd o Upstart, se plantean las siguiente soluciones.</w:t>
       </w:r>
     </w:p>
     <w:p>
@@ -4278,7 +4312,21 @@
         <w:rPr>
           <w:rtl w:val="0"/>
         </w:rPr>
-        <w:t xml:space="preserve">Instalando los sistema y lanzado Docker en modo privilegiado (ojo, posibles problemas de seguridad). No recomendado.</w:t>
+        <w:t xml:space="preserve">Instalando los sistemas en nuestro contenedor y crear el contenedor Docker en modo privilegiado. </w:t>
+      </w:r>
+      <w:r>
+        <w:rPr>
+          <w:b w:val="1"/>
+          <w:u w:val="single"/>
+          <w:rtl w:val="0"/>
+        </w:rPr>
+        <w:t xml:space="preserve">OJO, problemas de seguridad. No recomendado.</w:t>
+      </w:r>
+      <w:r>
+        <w:rPr>
+          <w:rtl w:val="0"/>
+        </w:rPr>
+        <w:t xml:space="preserve"> Más información:</w:t>
       </w:r>
     </w:p>
     <w:p>
@@ -4293,7 +4341,7 @@
           <w:u w:val="none"/>
         </w:rPr>
       </w:pPr>
-      <w:hyperlink r:id="rId16">
+      <w:hyperlink r:id="rId18">
         <w:r>
           <w:rPr>
             <w:color w:val="1155cc"/>
@@ -4323,9 +4371,17 @@
       </w:pPr>
       <w:r>
         <w:rPr>
-          <w:rtl w:val="0"/>
-        </w:rPr>
-        <w:t xml:space="preserve">Para poder hacer esto sin usar contenedores privilegiados, es posible utilizar una característica reciente que permite lanzar su propio proceso de inicio con la opción de </w:t>
+          <w:b w:val="1"/>
+          <w:u w:val="single"/>
+          <w:rtl w:val="0"/>
+        </w:rPr>
+        <w:t xml:space="preserve">Una alternativa sin contenedores privilegiados</w:t>
+      </w:r>
+      <w:r>
+        <w:rPr>
+          <w:rtl w:val="0"/>
+        </w:rPr>
+        <w:t xml:space="preserve">, es utilizar una característica reciente añadida a Docker que permite lanzar su propio proceso de inicio en un contenedor no privilegiado con la opción </w:t>
       </w:r>
       <w:r>
         <w:rPr>
@@ -4333,13 +4389,13 @@
           <w:i w:val="1"/>
           <w:rtl w:val="0"/>
         </w:rPr>
-        <w:t xml:space="preserve">“docker run”</w:t>
-      </w:r>
-      <w:r>
-        <w:rPr>
-          <w:rtl w:val="0"/>
-        </w:rPr>
-        <w:t xml:space="preserve">, </w:t>
+        <w:t xml:space="preserve">“--init”</w:t>
+      </w:r>
+      <w:r>
+        <w:rPr>
+          <w:rtl w:val="0"/>
+        </w:rPr>
+        <w:t xml:space="preserve">, del comando </w:t>
       </w:r>
       <w:r>
         <w:rPr>
@@ -4347,13 +4403,27 @@
           <w:i w:val="1"/>
           <w:rtl w:val="0"/>
         </w:rPr>
-        <w:t xml:space="preserve">“--init”</w:t>
-      </w:r>
-      <w:r>
-        <w:rPr>
-          <w:rtl w:val="0"/>
-        </w:rPr>
-        <w:t xml:space="preserve">, e indicar ahí el proceso de SystemD o Upstart (o si no se indica nada, usará el propio de Docker).</w:t>
+        <w:t xml:space="preserve">“docker run”</w:t>
+      </w:r>
+      <w:r>
+        <w:rPr>
+          <w:rtl w:val="0"/>
+        </w:rPr>
+        <w:t xml:space="preserve">, e indicar ahí el proceso de SystemD o Upstart. Si no se indica nada, usará un proceso de inicio propio de Docker llamado “</w:t>
+      </w:r>
+      <w:r>
+        <w:rPr>
+          <w:b w:val="1"/>
+          <w:i w:val="1"/>
+          <w:rtl w:val="0"/>
+        </w:rPr>
+        <w:t xml:space="preserve">tini</w:t>
+      </w:r>
+      <w:r>
+        <w:rPr>
+          <w:rtl w:val="0"/>
+        </w:rPr>
+        <w:t xml:space="preserve">”. Más información:</w:t>
       </w:r>
     </w:p>
     <w:p>
@@ -4368,7 +4438,7 @@
           <w:u w:val="none"/>
         </w:rPr>
       </w:pPr>
-      <w:hyperlink r:id="rId17">
+      <w:hyperlink r:id="rId19">
         <w:r>
           <w:rPr>
             <w:color w:val="1155cc"/>
@@ -4396,7 +4466,7 @@
           <w:u w:val="none"/>
         </w:rPr>
       </w:pPr>
-      <w:hyperlink r:id="rId18">
+      <w:hyperlink r:id="rId20">
         <w:r>
           <w:rPr>
             <w:color w:val="1155cc"/>
@@ -4450,7 +4520,7 @@
         </w:rPr>
         <w:t xml:space="preserve">Por último para comprobar que todo ha funcionado correctamente, probaremos a parar el contenedor, ponerlo de nuevo en marcha y comprobar que podemos acceder a nuestro Wordpress en </w:t>
       </w:r>
-      <w:hyperlink r:id="rId19">
+      <w:hyperlink r:id="rId21">
         <w:r>
           <w:rPr>
             <w:color w:val="1155cc"/>
@@ -4643,16 +4713,6 @@
         <w:rPr>
           <w:rtl w:val="0"/>
         </w:rPr>
-      </w:r>
-    </w:p>
-    <w:p>
-      <w:pPr>
-        <w:rPr/>
-      </w:pPr>
-      <w:r>
-        <w:rPr>
-          <w:rtl w:val="0"/>
-        </w:rPr>
         <w:t xml:space="preserve">Podremos observar algo similar a esto:</w:t>
       </w:r>
     </w:p>
@@ -4678,16 +4738,16 @@
           <wp:inline distB="114300" distT="114300" distL="114300" distR="114300">
             <wp:extent cx="4132988" cy="2031142"/>
             <wp:effectExtent b="0" l="0" r="0" t="0"/>
-            <wp:docPr id="2" name="image5.png"/>
+            <wp:docPr id="2" name="image2.png"/>
             <a:graphic>
               <a:graphicData uri="http://schemas.openxmlformats.org/drawingml/2006/picture">
                 <pic:pic>
                   <pic:nvPicPr>
-                    <pic:cNvPr id="0" name="image5.png"/>
+                    <pic:cNvPr id="0" name="image2.png"/>
                     <pic:cNvPicPr preferRelativeResize="0"/>
                   </pic:nvPicPr>
                   <pic:blipFill>
-                    <a:blip r:embed="rId20"/>
+                    <a:blip r:embed="rId22"/>
                     <a:srcRect b="0" l="0" r="0" t="0"/>
                     <a:stretch>
                       <a:fillRect/>
@@ -4761,7 +4821,7 @@
         </w:rPr>
         <w:t xml:space="preserve"> </w:t>
       </w:r>
-      <w:hyperlink r:id="rId21">
+      <w:hyperlink r:id="rId23">
         <w:r>
           <w:rPr>
             <w:color w:val="1155cc"/>
@@ -4794,7 +4854,7 @@
         <w:ind w:firstLine="113"/>
         <w:rPr/>
       </w:pPr>
-      <w:hyperlink r:id="rId22">
+      <w:hyperlink r:id="rId24">
         <w:r>
           <w:rPr>
             <w:color w:val="1155cc"/>
@@ -4811,10 +4871,10 @@
       </w:r>
     </w:p>
     <w:sectPr>
-      <w:headerReference r:id="rId23" w:type="default"/>
-      <w:headerReference r:id="rId24" w:type="first"/>
-      <w:footerReference r:id="rId25" w:type="default"/>
-      <w:footerReference r:id="rId26" w:type="first"/>
+      <w:headerReference r:id="rId25" w:type="default"/>
+      <w:headerReference r:id="rId26" w:type="first"/>
+      <w:footerReference r:id="rId27" w:type="default"/>
+      <w:footerReference r:id="rId28" w:type="first"/>
       <w:pgSz w:h="16838" w:w="11906" w:orient="portrait"/>
       <w:pgMar w:bottom="1133.8582677165355" w:top="1133.8582677165355" w:left="1133.8582677165355" w:right="1133.8582677165355" w:header="0" w:footer="0"/>
       <w:pgNumType w:start="1"/>

--- a/FuentesCurso/UD 03. Principales acciones con Docker/UD 03.04 - Caso practico 02 - Instalando LAMP + Wordpress en contenedor.docx
+++ b/FuentesCurso/UD 03. Principales acciones con Docker/UD 03.04 - Caso practico 02 - Instalando LAMP + Wordpress en contenedor.docx
@@ -5,6 +5,7 @@
     <w:p>
       <w:pPr>
         <w:pStyle w:val="Title"/>
+        <w:pageBreakBefore w:val="0"/>
         <w:widowControl w:val="1"/>
         <w:spacing w:after="0" w:before="1440" w:lineRule="auto"/>
         <w:jc w:val="left"/>
@@ -51,6 +52,7 @@
     </w:p>
     <w:p>
       <w:pPr>
+        <w:pageBreakBefore w:val="0"/>
         <w:widowControl w:val="1"/>
         <w:spacing w:after="3600" w:before="200" w:lineRule="auto"/>
         <w:rPr>
@@ -79,12 +81,12 @@
             <wp:extent cx="6120000" cy="723900"/>
             <wp:effectExtent b="0" l="0" r="0" t="0"/>
             <wp:wrapSquare wrapText="bothSides" distB="114300" distT="114300" distL="114300" distR="114300"/>
-            <wp:docPr id="4" name="image5.png"/>
+            <wp:docPr id="4" name="image2.png"/>
             <a:graphic>
               <a:graphicData uri="http://schemas.openxmlformats.org/drawingml/2006/picture">
                 <pic:pic>
                   <pic:nvPicPr>
-                    <pic:cNvPr id="0" name="image5.png"/>
+                    <pic:cNvPr id="0" name="image2.png"/>
                     <pic:cNvPicPr preferRelativeResize="0"/>
                   </pic:nvPicPr>
                   <pic:blipFill>
@@ -156,6 +158,7 @@
     </w:p>
     <w:p>
       <w:pPr>
+        <w:pageBreakBefore w:val="0"/>
         <w:widowControl w:val="1"/>
         <w:spacing w:after="0" w:before="200" w:line="300" w:lineRule="auto"/>
         <w:rPr>
@@ -173,6 +176,7 @@
     </w:p>
     <w:p>
       <w:pPr>
+        <w:pageBreakBefore w:val="0"/>
         <w:widowControl w:val="1"/>
         <w:spacing w:after="0" w:before="200" w:line="300" w:lineRule="auto"/>
         <w:rPr>
@@ -190,6 +194,7 @@
     </w:p>
     <w:p>
       <w:pPr>
+        <w:pageBreakBefore w:val="0"/>
         <w:widowControl w:val="1"/>
         <w:spacing w:after="0" w:before="200" w:line="300" w:lineRule="auto"/>
         <w:rPr>
@@ -207,6 +212,7 @@
     </w:p>
     <w:p>
       <w:pPr>
+        <w:pageBreakBefore w:val="0"/>
         <w:widowControl w:val="1"/>
         <w:spacing w:after="0" w:before="200" w:line="300" w:lineRule="auto"/>
         <w:rPr>
@@ -224,6 +230,7 @@
     </w:p>
     <w:p>
       <w:pPr>
+        <w:pageBreakBefore w:val="0"/>
         <w:widowControl w:val="1"/>
         <w:spacing w:after="0" w:before="200" w:line="300" w:lineRule="auto"/>
         <w:rPr>
@@ -240,6 +247,7 @@
     </w:p>
     <w:p>
       <w:pPr>
+        <w:pageBreakBefore w:val="0"/>
         <w:widowControl w:val="1"/>
         <w:spacing w:after="0" w:before="200" w:line="300" w:lineRule="auto"/>
         <w:rPr>
@@ -260,6 +268,7 @@
     </w:p>
     <w:p>
       <w:pPr>
+        <w:pageBreakBefore w:val="0"/>
         <w:widowControl w:val="1"/>
         <w:spacing w:after="0" w:before="200" w:line="300" w:lineRule="auto"/>
         <w:rPr>
@@ -275,11 +284,12 @@
           <w:szCs w:val="32"/>
           <w:rtl w:val="0"/>
         </w:rPr>
-        <w:t xml:space="preserve">Actualizado Marzo 2021</w:t>
-      </w:r>
-    </w:p>
-    <w:p>
-      <w:pPr>
+        <w:t xml:space="preserve">Actualizado Marzo 2022</w:t>
+      </w:r>
+    </w:p>
+    <w:p>
+      <w:pPr>
+        <w:pageBreakBefore w:val="0"/>
         <w:widowControl w:val="1"/>
         <w:spacing w:after="0" w:before="200" w:line="300" w:lineRule="auto"/>
         <w:rPr>
@@ -300,6 +310,7 @@
     </w:p>
     <w:p>
       <w:pPr>
+        <w:pageBreakBefore w:val="0"/>
         <w:ind w:left="395" w:right="404" w:firstLine="0"/>
         <w:rPr>
           <w:rFonts w:ascii="Verdana" w:cs="Verdana" w:eastAsia="Verdana" w:hAnsi="Verdana"/>
@@ -316,6 +327,7 @@
     </w:p>
     <w:p>
       <w:pPr>
+        <w:pageBreakBefore w:val="0"/>
         <w:ind w:left="395" w:right="404" w:firstLine="0"/>
         <w:rPr>
           <w:rFonts w:ascii="Verdana" w:cs="Verdana" w:eastAsia="Verdana" w:hAnsi="Verdana"/>
@@ -355,12 +367,12 @@
             <wp:extent cx="922564" cy="322898"/>
             <wp:effectExtent b="0" l="0" r="0" t="0"/>
             <wp:wrapSquare wrapText="bothSides" distB="57150" distT="57150" distL="57150" distR="57150"/>
-            <wp:docPr id="1" name="image3.png"/>
+            <wp:docPr id="1" name="image4.png"/>
             <a:graphic>
               <a:graphicData uri="http://schemas.openxmlformats.org/drawingml/2006/picture">
                 <pic:pic>
                   <pic:nvPicPr>
-                    <pic:cNvPr id="0" name="image3.png"/>
+                    <pic:cNvPr id="0" name="image4.png"/>
                     <pic:cNvPicPr preferRelativeResize="0"/>
                   </pic:nvPicPr>
                   <pic:blipFill>
@@ -387,6 +399,7 @@
     </w:p>
     <w:p>
       <w:pPr>
+        <w:pageBreakBefore w:val="0"/>
         <w:ind w:firstLine="113"/>
         <w:rPr/>
       </w:pPr>
@@ -407,6 +420,7 @@
     </w:p>
     <w:p>
       <w:pPr>
+        <w:pageBreakBefore w:val="0"/>
         <w:ind w:firstLine="113"/>
         <w:rPr/>
       </w:pPr>
@@ -419,6 +433,7 @@
     </w:p>
     <w:p>
       <w:pPr>
+        <w:pageBreakBefore w:val="0"/>
         <w:ind w:firstLine="113"/>
         <w:rPr/>
       </w:pPr>
@@ -430,6 +445,7 @@
     </w:p>
     <w:p>
       <w:pPr>
+        <w:pageBreakBefore w:val="0"/>
         <w:pBdr>
           <w:top w:color="000000" w:space="4" w:sz="4" w:val="single"/>
           <w:left w:color="000000" w:space="4" w:sz="4" w:val="single"/>
@@ -461,16 +477,18 @@
     </w:p>
     <w:p>
       <w:pPr>
-        <w:rPr/>
-      </w:pPr>
-      <w:r>
-        <w:rPr>
-          <w:rtl w:val="0"/>
-        </w:rPr>
-      </w:r>
-    </w:p>
-    <w:p>
-      <w:pPr>
+        <w:pageBreakBefore w:val="0"/>
+        <w:rPr/>
+      </w:pPr>
+      <w:r>
+        <w:rPr>
+          <w:rtl w:val="0"/>
+        </w:rPr>
+      </w:r>
+    </w:p>
+    <w:p>
+      <w:pPr>
+        <w:pageBreakBefore w:val="0"/>
         <w:pBdr>
           <w:top w:color="000000" w:space="4" w:sz="4" w:val="single"/>
           <w:left w:color="000000" w:space="4" w:sz="4" w:val="single"/>
@@ -512,16 +530,18 @@
     </w:p>
     <w:p>
       <w:pPr>
-        <w:rPr/>
-      </w:pPr>
-      <w:r>
-        <w:rPr>
-          <w:rtl w:val="0"/>
-        </w:rPr>
-      </w:r>
-    </w:p>
-    <w:p>
-      <w:pPr>
+        <w:pageBreakBefore w:val="0"/>
+        <w:rPr/>
+      </w:pPr>
+      <w:r>
+        <w:rPr>
+          <w:rtl w:val="0"/>
+        </w:rPr>
+      </w:r>
+    </w:p>
+    <w:p>
+      <w:pPr>
+        <w:pageBreakBefore w:val="0"/>
         <w:pBdr>
           <w:top w:color="000000" w:space="4" w:sz="4" w:val="single"/>
           <w:left w:color="000000" w:space="4" w:sz="4" w:val="single"/>
@@ -576,6 +596,7 @@
       <w:sdtContent>
         <w:p>
           <w:pPr>
+            <w:pageBreakBefore w:val="0"/>
             <w:tabs>
               <w:tab w:val="right" w:pos="9637.795275590554"/>
             </w:tabs>
@@ -680,6 +701,7 @@
         </w:p>
         <w:p>
           <w:pPr>
+            <w:pageBreakBefore w:val="0"/>
             <w:tabs>
               <w:tab w:val="right" w:pos="9637.795275590554"/>
             </w:tabs>
@@ -779,6 +801,7 @@
         </w:p>
         <w:p>
           <w:pPr>
+            <w:pageBreakBefore w:val="0"/>
             <w:tabs>
               <w:tab w:val="right" w:pos="9637.795275590554"/>
             </w:tabs>
@@ -878,6 +901,7 @@
         </w:p>
         <w:p>
           <w:pPr>
+            <w:pageBreakBefore w:val="0"/>
             <w:tabs>
               <w:tab w:val="right" w:pos="9637.795275590554"/>
             </w:tabs>
@@ -977,6 +1001,7 @@
         </w:p>
         <w:p>
           <w:pPr>
+            <w:pageBreakBefore w:val="0"/>
             <w:tabs>
               <w:tab w:val="right" w:pos="9637.795275590554"/>
             </w:tabs>
@@ -1076,6 +1101,7 @@
         </w:p>
         <w:p>
           <w:pPr>
+            <w:pageBreakBefore w:val="0"/>
             <w:tabs>
               <w:tab w:val="right" w:pos="9637.795275590554"/>
             </w:tabs>
@@ -1175,6 +1201,7 @@
         </w:p>
         <w:p>
           <w:pPr>
+            <w:pageBreakBefore w:val="0"/>
             <w:tabs>
               <w:tab w:val="right" w:pos="9637.795275590554"/>
             </w:tabs>
@@ -1274,6 +1301,7 @@
         </w:p>
         <w:p>
           <w:pPr>
+            <w:pageBreakBefore w:val="0"/>
             <w:tabs>
               <w:tab w:val="right" w:pos="9637.795275590554"/>
             </w:tabs>
@@ -1373,6 +1401,7 @@
         </w:p>
         <w:p>
           <w:pPr>
+            <w:pageBreakBefore w:val="0"/>
             <w:tabs>
               <w:tab w:val="right" w:pos="9637.795275590554"/>
             </w:tabs>
@@ -1472,6 +1501,7 @@
         </w:p>
         <w:p>
           <w:pPr>
+            <w:pageBreakBefore w:val="0"/>
             <w:tabs>
               <w:tab w:val="right" w:pos="9637.795275590554"/>
             </w:tabs>
@@ -1556,6 +1586,7 @@
         </w:p>
         <w:p>
           <w:pPr>
+            <w:pageBreakBefore w:val="0"/>
             <w:tabs>
               <w:tab w:val="right" w:pos="9637.795275590554"/>
             </w:tabs>
@@ -1647,6 +1678,7 @@
     </w:sdt>
     <w:p>
       <w:pPr>
+        <w:pageBreakBefore w:val="0"/>
         <w:spacing w:after="0" w:before="0" w:lineRule="auto"/>
         <w:jc w:val="right"/>
         <w:rPr>
@@ -1664,6 +1696,7 @@
     </w:p>
     <w:p>
       <w:pPr>
+        <w:pageBreakBefore w:val="0"/>
         <w:spacing w:after="0" w:before="0" w:lineRule="auto"/>
         <w:jc w:val="right"/>
         <w:rPr>
@@ -1684,6 +1717,7 @@
     </w:p>
     <w:p>
       <w:pPr>
+        <w:pageBreakBefore w:val="0"/>
         <w:spacing w:after="0" w:before="0" w:lineRule="auto"/>
         <w:jc w:val="right"/>
         <w:rPr/>
@@ -1707,6 +1741,7 @@
     <w:p>
       <w:pPr>
         <w:pStyle w:val="Heading1"/>
+        <w:pageBreakBefore w:val="0"/>
         <w:numPr>
           <w:ilvl w:val="0"/>
           <w:numId w:val="3"/>
@@ -1724,6 +1759,7 @@
     </w:p>
     <w:p>
       <w:pPr>
+        <w:pageBreakBefore w:val="0"/>
         <w:rPr/>
       </w:pPr>
       <w:r>
@@ -1750,6 +1786,7 @@
     <w:p>
       <w:pPr>
         <w:pStyle w:val="Heading1"/>
+        <w:pageBreakBefore w:val="0"/>
         <w:numPr>
           <w:ilvl w:val="0"/>
           <w:numId w:val="3"/>
@@ -1769,6 +1806,7 @@
     </w:p>
     <w:p>
       <w:pPr>
+        <w:pageBreakBefore w:val="0"/>
         <w:rPr/>
       </w:pPr>
       <w:r>
@@ -1789,11 +1827,12 @@
         <w:rPr>
           <w:rtl w:val="0"/>
         </w:rPr>
-        <w:t xml:space="preserve">, al que llamaremos LAMP y en el que expondremos su puesto 80 dentro del puerto 8080 de nuestro sistema. Además al crearlo, dejaremos lista una “shell” para instalar los programas pertinentes.</w:t>
-      </w:r>
-    </w:p>
-    <w:p>
-      <w:pPr>
+        <w:t xml:space="preserve">, al que llamaremos LAMP y en el que expondremos su puesto 80 dentro del puerto 8080 de nuestro sistema. Además, al crearlo, dejaremos lista una “shell” para instalar los programas pertinentes.</w:t>
+      </w:r>
+    </w:p>
+    <w:p>
+      <w:pPr>
+        <w:pageBreakBefore w:val="0"/>
         <w:rPr/>
       </w:pPr>
       <w:r>
@@ -1820,6 +1859,10 @@
         </w:tblGridChange>
       </w:tblGrid>
       <w:tr>
+        <w:trPr>
+          <w:cantSplit w:val="0"/>
+          <w:tblHeader w:val="0"/>
+        </w:trPr>
         <w:tc>
           <w:tcPr>
             <w:shd w:fill="f8f8f8" w:val="clear"/>
@@ -1835,6 +1878,7 @@
             <w:pPr>
               <w:keepNext w:val="0"/>
               <w:keepLines w:val="0"/>
+              <w:pageBreakBefore w:val="0"/>
               <w:widowControl w:val="0"/>
               <w:pBdr>
                 <w:top w:space="0" w:sz="0" w:val="nil"/>
@@ -1869,16 +1913,18 @@
     </w:tbl>
     <w:p>
       <w:pPr>
-        <w:rPr/>
-      </w:pPr>
-      <w:r>
-        <w:rPr>
-          <w:rtl w:val="0"/>
-        </w:rPr>
-      </w:r>
-    </w:p>
-    <w:p>
-      <w:pPr>
+        <w:pageBreakBefore w:val="0"/>
+        <w:rPr/>
+      </w:pPr>
+      <w:r>
+        <w:rPr>
+          <w:rtl w:val="0"/>
+        </w:rPr>
+      </w:r>
+    </w:p>
+    <w:p>
+      <w:pPr>
+        <w:pageBreakBefore w:val="0"/>
         <w:rPr/>
       </w:pPr>
       <w:r>
@@ -1890,6 +1936,7 @@
     </w:p>
     <w:p>
       <w:pPr>
+        <w:pageBreakBefore w:val="0"/>
         <w:rPr/>
       </w:pPr>
       <w:r>
@@ -1898,12 +1945,12 @@
           <wp:inline distB="114300" distT="114300" distL="114300" distR="114300">
             <wp:extent cx="6120000" cy="1511300"/>
             <wp:effectExtent b="0" l="0" r="0" t="0"/>
-            <wp:docPr id="3" name="image1.png"/>
+            <wp:docPr id="3" name="image3.png"/>
             <a:graphic>
               <a:graphicData uri="http://schemas.openxmlformats.org/drawingml/2006/picture">
                 <pic:pic>
                   <pic:nvPicPr>
-                    <pic:cNvPr id="0" name="image1.png"/>
+                    <pic:cNvPr id="0" name="image3.png"/>
                     <pic:cNvPicPr preferRelativeResize="0"/>
                   </pic:nvPicPr>
                   <pic:blipFill>
@@ -1936,6 +1983,7 @@
     <w:p>
       <w:pPr>
         <w:pStyle w:val="Heading1"/>
+        <w:pageBreakBefore w:val="0"/>
         <w:numPr>
           <w:ilvl w:val="0"/>
           <w:numId w:val="3"/>
@@ -1960,6 +2008,7 @@
     </w:p>
     <w:p>
       <w:pPr>
+        <w:pageBreakBefore w:val="0"/>
         <w:rPr/>
       </w:pPr>
       <w:r>
@@ -1971,6 +2020,7 @@
     </w:p>
     <w:p>
       <w:pPr>
+        <w:pageBreakBefore w:val="0"/>
         <w:rPr/>
       </w:pPr>
       <w:hyperlink r:id="rId10">
@@ -1991,16 +2041,18 @@
     </w:p>
     <w:p>
       <w:pPr>
-        <w:rPr/>
-      </w:pPr>
-      <w:r>
-        <w:rPr>
-          <w:rtl w:val="0"/>
-        </w:rPr>
-      </w:r>
-    </w:p>
-    <w:p>
-      <w:pPr>
+        <w:pageBreakBefore w:val="0"/>
+        <w:rPr/>
+      </w:pPr>
+      <w:r>
+        <w:rPr>
+          <w:rtl w:val="0"/>
+        </w:rPr>
+      </w:r>
+    </w:p>
+    <w:p>
+      <w:pPr>
+        <w:pageBreakBefore w:val="0"/>
         <w:rPr/>
       </w:pPr>
       <w:r>
@@ -2013,6 +2065,7 @@
     <w:p>
       <w:pPr>
         <w:pStyle w:val="Heading2"/>
+        <w:pageBreakBefore w:val="0"/>
         <w:numPr>
           <w:ilvl w:val="1"/>
           <w:numId w:val="3"/>
@@ -2033,6 +2086,7 @@
     </w:p>
     <w:p>
       <w:pPr>
+        <w:pageBreakBefore w:val="0"/>
         <w:rPr/>
       </w:pPr>
       <w:r>
@@ -2059,6 +2113,10 @@
         </w:tblGridChange>
       </w:tblGrid>
       <w:tr>
+        <w:trPr>
+          <w:cantSplit w:val="0"/>
+          <w:tblHeader w:val="0"/>
+        </w:trPr>
         <w:tc>
           <w:tcPr>
             <w:shd w:fill="f8f8f8" w:val="clear"/>
@@ -2074,6 +2132,7 @@
             <w:pPr>
               <w:keepNext w:val="0"/>
               <w:keepLines w:val="0"/>
+              <w:pageBreakBefore w:val="0"/>
               <w:widowControl w:val="0"/>
               <w:pBdr>
                 <w:top w:space="0" w:sz="0" w:val="nil"/>
@@ -2108,6 +2167,7 @@
     </w:tbl>
     <w:p>
       <w:pPr>
+        <w:pageBreakBefore w:val="0"/>
         <w:rPr/>
       </w:pPr>
       <w:r>
@@ -2134,6 +2194,10 @@
         </w:tblGridChange>
       </w:tblGrid>
       <w:tr>
+        <w:trPr>
+          <w:cantSplit w:val="0"/>
+          <w:tblHeader w:val="0"/>
+        </w:trPr>
         <w:tc>
           <w:tcPr>
             <w:shd w:fill="f8f8f8" w:val="clear"/>
@@ -2149,6 +2213,7 @@
             <w:pPr>
               <w:keepNext w:val="0"/>
               <w:keepLines w:val="0"/>
+              <w:pageBreakBefore w:val="0"/>
               <w:widowControl w:val="0"/>
               <w:pBdr>
                 <w:top w:space="0" w:sz="0" w:val="nil"/>
@@ -2183,6 +2248,7 @@
     </w:tbl>
     <w:p>
       <w:pPr>
+        <w:pageBreakBefore w:val="0"/>
         <w:rPr/>
       </w:pPr>
       <w:r>
@@ -2209,6 +2275,10 @@
         </w:tblGridChange>
       </w:tblGrid>
       <w:tr>
+        <w:trPr>
+          <w:cantSplit w:val="0"/>
+          <w:tblHeader w:val="0"/>
+        </w:trPr>
         <w:tc>
           <w:tcPr>
             <w:shd w:fill="f8f8f8" w:val="clear"/>
@@ -2224,6 +2294,7 @@
             <w:pPr>
               <w:keepNext w:val="0"/>
               <w:keepLines w:val="0"/>
+              <w:pageBreakBefore w:val="0"/>
               <w:widowControl w:val="0"/>
               <w:pBdr>
                 <w:top w:space="0" w:sz="0" w:val="nil"/>
@@ -2258,6 +2329,7 @@
     </w:tbl>
     <w:p>
       <w:pPr>
+        <w:pageBreakBefore w:val="0"/>
         <w:rPr/>
       </w:pPr>
       <w:r>
@@ -2284,6 +2356,7 @@
     </w:p>
     <w:p>
       <w:pPr>
+        <w:pageBreakBefore w:val="0"/>
         <w:rPr/>
       </w:pPr>
       <w:r>
@@ -2295,6 +2368,7 @@
     <w:p>
       <w:pPr>
         <w:pStyle w:val="Heading2"/>
+        <w:pageBreakBefore w:val="0"/>
         <w:numPr>
           <w:ilvl w:val="1"/>
           <w:numId w:val="3"/>
@@ -2315,6 +2389,7 @@
     </w:p>
     <w:p>
       <w:pPr>
+        <w:pageBreakBefore w:val="0"/>
         <w:rPr/>
       </w:pPr>
       <w:r>
@@ -2341,6 +2416,10 @@
         </w:tblGridChange>
       </w:tblGrid>
       <w:tr>
+        <w:trPr>
+          <w:cantSplit w:val="0"/>
+          <w:tblHeader w:val="0"/>
+        </w:trPr>
         <w:tc>
           <w:tcPr>
             <w:shd w:fill="f8f8f8" w:val="clear"/>
@@ -2356,6 +2435,7 @@
             <w:pPr>
               <w:keepNext w:val="0"/>
               <w:keepLines w:val="0"/>
+              <w:pageBreakBefore w:val="0"/>
               <w:widowControl w:val="0"/>
               <w:pBdr>
                 <w:top w:space="0" w:sz="0" w:val="nil"/>
@@ -2390,16 +2470,18 @@
     </w:tbl>
     <w:p>
       <w:pPr>
-        <w:rPr/>
-      </w:pPr>
-      <w:r>
-        <w:rPr>
-          <w:rtl w:val="0"/>
-        </w:rPr>
-      </w:r>
-    </w:p>
-    <w:p>
-      <w:pPr>
+        <w:pageBreakBefore w:val="0"/>
+        <w:rPr/>
+      </w:pPr>
+      <w:r>
+        <w:rPr>
+          <w:rtl w:val="0"/>
+        </w:rPr>
+      </w:r>
+    </w:p>
+    <w:p>
+      <w:pPr>
+        <w:pageBreakBefore w:val="0"/>
         <w:rPr/>
       </w:pPr>
       <w:r>
@@ -2440,6 +2522,10 @@
         </w:tblGridChange>
       </w:tblGrid>
       <w:tr>
+        <w:trPr>
+          <w:cantSplit w:val="0"/>
+          <w:tblHeader w:val="0"/>
+        </w:trPr>
         <w:tc>
           <w:tcPr>
             <w:shd w:fill="f8f8f8" w:val="clear"/>
@@ -2455,6 +2541,7 @@
             <w:pPr>
               <w:keepNext w:val="0"/>
               <w:keepLines w:val="0"/>
+              <w:pageBreakBefore w:val="0"/>
               <w:widowControl w:val="0"/>
               <w:pBdr>
                 <w:top w:space="0" w:sz="0" w:val="nil"/>
@@ -2513,16 +2600,18 @@
     </w:tbl>
     <w:p>
       <w:pPr>
-        <w:rPr/>
-      </w:pPr>
-      <w:r>
-        <w:rPr>
-          <w:rtl w:val="0"/>
-        </w:rPr>
-      </w:r>
-    </w:p>
-    <w:p>
-      <w:pPr>
+        <w:pageBreakBefore w:val="0"/>
+        <w:rPr/>
+      </w:pPr>
+      <w:r>
+        <w:rPr>
+          <w:rtl w:val="0"/>
+        </w:rPr>
+      </w:r>
+    </w:p>
+    <w:p>
+      <w:pPr>
+        <w:pageBreakBefore w:val="0"/>
         <w:rPr/>
       </w:pPr>
       <w:r>
@@ -2549,6 +2638,10 @@
         </w:tblGridChange>
       </w:tblGrid>
       <w:tr>
+        <w:trPr>
+          <w:cantSplit w:val="0"/>
+          <w:tblHeader w:val="0"/>
+        </w:trPr>
         <w:tc>
           <w:tcPr>
             <w:shd w:fill="f8f8f8" w:val="clear"/>
@@ -2564,6 +2657,7 @@
             <w:pPr>
               <w:keepNext w:val="0"/>
               <w:keepLines w:val="0"/>
+              <w:pageBreakBefore w:val="0"/>
               <w:widowControl w:val="0"/>
               <w:pBdr>
                 <w:top w:space="0" w:sz="0" w:val="nil"/>
@@ -2600,6 +2694,7 @@
       <w:pPr>
         <w:keepNext w:val="0"/>
         <w:keepLines w:val="0"/>
+        <w:pageBreakBefore w:val="0"/>
         <w:widowControl w:val="0"/>
         <w:pBdr>
           <w:top w:space="0" w:sz="0" w:val="nil"/>
@@ -2637,6 +2732,10 @@
         </w:tblGridChange>
       </w:tblGrid>
       <w:tr>
+        <w:trPr>
+          <w:cantSplit w:val="0"/>
+          <w:tblHeader w:val="0"/>
+        </w:trPr>
         <w:tc>
           <w:tcPr>
             <w:shd w:fill="f8f8f8" w:val="clear"/>
@@ -2652,6 +2751,7 @@
             <w:pPr>
               <w:keepNext w:val="0"/>
               <w:keepLines w:val="0"/>
+              <w:pageBreakBefore w:val="0"/>
               <w:widowControl w:val="0"/>
               <w:pBdr>
                 <w:top w:space="0" w:sz="0" w:val="nil"/>
@@ -2688,6 +2788,7 @@
       <w:pPr>
         <w:keepNext w:val="0"/>
         <w:keepLines w:val="0"/>
+        <w:pageBreakBefore w:val="0"/>
         <w:widowControl w:val="0"/>
         <w:pBdr>
           <w:top w:space="0" w:sz="0" w:val="nil"/>
@@ -2725,6 +2826,10 @@
         </w:tblGridChange>
       </w:tblGrid>
       <w:tr>
+        <w:trPr>
+          <w:cantSplit w:val="0"/>
+          <w:tblHeader w:val="0"/>
+        </w:trPr>
         <w:tc>
           <w:tcPr>
             <w:shd w:fill="f8f8f8" w:val="clear"/>
@@ -2740,6 +2845,7 @@
             <w:pPr>
               <w:keepNext w:val="0"/>
               <w:keepLines w:val="0"/>
+              <w:pageBreakBefore w:val="0"/>
               <w:widowControl w:val="0"/>
               <w:pBdr>
                 <w:top w:space="0" w:sz="0" w:val="nil"/>
@@ -2774,16 +2880,18 @@
     </w:tbl>
     <w:p>
       <w:pPr>
-        <w:rPr/>
-      </w:pPr>
-      <w:r>
-        <w:rPr>
-          <w:rtl w:val="0"/>
-        </w:rPr>
-      </w:r>
-    </w:p>
-    <w:p>
-      <w:pPr>
+        <w:pageBreakBefore w:val="0"/>
+        <w:rPr/>
+      </w:pPr>
+      <w:r>
+        <w:rPr>
+          <w:rtl w:val="0"/>
+        </w:rPr>
+      </w:r>
+    </w:p>
+    <w:p>
+      <w:pPr>
+        <w:pageBreakBefore w:val="0"/>
         <w:rPr>
           <w:b w:val="1"/>
           <w:i w:val="1"/>
@@ -2793,7 +2901,7 @@
         <w:rPr>
           <w:rtl w:val="0"/>
         </w:rPr>
-        <w:t xml:space="preserve">Con esto ya podemos probar con la url </w:t>
+        <w:t xml:space="preserve">Con esto ya podemos probar con la URL </w:t>
       </w:r>
       <w:hyperlink r:id="rId12">
         <w:r>
@@ -2828,6 +2936,7 @@
     <w:p>
       <w:pPr>
         <w:pStyle w:val="Heading2"/>
+        <w:pageBreakBefore w:val="0"/>
         <w:numPr>
           <w:ilvl w:val="1"/>
           <w:numId w:val="3"/>
@@ -2853,6 +2962,7 @@
     </w:p>
     <w:p>
       <w:pPr>
+        <w:pageBreakBefore w:val="0"/>
         <w:rPr/>
       </w:pPr>
       <w:r>
@@ -2879,6 +2989,10 @@
         </w:tblGridChange>
       </w:tblGrid>
       <w:tr>
+        <w:trPr>
+          <w:cantSplit w:val="0"/>
+          <w:tblHeader w:val="0"/>
+        </w:trPr>
         <w:tc>
           <w:tcPr>
             <w:shd w:fill="f8f8f8" w:val="clear"/>
@@ -2894,6 +3008,7 @@
             <w:pPr>
               <w:keepNext w:val="0"/>
               <w:keepLines w:val="0"/>
+              <w:pageBreakBefore w:val="0"/>
               <w:widowControl w:val="0"/>
               <w:pBdr>
                 <w:top w:space="0" w:sz="0" w:val="nil"/>
@@ -2928,6 +3043,7 @@
     </w:tbl>
     <w:p>
       <w:pPr>
+        <w:pageBreakBefore w:val="0"/>
         <w:rPr/>
       </w:pPr>
       <w:r>
@@ -2954,6 +3070,10 @@
         </w:tblGridChange>
       </w:tblGrid>
       <w:tr>
+        <w:trPr>
+          <w:cantSplit w:val="0"/>
+          <w:tblHeader w:val="0"/>
+        </w:trPr>
         <w:tc>
           <w:tcPr>
             <w:shd w:fill="f8f8f8" w:val="clear"/>
@@ -2969,6 +3089,7 @@
             <w:pPr>
               <w:keepNext w:val="0"/>
               <w:keepLines w:val="0"/>
+              <w:pageBreakBefore w:val="0"/>
               <w:widowControl w:val="0"/>
               <w:pBdr>
                 <w:top w:space="0" w:sz="0" w:val="nil"/>
@@ -3003,6 +3124,7 @@
     </w:tbl>
     <w:p>
       <w:pPr>
+        <w:pageBreakBefore w:val="0"/>
         <w:rPr/>
       </w:pPr>
       <w:r>
@@ -3029,6 +3151,7 @@
     </w:p>
     <w:p>
       <w:pPr>
+        <w:pageBreakBefore w:val="0"/>
         <w:rPr/>
       </w:pPr>
       <w:r>
@@ -3055,6 +3178,10 @@
         </w:tblGridChange>
       </w:tblGrid>
       <w:tr>
+        <w:trPr>
+          <w:cantSplit w:val="0"/>
+          <w:tblHeader w:val="0"/>
+        </w:trPr>
         <w:tc>
           <w:tcPr>
             <w:shd w:fill="f8f8f8" w:val="clear"/>
@@ -3070,6 +3197,7 @@
             <w:pPr>
               <w:keepNext w:val="0"/>
               <w:keepLines w:val="0"/>
+              <w:pageBreakBefore w:val="0"/>
               <w:widowControl w:val="0"/>
               <w:pBdr>
                 <w:top w:space="0" w:sz="0" w:val="nil"/>
@@ -3104,13 +3232,14 @@
     </w:tbl>
     <w:p>
       <w:pPr>
-        <w:rPr/>
-      </w:pPr>
-      <w:r>
-        <w:rPr>
-          <w:rtl w:val="0"/>
-        </w:rPr>
-        <w:t xml:space="preserve">Tras indicar la contraseña de “root”, podremos escribir comandos para MySQL. Escribiremos los siguientes comandos. En primer lugar creamos la base de datos </w:t>
+        <w:pageBreakBefore w:val="0"/>
+        <w:rPr/>
+      </w:pPr>
+      <w:r>
+        <w:rPr>
+          <w:rtl w:val="0"/>
+        </w:rPr>
+        <w:t xml:space="preserve">Tras indicar la contraseña de “root”, podremos escribir comandos para MySQL. Escribiremos los siguientes comandos. En primer lugar, creamos la base de datos </w:t>
       </w:r>
       <w:r>
         <w:rPr>
@@ -3144,6 +3273,10 @@
         </w:tblGridChange>
       </w:tblGrid>
       <w:tr>
+        <w:trPr>
+          <w:cantSplit w:val="0"/>
+          <w:tblHeader w:val="0"/>
+        </w:trPr>
         <w:tc>
           <w:tcPr>
             <w:shd w:fill="f8f8f8" w:val="clear"/>
@@ -3159,6 +3292,7 @@
             <w:pPr>
               <w:keepNext w:val="0"/>
               <w:keepLines w:val="0"/>
+              <w:pageBreakBefore w:val="0"/>
               <w:widowControl w:val="0"/>
               <w:pBdr>
                 <w:top w:space="0" w:sz="0" w:val="nil"/>
@@ -3193,6 +3327,7 @@
     </w:tbl>
     <w:p>
       <w:pPr>
+        <w:pageBreakBefore w:val="0"/>
         <w:rPr/>
       </w:pPr>
       <w:r>
@@ -3234,6 +3369,10 @@
         </w:tblGridChange>
       </w:tblGrid>
       <w:tr>
+        <w:trPr>
+          <w:cantSplit w:val="0"/>
+          <w:tblHeader w:val="0"/>
+        </w:trPr>
         <w:tc>
           <w:tcPr>
             <w:shd w:fill="f8f8f8" w:val="clear"/>
@@ -3249,6 +3388,7 @@
             <w:pPr>
               <w:keepNext w:val="0"/>
               <w:keepLines w:val="0"/>
+              <w:pageBreakBefore w:val="0"/>
               <w:widowControl w:val="0"/>
               <w:pBdr>
                 <w:top w:space="0" w:sz="0" w:val="nil"/>
@@ -3285,6 +3425,7 @@
       <w:pPr>
         <w:keepNext w:val="0"/>
         <w:keepLines w:val="0"/>
+        <w:pageBreakBefore w:val="0"/>
         <w:widowControl w:val="0"/>
         <w:pBdr>
           <w:top w:space="0" w:sz="0" w:val="nil"/>
@@ -3322,6 +3463,10 @@
         </w:tblGridChange>
       </w:tblGrid>
       <w:tr>
+        <w:trPr>
+          <w:cantSplit w:val="0"/>
+          <w:tblHeader w:val="0"/>
+        </w:trPr>
         <w:tc>
           <w:tcPr>
             <w:shd w:fill="f8f8f8" w:val="clear"/>
@@ -3337,6 +3482,7 @@
             <w:pPr>
               <w:keepNext w:val="0"/>
               <w:keepLines w:val="0"/>
+              <w:pageBreakBefore w:val="0"/>
               <w:widowControl w:val="0"/>
               <w:pBdr>
                 <w:top w:space="0" w:sz="0" w:val="nil"/>
@@ -3407,16 +3553,18 @@
     </w:tbl>
     <w:p>
       <w:pPr>
-        <w:rPr/>
-      </w:pPr>
-      <w:r>
-        <w:rPr>
-          <w:rtl w:val="0"/>
-        </w:rPr>
-      </w:r>
-    </w:p>
-    <w:p>
-      <w:pPr>
+        <w:pageBreakBefore w:val="0"/>
+        <w:rPr/>
+      </w:pPr>
+      <w:r>
+        <w:rPr>
+          <w:rtl w:val="0"/>
+        </w:rPr>
+      </w:r>
+    </w:p>
+    <w:p>
+      <w:pPr>
+        <w:pageBreakBefore w:val="0"/>
         <w:rPr/>
       </w:pPr>
       <w:r>
@@ -3443,6 +3591,10 @@
         </w:tblGridChange>
       </w:tblGrid>
       <w:tr>
+        <w:trPr>
+          <w:cantSplit w:val="0"/>
+          <w:tblHeader w:val="0"/>
+        </w:trPr>
         <w:tc>
           <w:tcPr>
             <w:shd w:fill="f8f8f8" w:val="clear"/>
@@ -3458,6 +3610,7 @@
             <w:pPr>
               <w:keepNext w:val="0"/>
               <w:keepLines w:val="0"/>
+              <w:pageBreakBefore w:val="0"/>
               <w:widowControl w:val="0"/>
               <w:pBdr>
                 <w:top w:space="0" w:sz="0" w:val="nil"/>
@@ -3492,6 +3645,7 @@
     </w:tbl>
     <w:p>
       <w:pPr>
+        <w:pageBreakBefore w:val="0"/>
         <w:rPr/>
       </w:pPr>
       <w:r>
@@ -3503,6 +3657,7 @@
     <w:p>
       <w:pPr>
         <w:pStyle w:val="Heading2"/>
+        <w:pageBreakBefore w:val="0"/>
         <w:numPr>
           <w:ilvl w:val="1"/>
           <w:numId w:val="3"/>
@@ -3528,6 +3683,7 @@
     </w:p>
     <w:p>
       <w:pPr>
+        <w:pageBreakBefore w:val="0"/>
         <w:rPr/>
       </w:pPr>
       <w:r>
@@ -3568,6 +3724,10 @@
         </w:tblGridChange>
       </w:tblGrid>
       <w:tr>
+        <w:trPr>
+          <w:cantSplit w:val="0"/>
+          <w:tblHeader w:val="0"/>
+        </w:trPr>
         <w:tc>
           <w:tcPr>
             <w:shd w:fill="f8f8f8" w:val="clear"/>
@@ -3583,6 +3743,7 @@
             <w:pPr>
               <w:keepNext w:val="0"/>
               <w:keepLines w:val="0"/>
+              <w:pageBreakBefore w:val="0"/>
               <w:widowControl w:val="0"/>
               <w:pBdr>
                 <w:top w:space="0" w:sz="0" w:val="nil"/>
@@ -3847,6 +4008,7 @@
     </w:tbl>
     <w:p>
       <w:pPr>
+        <w:pageBreakBefore w:val="0"/>
         <w:rPr/>
       </w:pPr>
       <w:r>
@@ -3858,6 +4020,7 @@
     <w:p>
       <w:pPr>
         <w:pStyle w:val="Heading2"/>
+        <w:pageBreakBefore w:val="0"/>
         <w:numPr>
           <w:ilvl w:val="1"/>
           <w:numId w:val="3"/>
@@ -3878,6 +4041,7 @@
     </w:p>
     <w:p>
       <w:pPr>
+        <w:pageBreakBefore w:val="0"/>
         <w:rPr/>
       </w:pPr>
       <w:r>
@@ -3905,6 +4069,7 @@
     </w:p>
     <w:p>
       <w:pPr>
+        <w:pageBreakBefore w:val="0"/>
         <w:rPr/>
       </w:pPr>
       <w:r>
@@ -3916,6 +4081,7 @@
     <w:p>
       <w:pPr>
         <w:pStyle w:val="Heading2"/>
+        <w:pageBreakBefore w:val="0"/>
         <w:numPr>
           <w:ilvl w:val="1"/>
           <w:numId w:val="3"/>
@@ -3936,6 +4102,7 @@
     </w:p>
     <w:p>
       <w:pPr>
+        <w:pageBreakBefore w:val="0"/>
         <w:rPr/>
       </w:pPr>
       <w:r>
@@ -3947,6 +4114,7 @@
     </w:p>
     <w:p>
       <w:pPr>
+        <w:pageBreakBefore w:val="0"/>
         <w:rPr/>
       </w:pPr>
       <w:r>
@@ -3958,16 +4126,18 @@
     </w:p>
     <w:p>
       <w:pPr>
-        <w:rPr/>
-      </w:pPr>
-      <w:r>
-        <w:rPr>
-          <w:rtl w:val="0"/>
-        </w:rPr>
-      </w:r>
-    </w:p>
-    <w:p>
-      <w:pPr>
+        <w:pageBreakBefore w:val="0"/>
+        <w:rPr/>
+      </w:pPr>
+      <w:r>
+        <w:rPr>
+          <w:rtl w:val="0"/>
+        </w:rPr>
+      </w:r>
+    </w:p>
+    <w:p>
+      <w:pPr>
+        <w:pageBreakBefore w:val="0"/>
         <w:rPr/>
       </w:pPr>
       <w:r>
@@ -3995,16 +4165,18 @@
     </w:p>
     <w:p>
       <w:pPr>
-        <w:rPr/>
-      </w:pPr>
-      <w:r>
-        <w:rPr>
-          <w:rtl w:val="0"/>
-        </w:rPr>
-      </w:r>
-    </w:p>
-    <w:p>
-      <w:pPr>
+        <w:pageBreakBefore w:val="0"/>
+        <w:rPr/>
+      </w:pPr>
+      <w:r>
+        <w:rPr>
+          <w:rtl w:val="0"/>
+        </w:rPr>
+      </w:r>
+    </w:p>
+    <w:p>
+      <w:pPr>
+        <w:pageBreakBefore w:val="0"/>
         <w:rPr/>
       </w:pPr>
       <w:r>
@@ -4044,16 +4216,18 @@
     </w:p>
     <w:p>
       <w:pPr>
-        <w:rPr/>
-      </w:pPr>
-      <w:r>
-        <w:rPr>
-          <w:rtl w:val="0"/>
-        </w:rPr>
-      </w:r>
-    </w:p>
-    <w:p>
-      <w:pPr>
+        <w:pageBreakBefore w:val="0"/>
+        <w:rPr/>
+      </w:pPr>
+      <w:r>
+        <w:rPr>
+          <w:rtl w:val="0"/>
+        </w:rPr>
+      </w:r>
+    </w:p>
+    <w:p>
+      <w:pPr>
+        <w:pageBreakBefore w:val="0"/>
         <w:rPr/>
       </w:pPr>
       <w:r>
@@ -4065,6 +4239,7 @@
     </w:p>
     <w:p>
       <w:pPr>
+        <w:pageBreakBefore w:val="0"/>
         <w:numPr>
           <w:ilvl w:val="0"/>
           <w:numId w:val="1"/>
@@ -4137,6 +4312,7 @@
     </w:p>
     <w:p>
       <w:pPr>
+        <w:pageBreakBefore w:val="0"/>
         <w:numPr>
           <w:ilvl w:val="0"/>
           <w:numId w:val="1"/>
@@ -4153,6 +4329,7 @@
     </w:p>
     <w:p>
       <w:pPr>
+        <w:pageBreakBefore w:val="0"/>
         <w:rPr/>
       </w:pPr>
       <w:r>
@@ -4178,6 +4355,10 @@
         </w:tblGridChange>
       </w:tblGrid>
       <w:tr>
+        <w:trPr>
+          <w:cantSplit w:val="0"/>
+          <w:tblHeader w:val="0"/>
+        </w:trPr>
         <w:tc>
           <w:tcPr>
             <w:shd w:fill="f8f8f8" w:val="clear"/>
@@ -4191,6 +4372,7 @@
           </w:tcPr>
           <w:p>
             <w:pPr>
+              <w:pageBreakBefore w:val="0"/>
               <w:spacing w:after="0" w:before="0" w:line="276" w:lineRule="auto"/>
               <w:jc w:val="left"/>
               <w:rPr/>
@@ -4217,16 +4399,18 @@
     </w:tbl>
     <w:p>
       <w:pPr>
-        <w:rPr/>
-      </w:pPr>
-      <w:r>
-        <w:rPr>
-          <w:rtl w:val="0"/>
-        </w:rPr>
-      </w:r>
-    </w:p>
-    <w:p>
-      <w:pPr>
+        <w:pageBreakBefore w:val="0"/>
+        <w:rPr/>
+      </w:pPr>
+      <w:r>
+        <w:rPr>
+          <w:rtl w:val="0"/>
+        </w:rPr>
+      </w:r>
+    </w:p>
+    <w:p>
+      <w:pPr>
+        <w:pageBreakBefore w:val="0"/>
         <w:rPr/>
       </w:pPr>
       <w:r>
@@ -4240,7 +4424,7 @@
         <w:rPr>
           <w:rtl w:val="0"/>
         </w:rPr>
-        <w:t xml:space="preserve"> Los contenedores de Docker, al contrario que un sistema Linux real, no inician por defecto lanzando un proceso que lanza a otros procesos (sustitutos del antiguo proceso “Init”),como Systemd </w:t>
+        <w:t xml:space="preserve"> Los contenedores de Docker, al contrario que un sistema Linux real, no inician por defecto lanzando un proceso que lanza a otros procesos (sustitutos del antiguo proceso “Init”), como Systemd </w:t>
       </w:r>
       <w:hyperlink r:id="rId16">
         <w:r>
@@ -4272,32 +4456,35 @@
         <w:rPr>
           <w:rtl w:val="0"/>
         </w:rPr>
-        <w:t xml:space="preserve"> . Por lo cual aunque lo configuremos, al no iniciarse junto con el contendor, no arrancara los procesos.</w:t>
-      </w:r>
-    </w:p>
-    <w:p>
-      <w:pPr>
-        <w:rPr/>
-      </w:pPr>
-      <w:r>
-        <w:rPr>
-          <w:rtl w:val="0"/>
-        </w:rPr>
-      </w:r>
-    </w:p>
-    <w:p>
-      <w:pPr>
-        <w:rPr/>
-      </w:pPr>
-      <w:r>
-        <w:rPr>
-          <w:rtl w:val="0"/>
-        </w:rPr>
-        <w:t xml:space="preserve">Si en algún contexto (aunque no es lo más habitual), quisiéramos utilizar un proceso de estas características o incluso lanzar Systemd o Upstart, se plantean las siguiente soluciones.</w:t>
-      </w:r>
-    </w:p>
-    <w:p>
-      <w:pPr>
+        <w:t xml:space="preserve">. Por lo cual aunque lo configuremos, al no iniciarse junto con el contendor, no arrancara los procesos.</w:t>
+      </w:r>
+    </w:p>
+    <w:p>
+      <w:pPr>
+        <w:pageBreakBefore w:val="0"/>
+        <w:rPr/>
+      </w:pPr>
+      <w:r>
+        <w:rPr>
+          <w:rtl w:val="0"/>
+        </w:rPr>
+      </w:r>
+    </w:p>
+    <w:p>
+      <w:pPr>
+        <w:pageBreakBefore w:val="0"/>
+        <w:rPr/>
+      </w:pPr>
+      <w:r>
+        <w:rPr>
+          <w:rtl w:val="0"/>
+        </w:rPr>
+        <w:t xml:space="preserve">Si en algún contexto (aunque no es lo más habitual), quisiéramos utilizar un proceso de estas características o incluso lanzar Systemd o Upstart, se plantean las siguientes soluciones.</w:t>
+      </w:r>
+    </w:p>
+    <w:p>
+      <w:pPr>
+        <w:pageBreakBefore w:val="0"/>
         <w:numPr>
           <w:ilvl w:val="0"/>
           <w:numId w:val="2"/>
@@ -4331,6 +4518,7 @@
     </w:p>
     <w:p>
       <w:pPr>
+        <w:pageBreakBefore w:val="0"/>
         <w:numPr>
           <w:ilvl w:val="1"/>
           <w:numId w:val="2"/>
@@ -4359,6 +4547,7 @@
     </w:p>
     <w:p>
       <w:pPr>
+        <w:pageBreakBefore w:val="0"/>
         <w:numPr>
           <w:ilvl w:val="0"/>
           <w:numId w:val="2"/>
@@ -4428,6 +4617,7 @@
     </w:p>
     <w:p>
       <w:pPr>
+        <w:pageBreakBefore w:val="0"/>
         <w:numPr>
           <w:ilvl w:val="1"/>
           <w:numId w:val="2"/>
@@ -4456,6 +4646,7 @@
     </w:p>
     <w:p>
       <w:pPr>
+        <w:pageBreakBefore w:val="0"/>
         <w:numPr>
           <w:ilvl w:val="1"/>
           <w:numId w:val="2"/>
@@ -4484,6 +4675,7 @@
     </w:p>
     <w:p>
       <w:pPr>
+        <w:pageBreakBefore w:val="0"/>
         <w:rPr/>
       </w:pPr>
       <w:r>
@@ -4495,6 +4687,7 @@
     <w:p>
       <w:pPr>
         <w:pStyle w:val="Heading2"/>
+        <w:pageBreakBefore w:val="0"/>
         <w:numPr>
           <w:ilvl w:val="1"/>
           <w:numId w:val="3"/>
@@ -4512,6 +4705,7 @@
     </w:p>
     <w:p>
       <w:pPr>
+        <w:pageBreakBefore w:val="0"/>
         <w:rPr/>
       </w:pPr>
       <w:r>
@@ -4560,6 +4754,10 @@
         </w:tblGridChange>
       </w:tblGrid>
       <w:tr>
+        <w:trPr>
+          <w:cantSplit w:val="0"/>
+          <w:tblHeader w:val="0"/>
+        </w:trPr>
         <w:tc>
           <w:tcPr>
             <w:shd w:fill="f8f8f8" w:val="clear"/>
@@ -4575,6 +4773,7 @@
             <w:pPr>
               <w:keepNext w:val="0"/>
               <w:keepLines w:val="0"/>
+              <w:pageBreakBefore w:val="0"/>
               <w:widowControl w:val="0"/>
               <w:pBdr>
                 <w:top w:space="0" w:sz="0" w:val="nil"/>
@@ -4611,6 +4810,7 @@
       <w:pPr>
         <w:keepNext w:val="0"/>
         <w:keepLines w:val="0"/>
+        <w:pageBreakBefore w:val="0"/>
         <w:widowControl w:val="0"/>
         <w:pBdr>
           <w:top w:space="0" w:sz="0" w:val="nil"/>
@@ -4648,6 +4848,10 @@
         </w:tblGridChange>
       </w:tblGrid>
       <w:tr>
+        <w:trPr>
+          <w:cantSplit w:val="0"/>
+          <w:tblHeader w:val="0"/>
+        </w:trPr>
         <w:tc>
           <w:tcPr>
             <w:shd w:fill="f8f8f8" w:val="clear"/>
@@ -4663,6 +4867,7 @@
             <w:pPr>
               <w:keepNext w:val="0"/>
               <w:keepLines w:val="0"/>
+              <w:pageBreakBefore w:val="0"/>
               <w:widowControl w:val="0"/>
               <w:pBdr>
                 <w:top w:space="0" w:sz="0" w:val="nil"/>
@@ -4697,16 +4902,18 @@
     </w:tbl>
     <w:p>
       <w:pPr>
-        <w:rPr/>
-      </w:pPr>
-      <w:r>
-        <w:rPr>
-          <w:rtl w:val="0"/>
-        </w:rPr>
-      </w:r>
-    </w:p>
-    <w:p>
-      <w:pPr>
+        <w:pageBreakBefore w:val="0"/>
+        <w:rPr/>
+      </w:pPr>
+      <w:r>
+        <w:rPr>
+          <w:rtl w:val="0"/>
+        </w:rPr>
+      </w:r>
+    </w:p>
+    <w:p>
+      <w:pPr>
+        <w:pageBreakBefore w:val="0"/>
         <w:rPr/>
       </w:pPr>
       <w:r>
@@ -4718,6 +4925,7 @@
     </w:p>
     <w:p>
       <w:pPr>
+        <w:pageBreakBefore w:val="0"/>
         <w:jc w:val="center"/>
         <w:rPr/>
       </w:pPr>
@@ -4729,6 +4937,7 @@
     </w:p>
     <w:p>
       <w:pPr>
+        <w:pageBreakBefore w:val="0"/>
         <w:jc w:val="center"/>
         <w:rPr/>
       </w:pPr>
@@ -4738,12 +4947,12 @@
           <wp:inline distB="114300" distT="114300" distL="114300" distR="114300">
             <wp:extent cx="4132988" cy="2031142"/>
             <wp:effectExtent b="0" l="0" r="0" t="0"/>
-            <wp:docPr id="2" name="image2.png"/>
+            <wp:docPr id="2" name="image5.png"/>
             <a:graphic>
               <a:graphicData uri="http://schemas.openxmlformats.org/drawingml/2006/picture">
                 <pic:pic>
                   <pic:nvPicPr>
-                    <pic:cNvPr id="0" name="image2.png"/>
+                    <pic:cNvPr id="0" name="image5.png"/>
                     <pic:cNvPicPr preferRelativeResize="0"/>
                   </pic:nvPicPr>
                   <pic:blipFill>
@@ -4776,6 +4985,7 @@
     <w:p>
       <w:pPr>
         <w:pStyle w:val="Heading1"/>
+        <w:pageBreakBefore w:val="0"/>
         <w:numPr>
           <w:ilvl w:val="0"/>
           <w:numId w:val="3"/>
@@ -4800,6 +5010,7 @@
     </w:p>
     <w:p>
       <w:pPr>
+        <w:pageBreakBefore w:val="0"/>
         <w:ind w:firstLine="113"/>
         <w:rPr/>
       </w:pPr>
@@ -4812,6 +5023,7 @@
     </w:p>
     <w:p>
       <w:pPr>
+        <w:pageBreakBefore w:val="0"/>
         <w:ind w:firstLine="113"/>
         <w:rPr/>
       </w:pPr>
@@ -4839,6 +5051,7 @@
     </w:p>
     <w:p>
       <w:pPr>
+        <w:pageBreakBefore w:val="0"/>
         <w:ind w:firstLine="113"/>
         <w:rPr/>
       </w:pPr>
@@ -4851,6 +5064,7 @@
     </w:p>
     <w:p>
       <w:pPr>
+        <w:pageBreakBefore w:val="0"/>
         <w:ind w:firstLine="113"/>
         <w:rPr/>
       </w:pPr>
@@ -4888,6 +5102,7 @@
 <w:ftr xmlns:mc="http://schemas.openxmlformats.org/markup-compatibility/2006" xmlns:o="urn:schemas-microsoft-com:office:office" xmlns:r="http://schemas.openxmlformats.org/officeDocument/2006/relationships" xmlns:m="http://schemas.openxmlformats.org/officeDocument/2006/math" xmlns:v="urn:schemas-microsoft-com:vml" xmlns:wp="http://schemas.openxmlformats.org/drawingml/2006/wordprocessingDrawing" xmlns:w10="urn:schemas-microsoft-com:office:word" xmlns:w="http://schemas.openxmlformats.org/wordprocessingml/2006/main" xmlns:wne="http://schemas.microsoft.com/office/word/2006/wordml" xmlns:sl="http://schemas.openxmlformats.org/schemaLibrary/2006/main" xmlns:a="http://schemas.openxmlformats.org/drawingml/2006/main" xmlns:pic="http://schemas.openxmlformats.org/drawingml/2006/picture" xmlns:c="http://schemas.openxmlformats.org/drawingml/2006/chart" xmlns:lc="http://schemas.openxmlformats.org/drawingml/2006/lockedCanvas" xmlns:dgm="http://schemas.openxmlformats.org/drawingml/2006/diagram" xmlns:wps="http://schemas.microsoft.com/office/word/2010/wordprocessingShape" xmlns:wpg="http://schemas.microsoft.com/office/word/2010/wordprocessingGroup" xmlns:w14="http://schemas.microsoft.com/office/word/2010/wordml" xmlns:w15="http://schemas.microsoft.com/office/word/2012/wordml">
   <w:p>
     <w:pPr>
+      <w:pageBreakBefore w:val="0"/>
       <w:rPr/>
     </w:pPr>
     <w:r>
@@ -4903,6 +5118,7 @@
 <w:ftr xmlns:mc="http://schemas.openxmlformats.org/markup-compatibility/2006" xmlns:o="urn:schemas-microsoft-com:office:office" xmlns:r="http://schemas.openxmlformats.org/officeDocument/2006/relationships" xmlns:m="http://schemas.openxmlformats.org/officeDocument/2006/math" xmlns:v="urn:schemas-microsoft-com:vml" xmlns:wp="http://schemas.openxmlformats.org/drawingml/2006/wordprocessingDrawing" xmlns:w10="urn:schemas-microsoft-com:office:word" xmlns:w="http://schemas.openxmlformats.org/wordprocessingml/2006/main" xmlns:wne="http://schemas.microsoft.com/office/word/2006/wordml" xmlns:sl="http://schemas.openxmlformats.org/schemaLibrary/2006/main" xmlns:a="http://schemas.openxmlformats.org/drawingml/2006/main" xmlns:pic="http://schemas.openxmlformats.org/drawingml/2006/picture" xmlns:c="http://schemas.openxmlformats.org/drawingml/2006/chart" xmlns:lc="http://schemas.openxmlformats.org/drawingml/2006/lockedCanvas" xmlns:dgm="http://schemas.openxmlformats.org/drawingml/2006/diagram" xmlns:wps="http://schemas.microsoft.com/office/word/2010/wordprocessingShape" xmlns:wpg="http://schemas.microsoft.com/office/word/2010/wordprocessingGroup" xmlns:w14="http://schemas.microsoft.com/office/word/2010/wordml" xmlns:w15="http://schemas.microsoft.com/office/word/2012/wordml">
   <w:p>
     <w:pPr>
+      <w:pageBreakBefore w:val="0"/>
       <w:pBdr>
         <w:top w:color="666633" w:space="2" w:sz="4" w:val="single"/>
       </w:pBdr>
@@ -4955,6 +5171,7 @@
   </w:p>
   <w:p>
     <w:pPr>
+      <w:pageBreakBefore w:val="0"/>
       <w:rPr/>
     </w:pPr>
     <w:r>
@@ -4970,6 +5187,7 @@
 <w:hdr xmlns:mc="http://schemas.openxmlformats.org/markup-compatibility/2006" xmlns:o="urn:schemas-microsoft-com:office:office" xmlns:r="http://schemas.openxmlformats.org/officeDocument/2006/relationships" xmlns:m="http://schemas.openxmlformats.org/officeDocument/2006/math" xmlns:v="urn:schemas-microsoft-com:vml" xmlns:wp="http://schemas.openxmlformats.org/drawingml/2006/wordprocessingDrawing" xmlns:w10="urn:schemas-microsoft-com:office:word" xmlns:w="http://schemas.openxmlformats.org/wordprocessingml/2006/main" xmlns:wne="http://schemas.microsoft.com/office/word/2006/wordml" xmlns:sl="http://schemas.openxmlformats.org/schemaLibrary/2006/main" xmlns:a="http://schemas.openxmlformats.org/drawingml/2006/main" xmlns:pic="http://schemas.openxmlformats.org/drawingml/2006/picture" xmlns:c="http://schemas.openxmlformats.org/drawingml/2006/chart" xmlns:lc="http://schemas.openxmlformats.org/drawingml/2006/lockedCanvas" xmlns:dgm="http://schemas.openxmlformats.org/drawingml/2006/diagram" xmlns:wps="http://schemas.microsoft.com/office/word/2010/wordprocessingShape" xmlns:wpg="http://schemas.microsoft.com/office/word/2010/wordprocessingGroup" xmlns:w14="http://schemas.microsoft.com/office/word/2010/wordml" xmlns:w15="http://schemas.microsoft.com/office/word/2012/wordml">
   <w:p>
     <w:pPr>
+      <w:pageBreakBefore w:val="0"/>
       <w:pBdr>
         <w:bottom w:color="666633" w:space="0" w:sz="4" w:val="single"/>
       </w:pBdr>
@@ -4995,6 +5213,7 @@
   </w:p>
   <w:p>
     <w:pPr>
+      <w:pageBreakBefore w:val="0"/>
       <w:pBdr>
         <w:bottom w:color="666633" w:space="0" w:sz="4" w:val="single"/>
       </w:pBdr>
@@ -5020,6 +5239,7 @@
   </w:p>
   <w:p>
     <w:pPr>
+      <w:pageBreakBefore w:val="0"/>
       <w:pBdr>
         <w:bottom w:color="666633" w:space="0" w:sz="4" w:val="single"/>
       </w:pBdr>
@@ -5059,6 +5279,7 @@
 <w:hdr xmlns:mc="http://schemas.openxmlformats.org/markup-compatibility/2006" xmlns:o="urn:schemas-microsoft-com:office:office" xmlns:r="http://schemas.openxmlformats.org/officeDocument/2006/relationships" xmlns:m="http://schemas.openxmlformats.org/officeDocument/2006/math" xmlns:v="urn:schemas-microsoft-com:vml" xmlns:wp="http://schemas.openxmlformats.org/drawingml/2006/wordprocessingDrawing" xmlns:w10="urn:schemas-microsoft-com:office:word" xmlns:w="http://schemas.openxmlformats.org/wordprocessingml/2006/main" xmlns:wne="http://schemas.microsoft.com/office/word/2006/wordml" xmlns:sl="http://schemas.openxmlformats.org/schemaLibrary/2006/main" xmlns:a="http://schemas.openxmlformats.org/drawingml/2006/main" xmlns:pic="http://schemas.openxmlformats.org/drawingml/2006/picture" xmlns:c="http://schemas.openxmlformats.org/drawingml/2006/chart" xmlns:lc="http://schemas.openxmlformats.org/drawingml/2006/lockedCanvas" xmlns:dgm="http://schemas.openxmlformats.org/drawingml/2006/diagram" xmlns:wps="http://schemas.microsoft.com/office/word/2010/wordprocessingShape" xmlns:wpg="http://schemas.microsoft.com/office/word/2010/wordprocessingGroup" xmlns:w14="http://schemas.microsoft.com/office/word/2010/wordml" xmlns:w15="http://schemas.microsoft.com/office/word/2012/wordml">
   <w:p>
     <w:pPr>
+      <w:pageBreakBefore w:val="0"/>
       <w:rPr/>
     </w:pPr>
     <w:r>
@@ -5427,6 +5648,7 @@
     <w:next w:val="Normal"/>
     <w:pPr>
       <w:keepNext w:val="1"/>
+      <w:pageBreakBefore w:val="0"/>
       <w:spacing w:after="289" w:before="238" w:lineRule="auto"/>
       <w:jc w:val="left"/>
     </w:pPr>
@@ -5443,6 +5665,7 @@
     <w:next w:val="Normal"/>
     <w:pPr>
       <w:keepNext w:val="1"/>
+      <w:pageBreakBefore w:val="0"/>
       <w:spacing w:after="142" w:before="181" w:lineRule="auto"/>
       <w:ind w:left="576"/>
       <w:jc w:val="left"/>
@@ -5457,6 +5680,7 @@
     <w:next w:val="Normal"/>
     <w:pPr>
       <w:keepNext w:val="1"/>
+      <w:pageBreakBefore w:val="0"/>
       <w:spacing w:after="119" w:before="181" w:lineRule="auto"/>
       <w:ind w:left="720" w:hanging="720"/>
       <w:jc w:val="left"/>
@@ -5476,6 +5700,7 @@
     <w:next w:val="Normal"/>
     <w:pPr>
       <w:keepNext w:val="1"/>
+      <w:pageBreakBefore w:val="0"/>
       <w:spacing w:after="119" w:before="181" w:lineRule="auto"/>
       <w:ind w:left="864" w:hanging="864"/>
       <w:jc w:val="left"/>
@@ -5496,6 +5721,7 @@
     <w:next w:val="Normal"/>
     <w:pPr>
       <w:keepNext w:val="1"/>
+      <w:pageBreakBefore w:val="0"/>
       <w:spacing w:after="120" w:before="240" w:lineRule="auto"/>
       <w:ind w:left="1008" w:hanging="1008"/>
       <w:jc w:val="left"/>
@@ -5515,6 +5741,7 @@
     <w:pPr>
       <w:keepNext w:val="1"/>
       <w:keepLines w:val="1"/>
+      <w:pageBreakBefore w:val="0"/>
       <w:spacing w:after="40" w:before="200" w:lineRule="auto"/>
     </w:pPr>
     <w:rPr>
@@ -5530,6 +5757,7 @@
     <w:pPr>
       <w:keepNext w:val="1"/>
       <w:keepLines w:val="1"/>
+      <w:pageBreakBefore w:val="0"/>
       <w:spacing w:after="120" w:before="480" w:lineRule="auto"/>
     </w:pPr>
     <w:rPr>
@@ -5545,6 +5773,7 @@
     <w:pPr>
       <w:keepNext w:val="1"/>
       <w:keepLines w:val="1"/>
+      <w:pageBreakBefore w:val="0"/>
       <w:spacing w:after="80" w:before="360" w:lineRule="auto"/>
     </w:pPr>
     <w:rPr>

--- a/FuentesCurso/UD 03. Principales acciones con Docker/UD 03.04 - Caso practico 02 - Instalando LAMP + Wordpress en contenedor.docx
+++ b/FuentesCurso/UD 03. Principales acciones con Docker/UD 03.04 - Caso practico 02 - Instalando LAMP + Wordpress en contenedor.docx
@@ -367,12 +367,12 @@
             <wp:extent cx="922564" cy="322898"/>
             <wp:effectExtent b="0" l="0" r="0" t="0"/>
             <wp:wrapSquare wrapText="bothSides" distB="57150" distT="57150" distL="57150" distR="57150"/>
-            <wp:docPr id="1" name="image4.png"/>
+            <wp:docPr id="1" name="image3.png"/>
             <a:graphic>
               <a:graphicData uri="http://schemas.openxmlformats.org/drawingml/2006/picture">
                 <pic:pic>
                   <pic:nvPicPr>
-                    <pic:cNvPr id="0" name="image4.png"/>
+                    <pic:cNvPr id="0" name="image3.png"/>
                     <pic:cNvPicPr preferRelativeResize="0"/>
                   </pic:nvPicPr>
                   <pic:blipFill>
@@ -1945,12 +1945,12 @@
           <wp:inline distB="114300" distT="114300" distL="114300" distR="114300">
             <wp:extent cx="6120000" cy="1511300"/>
             <wp:effectExtent b="0" l="0" r="0" t="0"/>
-            <wp:docPr id="3" name="image3.png"/>
+            <wp:docPr id="3" name="image5.png"/>
             <a:graphic>
               <a:graphicData uri="http://schemas.openxmlformats.org/drawingml/2006/picture">
                 <pic:pic>
                   <pic:nvPicPr>
-                    <pic:cNvPr id="0" name="image3.png"/>
+                    <pic:cNvPr id="0" name="image5.png"/>
                     <pic:cNvPicPr preferRelativeResize="0"/>
                   </pic:nvPicPr>
                   <pic:blipFill>
@@ -2969,7 +2969,7 @@
         <w:rPr>
           <w:rtl w:val="0"/>
         </w:rPr>
-        <w:t xml:space="preserve">Una vez todo instalado, debemos preparar el servicio MySQL. En primer lugar, deberemos poner en marcha el servicio con el comando</w:t>
+        <w:t xml:space="preserve">Una vez todo instalado, debemos preparar el servicio MySQL. En primer lugar, para evitar problemas, estableceremos un directorio para el usuario MySQL</w:t>
       </w:r>
     </w:p>
     <w:tbl>
@@ -3030,7 +3030,7 @@
                 <w:shd w:fill="f8f8f8" w:val="clear"/>
                 <w:rtl w:val="0"/>
               </w:rPr>
-              <w:t xml:space="preserve">service mysql start</w:t>
+              <w:t xml:space="preserve">usermod -d /var/lib/mysql mysql</w:t>
             </w:r>
             <w:r>
               <w:rPr>
@@ -3050,7 +3050,29 @@
         <w:rPr>
           <w:rtl w:val="0"/>
         </w:rPr>
-        <w:t xml:space="preserve">Tras ello, deberemos ejecutar el comando para generar un password de root de MySQL Server de forma segura (deberemos recordarlo) y otras opciones. El comando a ejecutar es:</w:t>
+      </w:r>
+    </w:p>
+    <w:p>
+      <w:pPr>
+        <w:pageBreakBefore w:val="0"/>
+        <w:rPr/>
+      </w:pPr>
+      <w:r>
+        <w:rPr>
+          <w:rtl w:val="0"/>
+        </w:rPr>
+      </w:r>
+    </w:p>
+    <w:p>
+      <w:pPr>
+        <w:pageBreakBefore w:val="0"/>
+        <w:rPr/>
+      </w:pPr>
+      <w:r>
+        <w:rPr>
+          <w:rtl w:val="0"/>
+        </w:rPr>
+        <w:t xml:space="preserve">En segundo lugar, deberemos poner en marcha el servicio con el comando</w:t>
       </w:r>
     </w:p>
     <w:tbl>
@@ -3111,7 +3133,7 @@
                 <w:shd w:fill="f8f8f8" w:val="clear"/>
                 <w:rtl w:val="0"/>
               </w:rPr>
-              <w:t xml:space="preserve">mysql_secure_installation</w:t>
+              <w:t xml:space="preserve">service mysql start</w:t>
             </w:r>
             <w:r>
               <w:rPr>
@@ -3131,34 +3153,7 @@
         <w:rPr>
           <w:rtl w:val="0"/>
         </w:rPr>
-        <w:t xml:space="preserve">Mas información en </w:t>
-      </w:r>
-      <w:hyperlink r:id="rId13">
-        <w:r>
-          <w:rPr>
-            <w:color w:val="1155cc"/>
-            <w:u w:val="single"/>
-            <w:rtl w:val="0"/>
-          </w:rPr>
-          <w:t xml:space="preserve">https://dev.mysql.com/doc/refman/5.7/en/mysql-secure-installation.html</w:t>
-        </w:r>
-      </w:hyperlink>
-      <w:r>
-        <w:rPr>
-          <w:rtl w:val="0"/>
-        </w:rPr>
-      </w:r>
-    </w:p>
-    <w:p>
-      <w:pPr>
-        <w:pageBreakBefore w:val="0"/>
-        <w:rPr/>
-      </w:pPr>
-      <w:r>
-        <w:rPr>
-          <w:rtl w:val="0"/>
-        </w:rPr>
-        <w:t xml:space="preserve">Tras ello, accederemos a la base de datos con el cliente MySQL de la siguiente forma</w:t>
+        <w:t xml:space="preserve">Tras ello, deberemos ejecutar el comando para generar un password de root de MySQL Server de forma segura (deberemos recordarlo) y otras opciones. El comando a ejecutar es:</w:t>
       </w:r>
     </w:p>
     <w:tbl>
@@ -3219,7 +3214,7 @@
                 <w:shd w:fill="f8f8f8" w:val="clear"/>
                 <w:rtl w:val="0"/>
               </w:rPr>
-              <w:t xml:space="preserve">mysql -u root -p</w:t>
+              <w:t xml:space="preserve">mysql_secure_installation</w:t>
             </w:r>
             <w:r>
               <w:rPr>
@@ -3239,21 +3234,34 @@
         <w:rPr>
           <w:rtl w:val="0"/>
         </w:rPr>
-        <w:t xml:space="preserve">Tras indicar la contraseña de “root”, podremos escribir comandos para MySQL. Escribiremos los siguientes comandos. En primer lugar, creamos la base de datos </w:t>
-      </w:r>
-      <w:r>
-        <w:rPr>
-          <w:b w:val="1"/>
-          <w:i w:val="1"/>
-          <w:rtl w:val="0"/>
-        </w:rPr>
-        <w:t xml:space="preserve">“wordpress”</w:t>
-      </w:r>
-      <w:r>
-        <w:rPr>
-          <w:rtl w:val="0"/>
-        </w:rPr>
-        <w:t xml:space="preserve">:</w:t>
+        <w:t xml:space="preserve">Mas información en </w:t>
+      </w:r>
+      <w:hyperlink r:id="rId13">
+        <w:r>
+          <w:rPr>
+            <w:color w:val="1155cc"/>
+            <w:u w:val="single"/>
+            <w:rtl w:val="0"/>
+          </w:rPr>
+          <w:t xml:space="preserve">https://dev.mysql.com/doc/refman/5.7/en/mysql-secure-installation.html</w:t>
+        </w:r>
+      </w:hyperlink>
+      <w:r>
+        <w:rPr>
+          <w:rtl w:val="0"/>
+        </w:rPr>
+      </w:r>
+    </w:p>
+    <w:p>
+      <w:pPr>
+        <w:pageBreakBefore w:val="0"/>
+        <w:rPr/>
+      </w:pPr>
+      <w:r>
+        <w:rPr>
+          <w:rtl w:val="0"/>
+        </w:rPr>
+        <w:t xml:space="preserve">Tras ello, accederemos a la base de datos con el cliente MySQL de la siguiente forma</w:t>
       </w:r>
     </w:p>
     <w:tbl>
@@ -3314,7 +3322,7 @@
                 <w:shd w:fill="f8f8f8" w:val="clear"/>
                 <w:rtl w:val="0"/>
               </w:rPr>
-              <w:t xml:space="preserve">CREATE DATABASE wordpress;</w:t>
+              <w:t xml:space="preserve">mysql -u root -p</w:t>
             </w:r>
             <w:r>
               <w:rPr>
@@ -3334,22 +3342,21 @@
         <w:rPr>
           <w:rtl w:val="0"/>
         </w:rPr>
-        <w:t xml:space="preserve">Tras ellos, creamos el usuario “wordpress” (con contraseña “</w:t>
-      </w:r>
-      <w:r>
-        <w:rPr>
-          <w:rFonts w:ascii="Consolas" w:cs="Consolas" w:eastAsia="Consolas" w:hAnsi="Consolas"/>
-          <w:color w:val="333333"/>
-          <w:shd w:fill="f8f8f8" w:val="clear"/>
-          <w:rtl w:val="0"/>
-        </w:rPr>
-        <w:t xml:space="preserve">MiPass-2021</w:t>
-      </w:r>
-      <w:r>
-        <w:rPr>
-          <w:rtl w:val="0"/>
-        </w:rPr>
-        <w:t xml:space="preserve">”) y le damos permisos totales en la base de datos “wordpress”.</w:t>
+        <w:t xml:space="preserve">Tras indicar la contraseña de “root”, podremos escribir comandos para MySQL. Escribiremos los siguientes comandos. En primer lugar, creamos la base de datos </w:t>
+      </w:r>
+      <w:r>
+        <w:rPr>
+          <w:b w:val="1"/>
+          <w:i w:val="1"/>
+          <w:rtl w:val="0"/>
+        </w:rPr>
+        <w:t xml:space="preserve">“wordpress”</w:t>
+      </w:r>
+      <w:r>
+        <w:rPr>
+          <w:rtl w:val="0"/>
+        </w:rPr>
+        <w:t xml:space="preserve">:</w:t>
       </w:r>
     </w:p>
     <w:tbl>
@@ -3410,7 +3417,7 @@
                 <w:shd w:fill="f8f8f8" w:val="clear"/>
                 <w:rtl w:val="0"/>
               </w:rPr>
-              <w:t xml:space="preserve">CREATE USER 'wordpress'@'%' IDENTIFIED BY 'MiPass-2021';</w:t>
+              <w:t xml:space="preserve">CREATE DATABASE wordpress;</w:t>
             </w:r>
             <w:r>
               <w:rPr>
@@ -3423,27 +3430,29 @@
     </w:tbl>
     <w:p>
       <w:pPr>
-        <w:keepNext w:val="0"/>
-        <w:keepLines w:val="0"/>
-        <w:pageBreakBefore w:val="0"/>
-        <w:widowControl w:val="0"/>
-        <w:pBdr>
-          <w:top w:space="0" w:sz="0" w:val="nil"/>
-          <w:left w:space="0" w:sz="0" w:val="nil"/>
-          <w:bottom w:space="0" w:sz="0" w:val="nil"/>
-          <w:right w:space="0" w:sz="0" w:val="nil"/>
-          <w:between w:space="0" w:sz="0" w:val="nil"/>
-        </w:pBdr>
-        <w:shd w:fill="auto" w:val="clear"/>
-        <w:spacing w:after="0" w:before="0" w:line="276" w:lineRule="auto"/>
-        <w:ind w:left="0" w:right="0" w:firstLine="0"/>
-        <w:jc w:val="left"/>
-        <w:rPr/>
-      </w:pPr>
-      <w:r>
-        <w:rPr>
-          <w:rtl w:val="0"/>
-        </w:rPr>
+        <w:pageBreakBefore w:val="0"/>
+        <w:rPr/>
+      </w:pPr>
+      <w:r>
+        <w:rPr>
+          <w:rtl w:val="0"/>
+        </w:rPr>
+        <w:t xml:space="preserve">Tras ellos, creamos el usuario “wordpress” (con contraseña “</w:t>
+      </w:r>
+      <w:r>
+        <w:rPr>
+          <w:rFonts w:ascii="Consolas" w:cs="Consolas" w:eastAsia="Consolas" w:hAnsi="Consolas"/>
+          <w:color w:val="333333"/>
+          <w:shd w:fill="f8f8f8" w:val="clear"/>
+          <w:rtl w:val="0"/>
+        </w:rPr>
+        <w:t xml:space="preserve">MiPass-2021</w:t>
+      </w:r>
+      <w:r>
+        <w:rPr>
+          <w:rtl w:val="0"/>
+        </w:rPr>
+        <w:t xml:space="preserve">”) y le damos permisos totales en la base de datos “wordpress”.</w:t>
       </w:r>
     </w:p>
     <w:tbl>
@@ -3504,43 +3513,7 @@
                 <w:shd w:fill="f8f8f8" w:val="clear"/>
                 <w:rtl w:val="0"/>
               </w:rPr>
-              <w:t xml:space="preserve">GRANT ALL PRIVILEGES ON wordpress.* TO </w:t>
-            </w:r>
-            <w:r>
-              <w:rPr>
-                <w:rFonts w:ascii="Consolas" w:cs="Consolas" w:eastAsia="Consolas" w:hAnsi="Consolas"/>
-                <w:color w:val="dd1144"/>
-                <w:shd w:fill="f8f8f8" w:val="clear"/>
-                <w:rtl w:val="0"/>
-              </w:rPr>
-              <w:t xml:space="preserve">'wordpress'</w:t>
-            </w:r>
-            <w:r>
-              <w:rPr>
-                <w:rFonts w:ascii="Consolas" w:cs="Consolas" w:eastAsia="Consolas" w:hAnsi="Consolas"/>
-                <w:color w:val="333333"/>
-                <w:shd w:fill="f8f8f8" w:val="clear"/>
-                <w:rtl w:val="0"/>
-              </w:rPr>
-              <w:t xml:space="preserve">@</w:t>
-            </w:r>
-            <w:r>
-              <w:rPr>
-                <w:rFonts w:ascii="Consolas" w:cs="Consolas" w:eastAsia="Consolas" w:hAnsi="Consolas"/>
-                <w:color w:val="dd1144"/>
-                <w:shd w:fill="f8f8f8" w:val="clear"/>
-                <w:rtl w:val="0"/>
-              </w:rPr>
-              <w:t xml:space="preserve">'%'</w:t>
-            </w:r>
-            <w:r>
-              <w:rPr>
-                <w:rFonts w:ascii="Consolas" w:cs="Consolas" w:eastAsia="Consolas" w:hAnsi="Consolas"/>
-                <w:color w:val="333333"/>
-                <w:shd w:fill="f8f8f8" w:val="clear"/>
-                <w:rtl w:val="0"/>
-              </w:rPr>
-              <w:t xml:space="preserve"> WITH GRANT OPTION;</w:t>
+              <w:t xml:space="preserve">CREATE USER 'wordpress'@'%' IDENTIFIED BY 'MiPass-2021';</w:t>
             </w:r>
             <w:r>
               <w:rPr>
@@ -3553,25 +3526,27 @@
     </w:tbl>
     <w:p>
       <w:pPr>
-        <w:pageBreakBefore w:val="0"/>
-        <w:rPr/>
-      </w:pPr>
-      <w:r>
-        <w:rPr>
-          <w:rtl w:val="0"/>
-        </w:rPr>
-      </w:r>
-    </w:p>
-    <w:p>
-      <w:pPr>
-        <w:pageBreakBefore w:val="0"/>
-        <w:rPr/>
-      </w:pPr>
-      <w:r>
-        <w:rPr>
-          <w:rtl w:val="0"/>
-        </w:rPr>
-        <w:t xml:space="preserve">Finalmente, propagamos los privilegios establecidos para que ya estén operativos en el servidor.</w:t>
+        <w:keepNext w:val="0"/>
+        <w:keepLines w:val="0"/>
+        <w:pageBreakBefore w:val="0"/>
+        <w:widowControl w:val="0"/>
+        <w:pBdr>
+          <w:top w:space="0" w:sz="0" w:val="nil"/>
+          <w:left w:space="0" w:sz="0" w:val="nil"/>
+          <w:bottom w:space="0" w:sz="0" w:val="nil"/>
+          <w:right w:space="0" w:sz="0" w:val="nil"/>
+          <w:between w:space="0" w:sz="0" w:val="nil"/>
+        </w:pBdr>
+        <w:shd w:fill="auto" w:val="clear"/>
+        <w:spacing w:after="0" w:before="0" w:line="276" w:lineRule="auto"/>
+        <w:ind w:left="0" w:right="0" w:firstLine="0"/>
+        <w:jc w:val="left"/>
+        <w:rPr/>
+      </w:pPr>
+      <w:r>
+        <w:rPr>
+          <w:rtl w:val="0"/>
+        </w:rPr>
       </w:r>
     </w:p>
     <w:tbl>
@@ -3632,7 +3607,43 @@
                 <w:shd w:fill="f8f8f8" w:val="clear"/>
                 <w:rtl w:val="0"/>
               </w:rPr>
-              <w:t xml:space="preserve">FLUSH PRIVILEGES;</w:t>
+              <w:t xml:space="preserve">GRANT ALL PRIVILEGES ON wordpress.* TO </w:t>
+            </w:r>
+            <w:r>
+              <w:rPr>
+                <w:rFonts w:ascii="Consolas" w:cs="Consolas" w:eastAsia="Consolas" w:hAnsi="Consolas"/>
+                <w:color w:val="dd1144"/>
+                <w:shd w:fill="f8f8f8" w:val="clear"/>
+                <w:rtl w:val="0"/>
+              </w:rPr>
+              <w:t xml:space="preserve">'wordpress'</w:t>
+            </w:r>
+            <w:r>
+              <w:rPr>
+                <w:rFonts w:ascii="Consolas" w:cs="Consolas" w:eastAsia="Consolas" w:hAnsi="Consolas"/>
+                <w:color w:val="333333"/>
+                <w:shd w:fill="f8f8f8" w:val="clear"/>
+                <w:rtl w:val="0"/>
+              </w:rPr>
+              <w:t xml:space="preserve">@</w:t>
+            </w:r>
+            <w:r>
+              <w:rPr>
+                <w:rFonts w:ascii="Consolas" w:cs="Consolas" w:eastAsia="Consolas" w:hAnsi="Consolas"/>
+                <w:color w:val="dd1144"/>
+                <w:shd w:fill="f8f8f8" w:val="clear"/>
+                <w:rtl w:val="0"/>
+              </w:rPr>
+              <w:t xml:space="preserve">'%'</w:t>
+            </w:r>
+            <w:r>
+              <w:rPr>
+                <w:rFonts w:ascii="Consolas" w:cs="Consolas" w:eastAsia="Consolas" w:hAnsi="Consolas"/>
+                <w:color w:val="333333"/>
+                <w:shd w:fill="f8f8f8" w:val="clear"/>
+                <w:rtl w:val="0"/>
+              </w:rPr>
+              <w:t xml:space="preserve"> WITH GRANT OPTION;</w:t>
             </w:r>
             <w:r>
               <w:rPr>
@@ -3656,55 +3667,14 @@
     </w:p>
     <w:p>
       <w:pPr>
-        <w:pStyle w:val="Heading2"/>
-        <w:pageBreakBefore w:val="0"/>
-        <w:numPr>
-          <w:ilvl w:val="1"/>
-          <w:numId w:val="3"/>
-        </w:numPr>
-        <w:ind w:left="576"/>
-        <w:rPr>
-          <w:color w:val="669966"/>
-        </w:rPr>
-      </w:pPr>
-      <w:bookmarkStart w:colFirst="0" w:colLast="0" w:name="_cthoktvgv7kc" w:id="7"/>
-      <w:bookmarkEnd w:id="7"/>
-      <w:r>
-        <w:rPr>
-          <w:rtl w:val="0"/>
-        </w:rPr>
-        <w:t xml:space="preserve">Configurando Wordpress</w:t>
-      </w:r>
-      <w:r>
-        <w:rPr>
-          <w:rtl w:val="0"/>
-        </w:rPr>
-      </w:r>
-    </w:p>
-    <w:p>
-      <w:pPr>
-        <w:pageBreakBefore w:val="0"/>
-        <w:rPr/>
-      </w:pPr>
-      <w:r>
-        <w:rPr>
-          <w:rtl w:val="0"/>
-        </w:rPr>
-        <w:t xml:space="preserve">Usando un editor de texto de consola, vamos a editar el fichero de configuración de Wordpress  </w:t>
-      </w:r>
-      <w:r>
-        <w:rPr>
-          <w:b w:val="1"/>
-          <w:i w:val="1"/>
-          <w:rtl w:val="0"/>
-        </w:rPr>
-        <w:t xml:space="preserve">“/etc/wordpress/config-localhost.php”</w:t>
-      </w:r>
-      <w:r>
-        <w:rPr>
-          <w:rtl w:val="0"/>
-        </w:rPr>
-        <w:t xml:space="preserve">, quedando de la forma que quede como ahora indicamos:</w:t>
+        <w:pageBreakBefore w:val="0"/>
+        <w:rPr/>
+      </w:pPr>
+      <w:r>
+        <w:rPr>
+          <w:rtl w:val="0"/>
+        </w:rPr>
+        <w:t xml:space="preserve">Finalmente, propagamos los privilegios establecidos para que ya estén operativos en el servidor.</w:t>
       </w:r>
     </w:p>
     <w:tbl>
@@ -3765,237 +3735,7 @@
                 <w:shd w:fill="f8f8f8" w:val="clear"/>
                 <w:rtl w:val="0"/>
               </w:rPr>
-              <w:t xml:space="preserve">&lt;?php</w:t>
-              <w:br w:type="textWrapping"/>
-              <w:t xml:space="preserve">define(</w:t>
-            </w:r>
-            <w:r>
-              <w:rPr>
-                <w:rFonts w:ascii="Consolas" w:cs="Consolas" w:eastAsia="Consolas" w:hAnsi="Consolas"/>
-                <w:color w:val="dd1144"/>
-                <w:shd w:fill="f8f8f8" w:val="clear"/>
-                <w:rtl w:val="0"/>
-              </w:rPr>
-              <w:t xml:space="preserve">'DB_NAME'</w:t>
-            </w:r>
-            <w:r>
-              <w:rPr>
-                <w:rFonts w:ascii="Consolas" w:cs="Consolas" w:eastAsia="Consolas" w:hAnsi="Consolas"/>
-                <w:color w:val="333333"/>
-                <w:shd w:fill="f8f8f8" w:val="clear"/>
-                <w:rtl w:val="0"/>
-              </w:rPr>
-              <w:t xml:space="preserve">, </w:t>
-            </w:r>
-            <w:r>
-              <w:rPr>
-                <w:rFonts w:ascii="Consolas" w:cs="Consolas" w:eastAsia="Consolas" w:hAnsi="Consolas"/>
-                <w:color w:val="dd1144"/>
-                <w:shd w:fill="f8f8f8" w:val="clear"/>
-                <w:rtl w:val="0"/>
-              </w:rPr>
-              <w:t xml:space="preserve">'wordpress'</w:t>
-            </w:r>
-            <w:r>
-              <w:rPr>
-                <w:rFonts w:ascii="Consolas" w:cs="Consolas" w:eastAsia="Consolas" w:hAnsi="Consolas"/>
-                <w:color w:val="333333"/>
-                <w:shd w:fill="f8f8f8" w:val="clear"/>
-                <w:rtl w:val="0"/>
-              </w:rPr>
-              <w:t xml:space="preserve">);</w:t>
-              <w:br w:type="textWrapping"/>
-              <w:t xml:space="preserve">define(</w:t>
-            </w:r>
-            <w:r>
-              <w:rPr>
-                <w:rFonts w:ascii="Consolas" w:cs="Consolas" w:eastAsia="Consolas" w:hAnsi="Consolas"/>
-                <w:color w:val="dd1144"/>
-                <w:shd w:fill="f8f8f8" w:val="clear"/>
-                <w:rtl w:val="0"/>
-              </w:rPr>
-              <w:t xml:space="preserve">'DB_USER'</w:t>
-            </w:r>
-            <w:r>
-              <w:rPr>
-                <w:rFonts w:ascii="Consolas" w:cs="Consolas" w:eastAsia="Consolas" w:hAnsi="Consolas"/>
-                <w:color w:val="333333"/>
-                <w:shd w:fill="f8f8f8" w:val="clear"/>
-                <w:rtl w:val="0"/>
-              </w:rPr>
-              <w:t xml:space="preserve">, </w:t>
-            </w:r>
-            <w:r>
-              <w:rPr>
-                <w:rFonts w:ascii="Consolas" w:cs="Consolas" w:eastAsia="Consolas" w:hAnsi="Consolas"/>
-                <w:color w:val="dd1144"/>
-                <w:shd w:fill="f8f8f8" w:val="clear"/>
-                <w:rtl w:val="0"/>
-              </w:rPr>
-              <w:t xml:space="preserve">'wordpress'</w:t>
-            </w:r>
-            <w:r>
-              <w:rPr>
-                <w:rFonts w:ascii="Consolas" w:cs="Consolas" w:eastAsia="Consolas" w:hAnsi="Consolas"/>
-                <w:color w:val="333333"/>
-                <w:shd w:fill="f8f8f8" w:val="clear"/>
-                <w:rtl w:val="0"/>
-              </w:rPr>
-              <w:t xml:space="preserve">);</w:t>
-              <w:br w:type="textWrapping"/>
-              <w:t xml:space="preserve">define(</w:t>
-            </w:r>
-            <w:r>
-              <w:rPr>
-                <w:rFonts w:ascii="Consolas" w:cs="Consolas" w:eastAsia="Consolas" w:hAnsi="Consolas"/>
-                <w:color w:val="dd1144"/>
-                <w:shd w:fill="f8f8f8" w:val="clear"/>
-                <w:rtl w:val="0"/>
-              </w:rPr>
-              <w:t xml:space="preserve">'DB_PASSWORD'</w:t>
-            </w:r>
-            <w:r>
-              <w:rPr>
-                <w:rFonts w:ascii="Consolas" w:cs="Consolas" w:eastAsia="Consolas" w:hAnsi="Consolas"/>
-                <w:color w:val="333333"/>
-                <w:shd w:fill="f8f8f8" w:val="clear"/>
-                <w:rtl w:val="0"/>
-              </w:rPr>
-              <w:t xml:space="preserve">, </w:t>
-            </w:r>
-            <w:r>
-              <w:rPr>
-                <w:rFonts w:ascii="Consolas" w:cs="Consolas" w:eastAsia="Consolas" w:hAnsi="Consolas"/>
-                <w:color w:val="dd1144"/>
-                <w:shd w:fill="f8f8f8" w:val="clear"/>
-                <w:rtl w:val="0"/>
-              </w:rPr>
-              <w:t xml:space="preserve">'MiPass-2021'</w:t>
-            </w:r>
-            <w:r>
-              <w:rPr>
-                <w:rFonts w:ascii="Consolas" w:cs="Consolas" w:eastAsia="Consolas" w:hAnsi="Consolas"/>
-                <w:color w:val="333333"/>
-                <w:shd w:fill="f8f8f8" w:val="clear"/>
-                <w:rtl w:val="0"/>
-              </w:rPr>
-              <w:t xml:space="preserve">);</w:t>
-              <w:br w:type="textWrapping"/>
-              <w:t xml:space="preserve">define(</w:t>
-            </w:r>
-            <w:r>
-              <w:rPr>
-                <w:rFonts w:ascii="Consolas" w:cs="Consolas" w:eastAsia="Consolas" w:hAnsi="Consolas"/>
-                <w:color w:val="dd1144"/>
-                <w:shd w:fill="f8f8f8" w:val="clear"/>
-                <w:rtl w:val="0"/>
-              </w:rPr>
-              <w:t xml:space="preserve">'DB_HOST'</w:t>
-            </w:r>
-            <w:r>
-              <w:rPr>
-                <w:rFonts w:ascii="Consolas" w:cs="Consolas" w:eastAsia="Consolas" w:hAnsi="Consolas"/>
-                <w:color w:val="333333"/>
-                <w:shd w:fill="f8f8f8" w:val="clear"/>
-                <w:rtl w:val="0"/>
-              </w:rPr>
-              <w:t xml:space="preserve">, </w:t>
-            </w:r>
-            <w:r>
-              <w:rPr>
-                <w:rFonts w:ascii="Consolas" w:cs="Consolas" w:eastAsia="Consolas" w:hAnsi="Consolas"/>
-                <w:color w:val="dd1144"/>
-                <w:shd w:fill="f8f8f8" w:val="clear"/>
-                <w:rtl w:val="0"/>
-              </w:rPr>
-              <w:t xml:space="preserve">'localhost'</w:t>
-            </w:r>
-            <w:r>
-              <w:rPr>
-                <w:rFonts w:ascii="Consolas" w:cs="Consolas" w:eastAsia="Consolas" w:hAnsi="Consolas"/>
-                <w:color w:val="333333"/>
-                <w:shd w:fill="f8f8f8" w:val="clear"/>
-                <w:rtl w:val="0"/>
-              </w:rPr>
-              <w:t xml:space="preserve">);</w:t>
-              <w:br w:type="textWrapping"/>
-              <w:t xml:space="preserve">define(</w:t>
-            </w:r>
-            <w:r>
-              <w:rPr>
-                <w:rFonts w:ascii="Consolas" w:cs="Consolas" w:eastAsia="Consolas" w:hAnsi="Consolas"/>
-                <w:color w:val="dd1144"/>
-                <w:shd w:fill="f8f8f8" w:val="clear"/>
-                <w:rtl w:val="0"/>
-              </w:rPr>
-              <w:t xml:space="preserve">'DB_COLLATE'</w:t>
-            </w:r>
-            <w:r>
-              <w:rPr>
-                <w:rFonts w:ascii="Consolas" w:cs="Consolas" w:eastAsia="Consolas" w:hAnsi="Consolas"/>
-                <w:color w:val="333333"/>
-                <w:shd w:fill="f8f8f8" w:val="clear"/>
-                <w:rtl w:val="0"/>
-              </w:rPr>
-              <w:t xml:space="preserve">, </w:t>
-            </w:r>
-            <w:r>
-              <w:rPr>
-                <w:rFonts w:ascii="Consolas" w:cs="Consolas" w:eastAsia="Consolas" w:hAnsi="Consolas"/>
-                <w:color w:val="dd1144"/>
-                <w:shd w:fill="f8f8f8" w:val="clear"/>
-                <w:rtl w:val="0"/>
-              </w:rPr>
-              <w:t xml:space="preserve">'utf8_general_ci'</w:t>
-            </w:r>
-            <w:r>
-              <w:rPr>
-                <w:rFonts w:ascii="Consolas" w:cs="Consolas" w:eastAsia="Consolas" w:hAnsi="Consolas"/>
-                <w:color w:val="333333"/>
-                <w:shd w:fill="f8f8f8" w:val="clear"/>
-                <w:rtl w:val="0"/>
-              </w:rPr>
-              <w:t xml:space="preserve">);</w:t>
-              <w:br w:type="textWrapping"/>
-              <w:t xml:space="preserve">define(</w:t>
-            </w:r>
-            <w:r>
-              <w:rPr>
-                <w:rFonts w:ascii="Consolas" w:cs="Consolas" w:eastAsia="Consolas" w:hAnsi="Consolas"/>
-                <w:color w:val="dd1144"/>
-                <w:shd w:fill="f8f8f8" w:val="clear"/>
-                <w:rtl w:val="0"/>
-              </w:rPr>
-              <w:t xml:space="preserve">'WP_CONTENT_DIR'</w:t>
-            </w:r>
-            <w:r>
-              <w:rPr>
-                <w:rFonts w:ascii="Consolas" w:cs="Consolas" w:eastAsia="Consolas" w:hAnsi="Consolas"/>
-                <w:color w:val="333333"/>
-                <w:shd w:fill="f8f8f8" w:val="clear"/>
-                <w:rtl w:val="0"/>
-              </w:rPr>
-              <w:t xml:space="preserve">, </w:t>
-            </w:r>
-            <w:r>
-              <w:rPr>
-                <w:rFonts w:ascii="Consolas" w:cs="Consolas" w:eastAsia="Consolas" w:hAnsi="Consolas"/>
-                <w:color w:val="dd1144"/>
-                <w:shd w:fill="f8f8f8" w:val="clear"/>
-                <w:rtl w:val="0"/>
-              </w:rPr>
-              <w:t xml:space="preserve">'/usr/share/wordpress/wp-content'</w:t>
-            </w:r>
-            <w:r>
-              <w:rPr>
-                <w:rFonts w:ascii="Consolas" w:cs="Consolas" w:eastAsia="Consolas" w:hAnsi="Consolas"/>
-                <w:color w:val="333333"/>
-                <w:shd w:fill="f8f8f8" w:val="clear"/>
-                <w:rtl w:val="0"/>
-              </w:rPr>
-              <w:t xml:space="preserve">);</w:t>
-              <w:br w:type="textWrapping"/>
-              <w:t xml:space="preserve">?&gt;</w:t>
+              <w:t xml:space="preserve">FLUSH PRIVILEGES;</w:t>
             </w:r>
             <w:r>
               <w:rPr>
@@ -4006,17 +3746,6 @@
         </w:tc>
       </w:tr>
     </w:tbl>
-    <w:p>
-      <w:pPr>
-        <w:pageBreakBefore w:val="0"/>
-        <w:rPr/>
-      </w:pPr>
-      <w:r>
-        <w:rPr>
-          <w:rtl w:val="0"/>
-        </w:rPr>
-      </w:r>
-    </w:p>
     <w:p>
       <w:pPr>
         <w:pStyle w:val="Heading2"/>
@@ -4030,160 +3759,30 @@
           <w:color w:val="669966"/>
         </w:rPr>
       </w:pPr>
-      <w:bookmarkStart w:colFirst="0" w:colLast="0" w:name="_bqgy1zgilsio" w:id="8"/>
-      <w:bookmarkEnd w:id="8"/>
-      <w:r>
-        <w:rPr>
-          <w:rtl w:val="0"/>
-        </w:rPr>
-        <w:t xml:space="preserve">Configurando nuestro sitio Wordpress desde el navegador</w:t>
-      </w:r>
-    </w:p>
-    <w:p>
-      <w:pPr>
-        <w:pageBreakBefore w:val="0"/>
-        <w:rPr/>
-      </w:pPr>
-      <w:r>
-        <w:rPr>
-          <w:rtl w:val="0"/>
-        </w:rPr>
-        <w:t xml:space="preserve">Si todo ha ido bien, accediendo a la url </w:t>
-      </w:r>
-      <w:hyperlink r:id="rId14">
-        <w:r>
-          <w:rPr>
-            <w:color w:val="1155cc"/>
-            <w:u w:val="single"/>
-            <w:rtl w:val="0"/>
-          </w:rPr>
-          <w:t xml:space="preserve">http://localhost:8080/blog</w:t>
-        </w:r>
-      </w:hyperlink>
-      <w:r>
-        <w:rPr>
-          <w:rtl w:val="0"/>
-        </w:rPr>
-        <w:t xml:space="preserve"> podremos configurar nuestro sitio Wordpress, indicando nombre de sitio, usuario y email.</w:t>
-      </w:r>
-    </w:p>
-    <w:p>
-      <w:pPr>
-        <w:pageBreakBefore w:val="0"/>
-        <w:rPr/>
-      </w:pPr>
-      <w:r>
-        <w:rPr>
-          <w:rtl w:val="0"/>
-        </w:rPr>
-      </w:r>
-    </w:p>
-    <w:p>
-      <w:pPr>
-        <w:pStyle w:val="Heading2"/>
-        <w:pageBreakBefore w:val="0"/>
-        <w:numPr>
-          <w:ilvl w:val="1"/>
-          <w:numId w:val="3"/>
-        </w:numPr>
-        <w:ind w:left="576"/>
-        <w:rPr>
-          <w:color w:val="669966"/>
-        </w:rPr>
-      </w:pPr>
-      <w:bookmarkStart w:colFirst="0" w:colLast="0" w:name="_svap5okjl43i" w:id="9"/>
-      <w:bookmarkEnd w:id="9"/>
-      <w:r>
-        <w:rPr>
-          <w:rtl w:val="0"/>
-        </w:rPr>
-        <w:t xml:space="preserve">Configurando los servicios para que arranquen al iniciar el contenedor</w:t>
-      </w:r>
-    </w:p>
-    <w:p>
-      <w:pPr>
-        <w:pageBreakBefore w:val="0"/>
-        <w:rPr/>
-      </w:pPr>
-      <w:r>
-        <w:rPr>
-          <w:rtl w:val="0"/>
-        </w:rPr>
-        <w:t xml:space="preserve">En este punto vamos a explicar cómo conseguir que nuestro contenedor Docker pueda lanzar los servicios al iniciarse. Generalmente, por el bajo coste de poner en marcha un contenedor, los sistemas Docker están pensados para ejecutar mono-servicios.</w:t>
-      </w:r>
-    </w:p>
-    <w:p>
-      <w:pPr>
-        <w:pageBreakBefore w:val="0"/>
-        <w:rPr/>
-      </w:pPr>
-      <w:r>
-        <w:rPr>
-          <w:rtl w:val="0"/>
-        </w:rPr>
-        <w:t xml:space="preserve">Los contenedores multiservicio son la excepción (este caso práctico ha sido presentado con un fin didáctico y no de uso real). Más adelante en el curso, veremos cómo realizar esta misma configuración utilizando servicios alojados en distintos contenedores.</w:t>
-      </w:r>
-    </w:p>
-    <w:p>
-      <w:pPr>
-        <w:pageBreakBefore w:val="0"/>
-        <w:rPr/>
-      </w:pPr>
-      <w:r>
-        <w:rPr>
-          <w:rtl w:val="0"/>
-        </w:rPr>
-      </w:r>
-    </w:p>
-    <w:p>
-      <w:pPr>
-        <w:pageBreakBefore w:val="0"/>
-        <w:rPr/>
-      </w:pPr>
-      <w:r>
-        <w:rPr>
-          <w:rtl w:val="0"/>
-        </w:rPr>
-        <w:t xml:space="preserve">Al situarnos en un caso de contenedor multiservicio, seguimos las premisas que nos indica la documentación de Docker </w:t>
-      </w:r>
-      <w:hyperlink r:id="rId15">
-        <w:r>
-          <w:rPr>
-            <w:color w:val="1155cc"/>
-            <w:u w:val="single"/>
-            <w:rtl w:val="0"/>
-          </w:rPr>
-          <w:t xml:space="preserve">https://docs.docker.com/config/containers/multi-service_container/</w:t>
-        </w:r>
-      </w:hyperlink>
-      <w:r>
-        <w:rPr>
-          <w:rtl w:val="0"/>
-        </w:rPr>
-        <w:t xml:space="preserve"> que propone que si necesitamos lanzar varios servicios, lancemos como comando la ejecución de un script que lance los servicios que necesitemos.</w:t>
-      </w:r>
-    </w:p>
-    <w:p>
-      <w:pPr>
-        <w:pageBreakBefore w:val="0"/>
-        <w:rPr/>
-      </w:pPr>
-      <w:r>
-        <w:rPr>
-          <w:rtl w:val="0"/>
-        </w:rPr>
-      </w:r>
-    </w:p>
-    <w:p>
-      <w:pPr>
-        <w:pageBreakBefore w:val="0"/>
-        <w:rPr/>
-      </w:pPr>
-      <w:r>
-        <w:rPr>
-          <w:rtl w:val="0"/>
-        </w:rPr>
-        <w:t xml:space="preserve">Como en este caso práctico nuestro contenedor está configurado para ejecutar al iniciarse la shell </w:t>
+      <w:bookmarkStart w:colFirst="0" w:colLast="0" w:name="_cthoktvgv7kc" w:id="7"/>
+      <w:bookmarkEnd w:id="7"/>
+      <w:r>
+        <w:rPr>
+          <w:rtl w:val="0"/>
+        </w:rPr>
+        <w:t xml:space="preserve">Configurando Wordpress</w:t>
+      </w:r>
+      <w:r>
+        <w:rPr>
+          <w:rtl w:val="0"/>
+        </w:rPr>
+      </w:r>
+    </w:p>
+    <w:p>
+      <w:pPr>
+        <w:pageBreakBefore w:val="0"/>
+        <w:rPr/>
+      </w:pPr>
+      <w:r>
+        <w:rPr>
+          <w:rtl w:val="0"/>
+        </w:rPr>
+        <w:t xml:space="preserve">Usando un editor de texto de consola, vamos a editar el fichero de configuración de Wordpress  </w:t>
       </w:r>
       <w:r>
         <w:rPr>
@@ -4191,555 +3790,18 @@
           <w:i w:val="1"/>
           <w:rtl w:val="0"/>
         </w:rPr>
-        <w:t xml:space="preserve">“bash”</w:t>
-      </w:r>
-      <w:r>
-        <w:rPr>
-          <w:rtl w:val="0"/>
-        </w:rPr>
-        <w:t xml:space="preserve">, podemos editar el fichero de configuración </w:t>
-      </w:r>
-      <w:r>
-        <w:rPr>
-          <w:b w:val="1"/>
-          <w:i w:val="1"/>
-          <w:rtl w:val="0"/>
-        </w:rPr>
-        <w:t xml:space="preserve">“.bashrc” </w:t>
-      </w:r>
-      <w:r>
-        <w:rPr>
-          <w:rtl w:val="0"/>
-        </w:rPr>
-        <w:t xml:space="preserve">con el fin de que al iniciar la shell, se lancen los servicios Apache y MySQL.</w:t>
-      </w:r>
-    </w:p>
-    <w:p>
-      <w:pPr>
-        <w:pageBreakBefore w:val="0"/>
-        <w:rPr/>
-      </w:pPr>
-      <w:r>
-        <w:rPr>
-          <w:rtl w:val="0"/>
-        </w:rPr>
-      </w:r>
-    </w:p>
-    <w:p>
-      <w:pPr>
-        <w:pageBreakBefore w:val="0"/>
-        <w:rPr/>
-      </w:pPr>
-      <w:r>
-        <w:rPr>
-          <w:rtl w:val="0"/>
-        </w:rPr>
-        <w:t xml:space="preserve">Podemos hacerlo siguiendo los siguientes pasos dentro del contenedor:</w:t>
-      </w:r>
-    </w:p>
-    <w:p>
-      <w:pPr>
-        <w:pageBreakBefore w:val="0"/>
-        <w:numPr>
-          <w:ilvl w:val="0"/>
-          <w:numId w:val="1"/>
-        </w:numPr>
-        <w:spacing w:after="0" w:afterAutospacing="0"/>
-        <w:ind w:left="720" w:hanging="360"/>
-      </w:pPr>
-      <w:r>
-        <w:rPr>
-          <w:rtl w:val="0"/>
-        </w:rPr>
-        <w:t xml:space="preserve">Accedemos a la carpeta de nuestro usuario, “</w:t>
-      </w:r>
-      <w:r>
-        <w:rPr>
-          <w:b w:val="1"/>
-          <w:i w:val="1"/>
-          <w:rtl w:val="0"/>
-        </w:rPr>
-        <w:t xml:space="preserve">/root</w:t>
-      </w:r>
-      <w:r>
-        <w:rPr>
-          <w:rtl w:val="0"/>
-        </w:rPr>
-        <w:t xml:space="preserve">” escribiendo “</w:t>
-      </w:r>
-      <w:r>
-        <w:rPr>
-          <w:b w:val="1"/>
-          <w:i w:val="1"/>
-          <w:rtl w:val="0"/>
-        </w:rPr>
-        <w:t xml:space="preserve">cd</w:t>
-      </w:r>
-      <w:r>
-        <w:rPr>
-          <w:rtl w:val="0"/>
-        </w:rPr>
-        <w:t xml:space="preserve">”, “</w:t>
-      </w:r>
-      <w:r>
-        <w:rPr>
-          <w:b w:val="1"/>
-          <w:i w:val="1"/>
-          <w:rtl w:val="0"/>
-        </w:rPr>
-        <w:t xml:space="preserve">cd ~</w:t>
-      </w:r>
-      <w:r>
-        <w:rPr>
-          <w:rtl w:val="0"/>
-        </w:rPr>
-        <w:t xml:space="preserve">” o “</w:t>
-      </w:r>
-      <w:r>
-        <w:rPr>
-          <w:b w:val="1"/>
-          <w:i w:val="1"/>
-          <w:rtl w:val="0"/>
-        </w:rPr>
-        <w:t xml:space="preserve">cd /root</w:t>
-      </w:r>
-      <w:r>
-        <w:rPr>
-          <w:rtl w:val="0"/>
-        </w:rPr>
-        <w:t xml:space="preserve">”.</w:t>
-      </w:r>
-    </w:p>
-    <w:p>
-      <w:pPr>
-        <w:pageBreakBefore w:val="0"/>
-        <w:numPr>
-          <w:ilvl w:val="0"/>
-          <w:numId w:val="1"/>
-        </w:numPr>
-        <w:spacing w:before="0" w:beforeAutospacing="0"/>
-        <w:ind w:left="720" w:hanging="360"/>
-      </w:pPr>
-      <w:r>
-        <w:rPr>
-          <w:rtl w:val="0"/>
-        </w:rPr>
-        <w:t xml:space="preserve">Ahí, con un editor de texto modificamos el fichero “.bashrc” y al final del mismo añadimos las líneas siguientes.</w:t>
-      </w:r>
-    </w:p>
-    <w:p>
-      <w:pPr>
-        <w:pageBreakBefore w:val="0"/>
-        <w:rPr/>
-      </w:pPr>
-      <w:r>
-        <w:rPr>
-          <w:rtl w:val="0"/>
-        </w:rPr>
+        <w:t xml:space="preserve">“/etc/wordpress/config-localhost.php”</w:t>
+      </w:r>
+      <w:r>
+        <w:rPr>
+          <w:rtl w:val="0"/>
+        </w:rPr>
+        <w:t xml:space="preserve">, quedando de la forma que quede como ahora indicamos:</w:t>
       </w:r>
     </w:p>
     <w:tbl>
       <w:tblPr>
         <w:tblStyle w:val="Table18"/>
-        <w:jc w:val="left"/>
-        <w:tblInd w:w="100.0" w:type="pct"/>
-        <w:tblLayout w:type="fixed"/>
-        <w:tblLook w:val="0600"/>
-      </w:tblPr>
-      <w:tblGrid>
-        <w:gridCol w:w="9640"/>
-        <w:tblGridChange w:id="0">
-          <w:tblGrid>
-            <w:gridCol w:w="9640"/>
-          </w:tblGrid>
-        </w:tblGridChange>
-      </w:tblGrid>
-      <w:tr>
-        <w:trPr>
-          <w:cantSplit w:val="0"/>
-          <w:tblHeader w:val="0"/>
-        </w:trPr>
-        <w:tc>
-          <w:tcPr>
-            <w:shd w:fill="f8f8f8" w:val="clear"/>
-            <w:tcMar>
-              <w:top w:w="100.0" w:type="dxa"/>
-              <w:left w:w="100.0" w:type="dxa"/>
-              <w:bottom w:w="100.0" w:type="dxa"/>
-              <w:right w:w="100.0" w:type="dxa"/>
-            </w:tcMar>
-            <w:vAlign w:val="top"/>
-          </w:tcPr>
-          <w:p>
-            <w:pPr>
-              <w:pageBreakBefore w:val="0"/>
-              <w:spacing w:after="0" w:before="0" w:line="276" w:lineRule="auto"/>
-              <w:jc w:val="left"/>
-              <w:rPr/>
-            </w:pPr>
-            <w:r>
-              <w:rPr>
-                <w:rFonts w:ascii="Consolas" w:cs="Consolas" w:eastAsia="Consolas" w:hAnsi="Consolas"/>
-                <w:color w:val="333333"/>
-                <w:shd w:fill="f8f8f8" w:val="clear"/>
-                <w:rtl w:val="0"/>
-              </w:rPr>
-              <w:t xml:space="preserve">service apache2 start</w:t>
-              <w:br w:type="textWrapping"/>
-              <w:t xml:space="preserve">service mysql start</w:t>
-            </w:r>
-            <w:r>
-              <w:rPr>
-                <w:rtl w:val="0"/>
-              </w:rPr>
-            </w:r>
-          </w:p>
-        </w:tc>
-      </w:tr>
-    </w:tbl>
-    <w:p>
-      <w:pPr>
-        <w:pageBreakBefore w:val="0"/>
-        <w:rPr/>
-      </w:pPr>
-      <w:r>
-        <w:rPr>
-          <w:rtl w:val="0"/>
-        </w:rPr>
-      </w:r>
-    </w:p>
-    <w:p>
-      <w:pPr>
-        <w:pageBreakBefore w:val="0"/>
-        <w:rPr/>
-      </w:pPr>
-      <w:r>
-        <w:rPr>
-          <w:b w:val="1"/>
-          <w:rtl w:val="0"/>
-        </w:rPr>
-        <w:t xml:space="preserve">Extra:</w:t>
-      </w:r>
-      <w:r>
-        <w:rPr>
-          <w:rtl w:val="0"/>
-        </w:rPr>
-        <w:t xml:space="preserve"> Los contenedores de Docker, al contrario que un sistema Linux real, no inician por defecto lanzando un proceso que lanza a otros procesos (sustitutos del antiguo proceso “Init”), como Systemd </w:t>
-      </w:r>
-      <w:hyperlink r:id="rId16">
-        <w:r>
-          <w:rPr>
-            <w:color w:val="1155cc"/>
-            <w:u w:val="single"/>
-            <w:rtl w:val="0"/>
-          </w:rPr>
-          <w:t xml:space="preserve">https://es.wikipedia.org/wiki/Systemd</w:t>
-        </w:r>
-      </w:hyperlink>
-      <w:r>
-        <w:rPr>
-          <w:rtl w:val="0"/>
-        </w:rPr>
-        <w:t xml:space="preserve"> o Upstart </w:t>
-      </w:r>
-      <w:hyperlink r:id="rId17">
-        <w:r>
-          <w:rPr>
-            <w:color w:val="1155cc"/>
-            <w:u w:val="single"/>
-            <w:rtl w:val="0"/>
-          </w:rPr>
-          <w:t xml:space="preserve">https://es.wikipedia.org/wiki/Upstart</w:t>
-        </w:r>
-      </w:hyperlink>
-      <w:r>
-        <w:rPr>
-          <w:rtl w:val="0"/>
-        </w:rPr>
-        <w:t xml:space="preserve">. Por lo cual aunque lo configuremos, al no iniciarse junto con el contendor, no arrancara los procesos.</w:t>
-      </w:r>
-    </w:p>
-    <w:p>
-      <w:pPr>
-        <w:pageBreakBefore w:val="0"/>
-        <w:rPr/>
-      </w:pPr>
-      <w:r>
-        <w:rPr>
-          <w:rtl w:val="0"/>
-        </w:rPr>
-      </w:r>
-    </w:p>
-    <w:p>
-      <w:pPr>
-        <w:pageBreakBefore w:val="0"/>
-        <w:rPr/>
-      </w:pPr>
-      <w:r>
-        <w:rPr>
-          <w:rtl w:val="0"/>
-        </w:rPr>
-        <w:t xml:space="preserve">Si en algún contexto (aunque no es lo más habitual), quisiéramos utilizar un proceso de estas características o incluso lanzar Systemd o Upstart, se plantean las siguientes soluciones.</w:t>
-      </w:r>
-    </w:p>
-    <w:p>
-      <w:pPr>
-        <w:pageBreakBefore w:val="0"/>
-        <w:numPr>
-          <w:ilvl w:val="0"/>
-          <w:numId w:val="2"/>
-        </w:numPr>
-        <w:spacing w:after="0" w:afterAutospacing="0"/>
-        <w:ind w:left="720" w:hanging="360"/>
-        <w:rPr>
-          <w:u w:val="none"/>
-        </w:rPr>
-      </w:pPr>
-      <w:r>
-        <w:rPr>
-          <w:rtl w:val="0"/>
-        </w:rPr>
-        <w:t xml:space="preserve">Instalando los sistemas en nuestro contenedor y crear el contenedor Docker en modo privilegiado. </w:t>
-      </w:r>
-      <w:r>
-        <w:rPr>
-          <w:b w:val="1"/>
-          <w:u w:val="single"/>
-          <w:rtl w:val="0"/>
-        </w:rPr>
-        <w:t xml:space="preserve">OJO, problemas de seguridad. No recomendado.</w:t>
-      </w:r>
-      <w:r>
-        <w:rPr>
-          <w:rtl w:val="0"/>
-        </w:rPr>
-        <w:t xml:space="preserve"> Más información:</w:t>
-      </w:r>
-    </w:p>
-    <w:p>
-      <w:pPr>
-        <w:pageBreakBefore w:val="0"/>
-        <w:numPr>
-          <w:ilvl w:val="1"/>
-          <w:numId w:val="2"/>
-        </w:numPr>
-        <w:spacing w:after="0" w:afterAutospacing="0" w:before="0" w:beforeAutospacing="0"/>
-        <w:ind w:left="1440" w:hanging="360"/>
-        <w:rPr>
-          <w:u w:val="none"/>
-        </w:rPr>
-      </w:pPr>
-      <w:hyperlink r:id="rId18">
-        <w:r>
-          <w:rPr>
-            <w:color w:val="1155cc"/>
-            <w:u w:val="single"/>
-            <w:rtl w:val="0"/>
-          </w:rPr>
-          <w:t xml:space="preserve">https://www.trendmicro.com/en_us/research/19/l/why-running-a-privileged-container-in-docker-is-a-bad-idea.html</w:t>
-        </w:r>
-      </w:hyperlink>
-      <w:r>
-        <w:rPr>
-          <w:rtl w:val="0"/>
-        </w:rPr>
-      </w:r>
-    </w:p>
-    <w:p>
-      <w:pPr>
-        <w:pageBreakBefore w:val="0"/>
-        <w:numPr>
-          <w:ilvl w:val="0"/>
-          <w:numId w:val="2"/>
-        </w:numPr>
-        <w:spacing w:after="0" w:afterAutospacing="0" w:before="0" w:beforeAutospacing="0"/>
-        <w:ind w:left="720" w:hanging="360"/>
-        <w:rPr>
-          <w:u w:val="none"/>
-        </w:rPr>
-      </w:pPr>
-      <w:r>
-        <w:rPr>
-          <w:b w:val="1"/>
-          <w:u w:val="single"/>
-          <w:rtl w:val="0"/>
-        </w:rPr>
-        <w:t xml:space="preserve">Una alternativa sin contenedores privilegiados</w:t>
-      </w:r>
-      <w:r>
-        <w:rPr>
-          <w:rtl w:val="0"/>
-        </w:rPr>
-        <w:t xml:space="preserve">, es utilizar una característica reciente añadida a Docker que permite lanzar su propio proceso de inicio en un contenedor no privilegiado con la opción </w:t>
-      </w:r>
-      <w:r>
-        <w:rPr>
-          <w:b w:val="1"/>
-          <w:i w:val="1"/>
-          <w:rtl w:val="0"/>
-        </w:rPr>
-        <w:t xml:space="preserve">“--init”</w:t>
-      </w:r>
-      <w:r>
-        <w:rPr>
-          <w:rtl w:val="0"/>
-        </w:rPr>
-        <w:t xml:space="preserve">, del comando </w:t>
-      </w:r>
-      <w:r>
-        <w:rPr>
-          <w:b w:val="1"/>
-          <w:i w:val="1"/>
-          <w:rtl w:val="0"/>
-        </w:rPr>
-        <w:t xml:space="preserve">“docker run”</w:t>
-      </w:r>
-      <w:r>
-        <w:rPr>
-          <w:rtl w:val="0"/>
-        </w:rPr>
-        <w:t xml:space="preserve">, e indicar ahí el proceso de SystemD o Upstart. Si no se indica nada, usará un proceso de inicio propio de Docker llamado “</w:t>
-      </w:r>
-      <w:r>
-        <w:rPr>
-          <w:b w:val="1"/>
-          <w:i w:val="1"/>
-          <w:rtl w:val="0"/>
-        </w:rPr>
-        <w:t xml:space="preserve">tini</w:t>
-      </w:r>
-      <w:r>
-        <w:rPr>
-          <w:rtl w:val="0"/>
-        </w:rPr>
-        <w:t xml:space="preserve">”. Más información:</w:t>
-      </w:r>
-    </w:p>
-    <w:p>
-      <w:pPr>
-        <w:pageBreakBefore w:val="0"/>
-        <w:numPr>
-          <w:ilvl w:val="1"/>
-          <w:numId w:val="2"/>
-        </w:numPr>
-        <w:spacing w:after="0" w:afterAutospacing="0" w:before="0" w:beforeAutospacing="0"/>
-        <w:ind w:left="1440" w:hanging="360"/>
-        <w:rPr>
-          <w:u w:val="none"/>
-        </w:rPr>
-      </w:pPr>
-      <w:hyperlink r:id="rId19">
-        <w:r>
-          <w:rPr>
-            <w:color w:val="1155cc"/>
-            <w:u w:val="single"/>
-            <w:rtl w:val="0"/>
-          </w:rPr>
-          <w:t xml:space="preserve">https://docs.docker.com/engine/reference/run/#specify-an-init-process</w:t>
-        </w:r>
-      </w:hyperlink>
-      <w:r>
-        <w:rPr>
-          <w:rtl w:val="0"/>
-        </w:rPr>
-      </w:r>
-    </w:p>
-    <w:p>
-      <w:pPr>
-        <w:pageBreakBefore w:val="0"/>
-        <w:numPr>
-          <w:ilvl w:val="1"/>
-          <w:numId w:val="2"/>
-        </w:numPr>
-        <w:spacing w:before="0" w:beforeAutospacing="0"/>
-        <w:ind w:left="1440" w:hanging="360"/>
-        <w:rPr>
-          <w:u w:val="none"/>
-        </w:rPr>
-      </w:pPr>
-      <w:hyperlink r:id="rId20">
-        <w:r>
-          <w:rPr>
-            <w:color w:val="1155cc"/>
-            <w:u w:val="single"/>
-            <w:rtl w:val="0"/>
-          </w:rPr>
-          <w:t xml:space="preserve">https://developers.redhat.com/blog/2016/09/13/running-systemd-in-a-non-privileged-container/</w:t>
-        </w:r>
-      </w:hyperlink>
-      <w:r>
-        <w:rPr>
-          <w:rtl w:val="0"/>
-        </w:rPr>
-      </w:r>
-    </w:p>
-    <w:p>
-      <w:pPr>
-        <w:pageBreakBefore w:val="0"/>
-        <w:rPr/>
-      </w:pPr>
-      <w:r>
-        <w:rPr>
-          <w:rtl w:val="0"/>
-        </w:rPr>
-      </w:r>
-    </w:p>
-    <w:p>
-      <w:pPr>
-        <w:pStyle w:val="Heading2"/>
-        <w:pageBreakBefore w:val="0"/>
-        <w:numPr>
-          <w:ilvl w:val="1"/>
-          <w:numId w:val="3"/>
-        </w:numPr>
-        <w:ind w:left="576"/>
-      </w:pPr>
-      <w:bookmarkStart w:colFirst="0" w:colLast="0" w:name="_om8mfe7d3suk" w:id="10"/>
-      <w:bookmarkEnd w:id="10"/>
-      <w:r>
-        <w:rPr>
-          <w:rtl w:val="0"/>
-        </w:rPr>
-        <w:t xml:space="preserve">Comprobando que todo ha funcionado correctamente</w:t>
-      </w:r>
-    </w:p>
-    <w:p>
-      <w:pPr>
-        <w:pageBreakBefore w:val="0"/>
-        <w:rPr/>
-      </w:pPr>
-      <w:r>
-        <w:rPr>
-          <w:rtl w:val="0"/>
-        </w:rPr>
-        <w:t xml:space="preserve">Por último para comprobar que todo ha funcionado correctamente, probaremos a parar el contenedor, ponerlo de nuevo en marcha y comprobar que podemos acceder a nuestro Wordpress en </w:t>
-      </w:r>
-      <w:hyperlink r:id="rId21">
-        <w:r>
-          <w:rPr>
-            <w:color w:val="1155cc"/>
-            <w:u w:val="single"/>
-            <w:rtl w:val="0"/>
-          </w:rPr>
-          <w:t xml:space="preserve">http://localhost:8080/blog</w:t>
-        </w:r>
-      </w:hyperlink>
-      <w:r>
-        <w:rPr>
-          <w:rtl w:val="0"/>
-        </w:rPr>
-        <w:t xml:space="preserve">. </w:t>
-      </w:r>
-      <w:r>
-        <w:rPr>
-          <w:rtl w:val="0"/>
-        </w:rPr>
-        <w:t xml:space="preserve">Para parar y lanzar el contenedor utilizaremos los comandos:</w:t>
-      </w:r>
-    </w:p>
-    <w:tbl>
-      <w:tblPr>
-        <w:tblStyle w:val="Table19"/>
         <w:jc w:val="left"/>
         <w:tblInd w:w="100.0" w:type="pct"/>
         <w:tblLayout w:type="fixed"/>
@@ -4795,7 +3857,237 @@
                 <w:shd w:fill="f8f8f8" w:val="clear"/>
                 <w:rtl w:val="0"/>
               </w:rPr>
-              <w:t xml:space="preserve">docker stop LAMP</w:t>
+              <w:t xml:space="preserve">&lt;?php</w:t>
+              <w:br w:type="textWrapping"/>
+              <w:t xml:space="preserve">define(</w:t>
+            </w:r>
+            <w:r>
+              <w:rPr>
+                <w:rFonts w:ascii="Consolas" w:cs="Consolas" w:eastAsia="Consolas" w:hAnsi="Consolas"/>
+                <w:color w:val="dd1144"/>
+                <w:shd w:fill="f8f8f8" w:val="clear"/>
+                <w:rtl w:val="0"/>
+              </w:rPr>
+              <w:t xml:space="preserve">'DB_NAME'</w:t>
+            </w:r>
+            <w:r>
+              <w:rPr>
+                <w:rFonts w:ascii="Consolas" w:cs="Consolas" w:eastAsia="Consolas" w:hAnsi="Consolas"/>
+                <w:color w:val="333333"/>
+                <w:shd w:fill="f8f8f8" w:val="clear"/>
+                <w:rtl w:val="0"/>
+              </w:rPr>
+              <w:t xml:space="preserve">, </w:t>
+            </w:r>
+            <w:r>
+              <w:rPr>
+                <w:rFonts w:ascii="Consolas" w:cs="Consolas" w:eastAsia="Consolas" w:hAnsi="Consolas"/>
+                <w:color w:val="dd1144"/>
+                <w:shd w:fill="f8f8f8" w:val="clear"/>
+                <w:rtl w:val="0"/>
+              </w:rPr>
+              <w:t xml:space="preserve">'wordpress'</w:t>
+            </w:r>
+            <w:r>
+              <w:rPr>
+                <w:rFonts w:ascii="Consolas" w:cs="Consolas" w:eastAsia="Consolas" w:hAnsi="Consolas"/>
+                <w:color w:val="333333"/>
+                <w:shd w:fill="f8f8f8" w:val="clear"/>
+                <w:rtl w:val="0"/>
+              </w:rPr>
+              <w:t xml:space="preserve">);</w:t>
+              <w:br w:type="textWrapping"/>
+              <w:t xml:space="preserve">define(</w:t>
+            </w:r>
+            <w:r>
+              <w:rPr>
+                <w:rFonts w:ascii="Consolas" w:cs="Consolas" w:eastAsia="Consolas" w:hAnsi="Consolas"/>
+                <w:color w:val="dd1144"/>
+                <w:shd w:fill="f8f8f8" w:val="clear"/>
+                <w:rtl w:val="0"/>
+              </w:rPr>
+              <w:t xml:space="preserve">'DB_USER'</w:t>
+            </w:r>
+            <w:r>
+              <w:rPr>
+                <w:rFonts w:ascii="Consolas" w:cs="Consolas" w:eastAsia="Consolas" w:hAnsi="Consolas"/>
+                <w:color w:val="333333"/>
+                <w:shd w:fill="f8f8f8" w:val="clear"/>
+                <w:rtl w:val="0"/>
+              </w:rPr>
+              <w:t xml:space="preserve">, </w:t>
+            </w:r>
+            <w:r>
+              <w:rPr>
+                <w:rFonts w:ascii="Consolas" w:cs="Consolas" w:eastAsia="Consolas" w:hAnsi="Consolas"/>
+                <w:color w:val="dd1144"/>
+                <w:shd w:fill="f8f8f8" w:val="clear"/>
+                <w:rtl w:val="0"/>
+              </w:rPr>
+              <w:t xml:space="preserve">'wordpress'</w:t>
+            </w:r>
+            <w:r>
+              <w:rPr>
+                <w:rFonts w:ascii="Consolas" w:cs="Consolas" w:eastAsia="Consolas" w:hAnsi="Consolas"/>
+                <w:color w:val="333333"/>
+                <w:shd w:fill="f8f8f8" w:val="clear"/>
+                <w:rtl w:val="0"/>
+              </w:rPr>
+              <w:t xml:space="preserve">);</w:t>
+              <w:br w:type="textWrapping"/>
+              <w:t xml:space="preserve">define(</w:t>
+            </w:r>
+            <w:r>
+              <w:rPr>
+                <w:rFonts w:ascii="Consolas" w:cs="Consolas" w:eastAsia="Consolas" w:hAnsi="Consolas"/>
+                <w:color w:val="dd1144"/>
+                <w:shd w:fill="f8f8f8" w:val="clear"/>
+                <w:rtl w:val="0"/>
+              </w:rPr>
+              <w:t xml:space="preserve">'DB_PASSWORD'</w:t>
+            </w:r>
+            <w:r>
+              <w:rPr>
+                <w:rFonts w:ascii="Consolas" w:cs="Consolas" w:eastAsia="Consolas" w:hAnsi="Consolas"/>
+                <w:color w:val="333333"/>
+                <w:shd w:fill="f8f8f8" w:val="clear"/>
+                <w:rtl w:val="0"/>
+              </w:rPr>
+              <w:t xml:space="preserve">, </w:t>
+            </w:r>
+            <w:r>
+              <w:rPr>
+                <w:rFonts w:ascii="Consolas" w:cs="Consolas" w:eastAsia="Consolas" w:hAnsi="Consolas"/>
+                <w:color w:val="dd1144"/>
+                <w:shd w:fill="f8f8f8" w:val="clear"/>
+                <w:rtl w:val="0"/>
+              </w:rPr>
+              <w:t xml:space="preserve">'MiPass-2021'</w:t>
+            </w:r>
+            <w:r>
+              <w:rPr>
+                <w:rFonts w:ascii="Consolas" w:cs="Consolas" w:eastAsia="Consolas" w:hAnsi="Consolas"/>
+                <w:color w:val="333333"/>
+                <w:shd w:fill="f8f8f8" w:val="clear"/>
+                <w:rtl w:val="0"/>
+              </w:rPr>
+              <w:t xml:space="preserve">);</w:t>
+              <w:br w:type="textWrapping"/>
+              <w:t xml:space="preserve">define(</w:t>
+            </w:r>
+            <w:r>
+              <w:rPr>
+                <w:rFonts w:ascii="Consolas" w:cs="Consolas" w:eastAsia="Consolas" w:hAnsi="Consolas"/>
+                <w:color w:val="dd1144"/>
+                <w:shd w:fill="f8f8f8" w:val="clear"/>
+                <w:rtl w:val="0"/>
+              </w:rPr>
+              <w:t xml:space="preserve">'DB_HOST'</w:t>
+            </w:r>
+            <w:r>
+              <w:rPr>
+                <w:rFonts w:ascii="Consolas" w:cs="Consolas" w:eastAsia="Consolas" w:hAnsi="Consolas"/>
+                <w:color w:val="333333"/>
+                <w:shd w:fill="f8f8f8" w:val="clear"/>
+                <w:rtl w:val="0"/>
+              </w:rPr>
+              <w:t xml:space="preserve">, </w:t>
+            </w:r>
+            <w:r>
+              <w:rPr>
+                <w:rFonts w:ascii="Consolas" w:cs="Consolas" w:eastAsia="Consolas" w:hAnsi="Consolas"/>
+                <w:color w:val="dd1144"/>
+                <w:shd w:fill="f8f8f8" w:val="clear"/>
+                <w:rtl w:val="0"/>
+              </w:rPr>
+              <w:t xml:space="preserve">'localhost'</w:t>
+            </w:r>
+            <w:r>
+              <w:rPr>
+                <w:rFonts w:ascii="Consolas" w:cs="Consolas" w:eastAsia="Consolas" w:hAnsi="Consolas"/>
+                <w:color w:val="333333"/>
+                <w:shd w:fill="f8f8f8" w:val="clear"/>
+                <w:rtl w:val="0"/>
+              </w:rPr>
+              <w:t xml:space="preserve">);</w:t>
+              <w:br w:type="textWrapping"/>
+              <w:t xml:space="preserve">define(</w:t>
+            </w:r>
+            <w:r>
+              <w:rPr>
+                <w:rFonts w:ascii="Consolas" w:cs="Consolas" w:eastAsia="Consolas" w:hAnsi="Consolas"/>
+                <w:color w:val="dd1144"/>
+                <w:shd w:fill="f8f8f8" w:val="clear"/>
+                <w:rtl w:val="0"/>
+              </w:rPr>
+              <w:t xml:space="preserve">'DB_COLLATE'</w:t>
+            </w:r>
+            <w:r>
+              <w:rPr>
+                <w:rFonts w:ascii="Consolas" w:cs="Consolas" w:eastAsia="Consolas" w:hAnsi="Consolas"/>
+                <w:color w:val="333333"/>
+                <w:shd w:fill="f8f8f8" w:val="clear"/>
+                <w:rtl w:val="0"/>
+              </w:rPr>
+              <w:t xml:space="preserve">, </w:t>
+            </w:r>
+            <w:r>
+              <w:rPr>
+                <w:rFonts w:ascii="Consolas" w:cs="Consolas" w:eastAsia="Consolas" w:hAnsi="Consolas"/>
+                <w:color w:val="dd1144"/>
+                <w:shd w:fill="f8f8f8" w:val="clear"/>
+                <w:rtl w:val="0"/>
+              </w:rPr>
+              <w:t xml:space="preserve">'utf8_general_ci'</w:t>
+            </w:r>
+            <w:r>
+              <w:rPr>
+                <w:rFonts w:ascii="Consolas" w:cs="Consolas" w:eastAsia="Consolas" w:hAnsi="Consolas"/>
+                <w:color w:val="333333"/>
+                <w:shd w:fill="f8f8f8" w:val="clear"/>
+                <w:rtl w:val="0"/>
+              </w:rPr>
+              <w:t xml:space="preserve">);</w:t>
+              <w:br w:type="textWrapping"/>
+              <w:t xml:space="preserve">define(</w:t>
+            </w:r>
+            <w:r>
+              <w:rPr>
+                <w:rFonts w:ascii="Consolas" w:cs="Consolas" w:eastAsia="Consolas" w:hAnsi="Consolas"/>
+                <w:color w:val="dd1144"/>
+                <w:shd w:fill="f8f8f8" w:val="clear"/>
+                <w:rtl w:val="0"/>
+              </w:rPr>
+              <w:t xml:space="preserve">'WP_CONTENT_DIR'</w:t>
+            </w:r>
+            <w:r>
+              <w:rPr>
+                <w:rFonts w:ascii="Consolas" w:cs="Consolas" w:eastAsia="Consolas" w:hAnsi="Consolas"/>
+                <w:color w:val="333333"/>
+                <w:shd w:fill="f8f8f8" w:val="clear"/>
+                <w:rtl w:val="0"/>
+              </w:rPr>
+              <w:t xml:space="preserve">, </w:t>
+            </w:r>
+            <w:r>
+              <w:rPr>
+                <w:rFonts w:ascii="Consolas" w:cs="Consolas" w:eastAsia="Consolas" w:hAnsi="Consolas"/>
+                <w:color w:val="dd1144"/>
+                <w:shd w:fill="f8f8f8" w:val="clear"/>
+                <w:rtl w:val="0"/>
+              </w:rPr>
+              <w:t xml:space="preserve">'/usr/share/wordpress/wp-content'</w:t>
+            </w:r>
+            <w:r>
+              <w:rPr>
+                <w:rFonts w:ascii="Consolas" w:cs="Consolas" w:eastAsia="Consolas" w:hAnsi="Consolas"/>
+                <w:color w:val="333333"/>
+                <w:shd w:fill="f8f8f8" w:val="clear"/>
+                <w:rtl w:val="0"/>
+              </w:rPr>
+              <w:t xml:space="preserve">);</w:t>
+              <w:br w:type="textWrapping"/>
+              <w:t xml:space="preserve">?&gt;</w:t>
             </w:r>
             <w:r>
               <w:rPr>
@@ -4808,27 +4100,747 @@
     </w:tbl>
     <w:p>
       <w:pPr>
-        <w:keepNext w:val="0"/>
-        <w:keepLines w:val="0"/>
-        <w:pageBreakBefore w:val="0"/>
-        <w:widowControl w:val="0"/>
-        <w:pBdr>
-          <w:top w:space="0" w:sz="0" w:val="nil"/>
-          <w:left w:space="0" w:sz="0" w:val="nil"/>
-          <w:bottom w:space="0" w:sz="0" w:val="nil"/>
-          <w:right w:space="0" w:sz="0" w:val="nil"/>
-          <w:between w:space="0" w:sz="0" w:val="nil"/>
-        </w:pBdr>
-        <w:shd w:fill="auto" w:val="clear"/>
-        <w:spacing w:after="0" w:before="0" w:line="276" w:lineRule="auto"/>
-        <w:ind w:left="0" w:right="0" w:firstLine="0"/>
+        <w:pageBreakBefore w:val="0"/>
+        <w:rPr/>
+      </w:pPr>
+      <w:r>
+        <w:rPr>
+          <w:rtl w:val="0"/>
+        </w:rPr>
+      </w:r>
+    </w:p>
+    <w:p>
+      <w:pPr>
+        <w:pStyle w:val="Heading2"/>
+        <w:pageBreakBefore w:val="0"/>
+        <w:numPr>
+          <w:ilvl w:val="1"/>
+          <w:numId w:val="3"/>
+        </w:numPr>
+        <w:ind w:left="576"/>
+        <w:rPr>
+          <w:color w:val="669966"/>
+        </w:rPr>
+      </w:pPr>
+      <w:bookmarkStart w:colFirst="0" w:colLast="0" w:name="_bqgy1zgilsio" w:id="8"/>
+      <w:bookmarkEnd w:id="8"/>
+      <w:r>
+        <w:rPr>
+          <w:rtl w:val="0"/>
+        </w:rPr>
+        <w:t xml:space="preserve">Configurando nuestro sitio Wordpress desde el navegador</w:t>
+      </w:r>
+    </w:p>
+    <w:p>
+      <w:pPr>
+        <w:pageBreakBefore w:val="0"/>
+        <w:rPr/>
+      </w:pPr>
+      <w:r>
+        <w:rPr>
+          <w:rtl w:val="0"/>
+        </w:rPr>
+        <w:t xml:space="preserve">Si todo ha ido bien, accediendo a la URL </w:t>
+      </w:r>
+      <w:hyperlink r:id="rId14">
+        <w:r>
+          <w:rPr>
+            <w:color w:val="1155cc"/>
+            <w:u w:val="single"/>
+            <w:rtl w:val="0"/>
+          </w:rPr>
+          <w:t xml:space="preserve">http://localhost:8080/blog</w:t>
+        </w:r>
+      </w:hyperlink>
+      <w:r>
+        <w:rPr>
+          <w:rtl w:val="0"/>
+        </w:rPr>
+        <w:t xml:space="preserve"> podremos configurar nuestro sitio Wordpress, indicando nombre de sitio, usuario y email.</w:t>
+      </w:r>
+    </w:p>
+    <w:p>
+      <w:pPr>
+        <w:pageBreakBefore w:val="0"/>
+        <w:rPr/>
+      </w:pPr>
+      <w:r>
+        <w:rPr>
+          <w:rtl w:val="0"/>
+        </w:rPr>
+      </w:r>
+    </w:p>
+    <w:p>
+      <w:pPr>
+        <w:pStyle w:val="Heading2"/>
+        <w:pageBreakBefore w:val="0"/>
+        <w:numPr>
+          <w:ilvl w:val="1"/>
+          <w:numId w:val="3"/>
+        </w:numPr>
+        <w:ind w:left="576"/>
+        <w:rPr>
+          <w:color w:val="669966"/>
+        </w:rPr>
+      </w:pPr>
+      <w:bookmarkStart w:colFirst="0" w:colLast="0" w:name="_svap5okjl43i" w:id="9"/>
+      <w:bookmarkEnd w:id="9"/>
+      <w:r>
+        <w:rPr>
+          <w:rtl w:val="0"/>
+        </w:rPr>
+        <w:t xml:space="preserve">Configurando los servicios para que arranquen al iniciar el contenedor</w:t>
+      </w:r>
+    </w:p>
+    <w:p>
+      <w:pPr>
+        <w:pageBreakBefore w:val="0"/>
+        <w:rPr/>
+      </w:pPr>
+      <w:r>
+        <w:rPr>
+          <w:rtl w:val="0"/>
+        </w:rPr>
+        <w:t xml:space="preserve">En este punto vamos a explicar cómo conseguir que nuestro contenedor Docker pueda lanzar los servicios al iniciarse. Generalmente, por el bajo coste de poner en marcha un contenedor, los sistemas Docker están pensados para ejecutar mono-servicios.</w:t>
+      </w:r>
+    </w:p>
+    <w:p>
+      <w:pPr>
+        <w:pageBreakBefore w:val="0"/>
+        <w:rPr/>
+      </w:pPr>
+      <w:r>
+        <w:rPr>
+          <w:rtl w:val="0"/>
+        </w:rPr>
+        <w:t xml:space="preserve">Los contenedores multiservicio son la excepción (este caso práctico ha sido presentado con un fin didáctico y no de uso real). Más adelante, en el curso, veremos cómo realizar esta misma configuración utilizando servicios alojados en distintos contenedores.</w:t>
+      </w:r>
+    </w:p>
+    <w:p>
+      <w:pPr>
+        <w:pageBreakBefore w:val="0"/>
+        <w:rPr/>
+      </w:pPr>
+      <w:r>
+        <w:rPr>
+          <w:rtl w:val="0"/>
+        </w:rPr>
+      </w:r>
+    </w:p>
+    <w:p>
+      <w:pPr>
+        <w:pageBreakBefore w:val="0"/>
+        <w:rPr/>
+      </w:pPr>
+      <w:r>
+        <w:rPr>
+          <w:rtl w:val="0"/>
+        </w:rPr>
+        <w:t xml:space="preserve">Al situarnos en un caso de contenedor multiservicio, seguimos las premisas que nos indica la documentación de Docker </w:t>
+      </w:r>
+      <w:hyperlink r:id="rId15">
+        <w:r>
+          <w:rPr>
+            <w:color w:val="1155cc"/>
+            <w:u w:val="single"/>
+            <w:rtl w:val="0"/>
+          </w:rPr>
+          <w:t xml:space="preserve">https://docs.docker.com/config/containers/multi-service_container/</w:t>
+        </w:r>
+      </w:hyperlink>
+      <w:r>
+        <w:rPr>
+          <w:rtl w:val="0"/>
+        </w:rPr>
+        <w:t xml:space="preserve"> que propone que si necesitamos lanzar varios servicios, lancemos como comando la ejecución de un script que lance los servicios que necesitemos.</w:t>
+      </w:r>
+    </w:p>
+    <w:p>
+      <w:pPr>
+        <w:pageBreakBefore w:val="0"/>
+        <w:rPr/>
+      </w:pPr>
+      <w:r>
+        <w:rPr>
+          <w:rtl w:val="0"/>
+        </w:rPr>
+      </w:r>
+    </w:p>
+    <w:p>
+      <w:pPr>
+        <w:pageBreakBefore w:val="0"/>
+        <w:rPr/>
+      </w:pPr>
+      <w:r>
+        <w:rPr>
+          <w:rtl w:val="0"/>
+        </w:rPr>
+        <w:t xml:space="preserve">Como en este caso práctico nuestro contenedor está configurado para ejecutar al iniciarse la shell </w:t>
+      </w:r>
+      <w:r>
+        <w:rPr>
+          <w:b w:val="1"/>
+          <w:i w:val="1"/>
+          <w:rtl w:val="0"/>
+        </w:rPr>
+        <w:t xml:space="preserve">“bash”</w:t>
+      </w:r>
+      <w:r>
+        <w:rPr>
+          <w:rtl w:val="0"/>
+        </w:rPr>
+        <w:t xml:space="preserve">, podemos editar el fichero de configuración </w:t>
+      </w:r>
+      <w:r>
+        <w:rPr>
+          <w:b w:val="1"/>
+          <w:i w:val="1"/>
+          <w:rtl w:val="0"/>
+        </w:rPr>
+        <w:t xml:space="preserve">“.bashrc” </w:t>
+      </w:r>
+      <w:r>
+        <w:rPr>
+          <w:rtl w:val="0"/>
+        </w:rPr>
+        <w:t xml:space="preserve">con el fin de que al iniciar la shell, se lancen los servicios Apache y MySQL.</w:t>
+      </w:r>
+    </w:p>
+    <w:p>
+      <w:pPr>
+        <w:pageBreakBefore w:val="0"/>
+        <w:rPr/>
+      </w:pPr>
+      <w:r>
+        <w:rPr>
+          <w:rtl w:val="0"/>
+        </w:rPr>
+      </w:r>
+    </w:p>
+    <w:p>
+      <w:pPr>
+        <w:pageBreakBefore w:val="0"/>
+        <w:rPr/>
+      </w:pPr>
+      <w:r>
+        <w:rPr>
+          <w:rtl w:val="0"/>
+        </w:rPr>
+        <w:t xml:space="preserve">Podemos hacerlo siguiendo los siguientes pasos dentro del contenedor:</w:t>
+      </w:r>
+    </w:p>
+    <w:p>
+      <w:pPr>
+        <w:pageBreakBefore w:val="0"/>
+        <w:numPr>
+          <w:ilvl w:val="0"/>
+          <w:numId w:val="1"/>
+        </w:numPr>
+        <w:spacing w:after="0" w:afterAutospacing="0"/>
+        <w:ind w:left="720" w:hanging="360"/>
+      </w:pPr>
+      <w:r>
+        <w:rPr>
+          <w:rtl w:val="0"/>
+        </w:rPr>
+        <w:t xml:space="preserve">Accedemos a la carpeta de nuestro usuario, “</w:t>
+      </w:r>
+      <w:r>
+        <w:rPr>
+          <w:b w:val="1"/>
+          <w:i w:val="1"/>
+          <w:rtl w:val="0"/>
+        </w:rPr>
+        <w:t xml:space="preserve">/root</w:t>
+      </w:r>
+      <w:r>
+        <w:rPr>
+          <w:rtl w:val="0"/>
+        </w:rPr>
+        <w:t xml:space="preserve">” escribiendo “</w:t>
+      </w:r>
+      <w:r>
+        <w:rPr>
+          <w:b w:val="1"/>
+          <w:i w:val="1"/>
+          <w:rtl w:val="0"/>
+        </w:rPr>
+        <w:t xml:space="preserve">cd</w:t>
+      </w:r>
+      <w:r>
+        <w:rPr>
+          <w:rtl w:val="0"/>
+        </w:rPr>
+        <w:t xml:space="preserve">”, “</w:t>
+      </w:r>
+      <w:r>
+        <w:rPr>
+          <w:b w:val="1"/>
+          <w:i w:val="1"/>
+          <w:rtl w:val="0"/>
+        </w:rPr>
+        <w:t xml:space="preserve">cd ~</w:t>
+      </w:r>
+      <w:r>
+        <w:rPr>
+          <w:rtl w:val="0"/>
+        </w:rPr>
+        <w:t xml:space="preserve">” o “</w:t>
+      </w:r>
+      <w:r>
+        <w:rPr>
+          <w:b w:val="1"/>
+          <w:i w:val="1"/>
+          <w:rtl w:val="0"/>
+        </w:rPr>
+        <w:t xml:space="preserve">cd /root</w:t>
+      </w:r>
+      <w:r>
+        <w:rPr>
+          <w:rtl w:val="0"/>
+        </w:rPr>
+        <w:t xml:space="preserve">”.</w:t>
+      </w:r>
+    </w:p>
+    <w:p>
+      <w:pPr>
+        <w:pageBreakBefore w:val="0"/>
+        <w:numPr>
+          <w:ilvl w:val="0"/>
+          <w:numId w:val="1"/>
+        </w:numPr>
+        <w:spacing w:before="0" w:beforeAutospacing="0"/>
+        <w:ind w:left="720" w:hanging="360"/>
+      </w:pPr>
+      <w:r>
+        <w:rPr>
+          <w:rtl w:val="0"/>
+        </w:rPr>
+        <w:t xml:space="preserve">Ahí, con un editor de texto, modificamos el fichero “</w:t>
+      </w:r>
+      <w:r>
+        <w:rPr>
+          <w:b w:val="1"/>
+          <w:i w:val="1"/>
+          <w:rtl w:val="0"/>
+        </w:rPr>
+        <w:t xml:space="preserve">.bashrc</w:t>
+      </w:r>
+      <w:r>
+        <w:rPr>
+          <w:rtl w:val="0"/>
+        </w:rPr>
+        <w:t xml:space="preserve">” y al final del mismo añadimos las líneas siguientes.</w:t>
+      </w:r>
+    </w:p>
+    <w:p>
+      <w:pPr>
+        <w:pageBreakBefore w:val="0"/>
+        <w:rPr/>
+      </w:pPr>
+      <w:r>
+        <w:rPr>
+          <w:rtl w:val="0"/>
+        </w:rPr>
+      </w:r>
+    </w:p>
+    <w:tbl>
+      <w:tblPr>
+        <w:tblStyle w:val="Table19"/>
         <w:jc w:val="left"/>
-        <w:rPr/>
-      </w:pPr>
-      <w:r>
-        <w:rPr>
-          <w:rtl w:val="0"/>
-        </w:rPr>
+        <w:tblInd w:w="100.0" w:type="pct"/>
+        <w:tblLayout w:type="fixed"/>
+        <w:tblLook w:val="0600"/>
+      </w:tblPr>
+      <w:tblGrid>
+        <w:gridCol w:w="9640"/>
+        <w:tblGridChange w:id="0">
+          <w:tblGrid>
+            <w:gridCol w:w="9640"/>
+          </w:tblGrid>
+        </w:tblGridChange>
+      </w:tblGrid>
+      <w:tr>
+        <w:trPr>
+          <w:cantSplit w:val="0"/>
+          <w:tblHeader w:val="0"/>
+        </w:trPr>
+        <w:tc>
+          <w:tcPr>
+            <w:shd w:fill="f8f8f8" w:val="clear"/>
+            <w:tcMar>
+              <w:top w:w="100.0" w:type="dxa"/>
+              <w:left w:w="100.0" w:type="dxa"/>
+              <w:bottom w:w="100.0" w:type="dxa"/>
+              <w:right w:w="100.0" w:type="dxa"/>
+            </w:tcMar>
+            <w:vAlign w:val="top"/>
+          </w:tcPr>
+          <w:p>
+            <w:pPr>
+              <w:pageBreakBefore w:val="0"/>
+              <w:spacing w:after="0" w:before="0" w:line="276" w:lineRule="auto"/>
+              <w:jc w:val="left"/>
+              <w:rPr/>
+            </w:pPr>
+            <w:r>
+              <w:rPr>
+                <w:rFonts w:ascii="Consolas" w:cs="Consolas" w:eastAsia="Consolas" w:hAnsi="Consolas"/>
+                <w:color w:val="333333"/>
+                <w:shd w:fill="f8f8f8" w:val="clear"/>
+                <w:rtl w:val="0"/>
+              </w:rPr>
+              <w:t xml:space="preserve">service apache2 start</w:t>
+              <w:br w:type="textWrapping"/>
+              <w:t xml:space="preserve">service mysql start</w:t>
+            </w:r>
+            <w:r>
+              <w:rPr>
+                <w:rtl w:val="0"/>
+              </w:rPr>
+            </w:r>
+          </w:p>
+        </w:tc>
+      </w:tr>
+    </w:tbl>
+    <w:p>
+      <w:pPr>
+        <w:pageBreakBefore w:val="0"/>
+        <w:rPr/>
+      </w:pPr>
+      <w:r>
+        <w:rPr>
+          <w:rtl w:val="0"/>
+        </w:rPr>
+      </w:r>
+    </w:p>
+    <w:p>
+      <w:pPr>
+        <w:pageBreakBefore w:val="0"/>
+        <w:rPr/>
+      </w:pPr>
+      <w:r>
+        <w:rPr>
+          <w:b w:val="1"/>
+          <w:rtl w:val="0"/>
+        </w:rPr>
+        <w:t xml:space="preserve">Extra:</w:t>
+      </w:r>
+      <w:r>
+        <w:rPr>
+          <w:rtl w:val="0"/>
+        </w:rPr>
+        <w:t xml:space="preserve"> Los contenedores de Docker, al contrario que un sistema Linux real, no inician por defecto lanzando un proceso que lanza a otros procesos (sustitutos del antiguo proceso “Init”), como Systemd </w:t>
+      </w:r>
+      <w:hyperlink r:id="rId16">
+        <w:r>
+          <w:rPr>
+            <w:color w:val="1155cc"/>
+            <w:u w:val="single"/>
+            <w:rtl w:val="0"/>
+          </w:rPr>
+          <w:t xml:space="preserve">https://es.wikipedia.org/wiki/Systemd</w:t>
+        </w:r>
+      </w:hyperlink>
+      <w:r>
+        <w:rPr>
+          <w:rtl w:val="0"/>
+        </w:rPr>
+        <w:t xml:space="preserve"> o Upstart </w:t>
+      </w:r>
+      <w:hyperlink r:id="rId17">
+        <w:r>
+          <w:rPr>
+            <w:color w:val="1155cc"/>
+            <w:u w:val="single"/>
+            <w:rtl w:val="0"/>
+          </w:rPr>
+          <w:t xml:space="preserve">https://es.wikipedia.org/wiki/Upstart</w:t>
+        </w:r>
+      </w:hyperlink>
+      <w:r>
+        <w:rPr>
+          <w:rtl w:val="0"/>
+        </w:rPr>
+        <w:t xml:space="preserve">. Por lo cual, aunque lo configuremos, al no iniciarse junto con el contendor, no arrancara los procesos.</w:t>
+      </w:r>
+    </w:p>
+    <w:p>
+      <w:pPr>
+        <w:pageBreakBefore w:val="0"/>
+        <w:rPr/>
+      </w:pPr>
+      <w:r>
+        <w:rPr>
+          <w:rtl w:val="0"/>
+        </w:rPr>
+      </w:r>
+    </w:p>
+    <w:p>
+      <w:pPr>
+        <w:pageBreakBefore w:val="0"/>
+        <w:rPr/>
+      </w:pPr>
+      <w:r>
+        <w:rPr>
+          <w:rtl w:val="0"/>
+        </w:rPr>
+        <w:t xml:space="preserve">Si en algún contexto (aunque no es lo más habitual), quisiéramos utilizar un proceso de estas características o incluso lanzar Systemd o Upstart, se plantean las siguientes soluciones.</w:t>
+      </w:r>
+    </w:p>
+    <w:p>
+      <w:pPr>
+        <w:pageBreakBefore w:val="0"/>
+        <w:numPr>
+          <w:ilvl w:val="0"/>
+          <w:numId w:val="2"/>
+        </w:numPr>
+        <w:spacing w:after="0" w:afterAutospacing="0"/>
+        <w:ind w:left="720" w:hanging="360"/>
+        <w:rPr>
+          <w:u w:val="none"/>
+        </w:rPr>
+      </w:pPr>
+      <w:r>
+        <w:rPr>
+          <w:rtl w:val="0"/>
+        </w:rPr>
+        <w:t xml:space="preserve">Instalando los sistemas en nuestro contenedor y crear el contenedor Docker en modo privilegiado. </w:t>
+      </w:r>
+      <w:r>
+        <w:rPr>
+          <w:b w:val="1"/>
+          <w:u w:val="single"/>
+          <w:rtl w:val="0"/>
+        </w:rPr>
+        <w:t xml:space="preserve">OJO, problemas de seguridad. No recomendado.</w:t>
+      </w:r>
+      <w:r>
+        <w:rPr>
+          <w:rtl w:val="0"/>
+        </w:rPr>
+        <w:t xml:space="preserve"> Más información:</w:t>
+      </w:r>
+    </w:p>
+    <w:p>
+      <w:pPr>
+        <w:pageBreakBefore w:val="0"/>
+        <w:numPr>
+          <w:ilvl w:val="1"/>
+          <w:numId w:val="2"/>
+        </w:numPr>
+        <w:spacing w:after="0" w:afterAutospacing="0" w:before="0" w:beforeAutospacing="0"/>
+        <w:ind w:left="1440" w:hanging="360"/>
+        <w:rPr>
+          <w:u w:val="none"/>
+        </w:rPr>
+      </w:pPr>
+      <w:hyperlink r:id="rId18">
+        <w:r>
+          <w:rPr>
+            <w:color w:val="1155cc"/>
+            <w:u w:val="single"/>
+            <w:rtl w:val="0"/>
+          </w:rPr>
+          <w:t xml:space="preserve">https://www.trendmicro.com/en_us/research/19/l/why-running-a-privileged-container-in-docker-is-a-bad-idea.html</w:t>
+        </w:r>
+      </w:hyperlink>
+      <w:r>
+        <w:rPr>
+          <w:rtl w:val="0"/>
+        </w:rPr>
+      </w:r>
+    </w:p>
+    <w:p>
+      <w:pPr>
+        <w:pageBreakBefore w:val="0"/>
+        <w:numPr>
+          <w:ilvl w:val="0"/>
+          <w:numId w:val="2"/>
+        </w:numPr>
+        <w:spacing w:after="0" w:afterAutospacing="0" w:before="0" w:beforeAutospacing="0"/>
+        <w:ind w:left="720" w:hanging="360"/>
+        <w:rPr>
+          <w:u w:val="none"/>
+        </w:rPr>
+      </w:pPr>
+      <w:r>
+        <w:rPr>
+          <w:b w:val="1"/>
+          <w:u w:val="single"/>
+          <w:rtl w:val="0"/>
+        </w:rPr>
+        <w:t xml:space="preserve">Una alternativa sin contenedores privilegiados</w:t>
+      </w:r>
+      <w:r>
+        <w:rPr>
+          <w:rtl w:val="0"/>
+        </w:rPr>
+        <w:t xml:space="preserve">, es utilizar una característica reciente añadida a Docker que permite lanzar su propio proceso de inicio en un contenedor no privilegiado con la opción </w:t>
+      </w:r>
+      <w:r>
+        <w:rPr>
+          <w:b w:val="1"/>
+          <w:i w:val="1"/>
+          <w:rtl w:val="0"/>
+        </w:rPr>
+        <w:t xml:space="preserve">“--init”</w:t>
+      </w:r>
+      <w:r>
+        <w:rPr>
+          <w:rtl w:val="0"/>
+        </w:rPr>
+        <w:t xml:space="preserve">, del comando </w:t>
+      </w:r>
+      <w:r>
+        <w:rPr>
+          <w:b w:val="1"/>
+          <w:i w:val="1"/>
+          <w:rtl w:val="0"/>
+        </w:rPr>
+        <w:t xml:space="preserve">“docker run”</w:t>
+      </w:r>
+      <w:r>
+        <w:rPr>
+          <w:rtl w:val="0"/>
+        </w:rPr>
+        <w:t xml:space="preserve">, e indicar ahí el proceso de SystemD o Upstart. Si no se indica nada, usará un proceso de inicio propio de Docker llamado “</w:t>
+      </w:r>
+      <w:r>
+        <w:rPr>
+          <w:b w:val="1"/>
+          <w:i w:val="1"/>
+          <w:rtl w:val="0"/>
+        </w:rPr>
+        <w:t xml:space="preserve">tini</w:t>
+      </w:r>
+      <w:r>
+        <w:rPr>
+          <w:rtl w:val="0"/>
+        </w:rPr>
+        <w:t xml:space="preserve">”. Más información:</w:t>
+      </w:r>
+    </w:p>
+    <w:p>
+      <w:pPr>
+        <w:pageBreakBefore w:val="0"/>
+        <w:numPr>
+          <w:ilvl w:val="1"/>
+          <w:numId w:val="2"/>
+        </w:numPr>
+        <w:spacing w:after="0" w:afterAutospacing="0" w:before="0" w:beforeAutospacing="0"/>
+        <w:ind w:left="1440" w:hanging="360"/>
+        <w:rPr>
+          <w:u w:val="none"/>
+        </w:rPr>
+      </w:pPr>
+      <w:hyperlink r:id="rId19">
+        <w:r>
+          <w:rPr>
+            <w:color w:val="1155cc"/>
+            <w:u w:val="single"/>
+            <w:rtl w:val="0"/>
+          </w:rPr>
+          <w:t xml:space="preserve">https://docs.docker.com/engine/reference/run/#specify-an-init-process</w:t>
+        </w:r>
+      </w:hyperlink>
+      <w:r>
+        <w:rPr>
+          <w:rtl w:val="0"/>
+        </w:rPr>
+      </w:r>
+    </w:p>
+    <w:p>
+      <w:pPr>
+        <w:pageBreakBefore w:val="0"/>
+        <w:numPr>
+          <w:ilvl w:val="1"/>
+          <w:numId w:val="2"/>
+        </w:numPr>
+        <w:spacing w:before="0" w:beforeAutospacing="0"/>
+        <w:ind w:left="1440" w:hanging="360"/>
+        <w:rPr>
+          <w:u w:val="none"/>
+        </w:rPr>
+      </w:pPr>
+      <w:hyperlink r:id="rId20">
+        <w:r>
+          <w:rPr>
+            <w:color w:val="1155cc"/>
+            <w:u w:val="single"/>
+            <w:rtl w:val="0"/>
+          </w:rPr>
+          <w:t xml:space="preserve">https://developers.redhat.com/blog/2016/09/13/running-systemd-in-a-non-privileged-container/</w:t>
+        </w:r>
+      </w:hyperlink>
+      <w:r>
+        <w:rPr>
+          <w:rtl w:val="0"/>
+        </w:rPr>
+      </w:r>
+    </w:p>
+    <w:p>
+      <w:pPr>
+        <w:pageBreakBefore w:val="0"/>
+        <w:rPr/>
+      </w:pPr>
+      <w:r>
+        <w:rPr>
+          <w:rtl w:val="0"/>
+        </w:rPr>
+      </w:r>
+    </w:p>
+    <w:p>
+      <w:pPr>
+        <w:pStyle w:val="Heading2"/>
+        <w:pageBreakBefore w:val="0"/>
+        <w:numPr>
+          <w:ilvl w:val="1"/>
+          <w:numId w:val="3"/>
+        </w:numPr>
+        <w:ind w:left="576"/>
+      </w:pPr>
+      <w:bookmarkStart w:colFirst="0" w:colLast="0" w:name="_om8mfe7d3suk" w:id="10"/>
+      <w:bookmarkEnd w:id="10"/>
+      <w:r>
+        <w:rPr>
+          <w:rtl w:val="0"/>
+        </w:rPr>
+        <w:t xml:space="preserve">Comprobando que todo ha funcionado correctamente</w:t>
+      </w:r>
+    </w:p>
+    <w:p>
+      <w:pPr>
+        <w:pageBreakBefore w:val="0"/>
+        <w:rPr/>
+      </w:pPr>
+      <w:r>
+        <w:rPr>
+          <w:rtl w:val="0"/>
+        </w:rPr>
+        <w:t xml:space="preserve">Por último, para comprobar que todo ha funcionado correctamente, probaremos a parar el contenedor, ponerlo de nuevo en marcha y comprobar que podemos acceder a nuestro Wordpress en </w:t>
+      </w:r>
+      <w:hyperlink r:id="rId21">
+        <w:r>
+          <w:rPr>
+            <w:color w:val="1155cc"/>
+            <w:u w:val="single"/>
+            <w:rtl w:val="0"/>
+          </w:rPr>
+          <w:t xml:space="preserve">http://localhost:8080/blog</w:t>
+        </w:r>
+      </w:hyperlink>
+      <w:r>
+        <w:rPr>
+          <w:rtl w:val="0"/>
+        </w:rPr>
+        <w:t xml:space="preserve">. </w:t>
+      </w:r>
+      <w:r>
+        <w:rPr>
+          <w:rtl w:val="0"/>
+        </w:rPr>
+        <w:t xml:space="preserve">Para parar y lanzar el contenedor utilizaremos los comandos:</w:t>
       </w:r>
     </w:p>
     <w:tbl>
@@ -4889,7 +4901,7 @@
                 <w:shd w:fill="f8f8f8" w:val="clear"/>
                 <w:rtl w:val="0"/>
               </w:rPr>
-              <w:t xml:space="preserve">docker start LAMP</w:t>
+              <w:t xml:space="preserve">docker stop LAMP</w:t>
             </w:r>
             <w:r>
               <w:rPr>
@@ -4902,6 +4914,100 @@
     </w:tbl>
     <w:p>
       <w:pPr>
+        <w:keepNext w:val="0"/>
+        <w:keepLines w:val="0"/>
+        <w:pageBreakBefore w:val="0"/>
+        <w:widowControl w:val="0"/>
+        <w:pBdr>
+          <w:top w:space="0" w:sz="0" w:val="nil"/>
+          <w:left w:space="0" w:sz="0" w:val="nil"/>
+          <w:bottom w:space="0" w:sz="0" w:val="nil"/>
+          <w:right w:space="0" w:sz="0" w:val="nil"/>
+          <w:between w:space="0" w:sz="0" w:val="nil"/>
+        </w:pBdr>
+        <w:shd w:fill="auto" w:val="clear"/>
+        <w:spacing w:after="0" w:before="0" w:line="276" w:lineRule="auto"/>
+        <w:ind w:left="0" w:right="0" w:firstLine="0"/>
+        <w:jc w:val="left"/>
+        <w:rPr/>
+      </w:pPr>
+      <w:r>
+        <w:rPr>
+          <w:rtl w:val="0"/>
+        </w:rPr>
+      </w:r>
+    </w:p>
+    <w:tbl>
+      <w:tblPr>
+        <w:tblStyle w:val="Table21"/>
+        <w:jc w:val="left"/>
+        <w:tblInd w:w="100.0" w:type="pct"/>
+        <w:tblLayout w:type="fixed"/>
+        <w:tblLook w:val="0600"/>
+      </w:tblPr>
+      <w:tblGrid>
+        <w:gridCol w:w="9640"/>
+        <w:tblGridChange w:id="0">
+          <w:tblGrid>
+            <w:gridCol w:w="9640"/>
+          </w:tblGrid>
+        </w:tblGridChange>
+      </w:tblGrid>
+      <w:tr>
+        <w:trPr>
+          <w:cantSplit w:val="0"/>
+          <w:tblHeader w:val="0"/>
+        </w:trPr>
+        <w:tc>
+          <w:tcPr>
+            <w:shd w:fill="f8f8f8" w:val="clear"/>
+            <w:tcMar>
+              <w:top w:w="100.0" w:type="dxa"/>
+              <w:left w:w="100.0" w:type="dxa"/>
+              <w:bottom w:w="100.0" w:type="dxa"/>
+              <w:right w:w="100.0" w:type="dxa"/>
+            </w:tcMar>
+            <w:vAlign w:val="top"/>
+          </w:tcPr>
+          <w:p>
+            <w:pPr>
+              <w:keepNext w:val="0"/>
+              <w:keepLines w:val="0"/>
+              <w:pageBreakBefore w:val="0"/>
+              <w:widowControl w:val="0"/>
+              <w:pBdr>
+                <w:top w:space="0" w:sz="0" w:val="nil"/>
+                <w:left w:space="0" w:sz="0" w:val="nil"/>
+                <w:bottom w:space="0" w:sz="0" w:val="nil"/>
+                <w:right w:space="0" w:sz="0" w:val="nil"/>
+                <w:between w:space="0" w:sz="0" w:val="nil"/>
+              </w:pBdr>
+              <w:shd w:fill="auto" w:val="clear"/>
+              <w:spacing w:after="0" w:before="0" w:line="276" w:lineRule="auto"/>
+              <w:ind w:left="0" w:right="0" w:firstLine="0"/>
+              <w:jc w:val="left"/>
+              <w:rPr/>
+            </w:pPr>
+            <w:r>
+              <w:rPr>
+                <w:rFonts w:ascii="Consolas" w:cs="Consolas" w:eastAsia="Consolas" w:hAnsi="Consolas"/>
+                <w:color w:val="333333"/>
+                <w:shd w:fill="f8f8f8" w:val="clear"/>
+                <w:rtl w:val="0"/>
+              </w:rPr>
+              <w:t xml:space="preserve">docker start LAMP</w:t>
+            </w:r>
+            <w:r>
+              <w:rPr>
+                <w:rtl w:val="0"/>
+              </w:rPr>
+            </w:r>
+          </w:p>
+        </w:tc>
+      </w:tr>
+    </w:tbl>
+    <w:p>
+      <w:pPr>
         <w:pageBreakBefore w:val="0"/>
         <w:rPr/>
       </w:pPr>
@@ -4947,12 +5053,12 @@
           <wp:inline distB="114300" distT="114300" distL="114300" distR="114300">
             <wp:extent cx="4132988" cy="2031142"/>
             <wp:effectExtent b="0" l="0" r="0" t="0"/>
-            <wp:docPr id="2" name="image5.png"/>
+            <wp:docPr id="2" name="image4.png"/>
             <a:graphic>
               <a:graphicData uri="http://schemas.openxmlformats.org/drawingml/2006/picture">
                 <pic:pic>
                   <pic:nvPicPr>
-                    <pic:cNvPr id="0" name="image5.png"/>
+                    <pic:cNvPr id="0" name="image4.png"/>
                     <pic:cNvPicPr preferRelativeResize="0"/>
                   </pic:nvPicPr>
                   <pic:blipFill>
@@ -6044,6 +6150,19 @@
       </w:tblCellMar>
     </w:tblPr>
   </w:style>
+  <w:style w:type="table" w:styleId="Table21">
+    <w:basedOn w:val="TableNormal"/>
+    <w:tblPr>
+      <w:tblStyleRowBandSize w:val="1"/>
+      <w:tblStyleColBandSize w:val="1"/>
+      <w:tblCellMar>
+        <w:top w:w="100.0" w:type="dxa"/>
+        <w:left w:w="100.0" w:type="dxa"/>
+        <w:bottom w:w="100.0" w:type="dxa"/>
+        <w:right w:w="100.0" w:type="dxa"/>
+      </w:tblCellMar>
+    </w:tblPr>
+  </w:style>
 </w:styles>
 </file>
 

--- a/FuentesCurso/UD 03. Principales acciones con Docker/UD 03.04 - Caso practico 02 - Instalando LAMP + Wordpress en contenedor.docx
+++ b/FuentesCurso/UD 03. Principales acciones con Docker/UD 03.04 - Caso practico 02 - Instalando LAMP + Wordpress en contenedor.docx
@@ -81,12 +81,12 @@
             <wp:extent cx="6120000" cy="723900"/>
             <wp:effectExtent b="0" l="0" r="0" t="0"/>
             <wp:wrapSquare wrapText="bothSides" distB="114300" distT="114300" distL="114300" distR="114300"/>
-            <wp:docPr id="4" name="image2.png"/>
+            <wp:docPr id="4" name="image4.png"/>
             <a:graphic>
               <a:graphicData uri="http://schemas.openxmlformats.org/drawingml/2006/picture">
                 <pic:pic>
                   <pic:nvPicPr>
-                    <pic:cNvPr id="0" name="image2.png"/>
+                    <pic:cNvPr id="0" name="image4.png"/>
                     <pic:cNvPicPr preferRelativeResize="0"/>
                   </pic:nvPicPr>
                   <pic:blipFill>
@@ -284,7 +284,7 @@
           <w:szCs w:val="32"/>
           <w:rtl w:val="0"/>
         </w:rPr>
-        <w:t xml:space="preserve">Actualizado Marzo 2022</w:t>
+        <w:t xml:space="preserve">Actualizado Noviembre 2022</w:t>
       </w:r>
     </w:p>
     <w:p>
@@ -367,12 +367,12 @@
             <wp:extent cx="922564" cy="322898"/>
             <wp:effectExtent b="0" l="0" r="0" t="0"/>
             <wp:wrapSquare wrapText="bothSides" distB="57150" distT="57150" distL="57150" distR="57150"/>
-            <wp:docPr id="1" name="image3.png"/>
+            <wp:docPr id="1" name="image1.png"/>
             <a:graphic>
               <a:graphicData uri="http://schemas.openxmlformats.org/drawingml/2006/picture">
                 <pic:pic>
                   <pic:nvPicPr>
-                    <pic:cNvPr id="0" name="image3.png"/>
+                    <pic:cNvPr id="0" name="image1.png"/>
                     <pic:cNvPicPr preferRelativeResize="0"/>
                   </pic:nvPicPr>
                   <pic:blipFill>
@@ -1846,7 +1846,6 @@
       <w:tblPr>
         <w:tblStyle w:val="Table1"/>
         <w:jc w:val="left"/>
-        <w:tblInd w:w="100.0" w:type="pct"/>
         <w:tblLayout w:type="fixed"/>
         <w:tblLook w:val="0600"/>
       </w:tblPr>
@@ -1900,7 +1899,7 @@
                 <w:shd w:fill="f8f8f8" w:val="clear"/>
                 <w:rtl w:val="0"/>
               </w:rPr>
-              <w:t xml:space="preserve">docker run -it -p 8080:80 --name LAMP ubuntu /bin/bash</w:t>
+              <w:t xml:space="preserve">docker run -it -p 8080:80 --name LAMP ubuntu:18.04 /bin/bash</w:t>
             </w:r>
             <w:r>
               <w:rPr>
@@ -2100,7 +2099,6 @@
       <w:tblPr>
         <w:tblStyle w:val="Table2"/>
         <w:jc w:val="left"/>
-        <w:tblInd w:w="100.0" w:type="pct"/>
         <w:tblLayout w:type="fixed"/>
         <w:tblLook w:val="0600"/>
       </w:tblPr>
@@ -2181,7 +2179,6 @@
       <w:tblPr>
         <w:tblStyle w:val="Table3"/>
         <w:jc w:val="left"/>
-        <w:tblInd w:w="100.0" w:type="pct"/>
         <w:tblLayout w:type="fixed"/>
         <w:tblLook w:val="0600"/>
       </w:tblPr>
@@ -2262,7 +2259,6 @@
       <w:tblPr>
         <w:tblStyle w:val="Table4"/>
         <w:jc w:val="left"/>
-        <w:tblInd w:w="100.0" w:type="pct"/>
         <w:tblLayout w:type="fixed"/>
         <w:tblLook w:val="0600"/>
       </w:tblPr>
@@ -2396,14 +2392,13 @@
         <w:rPr>
           <w:rtl w:val="0"/>
         </w:rPr>
-        <w:t xml:space="preserve">Antes que nada, podemos instalar un editor de texto en modo consola que sea de vuestro agrado. Por ejemplo con este comando podemos instalar “nano”:</w:t>
+        <w:t xml:space="preserve">Antes que nada, podemos instalar un editor de texto en modo consola que sea de vuestro agrado. Por ejemplo, con este comando podemos instalar “nano”:</w:t>
       </w:r>
     </w:p>
     <w:tbl>
       <w:tblPr>
         <w:tblStyle w:val="Table5"/>
         <w:jc w:val="left"/>
-        <w:tblInd w:w="100.0" w:type="pct"/>
         <w:tblLayout w:type="fixed"/>
         <w:tblLook w:val="0600"/>
       </w:tblPr>
@@ -2509,7 +2504,6 @@
       <w:tblPr>
         <w:tblStyle w:val="Table6"/>
         <w:jc w:val="left"/>
-        <w:tblInd w:w="100.0" w:type="pct"/>
         <w:tblLayout w:type="fixed"/>
         <w:tblLook w:val="0600"/>
       </w:tblPr>
@@ -2625,7 +2619,6 @@
       <w:tblPr>
         <w:tblStyle w:val="Table7"/>
         <w:jc w:val="left"/>
-        <w:tblInd w:w="100.0" w:type="pct"/>
         <w:tblLayout w:type="fixed"/>
         <w:tblLook w:val="0600"/>
       </w:tblPr>
@@ -2719,7 +2712,6 @@
       <w:tblPr>
         <w:tblStyle w:val="Table8"/>
         <w:jc w:val="left"/>
-        <w:tblInd w:w="100.0" w:type="pct"/>
         <w:tblLayout w:type="fixed"/>
         <w:tblLook w:val="0600"/>
       </w:tblPr>
@@ -2813,7 +2805,6 @@
       <w:tblPr>
         <w:tblStyle w:val="Table9"/>
         <w:jc w:val="left"/>
-        <w:tblInd w:w="100.0" w:type="pct"/>
         <w:tblLayout w:type="fixed"/>
         <w:tblLook w:val="0600"/>
       </w:tblPr>
@@ -2976,7 +2967,6 @@
       <w:tblPr>
         <w:tblStyle w:val="Table10"/>
         <w:jc w:val="left"/>
-        <w:tblInd w:w="100.0" w:type="pct"/>
         <w:tblLayout w:type="fixed"/>
         <w:tblLook w:val="0600"/>
       </w:tblPr>
@@ -3079,7 +3069,6 @@
       <w:tblPr>
         <w:tblStyle w:val="Table11"/>
         <w:jc w:val="left"/>
-        <w:tblInd w:w="100.0" w:type="pct"/>
         <w:tblLayout w:type="fixed"/>
         <w:tblLook w:val="0600"/>
       </w:tblPr>
@@ -3160,7 +3149,6 @@
       <w:tblPr>
         <w:tblStyle w:val="Table12"/>
         <w:jc w:val="left"/>
-        <w:tblInd w:w="100.0" w:type="pct"/>
         <w:tblLayout w:type="fixed"/>
         <w:tblLook w:val="0600"/>
       </w:tblPr>
@@ -3268,7 +3256,6 @@
       <w:tblPr>
         <w:tblStyle w:val="Table13"/>
         <w:jc w:val="left"/>
-        <w:tblInd w:w="100.0" w:type="pct"/>
         <w:tblLayout w:type="fixed"/>
         <w:tblLook w:val="0600"/>
       </w:tblPr>
@@ -3363,7 +3350,6 @@
       <w:tblPr>
         <w:tblStyle w:val="Table14"/>
         <w:jc w:val="left"/>
-        <w:tblInd w:w="100.0" w:type="pct"/>
         <w:tblLayout w:type="fixed"/>
         <w:tblLook w:val="0600"/>
       </w:tblPr>
@@ -3459,7 +3445,6 @@
       <w:tblPr>
         <w:tblStyle w:val="Table15"/>
         <w:jc w:val="left"/>
-        <w:tblInd w:w="100.0" w:type="pct"/>
         <w:tblLayout w:type="fixed"/>
         <w:tblLook w:val="0600"/>
       </w:tblPr>
@@ -3553,7 +3538,6 @@
       <w:tblPr>
         <w:tblStyle w:val="Table16"/>
         <w:jc w:val="left"/>
-        <w:tblInd w:w="100.0" w:type="pct"/>
         <w:tblLayout w:type="fixed"/>
         <w:tblLook w:val="0600"/>
       </w:tblPr>
@@ -3681,7 +3665,6 @@
       <w:tblPr>
         <w:tblStyle w:val="Table17"/>
         <w:jc w:val="left"/>
-        <w:tblInd w:w="100.0" w:type="pct"/>
         <w:tblLayout w:type="fixed"/>
         <w:tblLook w:val="0600"/>
       </w:tblPr>
@@ -3803,7 +3786,6 @@
       <w:tblPr>
         <w:tblStyle w:val="Table18"/>
         <w:jc w:val="left"/>
-        <w:tblInd w:w="100.0" w:type="pct"/>
         <w:tblLayout w:type="fixed"/>
         <w:tblLook w:val="0600"/>
       </w:tblPr>
@@ -4448,7 +4430,6 @@
       <w:tblPr>
         <w:tblStyle w:val="Table19"/>
         <w:jc w:val="left"/>
-        <w:tblInd w:w="100.0" w:type="pct"/>
         <w:tblLayout w:type="fixed"/>
         <w:tblLook w:val="0600"/>
       </w:tblPr>
@@ -4847,7 +4828,6 @@
       <w:tblPr>
         <w:tblStyle w:val="Table20"/>
         <w:jc w:val="left"/>
-        <w:tblInd w:w="100.0" w:type="pct"/>
         <w:tblLayout w:type="fixed"/>
         <w:tblLook w:val="0600"/>
       </w:tblPr>
@@ -4941,7 +4921,6 @@
       <w:tblPr>
         <w:tblStyle w:val="Table21"/>
         <w:jc w:val="left"/>
-        <w:tblInd w:w="100.0" w:type="pct"/>
         <w:tblLayout w:type="fixed"/>
         <w:tblLook w:val="0600"/>
       </w:tblPr>
@@ -5053,12 +5032,12 @@
           <wp:inline distB="114300" distT="114300" distL="114300" distR="114300">
             <wp:extent cx="4132988" cy="2031142"/>
             <wp:effectExtent b="0" l="0" r="0" t="0"/>
-            <wp:docPr id="2" name="image4.png"/>
+            <wp:docPr id="2" name="image3.png"/>
             <a:graphic>
               <a:graphicData uri="http://schemas.openxmlformats.org/drawingml/2006/picture">
                 <pic:pic>
                   <pic:nvPicPr>
-                    <pic:cNvPr id="0" name="image4.png"/>
+                    <pic:cNvPr id="0" name="image3.png"/>
                     <pic:cNvPicPr preferRelativeResize="0"/>
                   </pic:nvPicPr>
                   <pic:blipFill>

--- a/FuentesCurso/UD 03. Principales acciones con Docker/UD 03.04 - Caso practico 02 - Instalando LAMP + Wordpress en contenedor.docx
+++ b/FuentesCurso/UD 03. Principales acciones con Docker/UD 03.04 - Caso practico 02 - Instalando LAMP + Wordpress en contenedor.docx
@@ -81,12 +81,12 @@
             <wp:extent cx="6120000" cy="723900"/>
             <wp:effectExtent b="0" l="0" r="0" t="0"/>
             <wp:wrapSquare wrapText="bothSides" distB="114300" distT="114300" distL="114300" distR="114300"/>
-            <wp:docPr id="4" name="image4.png"/>
+            <wp:docPr id="4" name="image5.png"/>
             <a:graphic>
               <a:graphicData uri="http://schemas.openxmlformats.org/drawingml/2006/picture">
                 <pic:pic>
                   <pic:nvPicPr>
-                    <pic:cNvPr id="0" name="image4.png"/>
+                    <pic:cNvPr id="0" name="image5.png"/>
                     <pic:cNvPicPr preferRelativeResize="0"/>
                   </pic:nvPicPr>
                   <pic:blipFill>
@@ -284,7 +284,7 @@
           <w:szCs w:val="32"/>
           <w:rtl w:val="0"/>
         </w:rPr>
-        <w:t xml:space="preserve">Actualizado Noviembre 2022</w:t>
+        <w:t xml:space="preserve">Actualizado Marzo 2023</w:t>
       </w:r>
     </w:p>
     <w:p>
@@ -367,7 +367,7 @@
             <wp:extent cx="922564" cy="322898"/>
             <wp:effectExtent b="0" l="0" r="0" t="0"/>
             <wp:wrapSquare wrapText="bothSides" distB="57150" distT="57150" distL="57150" distR="57150"/>
-            <wp:docPr id="1" name="image1.png"/>
+            <wp:docPr id="2" name="image1.png"/>
             <a:graphic>
               <a:graphicData uri="http://schemas.openxmlformats.org/drawingml/2006/picture">
                 <pic:pic>
@@ -598,7 +598,7 @@
           <w:pPr>
             <w:pageBreakBefore w:val="0"/>
             <w:tabs>
-              <w:tab w:val="right" w:pos="9637.795275590554"/>
+              <w:tab w:val="right" w:leader="none" w:pos="9637.795275590554"/>
             </w:tabs>
             <w:spacing w:before="80" w:line="240" w:lineRule="auto"/>
             <w:ind w:left="0" w:firstLine="0"/>
@@ -703,7 +703,7 @@
           <w:pPr>
             <w:pageBreakBefore w:val="0"/>
             <w:tabs>
-              <w:tab w:val="right" w:pos="9637.795275590554"/>
+              <w:tab w:val="right" w:leader="none" w:pos="9637.795275590554"/>
             </w:tabs>
             <w:spacing w:before="200" w:line="240" w:lineRule="auto"/>
             <w:ind w:left="0" w:firstLine="0"/>
@@ -803,7 +803,7 @@
           <w:pPr>
             <w:pageBreakBefore w:val="0"/>
             <w:tabs>
-              <w:tab w:val="right" w:pos="9637.795275590554"/>
+              <w:tab w:val="right" w:leader="none" w:pos="9637.795275590554"/>
             </w:tabs>
             <w:spacing w:before="200" w:line="240" w:lineRule="auto"/>
             <w:ind w:left="0" w:firstLine="0"/>
@@ -903,7 +903,7 @@
           <w:pPr>
             <w:pageBreakBefore w:val="0"/>
             <w:tabs>
-              <w:tab w:val="right" w:pos="9637.795275590554"/>
+              <w:tab w:val="right" w:leader="none" w:pos="9637.795275590554"/>
             </w:tabs>
             <w:spacing w:before="60" w:line="240" w:lineRule="auto"/>
             <w:ind w:left="360" w:firstLine="0"/>
@@ -1003,7 +1003,7 @@
           <w:pPr>
             <w:pageBreakBefore w:val="0"/>
             <w:tabs>
-              <w:tab w:val="right" w:pos="9637.795275590554"/>
+              <w:tab w:val="right" w:leader="none" w:pos="9637.795275590554"/>
             </w:tabs>
             <w:spacing w:before="60" w:line="240" w:lineRule="auto"/>
             <w:ind w:left="360" w:firstLine="0"/>
@@ -1103,7 +1103,7 @@
           <w:pPr>
             <w:pageBreakBefore w:val="0"/>
             <w:tabs>
-              <w:tab w:val="right" w:pos="9637.795275590554"/>
+              <w:tab w:val="right" w:leader="none" w:pos="9637.795275590554"/>
             </w:tabs>
             <w:spacing w:before="60" w:line="240" w:lineRule="auto"/>
             <w:ind w:left="360" w:firstLine="0"/>
@@ -1203,7 +1203,7 @@
           <w:pPr>
             <w:pageBreakBefore w:val="0"/>
             <w:tabs>
-              <w:tab w:val="right" w:pos="9637.795275590554"/>
+              <w:tab w:val="right" w:leader="none" w:pos="9637.795275590554"/>
             </w:tabs>
             <w:spacing w:before="60" w:line="240" w:lineRule="auto"/>
             <w:ind w:left="360" w:firstLine="0"/>
@@ -1303,7 +1303,7 @@
           <w:pPr>
             <w:pageBreakBefore w:val="0"/>
             <w:tabs>
-              <w:tab w:val="right" w:pos="9637.795275590554"/>
+              <w:tab w:val="right" w:leader="none" w:pos="9637.795275590554"/>
             </w:tabs>
             <w:spacing w:before="60" w:line="240" w:lineRule="auto"/>
             <w:ind w:left="360" w:firstLine="0"/>
@@ -1403,7 +1403,7 @@
           <w:pPr>
             <w:pageBreakBefore w:val="0"/>
             <w:tabs>
-              <w:tab w:val="right" w:pos="9637.795275590554"/>
+              <w:tab w:val="right" w:leader="none" w:pos="9637.795275590554"/>
             </w:tabs>
             <w:spacing w:before="60" w:line="240" w:lineRule="auto"/>
             <w:ind w:left="360" w:firstLine="0"/>
@@ -1503,7 +1503,7 @@
           <w:pPr>
             <w:pageBreakBefore w:val="0"/>
             <w:tabs>
-              <w:tab w:val="right" w:pos="9637.795275590554"/>
+              <w:tab w:val="right" w:leader="none" w:pos="9637.795275590554"/>
             </w:tabs>
             <w:spacing w:before="60" w:line="240" w:lineRule="auto"/>
             <w:ind w:left="360" w:firstLine="0"/>
@@ -1588,7 +1588,7 @@
           <w:pPr>
             <w:pageBreakBefore w:val="0"/>
             <w:tabs>
-              <w:tab w:val="right" w:pos="9637.795275590554"/>
+              <w:tab w:val="right" w:leader="none" w:pos="9637.795275590554"/>
             </w:tabs>
             <w:spacing w:after="80" w:before="200" w:line="240" w:lineRule="auto"/>
             <w:ind w:left="0" w:firstLine="0"/>
@@ -1821,7 +1821,14 @@
           <w:i w:val="1"/>
           <w:rtl w:val="0"/>
         </w:rPr>
-        <w:t xml:space="preserve">“ubuntu”</w:t>
+        <w:t xml:space="preserve">“ubuntu” </w:t>
+      </w:r>
+      <w:r>
+        <w:rPr>
+          <w:i w:val="1"/>
+          <w:rtl w:val="0"/>
+        </w:rPr>
+        <w:t xml:space="preserve">(esta vez, indicando una versión, la que tiene la etiqueta “22.10”)</w:t>
       </w:r>
       <w:r>
         <w:rPr>
@@ -1899,7 +1906,7 @@
                 <w:shd w:fill="f8f8f8" w:val="clear"/>
                 <w:rtl w:val="0"/>
               </w:rPr>
-              <w:t xml:space="preserve">docker run -it -p 8080:80 --name LAMP ubuntu:18.04 /bin/bash</w:t>
+              <w:t xml:space="preserve">docker run -it -p 8080:80 --name LAMP ubuntu:22.10 /bin/bash</w:t>
             </w:r>
             <w:r>
               <w:rPr>
@@ -1942,14 +1949,14 @@
         <w:rPr/>
         <w:drawing>
           <wp:inline distB="114300" distT="114300" distL="114300" distR="114300">
-            <wp:extent cx="6120000" cy="1511300"/>
+            <wp:extent cx="6120000" cy="1524000"/>
             <wp:effectExtent b="0" l="0" r="0" t="0"/>
-            <wp:docPr id="3" name="image5.png"/>
+            <wp:docPr id="1" name="image2.png"/>
             <a:graphic>
               <a:graphicData uri="http://schemas.openxmlformats.org/drawingml/2006/picture">
                 <pic:pic>
                   <pic:nvPicPr>
-                    <pic:cNvPr id="0" name="image5.png"/>
+                    <pic:cNvPr id="0" name="image2.png"/>
                     <pic:cNvPicPr preferRelativeResize="0"/>
                   </pic:nvPicPr>
                   <pic:blipFill>
@@ -1962,7 +1969,7 @@
                   <pic:spPr>
                     <a:xfrm>
                       <a:off x="0" y="0"/>
-                      <a:ext cx="6120000" cy="1511300"/>
+                      <a:ext cx="6120000" cy="1524000"/>
                     </a:xfrm>
                     <a:prstGeom prst="rect"/>
                     <a:ln/>
@@ -2014,7 +2021,7 @@
         <w:rPr>
           <w:rtl w:val="0"/>
         </w:rPr>
-        <w:t xml:space="preserve">A continuación, instalaremos todo lo necesario para disponer de Wordpress (incluyendo LAMP) siguiendo las instrucciones de instalación en Ubuntu, disponibles en:</w:t>
+        <w:t xml:space="preserve">A continuación, instalaremos todo lo necesario para disponer de Wordpress (incluyendo LAMP) siguiendo las instrucciones de instalación en Ubuntu. Podéis ver como instalar LAMP en:</w:t>
       </w:r>
     </w:p>
     <w:p>
@@ -2029,20 +2036,9 @@
             <w:u w:val="single"/>
             <w:rtl w:val="0"/>
           </w:rPr>
-          <w:t xml:space="preserve">https://ubuntu.com/tutorials/install-and-configure-wordpress#1-overview</w:t>
+          <w:t xml:space="preserve">https://www.itzgeek.com/how-tos/linux/ubuntu-how-tos/install-lamp-stack-apache-mariadb-php-on-ubuntu-22-04.html?utm_content=cmp-true</w:t>
         </w:r>
       </w:hyperlink>
-      <w:r>
-        <w:rPr>
-          <w:rtl w:val="0"/>
-        </w:rPr>
-      </w:r>
-    </w:p>
-    <w:p>
-      <w:pPr>
-        <w:pageBreakBefore w:val="0"/>
-        <w:rPr/>
-      </w:pPr>
       <w:r>
         <w:rPr>
           <w:rtl w:val="0"/>
@@ -2232,7 +2228,7 @@
                 <w:shd w:fill="f8f8f8" w:val="clear"/>
                 <w:rtl w:val="0"/>
               </w:rPr>
-              <w:t xml:space="preserve">apt install wordpress php libapache2-mod-php mysql-server php-mysql</w:t>
+              <w:t xml:space="preserve">apt install wordpress php libapache2-mod-php mariadb-server php-mysql</w:t>
             </w:r>
             <w:r>
               <w:rPr>
@@ -2352,17 +2348,6 @@
     </w:p>
     <w:p>
       <w:pPr>
-        <w:pageBreakBefore w:val="0"/>
-        <w:rPr/>
-      </w:pPr>
-      <w:r>
-        <w:rPr>
-          <w:rtl w:val="0"/>
-        </w:rPr>
-      </w:r>
-    </w:p>
-    <w:p>
-      <w:pPr>
         <w:pStyle w:val="Heading2"/>
         <w:pageBreakBefore w:val="0"/>
         <w:numPr>
@@ -3122,7 +3107,7 @@
                 <w:shd w:fill="f8f8f8" w:val="clear"/>
                 <w:rtl w:val="0"/>
               </w:rPr>
-              <w:t xml:space="preserve">service mysql start</w:t>
+              <w:t xml:space="preserve">service mariadb start</w:t>
             </w:r>
             <w:r>
               <w:rPr>
@@ -3222,7 +3207,7 @@
         <w:rPr>
           <w:rtl w:val="0"/>
         </w:rPr>
-        <w:t xml:space="preserve">Mas información en </w:t>
+        <w:t xml:space="preserve">Más información en </w:t>
       </w:r>
       <w:hyperlink r:id="rId13">
         <w:r>
@@ -3231,7 +3216,7 @@
             <w:u w:val="single"/>
             <w:rtl w:val="0"/>
           </w:rPr>
-          <w:t xml:space="preserve">https://dev.mysql.com/doc/refman/5.7/en/mysql-secure-installation.html</w:t>
+          <w:t xml:space="preserve">https://mariadb.com/kb/en/mysql_secure_installation/</w:t>
         </w:r>
       </w:hyperlink>
       <w:r>
@@ -3432,7 +3417,7 @@
           <w:shd w:fill="f8f8f8" w:val="clear"/>
           <w:rtl w:val="0"/>
         </w:rPr>
-        <w:t xml:space="preserve">MiPass-2021</w:t>
+        <w:t xml:space="preserve">MiPass-2023</w:t>
       </w:r>
       <w:r>
         <w:rPr>
@@ -3498,7 +3483,7 @@
                 <w:shd w:fill="f8f8f8" w:val="clear"/>
                 <w:rtl w:val="0"/>
               </w:rPr>
-              <w:t xml:space="preserve">CREATE USER 'wordpress'@'%' IDENTIFIED BY 'MiPass-2021';</w:t>
+              <w:t xml:space="preserve">CREATE USER 'wordpress'@'%' IDENTIFIED BY 'MiPass-2023';</w:t>
             </w:r>
             <w:r>
               <w:rPr>
@@ -3765,7 +3750,7 @@
         <w:rPr>
           <w:rtl w:val="0"/>
         </w:rPr>
-        <w:t xml:space="preserve">Usando un editor de texto de consola, vamos a editar el fichero de configuración de Wordpress  </w:t>
+        <w:t xml:space="preserve">Usando un editor de texto de consola, vamos a editar el fichero de configuración de Wordpress,   </w:t>
       </w:r>
       <w:r>
         <w:rPr>
@@ -3944,7 +3929,7 @@
                 <w:shd w:fill="f8f8f8" w:val="clear"/>
                 <w:rtl w:val="0"/>
               </w:rPr>
-              <w:t xml:space="preserve">'MiPass-2021'</w:t>
+              <w:t xml:space="preserve">'MiPass-2023'</w:t>
             </w:r>
             <w:r>
               <w:rPr>
@@ -4413,17 +4398,6 @@
           <w:rtl w:val="0"/>
         </w:rPr>
         <w:t xml:space="preserve">” y al final del mismo añadimos las líneas siguientes.</w:t>
-      </w:r>
-    </w:p>
-    <w:p>
-      <w:pPr>
-        <w:pageBreakBefore w:val="0"/>
-        <w:rPr/>
-      </w:pPr>
-      <w:r>
-        <w:rPr>
-          <w:rtl w:val="0"/>
-        </w:rPr>
       </w:r>
     </w:p>
     <w:tbl>
@@ -4473,7 +4447,7 @@
               </w:rPr>
               <w:t xml:space="preserve">service apache2 start</w:t>
               <w:br w:type="textWrapping"/>
-              <w:t xml:space="preserve">service mysql start</w:t>
+              <w:t xml:space="preserve">service mariadb start</w:t>
             </w:r>
             <w:r>
               <w:rPr>
@@ -5030,9 +5004,9 @@
         <w:rPr/>
         <w:drawing>
           <wp:inline distB="114300" distT="114300" distL="114300" distR="114300">
-            <wp:extent cx="4132988" cy="2031142"/>
+            <wp:extent cx="3861315" cy="3115538"/>
             <wp:effectExtent b="0" l="0" r="0" t="0"/>
-            <wp:docPr id="2" name="image3.png"/>
+            <wp:docPr id="3" name="image3.png"/>
             <a:graphic>
               <a:graphicData uri="http://schemas.openxmlformats.org/drawingml/2006/picture">
                 <pic:pic>
@@ -5050,7 +5024,7 @@
                   <pic:spPr>
                     <a:xfrm>
                       <a:off x="0" y="0"/>
-                      <a:ext cx="4132988" cy="2031142"/>
+                      <a:ext cx="3861315" cy="3115538"/>
                     </a:xfrm>
                     <a:prstGeom prst="rect"/>
                     <a:ln/>
@@ -5103,7 +5077,7 @@
         <w:rPr>
           <w:rtl w:val="0"/>
         </w:rPr>
-        <w:t xml:space="preserve">[1] Install and configure Wordpress on Ubuntu</w:t>
+        <w:t xml:space="preserve">[1] Install and configure LAMP  on Ubuntu</w:t>
       </w:r>
     </w:p>
     <w:p>
@@ -5112,12 +5086,6 @@
         <w:ind w:firstLine="113"/>
         <w:rPr/>
       </w:pPr>
-      <w:r>
-        <w:rPr>
-          <w:rtl w:val="0"/>
-        </w:rPr>
-        <w:t xml:space="preserve"> </w:t>
-      </w:r>
       <w:hyperlink r:id="rId23">
         <w:r>
           <w:rPr>
@@ -5125,7 +5093,7 @@
             <w:u w:val="single"/>
             <w:rtl w:val="0"/>
           </w:rPr>
-          <w:t xml:space="preserve">https://ubuntu.com/tutorials/install-and-configure-wordpress#1-overview</w:t>
+          <w:t xml:space="preserve">https://www.itzgeek.com/how-tos/linux/ubuntu-how-tos/install-lamp-stack-apache-mariadb-php-on-ubuntu-22-04.html?utm_content=cmp-true</w:t>
         </w:r>
       </w:hyperlink>
       <w:r>
@@ -5208,8 +5176,8 @@
         <w:top w:color="666633" w:space="2" w:sz="4" w:val="single"/>
       </w:pBdr>
       <w:tabs>
-        <w:tab w:val="center" w:pos="4819"/>
-        <w:tab w:val="right" w:pos="9638"/>
+        <w:tab w:val="center" w:leader="none" w:pos="4819"/>
+        <w:tab w:val="right" w:leader="none" w:pos="9638"/>
       </w:tabs>
       <w:spacing w:after="0" w:before="0" w:lineRule="auto"/>
       <w:jc w:val="left"/>
@@ -5277,8 +5245,8 @@
         <w:bottom w:color="666633" w:space="0" w:sz="4" w:val="single"/>
       </w:pBdr>
       <w:tabs>
-        <w:tab w:val="center" w:pos="4819"/>
-        <w:tab w:val="right" w:pos="9638"/>
+        <w:tab w:val="center" w:leader="none" w:pos="4819"/>
+        <w:tab w:val="right" w:leader="none" w:pos="9638"/>
       </w:tabs>
       <w:spacing w:after="0" w:before="0" w:lineRule="auto"/>
       <w:jc w:val="left"/>
@@ -5303,8 +5271,8 @@
         <w:bottom w:color="666633" w:space="0" w:sz="4" w:val="single"/>
       </w:pBdr>
       <w:tabs>
-        <w:tab w:val="center" w:pos="4819"/>
-        <w:tab w:val="right" w:pos="9638"/>
+        <w:tab w:val="center" w:leader="none" w:pos="4819"/>
+        <w:tab w:val="right" w:leader="none" w:pos="9638"/>
       </w:tabs>
       <w:spacing w:after="0" w:before="0" w:lineRule="auto"/>
       <w:jc w:val="left"/>
@@ -5329,8 +5297,8 @@
         <w:bottom w:color="666633" w:space="0" w:sz="4" w:val="single"/>
       </w:pBdr>
       <w:tabs>
-        <w:tab w:val="center" w:pos="4819"/>
-        <w:tab w:val="right" w:pos="9638"/>
+        <w:tab w:val="center" w:leader="none" w:pos="4819"/>
+        <w:tab w:val="right" w:leader="none" w:pos="9638"/>
       </w:tabs>
       <w:spacing w:after="0" w:before="0" w:lineRule="auto"/>
       <w:jc w:val="left"/>

--- a/FuentesCurso/UD 03. Principales acciones con Docker/UD 03.04 - Caso practico 02 - Instalando LAMP + Wordpress en contenedor.docx
+++ b/FuentesCurso/UD 03. Principales acciones con Docker/UD 03.04 - Caso practico 02 - Instalando LAMP + Wordpress en contenedor.docx
@@ -367,12 +367,12 @@
             <wp:extent cx="922564" cy="322898"/>
             <wp:effectExtent b="0" l="0" r="0" t="0"/>
             <wp:wrapSquare wrapText="bothSides" distB="57150" distT="57150" distL="57150" distR="57150"/>
-            <wp:docPr id="2" name="image1.png"/>
+            <wp:docPr id="2" name="image2.png"/>
             <a:graphic>
               <a:graphicData uri="http://schemas.openxmlformats.org/drawingml/2006/picture">
                 <pic:pic>
                   <pic:nvPicPr>
-                    <pic:cNvPr id="0" name="image1.png"/>
+                    <pic:cNvPr id="0" name="image2.png"/>
                     <pic:cNvPicPr preferRelativeResize="0"/>
                   </pic:nvPicPr>
                   <pic:blipFill>
@@ -552,11 +552,7 @@
         <w:spacing w:after="113" w:before="85" w:lineRule="auto"/>
         <w:ind w:left="0" w:right="57" w:firstLine="0"/>
         <w:rPr>
-          <w:rFonts w:ascii="Arial" w:cs="Arial" w:eastAsia="Arial" w:hAnsi="Arial"/>
           <w:b w:val="1"/>
-          <w:smallCaps w:val="1"/>
-          <w:sz w:val="16"/>
-          <w:szCs w:val="16"/>
         </w:rPr>
       </w:pPr>
       <w:r>
@@ -580,10 +576,23 @@
         </w:rPr>
         <w:t xml:space="preserve">Interesante</w:t>
       </w:r>
-      <w:r>
-        <w:rPr>
-          <w:rtl w:val="0"/>
-        </w:rPr>
+    </w:p>
+    <w:p>
+      <w:pPr>
+        <w:rPr>
+          <w:b w:val="1"/>
+          <w:sz w:val="36"/>
+          <w:szCs w:val="36"/>
+        </w:rPr>
+      </w:pPr>
+      <w:r>
+        <w:rPr>
+          <w:b w:val="1"/>
+          <w:sz w:val="36"/>
+          <w:szCs w:val="36"/>
+          <w:rtl w:val="0"/>
+        </w:rPr>
+        <w:t xml:space="preserve">ÍNDICE</w:t>
       </w:r>
     </w:p>
     <w:sdt>
@@ -596,24 +605,15 @@
       <w:sdtContent>
         <w:p>
           <w:pPr>
-            <w:pageBreakBefore w:val="0"/>
             <w:tabs>
-              <w:tab w:val="right" w:leader="none" w:pos="9637.795275590554"/>
+              <w:tab w:val="right" w:leader="none" w:pos="12000"/>
             </w:tabs>
-            <w:spacing w:before="80" w:line="240" w:lineRule="auto"/>
-            <w:ind w:left="0" w:firstLine="0"/>
+            <w:spacing w:after="0" w:before="60" w:lineRule="auto"/>
+            <w:jc w:val="left"/>
             <w:rPr>
-              <w:rFonts w:ascii="Verdana" w:cs="Verdana" w:eastAsia="Verdana" w:hAnsi="Verdana"/>
               <w:b w:val="1"/>
-              <w:i w:val="0"/>
-              <w:smallCaps w:val="0"/>
-              <w:strike w:val="0"/>
               <w:color w:val="000000"/>
-              <w:sz w:val="16"/>
-              <w:szCs w:val="16"/>
               <w:u w:val="none"/>
-              <w:shd w:fill="auto" w:val="clear"/>
-              <w:vertAlign w:val="baseline"/>
             </w:rPr>
           </w:pPr>
           <w:r>
@@ -621,78 +621,19 @@
             <w:instrText xml:space="preserve"> TOC \h \u \z </w:instrText>
             <w:fldChar w:fldCharType="separate"/>
           </w:r>
-          <w:r>
-            <w:rPr>
-              <w:rFonts w:ascii="Arial" w:cs="Arial" w:eastAsia="Arial" w:hAnsi="Arial"/>
-              <w:b w:val="1"/>
-              <w:smallCaps w:val="1"/>
-              <w:sz w:val="16"/>
-              <w:szCs w:val="16"/>
-              <w:rtl w:val="0"/>
-            </w:rPr>
-            <w:t xml:space="preserve">1. </w:t>
-          </w:r>
           <w:hyperlink w:anchor="_dbh0n1vac4c8">
             <w:r>
               <w:rPr>
-                <w:rFonts w:ascii="Verdana" w:cs="Verdana" w:eastAsia="Verdana" w:hAnsi="Verdana"/>
                 <w:b w:val="1"/>
-                <w:i w:val="0"/>
-                <w:smallCaps w:val="0"/>
-                <w:strike w:val="0"/>
                 <w:color w:val="000000"/>
-                <w:sz w:val="16"/>
-                <w:szCs w:val="16"/>
                 <w:u w:val="none"/>
-                <w:shd w:fill="auto" w:val="clear"/>
-                <w:vertAlign w:val="baseline"/>
-                <w:rtl w:val="0"/>
-              </w:rPr>
-              <w:t xml:space="preserve">Introducción</w:t>
+                <w:rtl w:val="0"/>
+              </w:rPr>
+              <w:t xml:space="preserve">1. Introducción</w:t>
+              <w:tab/>
+              <w:t xml:space="preserve">2</w:t>
             </w:r>
           </w:hyperlink>
-          <w:r>
-            <w:rPr>
-              <w:rFonts w:ascii="Verdana" w:cs="Verdana" w:eastAsia="Verdana" w:hAnsi="Verdana"/>
-              <w:b w:val="1"/>
-              <w:i w:val="0"/>
-              <w:smallCaps w:val="0"/>
-              <w:strike w:val="0"/>
-              <w:color w:val="000000"/>
-              <w:sz w:val="16"/>
-              <w:szCs w:val="16"/>
-              <w:u w:val="none"/>
-              <w:shd w:fill="auto" w:val="clear"/>
-              <w:vertAlign w:val="baseline"/>
-              <w:rtl w:val="0"/>
-            </w:rPr>
-            <w:tab/>
-          </w:r>
-          <w:r>
-            <w:fldChar w:fldCharType="begin"/>
-            <w:instrText xml:space="preserve"> PAGEREF _dbh0n1vac4c8 \h </w:instrText>
-            <w:fldChar w:fldCharType="separate"/>
-          </w:r>
-          <w:r>
-            <w:rPr>
-              <w:rFonts w:ascii="Verdana" w:cs="Verdana" w:eastAsia="Verdana" w:hAnsi="Verdana"/>
-              <w:b w:val="1"/>
-              <w:i w:val="0"/>
-              <w:smallCaps w:val="0"/>
-              <w:strike w:val="0"/>
-              <w:color w:val="000000"/>
-              <w:sz w:val="16"/>
-              <w:szCs w:val="16"/>
-              <w:u w:val="none"/>
-              <w:shd w:fill="auto" w:val="clear"/>
-              <w:vertAlign w:val="baseline"/>
-              <w:rtl w:val="0"/>
-            </w:rPr>
-            <w:t xml:space="preserve">3</w:t>
-          </w:r>
-          <w:r>
-            <w:fldChar w:fldCharType="end"/>
-          </w:r>
           <w:r>
             <w:rPr>
               <w:rtl w:val="0"/>
@@ -701,98 +642,30 @@
         </w:p>
         <w:p>
           <w:pPr>
-            <w:pageBreakBefore w:val="0"/>
             <w:tabs>
-              <w:tab w:val="right" w:leader="none" w:pos="9637.795275590554"/>
+              <w:tab w:val="right" w:leader="none" w:pos="12000"/>
             </w:tabs>
-            <w:spacing w:before="200" w:line="240" w:lineRule="auto"/>
-            <w:ind w:left="0" w:firstLine="0"/>
+            <w:spacing w:after="0" w:before="60" w:lineRule="auto"/>
+            <w:jc w:val="left"/>
             <w:rPr>
-              <w:rFonts w:ascii="Verdana" w:cs="Verdana" w:eastAsia="Verdana" w:hAnsi="Verdana"/>
               <w:b w:val="1"/>
-              <w:i w:val="0"/>
-              <w:smallCaps w:val="0"/>
-              <w:strike w:val="0"/>
               <w:color w:val="000000"/>
-              <w:sz w:val="16"/>
-              <w:szCs w:val="16"/>
               <w:u w:val="none"/>
-              <w:shd w:fill="auto" w:val="clear"/>
-              <w:vertAlign w:val="baseline"/>
             </w:rPr>
           </w:pPr>
-          <w:r>
-            <w:rPr>
-              <w:rFonts w:ascii="Arial" w:cs="Arial" w:eastAsia="Arial" w:hAnsi="Arial"/>
-              <w:b w:val="1"/>
-              <w:smallCaps w:val="1"/>
-              <w:sz w:val="16"/>
-              <w:szCs w:val="16"/>
-              <w:rtl w:val="0"/>
-            </w:rPr>
-            <w:t xml:space="preserve">2. </w:t>
-          </w:r>
           <w:hyperlink w:anchor="_vyhbfp4t666x">
             <w:r>
               <w:rPr>
-                <w:rFonts w:ascii="Verdana" w:cs="Verdana" w:eastAsia="Verdana" w:hAnsi="Verdana"/>
                 <w:b w:val="1"/>
-                <w:i w:val="0"/>
-                <w:smallCaps w:val="0"/>
-                <w:strike w:val="0"/>
                 <w:color w:val="000000"/>
-                <w:sz w:val="16"/>
-                <w:szCs w:val="16"/>
                 <w:u w:val="none"/>
-                <w:shd w:fill="auto" w:val="clear"/>
-                <w:vertAlign w:val="baseline"/>
-                <w:rtl w:val="0"/>
-              </w:rPr>
-              <w:t xml:space="preserve">Preparando el contenedor</w:t>
+                <w:rtl w:val="0"/>
+              </w:rPr>
+              <w:t xml:space="preserve">2. Preparando el contenedor</w:t>
+              <w:tab/>
+              <w:t xml:space="preserve">2</w:t>
             </w:r>
           </w:hyperlink>
-          <w:r>
-            <w:rPr>
-              <w:rFonts w:ascii="Verdana" w:cs="Verdana" w:eastAsia="Verdana" w:hAnsi="Verdana"/>
-              <w:b w:val="1"/>
-              <w:i w:val="0"/>
-              <w:smallCaps w:val="0"/>
-              <w:strike w:val="0"/>
-              <w:color w:val="000000"/>
-              <w:sz w:val="16"/>
-              <w:szCs w:val="16"/>
-              <w:u w:val="none"/>
-              <w:shd w:fill="auto" w:val="clear"/>
-              <w:vertAlign w:val="baseline"/>
-              <w:rtl w:val="0"/>
-            </w:rPr>
-            <w:tab/>
-          </w:r>
-          <w:r>
-            <w:fldChar w:fldCharType="begin"/>
-            <w:instrText xml:space="preserve"> PAGEREF _vyhbfp4t666x \h </w:instrText>
-            <w:fldChar w:fldCharType="separate"/>
-          </w:r>
-          <w:r>
-            <w:rPr>
-              <w:rFonts w:ascii="Verdana" w:cs="Verdana" w:eastAsia="Verdana" w:hAnsi="Verdana"/>
-              <w:b w:val="1"/>
-              <w:i w:val="0"/>
-              <w:smallCaps w:val="0"/>
-              <w:strike w:val="0"/>
-              <w:color w:val="000000"/>
-              <w:sz w:val="16"/>
-              <w:szCs w:val="16"/>
-              <w:u w:val="none"/>
-              <w:shd w:fill="auto" w:val="clear"/>
-              <w:vertAlign w:val="baseline"/>
-              <w:rtl w:val="0"/>
-            </w:rPr>
-            <w:t xml:space="preserve">3</w:t>
-          </w:r>
-          <w:r>
-            <w:fldChar w:fldCharType="end"/>
-          </w:r>
           <w:r>
             <w:rPr>
               <w:rtl w:val="0"/>
@@ -801,98 +674,30 @@
         </w:p>
         <w:p>
           <w:pPr>
-            <w:pageBreakBefore w:val="0"/>
             <w:tabs>
-              <w:tab w:val="right" w:leader="none" w:pos="9637.795275590554"/>
+              <w:tab w:val="right" w:leader="none" w:pos="12000"/>
             </w:tabs>
-            <w:spacing w:before="200" w:line="240" w:lineRule="auto"/>
-            <w:ind w:left="0" w:firstLine="0"/>
+            <w:spacing w:after="0" w:before="60" w:lineRule="auto"/>
+            <w:jc w:val="left"/>
             <w:rPr>
-              <w:rFonts w:ascii="Verdana" w:cs="Verdana" w:eastAsia="Verdana" w:hAnsi="Verdana"/>
               <w:b w:val="1"/>
-              <w:i w:val="0"/>
-              <w:smallCaps w:val="0"/>
-              <w:strike w:val="0"/>
               <w:color w:val="000000"/>
-              <w:sz w:val="16"/>
-              <w:szCs w:val="16"/>
               <w:u w:val="none"/>
-              <w:shd w:fill="auto" w:val="clear"/>
-              <w:vertAlign w:val="baseline"/>
             </w:rPr>
           </w:pPr>
-          <w:r>
-            <w:rPr>
-              <w:rFonts w:ascii="Arial" w:cs="Arial" w:eastAsia="Arial" w:hAnsi="Arial"/>
-              <w:b w:val="1"/>
-              <w:smallCaps w:val="1"/>
-              <w:sz w:val="16"/>
-              <w:szCs w:val="16"/>
-              <w:rtl w:val="0"/>
-            </w:rPr>
-            <w:t xml:space="preserve">3. </w:t>
-          </w:r>
           <w:hyperlink w:anchor="_gmbyeykdwtrm">
             <w:r>
               <w:rPr>
-                <w:rFonts w:ascii="Verdana" w:cs="Verdana" w:eastAsia="Verdana" w:hAnsi="Verdana"/>
                 <w:b w:val="1"/>
-                <w:i w:val="0"/>
-                <w:smallCaps w:val="0"/>
-                <w:strike w:val="0"/>
                 <w:color w:val="000000"/>
-                <w:sz w:val="16"/>
-                <w:szCs w:val="16"/>
                 <w:u w:val="none"/>
-                <w:shd w:fill="auto" w:val="clear"/>
-                <w:vertAlign w:val="baseline"/>
-                <w:rtl w:val="0"/>
-              </w:rPr>
-              <w:t xml:space="preserve">Instalando LAMP y Wordpress</w:t>
+                <w:rtl w:val="0"/>
+              </w:rPr>
+              <w:t xml:space="preserve">3. Instalando LAMP y Wordpress</w:t>
+              <w:tab/>
+              <w:t xml:space="preserve">3</w:t>
             </w:r>
           </w:hyperlink>
-          <w:r>
-            <w:rPr>
-              <w:rFonts w:ascii="Verdana" w:cs="Verdana" w:eastAsia="Verdana" w:hAnsi="Verdana"/>
-              <w:b w:val="1"/>
-              <w:i w:val="0"/>
-              <w:smallCaps w:val="0"/>
-              <w:strike w:val="0"/>
-              <w:color w:val="000000"/>
-              <w:sz w:val="16"/>
-              <w:szCs w:val="16"/>
-              <w:u w:val="none"/>
-              <w:shd w:fill="auto" w:val="clear"/>
-              <w:vertAlign w:val="baseline"/>
-              <w:rtl w:val="0"/>
-            </w:rPr>
-            <w:tab/>
-          </w:r>
-          <w:r>
-            <w:fldChar w:fldCharType="begin"/>
-            <w:instrText xml:space="preserve"> PAGEREF _gmbyeykdwtrm \h </w:instrText>
-            <w:fldChar w:fldCharType="separate"/>
-          </w:r>
-          <w:r>
-            <w:rPr>
-              <w:rFonts w:ascii="Verdana" w:cs="Verdana" w:eastAsia="Verdana" w:hAnsi="Verdana"/>
-              <w:b w:val="1"/>
-              <w:i w:val="0"/>
-              <w:smallCaps w:val="0"/>
-              <w:strike w:val="0"/>
-              <w:color w:val="000000"/>
-              <w:sz w:val="16"/>
-              <w:szCs w:val="16"/>
-              <w:u w:val="none"/>
-              <w:shd w:fill="auto" w:val="clear"/>
-              <w:vertAlign w:val="baseline"/>
-              <w:rtl w:val="0"/>
-            </w:rPr>
-            <w:t xml:space="preserve">3</w:t>
-          </w:r>
-          <w:r>
-            <w:fldChar w:fldCharType="end"/>
-          </w:r>
           <w:r>
             <w:rPr>
               <w:rtl w:val="0"/>
@@ -901,98 +706,29 @@
         </w:p>
         <w:p>
           <w:pPr>
-            <w:pageBreakBefore w:val="0"/>
             <w:tabs>
-              <w:tab w:val="right" w:leader="none" w:pos="9637.795275590554"/>
+              <w:tab w:val="right" w:leader="none" w:pos="12000"/>
             </w:tabs>
-            <w:spacing w:before="60" w:line="240" w:lineRule="auto"/>
+            <w:spacing w:after="0" w:before="60" w:lineRule="auto"/>
             <w:ind w:left="360" w:firstLine="0"/>
+            <w:jc w:val="left"/>
             <w:rPr>
-              <w:rFonts w:ascii="Verdana" w:cs="Verdana" w:eastAsia="Verdana" w:hAnsi="Verdana"/>
-              <w:b w:val="1"/>
-              <w:i w:val="0"/>
-              <w:smallCaps w:val="0"/>
-              <w:strike w:val="0"/>
               <w:color w:val="000000"/>
-              <w:sz w:val="16"/>
-              <w:szCs w:val="16"/>
               <w:u w:val="none"/>
-              <w:shd w:fill="auto" w:val="clear"/>
-              <w:vertAlign w:val="baseline"/>
             </w:rPr>
           </w:pPr>
-          <w:r>
-            <w:rPr>
-              <w:rFonts w:ascii="Arial" w:cs="Arial" w:eastAsia="Arial" w:hAnsi="Arial"/>
-              <w:b w:val="1"/>
-              <w:smallCaps w:val="1"/>
-              <w:sz w:val="16"/>
-              <w:szCs w:val="16"/>
-              <w:rtl w:val="0"/>
-            </w:rPr>
-            <w:t xml:space="preserve">3.1. </w:t>
-          </w:r>
           <w:hyperlink w:anchor="_x4q3rkd0xpvt">
             <w:r>
               <w:rPr>
-                <w:rFonts w:ascii="Verdana" w:cs="Verdana" w:eastAsia="Verdana" w:hAnsi="Verdana"/>
-                <w:b w:val="1"/>
-                <w:i w:val="0"/>
-                <w:smallCaps w:val="0"/>
-                <w:strike w:val="0"/>
                 <w:color w:val="000000"/>
-                <w:sz w:val="16"/>
-                <w:szCs w:val="16"/>
                 <w:u w:val="none"/>
-                <w:shd w:fill="auto" w:val="clear"/>
-                <w:vertAlign w:val="baseline"/>
-                <w:rtl w:val="0"/>
-              </w:rPr>
-              <w:t xml:space="preserve">Actualizando repositorio e instalando LAMP + Wordpress</w:t>
+                <w:rtl w:val="0"/>
+              </w:rPr>
+              <w:t xml:space="preserve">3.1  Actualizando repositorio e instalando LAMP + Wordpress</w:t>
+              <w:tab/>
+              <w:t xml:space="preserve">3</w:t>
             </w:r>
           </w:hyperlink>
-          <w:r>
-            <w:rPr>
-              <w:rFonts w:ascii="Verdana" w:cs="Verdana" w:eastAsia="Verdana" w:hAnsi="Verdana"/>
-              <w:b w:val="1"/>
-              <w:i w:val="0"/>
-              <w:smallCaps w:val="0"/>
-              <w:strike w:val="0"/>
-              <w:color w:val="000000"/>
-              <w:sz w:val="16"/>
-              <w:szCs w:val="16"/>
-              <w:u w:val="none"/>
-              <w:shd w:fill="auto" w:val="clear"/>
-              <w:vertAlign w:val="baseline"/>
-              <w:rtl w:val="0"/>
-            </w:rPr>
-            <w:tab/>
-          </w:r>
-          <w:r>
-            <w:fldChar w:fldCharType="begin"/>
-            <w:instrText xml:space="preserve"> PAGEREF _x4q3rkd0xpvt \h </w:instrText>
-            <w:fldChar w:fldCharType="separate"/>
-          </w:r>
-          <w:r>
-            <w:rPr>
-              <w:rFonts w:ascii="Verdana" w:cs="Verdana" w:eastAsia="Verdana" w:hAnsi="Verdana"/>
-              <w:b w:val="1"/>
-              <w:i w:val="0"/>
-              <w:smallCaps w:val="0"/>
-              <w:strike w:val="0"/>
-              <w:color w:val="000000"/>
-              <w:sz w:val="16"/>
-              <w:szCs w:val="16"/>
-              <w:u w:val="none"/>
-              <w:shd w:fill="auto" w:val="clear"/>
-              <w:vertAlign w:val="baseline"/>
-              <w:rtl w:val="0"/>
-            </w:rPr>
-            <w:t xml:space="preserve">3</w:t>
-          </w:r>
-          <w:r>
-            <w:fldChar w:fldCharType="end"/>
-          </w:r>
           <w:r>
             <w:rPr>
               <w:rtl w:val="0"/>
@@ -1001,98 +737,29 @@
         </w:p>
         <w:p>
           <w:pPr>
-            <w:pageBreakBefore w:val="0"/>
             <w:tabs>
-              <w:tab w:val="right" w:leader="none" w:pos="9637.795275590554"/>
+              <w:tab w:val="right" w:leader="none" w:pos="12000"/>
             </w:tabs>
-            <w:spacing w:before="60" w:line="240" w:lineRule="auto"/>
+            <w:spacing w:after="0" w:before="60" w:lineRule="auto"/>
             <w:ind w:left="360" w:firstLine="0"/>
+            <w:jc w:val="left"/>
             <w:rPr>
-              <w:rFonts w:ascii="Verdana" w:cs="Verdana" w:eastAsia="Verdana" w:hAnsi="Verdana"/>
-              <w:b w:val="1"/>
-              <w:i w:val="0"/>
-              <w:smallCaps w:val="0"/>
-              <w:strike w:val="0"/>
               <w:color w:val="000000"/>
-              <w:sz w:val="16"/>
-              <w:szCs w:val="16"/>
               <w:u w:val="none"/>
-              <w:shd w:fill="auto" w:val="clear"/>
-              <w:vertAlign w:val="baseline"/>
             </w:rPr>
           </w:pPr>
-          <w:r>
-            <w:rPr>
-              <w:rFonts w:ascii="Arial" w:cs="Arial" w:eastAsia="Arial" w:hAnsi="Arial"/>
-              <w:b w:val="1"/>
-              <w:smallCaps w:val="1"/>
-              <w:sz w:val="16"/>
-              <w:szCs w:val="16"/>
-              <w:rtl w:val="0"/>
-            </w:rPr>
-            <w:t xml:space="preserve">3.2. </w:t>
-          </w:r>
           <w:hyperlink w:anchor="_z2indmfvt1bb">
             <w:r>
               <w:rPr>
-                <w:rFonts w:ascii="Verdana" w:cs="Verdana" w:eastAsia="Verdana" w:hAnsi="Verdana"/>
-                <w:b w:val="1"/>
-                <w:i w:val="0"/>
-                <w:smallCaps w:val="0"/>
-                <w:strike w:val="0"/>
                 <w:color w:val="000000"/>
-                <w:sz w:val="16"/>
-                <w:szCs w:val="16"/>
                 <w:u w:val="none"/>
-                <w:shd w:fill="auto" w:val="clear"/>
-                <w:vertAlign w:val="baseline"/>
-                <w:rtl w:val="0"/>
-              </w:rPr>
-              <w:t xml:space="preserve">Preparando Apache para usar Wordpress</w:t>
+                <w:rtl w:val="0"/>
+              </w:rPr>
+              <w:t xml:space="preserve">3.2  Preparando Apache para usar Wordpress</w:t>
+              <w:tab/>
+              <w:t xml:space="preserve">3</w:t>
             </w:r>
           </w:hyperlink>
-          <w:r>
-            <w:rPr>
-              <w:rFonts w:ascii="Verdana" w:cs="Verdana" w:eastAsia="Verdana" w:hAnsi="Verdana"/>
-              <w:b w:val="1"/>
-              <w:i w:val="0"/>
-              <w:smallCaps w:val="0"/>
-              <w:strike w:val="0"/>
-              <w:color w:val="000000"/>
-              <w:sz w:val="16"/>
-              <w:szCs w:val="16"/>
-              <w:u w:val="none"/>
-              <w:shd w:fill="auto" w:val="clear"/>
-              <w:vertAlign w:val="baseline"/>
-              <w:rtl w:val="0"/>
-            </w:rPr>
-            <w:tab/>
-          </w:r>
-          <w:r>
-            <w:fldChar w:fldCharType="begin"/>
-            <w:instrText xml:space="preserve"> PAGEREF _z2indmfvt1bb \h </w:instrText>
-            <w:fldChar w:fldCharType="separate"/>
-          </w:r>
-          <w:r>
-            <w:rPr>
-              <w:rFonts w:ascii="Verdana" w:cs="Verdana" w:eastAsia="Verdana" w:hAnsi="Verdana"/>
-              <w:b w:val="1"/>
-              <w:i w:val="0"/>
-              <w:smallCaps w:val="0"/>
-              <w:strike w:val="0"/>
-              <w:color w:val="000000"/>
-              <w:sz w:val="16"/>
-              <w:szCs w:val="16"/>
-              <w:u w:val="none"/>
-              <w:shd w:fill="auto" w:val="clear"/>
-              <w:vertAlign w:val="baseline"/>
-              <w:rtl w:val="0"/>
-            </w:rPr>
-            <w:t xml:space="preserve">4</w:t>
-          </w:r>
-          <w:r>
-            <w:fldChar w:fldCharType="end"/>
-          </w:r>
           <w:r>
             <w:rPr>
               <w:rtl w:val="0"/>
@@ -1101,98 +768,29 @@
         </w:p>
         <w:p>
           <w:pPr>
-            <w:pageBreakBefore w:val="0"/>
             <w:tabs>
-              <w:tab w:val="right" w:leader="none" w:pos="9637.795275590554"/>
+              <w:tab w:val="right" w:leader="none" w:pos="12000"/>
             </w:tabs>
-            <w:spacing w:before="60" w:line="240" w:lineRule="auto"/>
+            <w:spacing w:after="0" w:before="60" w:lineRule="auto"/>
             <w:ind w:left="360" w:firstLine="0"/>
+            <w:jc w:val="left"/>
             <w:rPr>
-              <w:rFonts w:ascii="Verdana" w:cs="Verdana" w:eastAsia="Verdana" w:hAnsi="Verdana"/>
-              <w:b w:val="1"/>
-              <w:i w:val="0"/>
-              <w:smallCaps w:val="0"/>
-              <w:strike w:val="0"/>
               <w:color w:val="000000"/>
-              <w:sz w:val="16"/>
-              <w:szCs w:val="16"/>
               <w:u w:val="none"/>
-              <w:shd w:fill="auto" w:val="clear"/>
-              <w:vertAlign w:val="baseline"/>
             </w:rPr>
           </w:pPr>
-          <w:r>
-            <w:rPr>
-              <w:rFonts w:ascii="Arial" w:cs="Arial" w:eastAsia="Arial" w:hAnsi="Arial"/>
-              <w:b w:val="1"/>
-              <w:smallCaps w:val="1"/>
-              <w:sz w:val="16"/>
-              <w:szCs w:val="16"/>
-              <w:rtl w:val="0"/>
-            </w:rPr>
-            <w:t xml:space="preserve">3.3. </w:t>
-          </w:r>
           <w:hyperlink w:anchor="_uufzlwwkj0i2">
             <w:r>
               <w:rPr>
-                <w:rFonts w:ascii="Verdana" w:cs="Verdana" w:eastAsia="Verdana" w:hAnsi="Verdana"/>
-                <w:b w:val="1"/>
-                <w:i w:val="0"/>
-                <w:smallCaps w:val="0"/>
-                <w:strike w:val="0"/>
                 <w:color w:val="000000"/>
-                <w:sz w:val="16"/>
-                <w:szCs w:val="16"/>
                 <w:u w:val="none"/>
-                <w:shd w:fill="auto" w:val="clear"/>
-                <w:vertAlign w:val="baseline"/>
-                <w:rtl w:val="0"/>
-              </w:rPr>
-              <w:t xml:space="preserve">Preparando MySQL Server</w:t>
+                <w:rtl w:val="0"/>
+              </w:rPr>
+              <w:t xml:space="preserve">3.3  Preparando MariaDB Server</w:t>
+              <w:tab/>
+              <w:t xml:space="preserve">4</w:t>
             </w:r>
           </w:hyperlink>
-          <w:r>
-            <w:rPr>
-              <w:rFonts w:ascii="Verdana" w:cs="Verdana" w:eastAsia="Verdana" w:hAnsi="Verdana"/>
-              <w:b w:val="1"/>
-              <w:i w:val="0"/>
-              <w:smallCaps w:val="0"/>
-              <w:strike w:val="0"/>
-              <w:color w:val="000000"/>
-              <w:sz w:val="16"/>
-              <w:szCs w:val="16"/>
-              <w:u w:val="none"/>
-              <w:shd w:fill="auto" w:val="clear"/>
-              <w:vertAlign w:val="baseline"/>
-              <w:rtl w:val="0"/>
-            </w:rPr>
-            <w:tab/>
-          </w:r>
-          <w:r>
-            <w:fldChar w:fldCharType="begin"/>
-            <w:instrText xml:space="preserve"> PAGEREF _uufzlwwkj0i2 \h </w:instrText>
-            <w:fldChar w:fldCharType="separate"/>
-          </w:r>
-          <w:r>
-            <w:rPr>
-              <w:rFonts w:ascii="Verdana" w:cs="Verdana" w:eastAsia="Verdana" w:hAnsi="Verdana"/>
-              <w:b w:val="1"/>
-              <w:i w:val="0"/>
-              <w:smallCaps w:val="0"/>
-              <w:strike w:val="0"/>
-              <w:color w:val="000000"/>
-              <w:sz w:val="16"/>
-              <w:szCs w:val="16"/>
-              <w:u w:val="none"/>
-              <w:shd w:fill="auto" w:val="clear"/>
-              <w:vertAlign w:val="baseline"/>
-              <w:rtl w:val="0"/>
-            </w:rPr>
-            <w:t xml:space="preserve">4</w:t>
-          </w:r>
-          <w:r>
-            <w:fldChar w:fldCharType="end"/>
-          </w:r>
           <w:r>
             <w:rPr>
               <w:rtl w:val="0"/>
@@ -1201,98 +799,29 @@
         </w:p>
         <w:p>
           <w:pPr>
-            <w:pageBreakBefore w:val="0"/>
             <w:tabs>
-              <w:tab w:val="right" w:leader="none" w:pos="9637.795275590554"/>
+              <w:tab w:val="right" w:leader="none" w:pos="12000"/>
             </w:tabs>
-            <w:spacing w:before="60" w:line="240" w:lineRule="auto"/>
+            <w:spacing w:after="0" w:before="60" w:lineRule="auto"/>
             <w:ind w:left="360" w:firstLine="0"/>
+            <w:jc w:val="left"/>
             <w:rPr>
-              <w:rFonts w:ascii="Verdana" w:cs="Verdana" w:eastAsia="Verdana" w:hAnsi="Verdana"/>
-              <w:b w:val="1"/>
-              <w:i w:val="0"/>
-              <w:smallCaps w:val="0"/>
-              <w:strike w:val="0"/>
               <w:color w:val="000000"/>
-              <w:sz w:val="16"/>
-              <w:szCs w:val="16"/>
               <w:u w:val="none"/>
-              <w:shd w:fill="auto" w:val="clear"/>
-              <w:vertAlign w:val="baseline"/>
             </w:rPr>
           </w:pPr>
-          <w:r>
-            <w:rPr>
-              <w:rFonts w:ascii="Arial" w:cs="Arial" w:eastAsia="Arial" w:hAnsi="Arial"/>
-              <w:b w:val="1"/>
-              <w:smallCaps w:val="1"/>
-              <w:sz w:val="16"/>
-              <w:szCs w:val="16"/>
-              <w:rtl w:val="0"/>
-            </w:rPr>
-            <w:t xml:space="preserve">3.4. </w:t>
-          </w:r>
           <w:hyperlink w:anchor="_cthoktvgv7kc">
             <w:r>
               <w:rPr>
-                <w:rFonts w:ascii="Verdana" w:cs="Verdana" w:eastAsia="Verdana" w:hAnsi="Verdana"/>
-                <w:b w:val="1"/>
-                <w:i w:val="0"/>
-                <w:smallCaps w:val="0"/>
-                <w:strike w:val="0"/>
                 <w:color w:val="000000"/>
-                <w:sz w:val="16"/>
-                <w:szCs w:val="16"/>
                 <w:u w:val="none"/>
-                <w:shd w:fill="auto" w:val="clear"/>
-                <w:vertAlign w:val="baseline"/>
-                <w:rtl w:val="0"/>
-              </w:rPr>
-              <w:t xml:space="preserve">Configurando Wordpress</w:t>
+                <w:rtl w:val="0"/>
+              </w:rPr>
+              <w:t xml:space="preserve">3.4  Configurando Wordpress</w:t>
+              <w:tab/>
+              <w:t xml:space="preserve">5</w:t>
             </w:r>
           </w:hyperlink>
-          <w:r>
-            <w:rPr>
-              <w:rFonts w:ascii="Verdana" w:cs="Verdana" w:eastAsia="Verdana" w:hAnsi="Verdana"/>
-              <w:b w:val="1"/>
-              <w:i w:val="0"/>
-              <w:smallCaps w:val="0"/>
-              <w:strike w:val="0"/>
-              <w:color w:val="000000"/>
-              <w:sz w:val="16"/>
-              <w:szCs w:val="16"/>
-              <w:u w:val="none"/>
-              <w:shd w:fill="auto" w:val="clear"/>
-              <w:vertAlign w:val="baseline"/>
-              <w:rtl w:val="0"/>
-            </w:rPr>
-            <w:tab/>
-          </w:r>
-          <w:r>
-            <w:fldChar w:fldCharType="begin"/>
-            <w:instrText xml:space="preserve"> PAGEREF _cthoktvgv7kc \h </w:instrText>
-            <w:fldChar w:fldCharType="separate"/>
-          </w:r>
-          <w:r>
-            <w:rPr>
-              <w:rFonts w:ascii="Verdana" w:cs="Verdana" w:eastAsia="Verdana" w:hAnsi="Verdana"/>
-              <w:b w:val="1"/>
-              <w:i w:val="0"/>
-              <w:smallCaps w:val="0"/>
-              <w:strike w:val="0"/>
-              <w:color w:val="000000"/>
-              <w:sz w:val="16"/>
-              <w:szCs w:val="16"/>
-              <w:u w:val="none"/>
-              <w:shd w:fill="auto" w:val="clear"/>
-              <w:vertAlign w:val="baseline"/>
-              <w:rtl w:val="0"/>
-            </w:rPr>
-            <w:t xml:space="preserve">5</w:t>
-          </w:r>
-          <w:r>
-            <w:fldChar w:fldCharType="end"/>
-          </w:r>
           <w:r>
             <w:rPr>
               <w:rtl w:val="0"/>
@@ -1301,98 +830,29 @@
         </w:p>
         <w:p>
           <w:pPr>
-            <w:pageBreakBefore w:val="0"/>
             <w:tabs>
-              <w:tab w:val="right" w:leader="none" w:pos="9637.795275590554"/>
+              <w:tab w:val="right" w:leader="none" w:pos="12000"/>
             </w:tabs>
-            <w:spacing w:before="60" w:line="240" w:lineRule="auto"/>
+            <w:spacing w:after="0" w:before="60" w:lineRule="auto"/>
             <w:ind w:left="360" w:firstLine="0"/>
+            <w:jc w:val="left"/>
             <w:rPr>
-              <w:rFonts w:ascii="Verdana" w:cs="Verdana" w:eastAsia="Verdana" w:hAnsi="Verdana"/>
-              <w:b w:val="1"/>
-              <w:i w:val="0"/>
-              <w:smallCaps w:val="0"/>
-              <w:strike w:val="0"/>
               <w:color w:val="000000"/>
-              <w:sz w:val="16"/>
-              <w:szCs w:val="16"/>
               <w:u w:val="none"/>
-              <w:shd w:fill="auto" w:val="clear"/>
-              <w:vertAlign w:val="baseline"/>
             </w:rPr>
           </w:pPr>
-          <w:r>
-            <w:rPr>
-              <w:rFonts w:ascii="Arial" w:cs="Arial" w:eastAsia="Arial" w:hAnsi="Arial"/>
-              <w:b w:val="1"/>
-              <w:smallCaps w:val="1"/>
-              <w:sz w:val="16"/>
-              <w:szCs w:val="16"/>
-              <w:rtl w:val="0"/>
-            </w:rPr>
-            <w:t xml:space="preserve">3.5. </w:t>
-          </w:r>
           <w:hyperlink w:anchor="_bqgy1zgilsio">
             <w:r>
               <w:rPr>
-                <w:rFonts w:ascii="Verdana" w:cs="Verdana" w:eastAsia="Verdana" w:hAnsi="Verdana"/>
-                <w:b w:val="1"/>
-                <w:i w:val="0"/>
-                <w:smallCaps w:val="0"/>
-                <w:strike w:val="0"/>
                 <w:color w:val="000000"/>
-                <w:sz w:val="16"/>
-                <w:szCs w:val="16"/>
                 <w:u w:val="none"/>
-                <w:shd w:fill="auto" w:val="clear"/>
-                <w:vertAlign w:val="baseline"/>
-                <w:rtl w:val="0"/>
-              </w:rPr>
-              <w:t xml:space="preserve">Configurando nuestro sitio Wordpress desde el navegador</w:t>
+                <w:rtl w:val="0"/>
+              </w:rPr>
+              <w:t xml:space="preserve">3.5  Configurando nuestro sitio Wordpress desde el navegador</w:t>
+              <w:tab/>
+              <w:t xml:space="preserve">5</w:t>
             </w:r>
           </w:hyperlink>
-          <w:r>
-            <w:rPr>
-              <w:rFonts w:ascii="Verdana" w:cs="Verdana" w:eastAsia="Verdana" w:hAnsi="Verdana"/>
-              <w:b w:val="1"/>
-              <w:i w:val="0"/>
-              <w:smallCaps w:val="0"/>
-              <w:strike w:val="0"/>
-              <w:color w:val="000000"/>
-              <w:sz w:val="16"/>
-              <w:szCs w:val="16"/>
-              <w:u w:val="none"/>
-              <w:shd w:fill="auto" w:val="clear"/>
-              <w:vertAlign w:val="baseline"/>
-              <w:rtl w:val="0"/>
-            </w:rPr>
-            <w:tab/>
-          </w:r>
-          <w:r>
-            <w:fldChar w:fldCharType="begin"/>
-            <w:instrText xml:space="preserve"> PAGEREF _bqgy1zgilsio \h </w:instrText>
-            <w:fldChar w:fldCharType="separate"/>
-          </w:r>
-          <w:r>
-            <w:rPr>
-              <w:rFonts w:ascii="Verdana" w:cs="Verdana" w:eastAsia="Verdana" w:hAnsi="Verdana"/>
-              <w:b w:val="1"/>
-              <w:i w:val="0"/>
-              <w:smallCaps w:val="0"/>
-              <w:strike w:val="0"/>
-              <w:color w:val="000000"/>
-              <w:sz w:val="16"/>
-              <w:szCs w:val="16"/>
-              <w:u w:val="none"/>
-              <w:shd w:fill="auto" w:val="clear"/>
-              <w:vertAlign w:val="baseline"/>
-              <w:rtl w:val="0"/>
-            </w:rPr>
-            <w:t xml:space="preserve">5</w:t>
-          </w:r>
-          <w:r>
-            <w:fldChar w:fldCharType="end"/>
-          </w:r>
           <w:r>
             <w:rPr>
               <w:rtl w:val="0"/>
@@ -1401,98 +861,29 @@
         </w:p>
         <w:p>
           <w:pPr>
-            <w:pageBreakBefore w:val="0"/>
             <w:tabs>
-              <w:tab w:val="right" w:leader="none" w:pos="9637.795275590554"/>
+              <w:tab w:val="right" w:leader="none" w:pos="12000"/>
             </w:tabs>
-            <w:spacing w:before="60" w:line="240" w:lineRule="auto"/>
+            <w:spacing w:after="0" w:before="60" w:lineRule="auto"/>
             <w:ind w:left="360" w:firstLine="0"/>
+            <w:jc w:val="left"/>
             <w:rPr>
-              <w:rFonts w:ascii="Verdana" w:cs="Verdana" w:eastAsia="Verdana" w:hAnsi="Verdana"/>
-              <w:b w:val="1"/>
-              <w:i w:val="0"/>
-              <w:smallCaps w:val="0"/>
-              <w:strike w:val="0"/>
               <w:color w:val="000000"/>
-              <w:sz w:val="16"/>
-              <w:szCs w:val="16"/>
               <w:u w:val="none"/>
-              <w:shd w:fill="auto" w:val="clear"/>
-              <w:vertAlign w:val="baseline"/>
             </w:rPr>
           </w:pPr>
-          <w:r>
-            <w:rPr>
-              <w:rFonts w:ascii="Arial" w:cs="Arial" w:eastAsia="Arial" w:hAnsi="Arial"/>
-              <w:b w:val="1"/>
-              <w:smallCaps w:val="1"/>
-              <w:sz w:val="16"/>
-              <w:szCs w:val="16"/>
-              <w:rtl w:val="0"/>
-            </w:rPr>
-            <w:t xml:space="preserve">3.6. </w:t>
-          </w:r>
           <w:hyperlink w:anchor="_svap5okjl43i">
             <w:r>
               <w:rPr>
-                <w:rFonts w:ascii="Verdana" w:cs="Verdana" w:eastAsia="Verdana" w:hAnsi="Verdana"/>
-                <w:b w:val="1"/>
-                <w:i w:val="0"/>
-                <w:smallCaps w:val="0"/>
-                <w:strike w:val="0"/>
                 <w:color w:val="000000"/>
-                <w:sz w:val="16"/>
-                <w:szCs w:val="16"/>
                 <w:u w:val="none"/>
-                <w:shd w:fill="auto" w:val="clear"/>
-                <w:vertAlign w:val="baseline"/>
-                <w:rtl w:val="0"/>
-              </w:rPr>
-              <w:t xml:space="preserve">Configurando los servicios para que arranquen al arrancar</w:t>
+                <w:rtl w:val="0"/>
+              </w:rPr>
+              <w:t xml:space="preserve">3.6  Configurando los servicios para que arranquen al iniciar el contenedor</w:t>
+              <w:tab/>
+              <w:t xml:space="preserve">5</w:t>
             </w:r>
           </w:hyperlink>
-          <w:r>
-            <w:rPr>
-              <w:rFonts w:ascii="Verdana" w:cs="Verdana" w:eastAsia="Verdana" w:hAnsi="Verdana"/>
-              <w:b w:val="1"/>
-              <w:i w:val="0"/>
-              <w:smallCaps w:val="0"/>
-              <w:strike w:val="0"/>
-              <w:color w:val="000000"/>
-              <w:sz w:val="16"/>
-              <w:szCs w:val="16"/>
-              <w:u w:val="none"/>
-              <w:shd w:fill="auto" w:val="clear"/>
-              <w:vertAlign w:val="baseline"/>
-              <w:rtl w:val="0"/>
-            </w:rPr>
-            <w:tab/>
-          </w:r>
-          <w:r>
-            <w:fldChar w:fldCharType="begin"/>
-            <w:instrText xml:space="preserve"> PAGEREF _svap5okjl43i \h </w:instrText>
-            <w:fldChar w:fldCharType="separate"/>
-          </w:r>
-          <w:r>
-            <w:rPr>
-              <w:rFonts w:ascii="Verdana" w:cs="Verdana" w:eastAsia="Verdana" w:hAnsi="Verdana"/>
-              <w:b w:val="1"/>
-              <w:i w:val="0"/>
-              <w:smallCaps w:val="0"/>
-              <w:strike w:val="0"/>
-              <w:color w:val="000000"/>
-              <w:sz w:val="16"/>
-              <w:szCs w:val="16"/>
-              <w:u w:val="none"/>
-              <w:shd w:fill="auto" w:val="clear"/>
-              <w:vertAlign w:val="baseline"/>
-              <w:rtl w:val="0"/>
-            </w:rPr>
-            <w:t xml:space="preserve">5</w:t>
-          </w:r>
-          <w:r>
-            <w:fldChar w:fldCharType="end"/>
-          </w:r>
           <w:r>
             <w:rPr>
               <w:rtl w:val="0"/>
@@ -1501,83 +892,29 @@
         </w:p>
         <w:p>
           <w:pPr>
-            <w:pageBreakBefore w:val="0"/>
             <w:tabs>
-              <w:tab w:val="right" w:leader="none" w:pos="9637.795275590554"/>
+              <w:tab w:val="right" w:leader="none" w:pos="12000"/>
             </w:tabs>
-            <w:spacing w:before="60" w:line="240" w:lineRule="auto"/>
+            <w:spacing w:after="0" w:before="60" w:lineRule="auto"/>
             <w:ind w:left="360" w:firstLine="0"/>
+            <w:jc w:val="left"/>
             <w:rPr>
-              <w:rFonts w:ascii="Verdana" w:cs="Verdana" w:eastAsia="Verdana" w:hAnsi="Verdana"/>
-              <w:b w:val="1"/>
-              <w:i w:val="0"/>
-              <w:smallCaps w:val="0"/>
-              <w:strike w:val="0"/>
               <w:color w:val="000000"/>
-              <w:sz w:val="16"/>
-              <w:szCs w:val="16"/>
               <w:u w:val="none"/>
-              <w:shd w:fill="auto" w:val="clear"/>
-              <w:vertAlign w:val="baseline"/>
             </w:rPr>
           </w:pPr>
-          <w:r>
-            <w:rPr>
-              <w:rFonts w:ascii="Arial" w:cs="Arial" w:eastAsia="Arial" w:hAnsi="Arial"/>
-              <w:b w:val="1"/>
-              <w:smallCaps w:val="1"/>
-              <w:sz w:val="16"/>
-              <w:szCs w:val="16"/>
-              <w:rtl w:val="0"/>
-            </w:rPr>
-            <w:t xml:space="preserve">3.7. </w:t>
-          </w:r>
           <w:hyperlink w:anchor="_om8mfe7d3suk">
             <w:r>
               <w:rPr>
-                <w:rFonts w:ascii="Verdana" w:cs="Verdana" w:eastAsia="Verdana" w:hAnsi="Verdana"/>
-                <w:b w:val="1"/>
-                <w:i w:val="0"/>
-                <w:smallCaps w:val="0"/>
-                <w:strike w:val="0"/>
                 <w:color w:val="000000"/>
-                <w:sz w:val="16"/>
-                <w:szCs w:val="16"/>
                 <w:u w:val="none"/>
-                <w:shd w:fill="auto" w:val="clear"/>
-                <w:vertAlign w:val="baseline"/>
-                <w:rtl w:val="0"/>
-              </w:rPr>
-              <w:t xml:space="preserve">Comprobando que todo ha funcionado correctamente</w:t>
+                <w:rtl w:val="0"/>
+              </w:rPr>
+              <w:t xml:space="preserve">3.7  Comprobando que todo ha funcionado correctamente</w:t>
+              <w:tab/>
+              <w:t xml:space="preserve">6</w:t>
             </w:r>
           </w:hyperlink>
-          <w:r>
-            <w:rPr>
-              <w:rFonts w:ascii="Verdana" w:cs="Verdana" w:eastAsia="Verdana" w:hAnsi="Verdana"/>
-              <w:b w:val="1"/>
-              <w:i w:val="0"/>
-              <w:smallCaps w:val="0"/>
-              <w:strike w:val="0"/>
-              <w:color w:val="000000"/>
-              <w:sz w:val="16"/>
-              <w:szCs w:val="16"/>
-              <w:u w:val="none"/>
-              <w:shd w:fill="auto" w:val="clear"/>
-              <w:vertAlign w:val="baseline"/>
-              <w:rtl w:val="0"/>
-            </w:rPr>
-            <w:tab/>
-          </w:r>
-          <w:r>
-            <w:rPr>
-              <w:rFonts w:ascii="Verdana" w:cs="Verdana" w:eastAsia="Verdana" w:hAnsi="Verdana"/>
-              <w:b w:val="1"/>
-              <w:sz w:val="16"/>
-              <w:szCs w:val="16"/>
-              <w:rtl w:val="0"/>
-            </w:rPr>
-            <w:t xml:space="preserve">6</w:t>
-          </w:r>
           <w:r>
             <w:rPr>
               <w:rtl w:val="0"/>
@@ -1586,85 +923,30 @@
         </w:p>
         <w:p>
           <w:pPr>
-            <w:pageBreakBefore w:val="0"/>
             <w:tabs>
-              <w:tab w:val="right" w:leader="none" w:pos="9637.795275590554"/>
+              <w:tab w:val="right" w:leader="none" w:pos="12000"/>
             </w:tabs>
-            <w:spacing w:after="80" w:before="200" w:line="240" w:lineRule="auto"/>
-            <w:ind w:left="0" w:firstLine="0"/>
+            <w:spacing w:after="0" w:before="60" w:lineRule="auto"/>
+            <w:jc w:val="left"/>
             <w:rPr>
-              <w:rFonts w:ascii="Verdana" w:cs="Verdana" w:eastAsia="Verdana" w:hAnsi="Verdana"/>
               <w:b w:val="1"/>
-              <w:i w:val="0"/>
-              <w:smallCaps w:val="0"/>
-              <w:strike w:val="0"/>
               <w:color w:val="000000"/>
-              <w:sz w:val="16"/>
-              <w:szCs w:val="16"/>
               <w:u w:val="none"/>
-              <w:shd w:fill="auto" w:val="clear"/>
-              <w:vertAlign w:val="baseline"/>
             </w:rPr>
           </w:pPr>
-          <w:r>
-            <w:rPr>
-              <w:rFonts w:ascii="Arial" w:cs="Arial" w:eastAsia="Arial" w:hAnsi="Arial"/>
-              <w:b w:val="1"/>
-              <w:smallCaps w:val="1"/>
-              <w:sz w:val="16"/>
-              <w:szCs w:val="16"/>
-              <w:rtl w:val="0"/>
-            </w:rPr>
-            <w:t xml:space="preserve">4. </w:t>
-          </w:r>
           <w:hyperlink w:anchor="_icerbg2wlrsv">
             <w:r>
               <w:rPr>
-                <w:rFonts w:ascii="Verdana" w:cs="Verdana" w:eastAsia="Verdana" w:hAnsi="Verdana"/>
                 <w:b w:val="1"/>
-                <w:i w:val="0"/>
-                <w:smallCaps w:val="0"/>
-                <w:strike w:val="0"/>
                 <w:color w:val="000000"/>
-                <w:sz w:val="16"/>
-                <w:szCs w:val="16"/>
                 <w:u w:val="none"/>
-                <w:shd w:fill="auto" w:val="clear"/>
-                <w:vertAlign w:val="baseline"/>
-                <w:rtl w:val="0"/>
-              </w:rPr>
-              <w:t xml:space="preserve">Bibliografía</w:t>
+                <w:rtl w:val="0"/>
+              </w:rPr>
+              <w:t xml:space="preserve">4. Bibliografía</w:t>
+              <w:tab/>
+              <w:t xml:space="preserve">6</w:t>
             </w:r>
           </w:hyperlink>
-          <w:r>
-            <w:rPr>
-              <w:rFonts w:ascii="Verdana" w:cs="Verdana" w:eastAsia="Verdana" w:hAnsi="Verdana"/>
-              <w:b w:val="1"/>
-              <w:i w:val="0"/>
-              <w:smallCaps w:val="0"/>
-              <w:strike w:val="0"/>
-              <w:color w:val="000000"/>
-              <w:sz w:val="16"/>
-              <w:szCs w:val="16"/>
-              <w:u w:val="none"/>
-              <w:shd w:fill="auto" w:val="clear"/>
-              <w:vertAlign w:val="baseline"/>
-              <w:rtl w:val="0"/>
-            </w:rPr>
-            <w:tab/>
-          </w:r>
-          <w:r>
-            <w:rPr>
-              <w:rFonts w:ascii="Verdana" w:cs="Verdana" w:eastAsia="Verdana" w:hAnsi="Verdana"/>
-              <w:b w:val="1"/>
-              <w:color w:val="000000"/>
-              <w:sz w:val="16"/>
-              <w:szCs w:val="16"/>
-              <w:u w:val="none"/>
-              <w:rtl w:val="0"/>
-            </w:rPr>
-            <w:t xml:space="preserve">7</w:t>
-          </w:r>
           <w:r>
             <w:rPr>
               <w:rtl w:val="0"/>
@@ -1678,15 +960,7 @@
     </w:sdt>
     <w:p>
       <w:pPr>
-        <w:pageBreakBefore w:val="0"/>
-        <w:spacing w:after="0" w:before="0" w:lineRule="auto"/>
-        <w:jc w:val="right"/>
-        <w:rPr>
-          <w:smallCaps w:val="1"/>
-          <w:color w:val="336633"/>
-          <w:sz w:val="32"/>
-          <w:szCs w:val="32"/>
-        </w:rPr>
+        <w:rPr/>
       </w:pPr>
       <w:r>
         <w:rPr>
@@ -1951,12 +1225,12 @@
           <wp:inline distB="114300" distT="114300" distL="114300" distR="114300">
             <wp:extent cx="6120000" cy="1524000"/>
             <wp:effectExtent b="0" l="0" r="0" t="0"/>
-            <wp:docPr id="1" name="image2.png"/>
+            <wp:docPr id="1" name="image4.png"/>
             <a:graphic>
               <a:graphicData uri="http://schemas.openxmlformats.org/drawingml/2006/picture">
                 <pic:pic>
                   <pic:nvPicPr>
-                    <pic:cNvPr id="0" name="image2.png"/>
+                    <pic:cNvPr id="0" name="image4.png"/>
                     <pic:cNvPicPr preferRelativeResize="0"/>
                   </pic:nvPicPr>
                   <pic:blipFill>
@@ -2843,7 +2117,7 @@
                 <w:shd w:fill="f8f8f8" w:val="clear"/>
                 <w:rtl w:val="0"/>
               </w:rPr>
-              <w:t xml:space="preserve">service apache2 reload</w:t>
+              <w:t xml:space="preserve">service apache2 restart</w:t>
             </w:r>
             <w:r>
               <w:rPr>
@@ -2928,24 +2202,24 @@
         <w:rPr>
           <w:rtl w:val="0"/>
         </w:rPr>
-        <w:t xml:space="preserve">Preparando MySQL Server</w:t>
-      </w:r>
-      <w:r>
-        <w:rPr>
-          <w:rtl w:val="0"/>
-        </w:rPr>
-      </w:r>
-    </w:p>
-    <w:p>
-      <w:pPr>
-        <w:pageBreakBefore w:val="0"/>
-        <w:rPr/>
-      </w:pPr>
-      <w:r>
-        <w:rPr>
-          <w:rtl w:val="0"/>
-        </w:rPr>
-        <w:t xml:space="preserve">Una vez todo instalado, debemos preparar el servicio MySQL. En primer lugar, para evitar problemas, estableceremos un directorio para el usuario MySQL</w:t>
+        <w:t xml:space="preserve">Preparando MariaDB Server</w:t>
+      </w:r>
+      <w:r>
+        <w:rPr>
+          <w:rtl w:val="0"/>
+        </w:rPr>
+      </w:r>
+    </w:p>
+    <w:p>
+      <w:pPr>
+        <w:pageBreakBefore w:val="0"/>
+        <w:rPr/>
+      </w:pPr>
+      <w:r>
+        <w:rPr>
+          <w:rtl w:val="0"/>
+        </w:rPr>
+        <w:t xml:space="preserve">En primer lugar, deberemos poner en marcha el servicio con el comando</w:t>
       </w:r>
     </w:p>
     <w:tbl>
@@ -3005,7 +2279,7 @@
                 <w:shd w:fill="f8f8f8" w:val="clear"/>
                 <w:rtl w:val="0"/>
               </w:rPr>
-              <w:t xml:space="preserve">usermod -d /var/lib/mysql mysql</w:t>
+              <w:t xml:space="preserve">service mariadb start</w:t>
             </w:r>
             <w:r>
               <w:rPr>
@@ -3025,29 +2299,7 @@
         <w:rPr>
           <w:rtl w:val="0"/>
         </w:rPr>
-      </w:r>
-    </w:p>
-    <w:p>
-      <w:pPr>
-        <w:pageBreakBefore w:val="0"/>
-        <w:rPr/>
-      </w:pPr>
-      <w:r>
-        <w:rPr>
-          <w:rtl w:val="0"/>
-        </w:rPr>
-      </w:r>
-    </w:p>
-    <w:p>
-      <w:pPr>
-        <w:pageBreakBefore w:val="0"/>
-        <w:rPr/>
-      </w:pPr>
-      <w:r>
-        <w:rPr>
-          <w:rtl w:val="0"/>
-        </w:rPr>
-        <w:t xml:space="preserve">En segundo lugar, deberemos poner en marcha el servicio con el comando</w:t>
+        <w:t xml:space="preserve">Tras ello, deberemos ejecutar el comando para generar un password de root de MySQL Server de forma segura (deberemos recordarlo) y otras opciones. El comando a ejecutar es:</w:t>
       </w:r>
     </w:p>
     <w:tbl>
@@ -3107,7 +2359,7 @@
                 <w:shd w:fill="f8f8f8" w:val="clear"/>
                 <w:rtl w:val="0"/>
               </w:rPr>
-              <w:t xml:space="preserve">service mariadb start</w:t>
+              <w:t xml:space="preserve">mysql_secure_installation</w:t>
             </w:r>
             <w:r>
               <w:rPr>
@@ -3127,7 +2379,34 @@
         <w:rPr>
           <w:rtl w:val="0"/>
         </w:rPr>
-        <w:t xml:space="preserve">Tras ello, deberemos ejecutar el comando para generar un password de root de MySQL Server de forma segura (deberemos recordarlo) y otras opciones. El comando a ejecutar es:</w:t>
+        <w:t xml:space="preserve">Más información en </w:t>
+      </w:r>
+      <w:hyperlink r:id="rId13">
+        <w:r>
+          <w:rPr>
+            <w:color w:val="1155cc"/>
+            <w:u w:val="single"/>
+            <w:rtl w:val="0"/>
+          </w:rPr>
+          <w:t xml:space="preserve">https://mariadb.com/kb/en/mysql_secure_installation/</w:t>
+        </w:r>
+      </w:hyperlink>
+      <w:r>
+        <w:rPr>
+          <w:rtl w:val="0"/>
+        </w:rPr>
+      </w:r>
+    </w:p>
+    <w:p>
+      <w:pPr>
+        <w:pageBreakBefore w:val="0"/>
+        <w:rPr/>
+      </w:pPr>
+      <w:r>
+        <w:rPr>
+          <w:rtl w:val="0"/>
+        </w:rPr>
+        <w:t xml:space="preserve">Tras ello, accederemos a la base de datos con el cliente MySQL de la siguiente forma</w:t>
       </w:r>
     </w:p>
     <w:tbl>
@@ -3187,7 +2466,7 @@
                 <w:shd w:fill="f8f8f8" w:val="clear"/>
                 <w:rtl w:val="0"/>
               </w:rPr>
-              <w:t xml:space="preserve">mysql_secure_installation</w:t>
+              <w:t xml:space="preserve">mysql -u root -p</w:t>
             </w:r>
             <w:r>
               <w:rPr>
@@ -3207,34 +2486,21 @@
         <w:rPr>
           <w:rtl w:val="0"/>
         </w:rPr>
-        <w:t xml:space="preserve">Más información en </w:t>
-      </w:r>
-      <w:hyperlink r:id="rId13">
-        <w:r>
-          <w:rPr>
-            <w:color w:val="1155cc"/>
-            <w:u w:val="single"/>
-            <w:rtl w:val="0"/>
-          </w:rPr>
-          <w:t xml:space="preserve">https://mariadb.com/kb/en/mysql_secure_installation/</w:t>
-        </w:r>
-      </w:hyperlink>
-      <w:r>
-        <w:rPr>
-          <w:rtl w:val="0"/>
-        </w:rPr>
-      </w:r>
-    </w:p>
-    <w:p>
-      <w:pPr>
-        <w:pageBreakBefore w:val="0"/>
-        <w:rPr/>
-      </w:pPr>
-      <w:r>
-        <w:rPr>
-          <w:rtl w:val="0"/>
-        </w:rPr>
-        <w:t xml:space="preserve">Tras ello, accederemos a la base de datos con el cliente MySQL de la siguiente forma</w:t>
+        <w:t xml:space="preserve">Tras indicar la contraseña de “root”, podremos escribir comandos para MySQL. Escribiremos los siguientes comandos. En primer lugar, creamos la base de datos </w:t>
+      </w:r>
+      <w:r>
+        <w:rPr>
+          <w:b w:val="1"/>
+          <w:i w:val="1"/>
+          <w:rtl w:val="0"/>
+        </w:rPr>
+        <w:t xml:space="preserve">“wordpress”</w:t>
+      </w:r>
+      <w:r>
+        <w:rPr>
+          <w:rtl w:val="0"/>
+        </w:rPr>
+        <w:t xml:space="preserve">:</w:t>
       </w:r>
     </w:p>
     <w:tbl>
@@ -3294,7 +2560,7 @@
                 <w:shd w:fill="f8f8f8" w:val="clear"/>
                 <w:rtl w:val="0"/>
               </w:rPr>
-              <w:t xml:space="preserve">mysql -u root -p</w:t>
+              <w:t xml:space="preserve">CREATE DATABASE wordpress;</w:t>
             </w:r>
             <w:r>
               <w:rPr>
@@ -3314,21 +2580,22 @@
         <w:rPr>
           <w:rtl w:val="0"/>
         </w:rPr>
-        <w:t xml:space="preserve">Tras indicar la contraseña de “root”, podremos escribir comandos para MySQL. Escribiremos los siguientes comandos. En primer lugar, creamos la base de datos </w:t>
-      </w:r>
-      <w:r>
-        <w:rPr>
-          <w:b w:val="1"/>
-          <w:i w:val="1"/>
-          <w:rtl w:val="0"/>
-        </w:rPr>
-        <w:t xml:space="preserve">“wordpress”</w:t>
-      </w:r>
-      <w:r>
-        <w:rPr>
-          <w:rtl w:val="0"/>
-        </w:rPr>
-        <w:t xml:space="preserve">:</w:t>
+        <w:t xml:space="preserve">Tras ellos, creamos el usuario “wordpress” (con contraseña “</w:t>
+      </w:r>
+      <w:r>
+        <w:rPr>
+          <w:rFonts w:ascii="Consolas" w:cs="Consolas" w:eastAsia="Consolas" w:hAnsi="Consolas"/>
+          <w:color w:val="333333"/>
+          <w:shd w:fill="f8f8f8" w:val="clear"/>
+          <w:rtl w:val="0"/>
+        </w:rPr>
+        <w:t xml:space="preserve">MiPass-2023</w:t>
+      </w:r>
+      <w:r>
+        <w:rPr>
+          <w:rtl w:val="0"/>
+        </w:rPr>
+        <w:t xml:space="preserve">”) y le damos permisos totales en la base de datos “wordpress”.</w:t>
       </w:r>
     </w:p>
     <w:tbl>
@@ -3388,7 +2655,7 @@
                 <w:shd w:fill="f8f8f8" w:val="clear"/>
                 <w:rtl w:val="0"/>
               </w:rPr>
-              <w:t xml:space="preserve">CREATE DATABASE wordpress;</w:t>
+              <w:t xml:space="preserve">CREATE USER 'wordpress'@'%' IDENTIFIED BY 'MiPass-2023';</w:t>
             </w:r>
             <w:r>
               <w:rPr>
@@ -3401,29 +2668,27 @@
     </w:tbl>
     <w:p>
       <w:pPr>
-        <w:pageBreakBefore w:val="0"/>
-        <w:rPr/>
-      </w:pPr>
-      <w:r>
-        <w:rPr>
-          <w:rtl w:val="0"/>
-        </w:rPr>
-        <w:t xml:space="preserve">Tras ellos, creamos el usuario “wordpress” (con contraseña “</w:t>
-      </w:r>
-      <w:r>
-        <w:rPr>
-          <w:rFonts w:ascii="Consolas" w:cs="Consolas" w:eastAsia="Consolas" w:hAnsi="Consolas"/>
-          <w:color w:val="333333"/>
-          <w:shd w:fill="f8f8f8" w:val="clear"/>
-          <w:rtl w:val="0"/>
-        </w:rPr>
-        <w:t xml:space="preserve">MiPass-2023</w:t>
-      </w:r>
-      <w:r>
-        <w:rPr>
-          <w:rtl w:val="0"/>
-        </w:rPr>
-        <w:t xml:space="preserve">”) y le damos permisos totales en la base de datos “wordpress”.</w:t>
+        <w:keepNext w:val="0"/>
+        <w:keepLines w:val="0"/>
+        <w:pageBreakBefore w:val="0"/>
+        <w:widowControl w:val="0"/>
+        <w:pBdr>
+          <w:top w:space="0" w:sz="0" w:val="nil"/>
+          <w:left w:space="0" w:sz="0" w:val="nil"/>
+          <w:bottom w:space="0" w:sz="0" w:val="nil"/>
+          <w:right w:space="0" w:sz="0" w:val="nil"/>
+          <w:between w:space="0" w:sz="0" w:val="nil"/>
+        </w:pBdr>
+        <w:shd w:fill="auto" w:val="clear"/>
+        <w:spacing w:after="0" w:before="0" w:line="276" w:lineRule="auto"/>
+        <w:ind w:left="0" w:right="0" w:firstLine="0"/>
+        <w:jc w:val="left"/>
+        <w:rPr/>
+      </w:pPr>
+      <w:r>
+        <w:rPr>
+          <w:rtl w:val="0"/>
+        </w:rPr>
       </w:r>
     </w:p>
     <w:tbl>
@@ -3483,7 +2748,43 @@
                 <w:shd w:fill="f8f8f8" w:val="clear"/>
                 <w:rtl w:val="0"/>
               </w:rPr>
-              <w:t xml:space="preserve">CREATE USER 'wordpress'@'%' IDENTIFIED BY 'MiPass-2023';</w:t>
+              <w:t xml:space="preserve">GRANT ALL PRIVILEGES ON wordpress.* TO </w:t>
+            </w:r>
+            <w:r>
+              <w:rPr>
+                <w:rFonts w:ascii="Consolas" w:cs="Consolas" w:eastAsia="Consolas" w:hAnsi="Consolas"/>
+                <w:color w:val="dd1144"/>
+                <w:shd w:fill="f8f8f8" w:val="clear"/>
+                <w:rtl w:val="0"/>
+              </w:rPr>
+              <w:t xml:space="preserve">'wordpress'</w:t>
+            </w:r>
+            <w:r>
+              <w:rPr>
+                <w:rFonts w:ascii="Consolas" w:cs="Consolas" w:eastAsia="Consolas" w:hAnsi="Consolas"/>
+                <w:color w:val="333333"/>
+                <w:shd w:fill="f8f8f8" w:val="clear"/>
+                <w:rtl w:val="0"/>
+              </w:rPr>
+              <w:t xml:space="preserve">@</w:t>
+            </w:r>
+            <w:r>
+              <w:rPr>
+                <w:rFonts w:ascii="Consolas" w:cs="Consolas" w:eastAsia="Consolas" w:hAnsi="Consolas"/>
+                <w:color w:val="dd1144"/>
+                <w:shd w:fill="f8f8f8" w:val="clear"/>
+                <w:rtl w:val="0"/>
+              </w:rPr>
+              <w:t xml:space="preserve">'%'</w:t>
+            </w:r>
+            <w:r>
+              <w:rPr>
+                <w:rFonts w:ascii="Consolas" w:cs="Consolas" w:eastAsia="Consolas" w:hAnsi="Consolas"/>
+                <w:color w:val="333333"/>
+                <w:shd w:fill="f8f8f8" w:val="clear"/>
+                <w:rtl w:val="0"/>
+              </w:rPr>
+              <w:t xml:space="preserve"> WITH GRANT OPTION;</w:t>
             </w:r>
             <w:r>
               <w:rPr>
@@ -3496,27 +2797,25 @@
     </w:tbl>
     <w:p>
       <w:pPr>
-        <w:keepNext w:val="0"/>
-        <w:keepLines w:val="0"/>
-        <w:pageBreakBefore w:val="0"/>
-        <w:widowControl w:val="0"/>
-        <w:pBdr>
-          <w:top w:space="0" w:sz="0" w:val="nil"/>
-          <w:left w:space="0" w:sz="0" w:val="nil"/>
-          <w:bottom w:space="0" w:sz="0" w:val="nil"/>
-          <w:right w:space="0" w:sz="0" w:val="nil"/>
-          <w:between w:space="0" w:sz="0" w:val="nil"/>
-        </w:pBdr>
-        <w:shd w:fill="auto" w:val="clear"/>
-        <w:spacing w:after="0" w:before="0" w:line="276" w:lineRule="auto"/>
-        <w:ind w:left="0" w:right="0" w:firstLine="0"/>
-        <w:jc w:val="left"/>
-        <w:rPr/>
-      </w:pPr>
-      <w:r>
-        <w:rPr>
-          <w:rtl w:val="0"/>
-        </w:rPr>
+        <w:pageBreakBefore w:val="0"/>
+        <w:rPr/>
+      </w:pPr>
+      <w:r>
+        <w:rPr>
+          <w:rtl w:val="0"/>
+        </w:rPr>
+      </w:r>
+    </w:p>
+    <w:p>
+      <w:pPr>
+        <w:pageBreakBefore w:val="0"/>
+        <w:rPr/>
+      </w:pPr>
+      <w:r>
+        <w:rPr>
+          <w:rtl w:val="0"/>
+        </w:rPr>
+        <w:t xml:space="preserve">Finalmente, propagamos los privilegios establecidos para que ya estén operativos en el servidor.</w:t>
       </w:r>
     </w:p>
     <w:tbl>
@@ -3576,43 +2875,7 @@
                 <w:shd w:fill="f8f8f8" w:val="clear"/>
                 <w:rtl w:val="0"/>
               </w:rPr>
-              <w:t xml:space="preserve">GRANT ALL PRIVILEGES ON wordpress.* TO </w:t>
-            </w:r>
-            <w:r>
-              <w:rPr>
-                <w:rFonts w:ascii="Consolas" w:cs="Consolas" w:eastAsia="Consolas" w:hAnsi="Consolas"/>
-                <w:color w:val="dd1144"/>
-                <w:shd w:fill="f8f8f8" w:val="clear"/>
-                <w:rtl w:val="0"/>
-              </w:rPr>
-              <w:t xml:space="preserve">'wordpress'</w:t>
-            </w:r>
-            <w:r>
-              <w:rPr>
-                <w:rFonts w:ascii="Consolas" w:cs="Consolas" w:eastAsia="Consolas" w:hAnsi="Consolas"/>
-                <w:color w:val="333333"/>
-                <w:shd w:fill="f8f8f8" w:val="clear"/>
-                <w:rtl w:val="0"/>
-              </w:rPr>
-              <w:t xml:space="preserve">@</w:t>
-            </w:r>
-            <w:r>
-              <w:rPr>
-                <w:rFonts w:ascii="Consolas" w:cs="Consolas" w:eastAsia="Consolas" w:hAnsi="Consolas"/>
-                <w:color w:val="dd1144"/>
-                <w:shd w:fill="f8f8f8" w:val="clear"/>
-                <w:rtl w:val="0"/>
-              </w:rPr>
-              <w:t xml:space="preserve">'%'</w:t>
-            </w:r>
-            <w:r>
-              <w:rPr>
-                <w:rFonts w:ascii="Consolas" w:cs="Consolas" w:eastAsia="Consolas" w:hAnsi="Consolas"/>
-                <w:color w:val="333333"/>
-                <w:shd w:fill="f8f8f8" w:val="clear"/>
-                <w:rtl w:val="0"/>
-              </w:rPr>
-              <w:t xml:space="preserve"> WITH GRANT OPTION;</w:t>
+              <w:t xml:space="preserve">FLUSH PRIVILEGES;</w:t>
             </w:r>
             <w:r>
               <w:rPr>
@@ -3625,25 +2888,55 @@
     </w:tbl>
     <w:p>
       <w:pPr>
-        <w:pageBreakBefore w:val="0"/>
-        <w:rPr/>
-      </w:pPr>
-      <w:r>
-        <w:rPr>
-          <w:rtl w:val="0"/>
-        </w:rPr>
-      </w:r>
-    </w:p>
-    <w:p>
-      <w:pPr>
-        <w:pageBreakBefore w:val="0"/>
-        <w:rPr/>
-      </w:pPr>
-      <w:r>
-        <w:rPr>
-          <w:rtl w:val="0"/>
-        </w:rPr>
-        <w:t xml:space="preserve">Finalmente, propagamos los privilegios establecidos para que ya estén operativos en el servidor.</w:t>
+        <w:pStyle w:val="Heading2"/>
+        <w:pageBreakBefore w:val="0"/>
+        <w:numPr>
+          <w:ilvl w:val="1"/>
+          <w:numId w:val="3"/>
+        </w:numPr>
+        <w:ind w:left="576"/>
+        <w:rPr>
+          <w:color w:val="669966"/>
+        </w:rPr>
+      </w:pPr>
+      <w:bookmarkStart w:colFirst="0" w:colLast="0" w:name="_cthoktvgv7kc" w:id="7"/>
+      <w:bookmarkEnd w:id="7"/>
+      <w:r>
+        <w:rPr>
+          <w:rtl w:val="0"/>
+        </w:rPr>
+        <w:t xml:space="preserve">Configurando Wordpress</w:t>
+      </w:r>
+      <w:r>
+        <w:rPr>
+          <w:rtl w:val="0"/>
+        </w:rPr>
+      </w:r>
+    </w:p>
+    <w:p>
+      <w:pPr>
+        <w:pageBreakBefore w:val="0"/>
+        <w:rPr/>
+      </w:pPr>
+      <w:r>
+        <w:rPr>
+          <w:rtl w:val="0"/>
+        </w:rPr>
+        <w:t xml:space="preserve">Usando un editor de texto de consola, vamos a editar el fichero de configuración de Wordpress,   </w:t>
+      </w:r>
+      <w:r>
+        <w:rPr>
+          <w:b w:val="1"/>
+          <w:i w:val="1"/>
+          <w:rtl w:val="0"/>
+        </w:rPr>
+        <w:t xml:space="preserve">“/etc/wordpress/config-localhost.php”</w:t>
+      </w:r>
+      <w:r>
+        <w:rPr>
+          <w:rtl w:val="0"/>
+        </w:rPr>
+        <w:t xml:space="preserve">, quedando de la forma que quede como ahora indicamos:</w:t>
       </w:r>
     </w:p>
     <w:tbl>
@@ -3703,7 +2996,237 @@
                 <w:shd w:fill="f8f8f8" w:val="clear"/>
                 <w:rtl w:val="0"/>
               </w:rPr>
-              <w:t xml:space="preserve">FLUSH PRIVILEGES;</w:t>
+              <w:t xml:space="preserve">&lt;?php</w:t>
+              <w:br w:type="textWrapping"/>
+              <w:t xml:space="preserve">define(</w:t>
+            </w:r>
+            <w:r>
+              <w:rPr>
+                <w:rFonts w:ascii="Consolas" w:cs="Consolas" w:eastAsia="Consolas" w:hAnsi="Consolas"/>
+                <w:color w:val="dd1144"/>
+                <w:shd w:fill="f8f8f8" w:val="clear"/>
+                <w:rtl w:val="0"/>
+              </w:rPr>
+              <w:t xml:space="preserve">'DB_NAME'</w:t>
+            </w:r>
+            <w:r>
+              <w:rPr>
+                <w:rFonts w:ascii="Consolas" w:cs="Consolas" w:eastAsia="Consolas" w:hAnsi="Consolas"/>
+                <w:color w:val="333333"/>
+                <w:shd w:fill="f8f8f8" w:val="clear"/>
+                <w:rtl w:val="0"/>
+              </w:rPr>
+              <w:t xml:space="preserve">, </w:t>
+            </w:r>
+            <w:r>
+              <w:rPr>
+                <w:rFonts w:ascii="Consolas" w:cs="Consolas" w:eastAsia="Consolas" w:hAnsi="Consolas"/>
+                <w:color w:val="dd1144"/>
+                <w:shd w:fill="f8f8f8" w:val="clear"/>
+                <w:rtl w:val="0"/>
+              </w:rPr>
+              <w:t xml:space="preserve">'wordpress'</w:t>
+            </w:r>
+            <w:r>
+              <w:rPr>
+                <w:rFonts w:ascii="Consolas" w:cs="Consolas" w:eastAsia="Consolas" w:hAnsi="Consolas"/>
+                <w:color w:val="333333"/>
+                <w:shd w:fill="f8f8f8" w:val="clear"/>
+                <w:rtl w:val="0"/>
+              </w:rPr>
+              <w:t xml:space="preserve">);</w:t>
+              <w:br w:type="textWrapping"/>
+              <w:t xml:space="preserve">define(</w:t>
+            </w:r>
+            <w:r>
+              <w:rPr>
+                <w:rFonts w:ascii="Consolas" w:cs="Consolas" w:eastAsia="Consolas" w:hAnsi="Consolas"/>
+                <w:color w:val="dd1144"/>
+                <w:shd w:fill="f8f8f8" w:val="clear"/>
+                <w:rtl w:val="0"/>
+              </w:rPr>
+              <w:t xml:space="preserve">'DB_USER'</w:t>
+            </w:r>
+            <w:r>
+              <w:rPr>
+                <w:rFonts w:ascii="Consolas" w:cs="Consolas" w:eastAsia="Consolas" w:hAnsi="Consolas"/>
+                <w:color w:val="333333"/>
+                <w:shd w:fill="f8f8f8" w:val="clear"/>
+                <w:rtl w:val="0"/>
+              </w:rPr>
+              <w:t xml:space="preserve">, </w:t>
+            </w:r>
+            <w:r>
+              <w:rPr>
+                <w:rFonts w:ascii="Consolas" w:cs="Consolas" w:eastAsia="Consolas" w:hAnsi="Consolas"/>
+                <w:color w:val="dd1144"/>
+                <w:shd w:fill="f8f8f8" w:val="clear"/>
+                <w:rtl w:val="0"/>
+              </w:rPr>
+              <w:t xml:space="preserve">'wordpress'</w:t>
+            </w:r>
+            <w:r>
+              <w:rPr>
+                <w:rFonts w:ascii="Consolas" w:cs="Consolas" w:eastAsia="Consolas" w:hAnsi="Consolas"/>
+                <w:color w:val="333333"/>
+                <w:shd w:fill="f8f8f8" w:val="clear"/>
+                <w:rtl w:val="0"/>
+              </w:rPr>
+              <w:t xml:space="preserve">);</w:t>
+              <w:br w:type="textWrapping"/>
+              <w:t xml:space="preserve">define(</w:t>
+            </w:r>
+            <w:r>
+              <w:rPr>
+                <w:rFonts w:ascii="Consolas" w:cs="Consolas" w:eastAsia="Consolas" w:hAnsi="Consolas"/>
+                <w:color w:val="dd1144"/>
+                <w:shd w:fill="f8f8f8" w:val="clear"/>
+                <w:rtl w:val="0"/>
+              </w:rPr>
+              <w:t xml:space="preserve">'DB_PASSWORD'</w:t>
+            </w:r>
+            <w:r>
+              <w:rPr>
+                <w:rFonts w:ascii="Consolas" w:cs="Consolas" w:eastAsia="Consolas" w:hAnsi="Consolas"/>
+                <w:color w:val="333333"/>
+                <w:shd w:fill="f8f8f8" w:val="clear"/>
+                <w:rtl w:val="0"/>
+              </w:rPr>
+              <w:t xml:space="preserve">, </w:t>
+            </w:r>
+            <w:r>
+              <w:rPr>
+                <w:rFonts w:ascii="Consolas" w:cs="Consolas" w:eastAsia="Consolas" w:hAnsi="Consolas"/>
+                <w:color w:val="dd1144"/>
+                <w:shd w:fill="f8f8f8" w:val="clear"/>
+                <w:rtl w:val="0"/>
+              </w:rPr>
+              <w:t xml:space="preserve">'MiPass-2023'</w:t>
+            </w:r>
+            <w:r>
+              <w:rPr>
+                <w:rFonts w:ascii="Consolas" w:cs="Consolas" w:eastAsia="Consolas" w:hAnsi="Consolas"/>
+                <w:color w:val="333333"/>
+                <w:shd w:fill="f8f8f8" w:val="clear"/>
+                <w:rtl w:val="0"/>
+              </w:rPr>
+              <w:t xml:space="preserve">);</w:t>
+              <w:br w:type="textWrapping"/>
+              <w:t xml:space="preserve">define(</w:t>
+            </w:r>
+            <w:r>
+              <w:rPr>
+                <w:rFonts w:ascii="Consolas" w:cs="Consolas" w:eastAsia="Consolas" w:hAnsi="Consolas"/>
+                <w:color w:val="dd1144"/>
+                <w:shd w:fill="f8f8f8" w:val="clear"/>
+                <w:rtl w:val="0"/>
+              </w:rPr>
+              <w:t xml:space="preserve">'DB_HOST'</w:t>
+            </w:r>
+            <w:r>
+              <w:rPr>
+                <w:rFonts w:ascii="Consolas" w:cs="Consolas" w:eastAsia="Consolas" w:hAnsi="Consolas"/>
+                <w:color w:val="333333"/>
+                <w:shd w:fill="f8f8f8" w:val="clear"/>
+                <w:rtl w:val="0"/>
+              </w:rPr>
+              <w:t xml:space="preserve">, </w:t>
+            </w:r>
+            <w:r>
+              <w:rPr>
+                <w:rFonts w:ascii="Consolas" w:cs="Consolas" w:eastAsia="Consolas" w:hAnsi="Consolas"/>
+                <w:color w:val="dd1144"/>
+                <w:shd w:fill="f8f8f8" w:val="clear"/>
+                <w:rtl w:val="0"/>
+              </w:rPr>
+              <w:t xml:space="preserve">'localhost'</w:t>
+            </w:r>
+            <w:r>
+              <w:rPr>
+                <w:rFonts w:ascii="Consolas" w:cs="Consolas" w:eastAsia="Consolas" w:hAnsi="Consolas"/>
+                <w:color w:val="333333"/>
+                <w:shd w:fill="f8f8f8" w:val="clear"/>
+                <w:rtl w:val="0"/>
+              </w:rPr>
+              <w:t xml:space="preserve">);</w:t>
+              <w:br w:type="textWrapping"/>
+              <w:t xml:space="preserve">define(</w:t>
+            </w:r>
+            <w:r>
+              <w:rPr>
+                <w:rFonts w:ascii="Consolas" w:cs="Consolas" w:eastAsia="Consolas" w:hAnsi="Consolas"/>
+                <w:color w:val="dd1144"/>
+                <w:shd w:fill="f8f8f8" w:val="clear"/>
+                <w:rtl w:val="0"/>
+              </w:rPr>
+              <w:t xml:space="preserve">'DB_COLLATE'</w:t>
+            </w:r>
+            <w:r>
+              <w:rPr>
+                <w:rFonts w:ascii="Consolas" w:cs="Consolas" w:eastAsia="Consolas" w:hAnsi="Consolas"/>
+                <w:color w:val="333333"/>
+                <w:shd w:fill="f8f8f8" w:val="clear"/>
+                <w:rtl w:val="0"/>
+              </w:rPr>
+              <w:t xml:space="preserve">, </w:t>
+            </w:r>
+            <w:r>
+              <w:rPr>
+                <w:rFonts w:ascii="Consolas" w:cs="Consolas" w:eastAsia="Consolas" w:hAnsi="Consolas"/>
+                <w:color w:val="dd1144"/>
+                <w:shd w:fill="f8f8f8" w:val="clear"/>
+                <w:rtl w:val="0"/>
+              </w:rPr>
+              <w:t xml:space="preserve">'utf8_general_ci'</w:t>
+            </w:r>
+            <w:r>
+              <w:rPr>
+                <w:rFonts w:ascii="Consolas" w:cs="Consolas" w:eastAsia="Consolas" w:hAnsi="Consolas"/>
+                <w:color w:val="333333"/>
+                <w:shd w:fill="f8f8f8" w:val="clear"/>
+                <w:rtl w:val="0"/>
+              </w:rPr>
+              <w:t xml:space="preserve">);</w:t>
+              <w:br w:type="textWrapping"/>
+              <w:t xml:space="preserve">define(</w:t>
+            </w:r>
+            <w:r>
+              <w:rPr>
+                <w:rFonts w:ascii="Consolas" w:cs="Consolas" w:eastAsia="Consolas" w:hAnsi="Consolas"/>
+                <w:color w:val="dd1144"/>
+                <w:shd w:fill="f8f8f8" w:val="clear"/>
+                <w:rtl w:val="0"/>
+              </w:rPr>
+              <w:t xml:space="preserve">'WP_CONTENT_DIR'</w:t>
+            </w:r>
+            <w:r>
+              <w:rPr>
+                <w:rFonts w:ascii="Consolas" w:cs="Consolas" w:eastAsia="Consolas" w:hAnsi="Consolas"/>
+                <w:color w:val="333333"/>
+                <w:shd w:fill="f8f8f8" w:val="clear"/>
+                <w:rtl w:val="0"/>
+              </w:rPr>
+              <w:t xml:space="preserve">, </w:t>
+            </w:r>
+            <w:r>
+              <w:rPr>
+                <w:rFonts w:ascii="Consolas" w:cs="Consolas" w:eastAsia="Consolas" w:hAnsi="Consolas"/>
+                <w:color w:val="dd1144"/>
+                <w:shd w:fill="f8f8f8" w:val="clear"/>
+                <w:rtl w:val="0"/>
+              </w:rPr>
+              <w:t xml:space="preserve">'/usr/share/wordpress/wp-content'</w:t>
+            </w:r>
+            <w:r>
+              <w:rPr>
+                <w:rFonts w:ascii="Consolas" w:cs="Consolas" w:eastAsia="Consolas" w:hAnsi="Consolas"/>
+                <w:color w:val="333333"/>
+                <w:shd w:fill="f8f8f8" w:val="clear"/>
+                <w:rtl w:val="0"/>
+              </w:rPr>
+              <w:t xml:space="preserve">);</w:t>
+              <w:br w:type="textWrapping"/>
+              <w:t xml:space="preserve">?&gt;</w:t>
             </w:r>
             <w:r>
               <w:rPr>
@@ -3727,30 +3250,152 @@
           <w:color w:val="669966"/>
         </w:rPr>
       </w:pPr>
-      <w:bookmarkStart w:colFirst="0" w:colLast="0" w:name="_cthoktvgv7kc" w:id="7"/>
-      <w:bookmarkEnd w:id="7"/>
-      <w:r>
-        <w:rPr>
-          <w:rtl w:val="0"/>
-        </w:rPr>
-        <w:t xml:space="preserve">Configurando Wordpress</w:t>
-      </w:r>
-      <w:r>
-        <w:rPr>
-          <w:rtl w:val="0"/>
-        </w:rPr>
-      </w:r>
-    </w:p>
-    <w:p>
-      <w:pPr>
-        <w:pageBreakBefore w:val="0"/>
-        <w:rPr/>
-      </w:pPr>
-      <w:r>
-        <w:rPr>
-          <w:rtl w:val="0"/>
-        </w:rPr>
-        <w:t xml:space="preserve">Usando un editor de texto de consola, vamos a editar el fichero de configuración de Wordpress,   </w:t>
+      <w:bookmarkStart w:colFirst="0" w:colLast="0" w:name="_bqgy1zgilsio" w:id="8"/>
+      <w:bookmarkEnd w:id="8"/>
+      <w:r>
+        <w:rPr>
+          <w:rtl w:val="0"/>
+        </w:rPr>
+        <w:t xml:space="preserve">Configurando nuestro sitio Wordpress desde el navegador</w:t>
+      </w:r>
+    </w:p>
+    <w:p>
+      <w:pPr>
+        <w:pageBreakBefore w:val="0"/>
+        <w:rPr/>
+      </w:pPr>
+      <w:r>
+        <w:rPr>
+          <w:rtl w:val="0"/>
+        </w:rPr>
+        <w:t xml:space="preserve">Si todo ha ido bien, accediendo a la URL </w:t>
+      </w:r>
+      <w:hyperlink r:id="rId14">
+        <w:r>
+          <w:rPr>
+            <w:color w:val="1155cc"/>
+            <w:u w:val="single"/>
+            <w:rtl w:val="0"/>
+          </w:rPr>
+          <w:t xml:space="preserve">http://localhost:8080/blog</w:t>
+        </w:r>
+      </w:hyperlink>
+      <w:r>
+        <w:rPr>
+          <w:rtl w:val="0"/>
+        </w:rPr>
+        <w:t xml:space="preserve"> podremos configurar nuestro sitio Wordpress, indicando nombre de sitio, usuario y email.</w:t>
+      </w:r>
+    </w:p>
+    <w:p>
+      <w:pPr>
+        <w:pStyle w:val="Heading2"/>
+        <w:pageBreakBefore w:val="0"/>
+        <w:numPr>
+          <w:ilvl w:val="1"/>
+          <w:numId w:val="3"/>
+        </w:numPr>
+        <w:ind w:left="576"/>
+        <w:rPr>
+          <w:color w:val="669966"/>
+        </w:rPr>
+      </w:pPr>
+      <w:bookmarkStart w:colFirst="0" w:colLast="0" w:name="_svap5okjl43i" w:id="9"/>
+      <w:bookmarkEnd w:id="9"/>
+      <w:r>
+        <w:rPr>
+          <w:rtl w:val="0"/>
+        </w:rPr>
+        <w:t xml:space="preserve">Configurando los servicios para que arranquen al iniciar el contenedor</w:t>
+      </w:r>
+    </w:p>
+    <w:p>
+      <w:pPr>
+        <w:pageBreakBefore w:val="0"/>
+        <w:rPr/>
+      </w:pPr>
+      <w:r>
+        <w:rPr>
+          <w:rtl w:val="0"/>
+        </w:rPr>
+        <w:t xml:space="preserve">En este punto vamos a explicar cómo conseguir que nuestro contenedor Docker pueda lanzar los servicios al iniciarse. Generalmente, por el bajo coste de poner en marcha un contenedor, los sistemas Docker están pensados para ejecutar mono-servicios.</w:t>
+      </w:r>
+    </w:p>
+    <w:p>
+      <w:pPr>
+        <w:pageBreakBefore w:val="0"/>
+        <w:rPr/>
+      </w:pPr>
+      <w:r>
+        <w:rPr>
+          <w:rtl w:val="0"/>
+        </w:rPr>
+        <w:t xml:space="preserve">Los contenedores multiservicio son la excepción (este caso práctico ha sido presentado con un fin didáctico y no de uso real). Más adelante, en el curso, veremos cómo realizar esta misma configuración utilizando servicios alojados en distintos contenedores.</w:t>
+      </w:r>
+    </w:p>
+    <w:p>
+      <w:pPr>
+        <w:pageBreakBefore w:val="0"/>
+        <w:rPr/>
+      </w:pPr>
+      <w:r>
+        <w:br w:type="page"/>
+      </w:r>
+      <w:r>
+        <w:rPr>
+          <w:rtl w:val="0"/>
+        </w:rPr>
+      </w:r>
+    </w:p>
+    <w:p>
+      <w:pPr>
+        <w:pageBreakBefore w:val="0"/>
+        <w:rPr/>
+      </w:pPr>
+      <w:r>
+        <w:rPr>
+          <w:rtl w:val="0"/>
+        </w:rPr>
+        <w:t xml:space="preserve">Al situarnos en un caso de contenedor multiservicio, seguimos las premisas que nos indica la documentación de Docker </w:t>
+      </w:r>
+      <w:hyperlink r:id="rId15">
+        <w:r>
+          <w:rPr>
+            <w:color w:val="1155cc"/>
+            <w:u w:val="single"/>
+            <w:rtl w:val="0"/>
+          </w:rPr>
+          <w:t xml:space="preserve">https://docs.docker.com/config/containers/multi-service_container/</w:t>
+        </w:r>
+      </w:hyperlink>
+      <w:r>
+        <w:rPr>
+          <w:rtl w:val="0"/>
+        </w:rPr>
+        <w:t xml:space="preserve"> que propone que si necesitamos lanzar varios servicios, lancemos como comando la ejecución de un script que lance los servicios que necesitemos.</w:t>
+      </w:r>
+    </w:p>
+    <w:p>
+      <w:pPr>
+        <w:pageBreakBefore w:val="0"/>
+        <w:rPr/>
+      </w:pPr>
+      <w:r>
+        <w:rPr>
+          <w:rtl w:val="0"/>
+        </w:rPr>
+      </w:r>
+    </w:p>
+    <w:p>
+      <w:pPr>
+        <w:pageBreakBefore w:val="0"/>
+        <w:rPr/>
+      </w:pPr>
+      <w:r>
+        <w:rPr>
+          <w:rtl w:val="0"/>
+        </w:rPr>
+        <w:t xml:space="preserve">Como en este caso práctico nuestro contenedor está configurado para ejecutar al iniciarse la shell </w:t>
       </w:r>
       <w:r>
         <w:rPr>
@@ -3758,18 +3403,557 @@
           <w:i w:val="1"/>
           <w:rtl w:val="0"/>
         </w:rPr>
-        <w:t xml:space="preserve">“/etc/wordpress/config-localhost.php”</w:t>
-      </w:r>
-      <w:r>
-        <w:rPr>
-          <w:rtl w:val="0"/>
-        </w:rPr>
-        <w:t xml:space="preserve">, quedando de la forma que quede como ahora indicamos:</w:t>
+        <w:t xml:space="preserve">“bash”</w:t>
+      </w:r>
+      <w:r>
+        <w:rPr>
+          <w:rtl w:val="0"/>
+        </w:rPr>
+        <w:t xml:space="preserve">, podemos editar el fichero de configuración </w:t>
+      </w:r>
+      <w:r>
+        <w:rPr>
+          <w:b w:val="1"/>
+          <w:i w:val="1"/>
+          <w:rtl w:val="0"/>
+        </w:rPr>
+        <w:t xml:space="preserve">“.bashrc” </w:t>
+      </w:r>
+      <w:r>
+        <w:rPr>
+          <w:rtl w:val="0"/>
+        </w:rPr>
+        <w:t xml:space="preserve">con el fin de que al iniciar la shell, se lancen los servicios Apache y MySQL.</w:t>
+      </w:r>
+    </w:p>
+    <w:p>
+      <w:pPr>
+        <w:pageBreakBefore w:val="0"/>
+        <w:rPr/>
+      </w:pPr>
+      <w:r>
+        <w:rPr>
+          <w:rtl w:val="0"/>
+        </w:rPr>
+      </w:r>
+    </w:p>
+    <w:p>
+      <w:pPr>
+        <w:pageBreakBefore w:val="0"/>
+        <w:rPr/>
+      </w:pPr>
+      <w:r>
+        <w:rPr>
+          <w:rtl w:val="0"/>
+        </w:rPr>
+        <w:t xml:space="preserve">Podemos hacerlo siguiendo los siguientes pasos dentro del contenedor:</w:t>
+      </w:r>
+    </w:p>
+    <w:p>
+      <w:pPr>
+        <w:pageBreakBefore w:val="0"/>
+        <w:numPr>
+          <w:ilvl w:val="0"/>
+          <w:numId w:val="1"/>
+        </w:numPr>
+        <w:spacing w:after="0" w:afterAutospacing="0"/>
+        <w:ind w:left="720" w:hanging="360"/>
+      </w:pPr>
+      <w:r>
+        <w:rPr>
+          <w:rtl w:val="0"/>
+        </w:rPr>
+        <w:t xml:space="preserve">Accedemos a la carpeta de nuestro usuario, “</w:t>
+      </w:r>
+      <w:r>
+        <w:rPr>
+          <w:b w:val="1"/>
+          <w:i w:val="1"/>
+          <w:rtl w:val="0"/>
+        </w:rPr>
+        <w:t xml:space="preserve">/root</w:t>
+      </w:r>
+      <w:r>
+        <w:rPr>
+          <w:rtl w:val="0"/>
+        </w:rPr>
+        <w:t xml:space="preserve">” escribiendo “</w:t>
+      </w:r>
+      <w:r>
+        <w:rPr>
+          <w:b w:val="1"/>
+          <w:i w:val="1"/>
+          <w:rtl w:val="0"/>
+        </w:rPr>
+        <w:t xml:space="preserve">cd</w:t>
+      </w:r>
+      <w:r>
+        <w:rPr>
+          <w:rtl w:val="0"/>
+        </w:rPr>
+        <w:t xml:space="preserve">”, “</w:t>
+      </w:r>
+      <w:r>
+        <w:rPr>
+          <w:b w:val="1"/>
+          <w:i w:val="1"/>
+          <w:rtl w:val="0"/>
+        </w:rPr>
+        <w:t xml:space="preserve">cd ~</w:t>
+      </w:r>
+      <w:r>
+        <w:rPr>
+          <w:rtl w:val="0"/>
+        </w:rPr>
+        <w:t xml:space="preserve">” o “</w:t>
+      </w:r>
+      <w:r>
+        <w:rPr>
+          <w:b w:val="1"/>
+          <w:i w:val="1"/>
+          <w:rtl w:val="0"/>
+        </w:rPr>
+        <w:t xml:space="preserve">cd /root</w:t>
+      </w:r>
+      <w:r>
+        <w:rPr>
+          <w:rtl w:val="0"/>
+        </w:rPr>
+        <w:t xml:space="preserve">”.</w:t>
+      </w:r>
+    </w:p>
+    <w:p>
+      <w:pPr>
+        <w:pageBreakBefore w:val="0"/>
+        <w:numPr>
+          <w:ilvl w:val="0"/>
+          <w:numId w:val="1"/>
+        </w:numPr>
+        <w:spacing w:before="0" w:beforeAutospacing="0"/>
+        <w:ind w:left="720" w:hanging="360"/>
+      </w:pPr>
+      <w:r>
+        <w:rPr>
+          <w:rtl w:val="0"/>
+        </w:rPr>
+        <w:t xml:space="preserve">Ahí, con un editor de texto, modificamos el fichero “</w:t>
+      </w:r>
+      <w:r>
+        <w:rPr>
+          <w:b w:val="1"/>
+          <w:i w:val="1"/>
+          <w:rtl w:val="0"/>
+        </w:rPr>
+        <w:t xml:space="preserve">.bashrc</w:t>
+      </w:r>
+      <w:r>
+        <w:rPr>
+          <w:rtl w:val="0"/>
+        </w:rPr>
+        <w:t xml:space="preserve">” y al final del mismo añadimos las líneas siguientes.</w:t>
       </w:r>
     </w:p>
     <w:tbl>
       <w:tblPr>
         <w:tblStyle w:val="Table18"/>
+        <w:jc w:val="left"/>
+        <w:tblLayout w:type="fixed"/>
+        <w:tblLook w:val="0600"/>
+      </w:tblPr>
+      <w:tblGrid>
+        <w:gridCol w:w="9640"/>
+        <w:tblGridChange w:id="0">
+          <w:tblGrid>
+            <w:gridCol w:w="9640"/>
+          </w:tblGrid>
+        </w:tblGridChange>
+      </w:tblGrid>
+      <w:tr>
+        <w:trPr>
+          <w:cantSplit w:val="0"/>
+          <w:tblHeader w:val="0"/>
+        </w:trPr>
+        <w:tc>
+          <w:tcPr>
+            <w:shd w:fill="f8f8f8" w:val="clear"/>
+            <w:tcMar>
+              <w:top w:w="100.0" w:type="dxa"/>
+              <w:left w:w="100.0" w:type="dxa"/>
+              <w:bottom w:w="100.0" w:type="dxa"/>
+              <w:right w:w="100.0" w:type="dxa"/>
+            </w:tcMar>
+            <w:vAlign w:val="top"/>
+          </w:tcPr>
+          <w:p>
+            <w:pPr>
+              <w:pageBreakBefore w:val="0"/>
+              <w:spacing w:after="0" w:before="0" w:line="276" w:lineRule="auto"/>
+              <w:jc w:val="left"/>
+              <w:rPr/>
+            </w:pPr>
+            <w:r>
+              <w:rPr>
+                <w:rFonts w:ascii="Consolas" w:cs="Consolas" w:eastAsia="Consolas" w:hAnsi="Consolas"/>
+                <w:color w:val="333333"/>
+                <w:shd w:fill="f8f8f8" w:val="clear"/>
+                <w:rtl w:val="0"/>
+              </w:rPr>
+              <w:t xml:space="preserve">service apache2 start</w:t>
+              <w:br w:type="textWrapping"/>
+              <w:t xml:space="preserve">service mariadb start</w:t>
+            </w:r>
+            <w:r>
+              <w:rPr>
+                <w:rtl w:val="0"/>
+              </w:rPr>
+            </w:r>
+          </w:p>
+        </w:tc>
+      </w:tr>
+    </w:tbl>
+    <w:p>
+      <w:pPr>
+        <w:pageBreakBefore w:val="0"/>
+        <w:rPr/>
+      </w:pPr>
+      <w:r>
+        <w:rPr>
+          <w:rtl w:val="0"/>
+        </w:rPr>
+      </w:r>
+    </w:p>
+    <w:p>
+      <w:pPr>
+        <w:pageBreakBefore w:val="0"/>
+        <w:rPr/>
+      </w:pPr>
+      <w:r>
+        <w:rPr>
+          <w:b w:val="1"/>
+          <w:rtl w:val="0"/>
+        </w:rPr>
+        <w:t xml:space="preserve">Extra:</w:t>
+      </w:r>
+      <w:r>
+        <w:rPr>
+          <w:rtl w:val="0"/>
+        </w:rPr>
+        <w:t xml:space="preserve"> Los contenedores de Docker, al contrario que un sistema Linux real, no inician por defecto lanzando un proceso que lanza a otros procesos (sustitutos del antiguo proceso “Init”), como Systemd </w:t>
+      </w:r>
+      <w:hyperlink r:id="rId16">
+        <w:r>
+          <w:rPr>
+            <w:color w:val="1155cc"/>
+            <w:u w:val="single"/>
+            <w:rtl w:val="0"/>
+          </w:rPr>
+          <w:t xml:space="preserve">https://es.wikipedia.org/wiki/Systemd</w:t>
+        </w:r>
+      </w:hyperlink>
+      <w:r>
+        <w:rPr>
+          <w:rtl w:val="0"/>
+        </w:rPr>
+        <w:t xml:space="preserve"> o Upstart </w:t>
+      </w:r>
+      <w:hyperlink r:id="rId17">
+        <w:r>
+          <w:rPr>
+            <w:color w:val="1155cc"/>
+            <w:u w:val="single"/>
+            <w:rtl w:val="0"/>
+          </w:rPr>
+          <w:t xml:space="preserve">https://es.wikipedia.org/wiki/Upstart</w:t>
+        </w:r>
+      </w:hyperlink>
+      <w:r>
+        <w:rPr>
+          <w:rtl w:val="0"/>
+        </w:rPr>
+        <w:t xml:space="preserve">. Por lo cual, aunque lo configuremos, al no iniciarse junto con el contendor, no arrancara los procesos.</w:t>
+      </w:r>
+    </w:p>
+    <w:p>
+      <w:pPr>
+        <w:pageBreakBefore w:val="0"/>
+        <w:rPr/>
+      </w:pPr>
+      <w:r>
+        <w:rPr>
+          <w:rtl w:val="0"/>
+        </w:rPr>
+      </w:r>
+    </w:p>
+    <w:p>
+      <w:pPr>
+        <w:pageBreakBefore w:val="0"/>
+        <w:rPr/>
+      </w:pPr>
+      <w:r>
+        <w:rPr>
+          <w:rtl w:val="0"/>
+        </w:rPr>
+        <w:t xml:space="preserve">Si en algún contexto (aunque no es lo más habitual), quisiéramos utilizar un proceso de estas características o incluso lanzar Systemd o Upstart, se plantean las siguientes soluciones.</w:t>
+      </w:r>
+    </w:p>
+    <w:p>
+      <w:pPr>
+        <w:pageBreakBefore w:val="0"/>
+        <w:numPr>
+          <w:ilvl w:val="0"/>
+          <w:numId w:val="2"/>
+        </w:numPr>
+        <w:spacing w:after="0" w:afterAutospacing="0"/>
+        <w:ind w:left="720" w:hanging="360"/>
+        <w:rPr>
+          <w:u w:val="none"/>
+        </w:rPr>
+      </w:pPr>
+      <w:r>
+        <w:rPr>
+          <w:rtl w:val="0"/>
+        </w:rPr>
+        <w:t xml:space="preserve">Instalando los sistemas en nuestro contenedor y crear el contenedor Docker en modo privilegiado. </w:t>
+      </w:r>
+      <w:r>
+        <w:rPr>
+          <w:b w:val="1"/>
+          <w:u w:val="single"/>
+          <w:rtl w:val="0"/>
+        </w:rPr>
+        <w:t xml:space="preserve">OJO, problemas de seguridad. No recomendado.</w:t>
+      </w:r>
+      <w:r>
+        <w:rPr>
+          <w:rtl w:val="0"/>
+        </w:rPr>
+        <w:t xml:space="preserve"> Más información:</w:t>
+      </w:r>
+    </w:p>
+    <w:p>
+      <w:pPr>
+        <w:pageBreakBefore w:val="0"/>
+        <w:numPr>
+          <w:ilvl w:val="1"/>
+          <w:numId w:val="2"/>
+        </w:numPr>
+        <w:spacing w:after="0" w:afterAutospacing="0" w:before="0" w:beforeAutospacing="0"/>
+        <w:ind w:left="1440" w:hanging="360"/>
+        <w:rPr>
+          <w:u w:val="none"/>
+        </w:rPr>
+      </w:pPr>
+      <w:hyperlink r:id="rId18">
+        <w:r>
+          <w:rPr>
+            <w:color w:val="1155cc"/>
+            <w:u w:val="single"/>
+            <w:rtl w:val="0"/>
+          </w:rPr>
+          <w:t xml:space="preserve">https://www.trendmicro.com/en_us/research/19/l/why-running-a-privileged-container-in-docker-is-a-bad-idea.html</w:t>
+        </w:r>
+      </w:hyperlink>
+      <w:r>
+        <w:rPr>
+          <w:rtl w:val="0"/>
+        </w:rPr>
+      </w:r>
+    </w:p>
+    <w:p>
+      <w:pPr>
+        <w:pageBreakBefore w:val="0"/>
+        <w:numPr>
+          <w:ilvl w:val="0"/>
+          <w:numId w:val="2"/>
+        </w:numPr>
+        <w:spacing w:after="0" w:afterAutospacing="0" w:before="0" w:beforeAutospacing="0"/>
+        <w:ind w:left="720" w:hanging="360"/>
+        <w:rPr>
+          <w:u w:val="none"/>
+        </w:rPr>
+      </w:pPr>
+      <w:r>
+        <w:rPr>
+          <w:b w:val="1"/>
+          <w:u w:val="single"/>
+          <w:rtl w:val="0"/>
+        </w:rPr>
+        <w:t xml:space="preserve">Una alternativa sin contenedores privilegiados</w:t>
+      </w:r>
+      <w:r>
+        <w:rPr>
+          <w:rtl w:val="0"/>
+        </w:rPr>
+        <w:t xml:space="preserve">, es utilizar una característica reciente añadida a Docker que permite lanzar su propio proceso de inicio en un contenedor no privilegiado con la opción </w:t>
+      </w:r>
+      <w:r>
+        <w:rPr>
+          <w:b w:val="1"/>
+          <w:i w:val="1"/>
+          <w:rtl w:val="0"/>
+        </w:rPr>
+        <w:t xml:space="preserve">“--init”</w:t>
+      </w:r>
+      <w:r>
+        <w:rPr>
+          <w:rtl w:val="0"/>
+        </w:rPr>
+        <w:t xml:space="preserve">, del comando </w:t>
+      </w:r>
+      <w:r>
+        <w:rPr>
+          <w:b w:val="1"/>
+          <w:i w:val="1"/>
+          <w:rtl w:val="0"/>
+        </w:rPr>
+        <w:t xml:space="preserve">“docker run”</w:t>
+      </w:r>
+      <w:r>
+        <w:rPr>
+          <w:rtl w:val="0"/>
+        </w:rPr>
+        <w:t xml:space="preserve">, e indicar ahí el proceso de SystemD o Upstart. Si no se indica nada, usará un proceso de inicio propio de Docker llamado “</w:t>
+      </w:r>
+      <w:r>
+        <w:rPr>
+          <w:b w:val="1"/>
+          <w:i w:val="1"/>
+          <w:rtl w:val="0"/>
+        </w:rPr>
+        <w:t xml:space="preserve">tini</w:t>
+      </w:r>
+      <w:r>
+        <w:rPr>
+          <w:rtl w:val="0"/>
+        </w:rPr>
+        <w:t xml:space="preserve">”. Más información:</w:t>
+      </w:r>
+    </w:p>
+    <w:p>
+      <w:pPr>
+        <w:pageBreakBefore w:val="0"/>
+        <w:numPr>
+          <w:ilvl w:val="1"/>
+          <w:numId w:val="2"/>
+        </w:numPr>
+        <w:spacing w:after="0" w:afterAutospacing="0" w:before="0" w:beforeAutospacing="0"/>
+        <w:ind w:left="1440" w:hanging="360"/>
+        <w:rPr>
+          <w:u w:val="none"/>
+        </w:rPr>
+      </w:pPr>
+      <w:hyperlink r:id="rId19">
+        <w:r>
+          <w:rPr>
+            <w:color w:val="1155cc"/>
+            <w:u w:val="single"/>
+            <w:rtl w:val="0"/>
+          </w:rPr>
+          <w:t xml:space="preserve">https://docs.docker.com/engine/reference/run/#specify-an-init-process</w:t>
+        </w:r>
+      </w:hyperlink>
+      <w:r>
+        <w:rPr>
+          <w:rtl w:val="0"/>
+        </w:rPr>
+      </w:r>
+    </w:p>
+    <w:p>
+      <w:pPr>
+        <w:pageBreakBefore w:val="0"/>
+        <w:numPr>
+          <w:ilvl w:val="1"/>
+          <w:numId w:val="2"/>
+        </w:numPr>
+        <w:spacing w:before="0" w:beforeAutospacing="0"/>
+        <w:ind w:left="1440" w:hanging="360"/>
+        <w:rPr>
+          <w:u w:val="none"/>
+        </w:rPr>
+      </w:pPr>
+      <w:hyperlink r:id="rId20">
+        <w:r>
+          <w:rPr>
+            <w:color w:val="1155cc"/>
+            <w:u w:val="single"/>
+            <w:rtl w:val="0"/>
+          </w:rPr>
+          <w:t xml:space="preserve">https://developers.redhat.com/blog/2016/09/13/running-systemd-in-a-non-privileged-container/</w:t>
+        </w:r>
+      </w:hyperlink>
+      <w:r>
+        <w:rPr>
+          <w:rtl w:val="0"/>
+        </w:rPr>
+      </w:r>
+    </w:p>
+    <w:p>
+      <w:pPr>
+        <w:pageBreakBefore w:val="0"/>
+        <w:rPr/>
+      </w:pPr>
+      <w:r>
+        <w:rPr>
+          <w:rtl w:val="0"/>
+        </w:rPr>
+      </w:r>
+    </w:p>
+    <w:p>
+      <w:pPr>
+        <w:pStyle w:val="Heading2"/>
+        <w:pageBreakBefore w:val="0"/>
+        <w:numPr>
+          <w:ilvl w:val="1"/>
+          <w:numId w:val="3"/>
+        </w:numPr>
+        <w:ind w:left="576"/>
+      </w:pPr>
+      <w:bookmarkStart w:colFirst="0" w:colLast="0" w:name="_om8mfe7d3suk" w:id="10"/>
+      <w:bookmarkEnd w:id="10"/>
+      <w:r>
+        <w:rPr>
+          <w:rtl w:val="0"/>
+        </w:rPr>
+        <w:t xml:space="preserve">Comprobando que todo ha funcionado correctamente</w:t>
+      </w:r>
+    </w:p>
+    <w:p>
+      <w:pPr>
+        <w:pageBreakBefore w:val="0"/>
+        <w:rPr/>
+      </w:pPr>
+      <w:r>
+        <w:rPr>
+          <w:rtl w:val="0"/>
+        </w:rPr>
+        <w:t xml:space="preserve">Por último, para comprobar que todo ha funcionado correctamente, probaremos a parar el contenedor, ponerlo de nuevo en marcha y comprobar que podemos acceder a nuestro Wordpress en </w:t>
+      </w:r>
+      <w:hyperlink r:id="rId21">
+        <w:r>
+          <w:rPr>
+            <w:color w:val="1155cc"/>
+            <w:u w:val="single"/>
+            <w:rtl w:val="0"/>
+          </w:rPr>
+          <w:t xml:space="preserve">http://localhost:8080/blog</w:t>
+        </w:r>
+      </w:hyperlink>
+      <w:r>
+        <w:rPr>
+          <w:rtl w:val="0"/>
+        </w:rPr>
+        <w:t xml:space="preserve">. </w:t>
+      </w:r>
+      <w:r>
+        <w:rPr>
+          <w:rtl w:val="0"/>
+        </w:rPr>
+        <w:t xml:space="preserve">Para parar y lanzar el contenedor utilizaremos los comandos:</w:t>
+      </w:r>
+    </w:p>
+    <w:tbl>
+      <w:tblPr>
+        <w:tblStyle w:val="Table19"/>
         <w:jc w:val="left"/>
         <w:tblLayout w:type="fixed"/>
         <w:tblLook w:val="0600"/>
@@ -3824,237 +4008,7 @@
                 <w:shd w:fill="f8f8f8" w:val="clear"/>
                 <w:rtl w:val="0"/>
               </w:rPr>
-              <w:t xml:space="preserve">&lt;?php</w:t>
-              <w:br w:type="textWrapping"/>
-              <w:t xml:space="preserve">define(</w:t>
-            </w:r>
-            <w:r>
-              <w:rPr>
-                <w:rFonts w:ascii="Consolas" w:cs="Consolas" w:eastAsia="Consolas" w:hAnsi="Consolas"/>
-                <w:color w:val="dd1144"/>
-                <w:shd w:fill="f8f8f8" w:val="clear"/>
-                <w:rtl w:val="0"/>
-              </w:rPr>
-              <w:t xml:space="preserve">'DB_NAME'</w:t>
-            </w:r>
-            <w:r>
-              <w:rPr>
-                <w:rFonts w:ascii="Consolas" w:cs="Consolas" w:eastAsia="Consolas" w:hAnsi="Consolas"/>
-                <w:color w:val="333333"/>
-                <w:shd w:fill="f8f8f8" w:val="clear"/>
-                <w:rtl w:val="0"/>
-              </w:rPr>
-              <w:t xml:space="preserve">, </w:t>
-            </w:r>
-            <w:r>
-              <w:rPr>
-                <w:rFonts w:ascii="Consolas" w:cs="Consolas" w:eastAsia="Consolas" w:hAnsi="Consolas"/>
-                <w:color w:val="dd1144"/>
-                <w:shd w:fill="f8f8f8" w:val="clear"/>
-                <w:rtl w:val="0"/>
-              </w:rPr>
-              <w:t xml:space="preserve">'wordpress'</w:t>
-            </w:r>
-            <w:r>
-              <w:rPr>
-                <w:rFonts w:ascii="Consolas" w:cs="Consolas" w:eastAsia="Consolas" w:hAnsi="Consolas"/>
-                <w:color w:val="333333"/>
-                <w:shd w:fill="f8f8f8" w:val="clear"/>
-                <w:rtl w:val="0"/>
-              </w:rPr>
-              <w:t xml:space="preserve">);</w:t>
-              <w:br w:type="textWrapping"/>
-              <w:t xml:space="preserve">define(</w:t>
-            </w:r>
-            <w:r>
-              <w:rPr>
-                <w:rFonts w:ascii="Consolas" w:cs="Consolas" w:eastAsia="Consolas" w:hAnsi="Consolas"/>
-                <w:color w:val="dd1144"/>
-                <w:shd w:fill="f8f8f8" w:val="clear"/>
-                <w:rtl w:val="0"/>
-              </w:rPr>
-              <w:t xml:space="preserve">'DB_USER'</w:t>
-            </w:r>
-            <w:r>
-              <w:rPr>
-                <w:rFonts w:ascii="Consolas" w:cs="Consolas" w:eastAsia="Consolas" w:hAnsi="Consolas"/>
-                <w:color w:val="333333"/>
-                <w:shd w:fill="f8f8f8" w:val="clear"/>
-                <w:rtl w:val="0"/>
-              </w:rPr>
-              <w:t xml:space="preserve">, </w:t>
-            </w:r>
-            <w:r>
-              <w:rPr>
-                <w:rFonts w:ascii="Consolas" w:cs="Consolas" w:eastAsia="Consolas" w:hAnsi="Consolas"/>
-                <w:color w:val="dd1144"/>
-                <w:shd w:fill="f8f8f8" w:val="clear"/>
-                <w:rtl w:val="0"/>
-              </w:rPr>
-              <w:t xml:space="preserve">'wordpress'</w:t>
-            </w:r>
-            <w:r>
-              <w:rPr>
-                <w:rFonts w:ascii="Consolas" w:cs="Consolas" w:eastAsia="Consolas" w:hAnsi="Consolas"/>
-                <w:color w:val="333333"/>
-                <w:shd w:fill="f8f8f8" w:val="clear"/>
-                <w:rtl w:val="0"/>
-              </w:rPr>
-              <w:t xml:space="preserve">);</w:t>
-              <w:br w:type="textWrapping"/>
-              <w:t xml:space="preserve">define(</w:t>
-            </w:r>
-            <w:r>
-              <w:rPr>
-                <w:rFonts w:ascii="Consolas" w:cs="Consolas" w:eastAsia="Consolas" w:hAnsi="Consolas"/>
-                <w:color w:val="dd1144"/>
-                <w:shd w:fill="f8f8f8" w:val="clear"/>
-                <w:rtl w:val="0"/>
-              </w:rPr>
-              <w:t xml:space="preserve">'DB_PASSWORD'</w:t>
-            </w:r>
-            <w:r>
-              <w:rPr>
-                <w:rFonts w:ascii="Consolas" w:cs="Consolas" w:eastAsia="Consolas" w:hAnsi="Consolas"/>
-                <w:color w:val="333333"/>
-                <w:shd w:fill="f8f8f8" w:val="clear"/>
-                <w:rtl w:val="0"/>
-              </w:rPr>
-              <w:t xml:space="preserve">, </w:t>
-            </w:r>
-            <w:r>
-              <w:rPr>
-                <w:rFonts w:ascii="Consolas" w:cs="Consolas" w:eastAsia="Consolas" w:hAnsi="Consolas"/>
-                <w:color w:val="dd1144"/>
-                <w:shd w:fill="f8f8f8" w:val="clear"/>
-                <w:rtl w:val="0"/>
-              </w:rPr>
-              <w:t xml:space="preserve">'MiPass-2023'</w:t>
-            </w:r>
-            <w:r>
-              <w:rPr>
-                <w:rFonts w:ascii="Consolas" w:cs="Consolas" w:eastAsia="Consolas" w:hAnsi="Consolas"/>
-                <w:color w:val="333333"/>
-                <w:shd w:fill="f8f8f8" w:val="clear"/>
-                <w:rtl w:val="0"/>
-              </w:rPr>
-              <w:t xml:space="preserve">);</w:t>
-              <w:br w:type="textWrapping"/>
-              <w:t xml:space="preserve">define(</w:t>
-            </w:r>
-            <w:r>
-              <w:rPr>
-                <w:rFonts w:ascii="Consolas" w:cs="Consolas" w:eastAsia="Consolas" w:hAnsi="Consolas"/>
-                <w:color w:val="dd1144"/>
-                <w:shd w:fill="f8f8f8" w:val="clear"/>
-                <w:rtl w:val="0"/>
-              </w:rPr>
-              <w:t xml:space="preserve">'DB_HOST'</w:t>
-            </w:r>
-            <w:r>
-              <w:rPr>
-                <w:rFonts w:ascii="Consolas" w:cs="Consolas" w:eastAsia="Consolas" w:hAnsi="Consolas"/>
-                <w:color w:val="333333"/>
-                <w:shd w:fill="f8f8f8" w:val="clear"/>
-                <w:rtl w:val="0"/>
-              </w:rPr>
-              <w:t xml:space="preserve">, </w:t>
-            </w:r>
-            <w:r>
-              <w:rPr>
-                <w:rFonts w:ascii="Consolas" w:cs="Consolas" w:eastAsia="Consolas" w:hAnsi="Consolas"/>
-                <w:color w:val="dd1144"/>
-                <w:shd w:fill="f8f8f8" w:val="clear"/>
-                <w:rtl w:val="0"/>
-              </w:rPr>
-              <w:t xml:space="preserve">'localhost'</w:t>
-            </w:r>
-            <w:r>
-              <w:rPr>
-                <w:rFonts w:ascii="Consolas" w:cs="Consolas" w:eastAsia="Consolas" w:hAnsi="Consolas"/>
-                <w:color w:val="333333"/>
-                <w:shd w:fill="f8f8f8" w:val="clear"/>
-                <w:rtl w:val="0"/>
-              </w:rPr>
-              <w:t xml:space="preserve">);</w:t>
-              <w:br w:type="textWrapping"/>
-              <w:t xml:space="preserve">define(</w:t>
-            </w:r>
-            <w:r>
-              <w:rPr>
-                <w:rFonts w:ascii="Consolas" w:cs="Consolas" w:eastAsia="Consolas" w:hAnsi="Consolas"/>
-                <w:color w:val="dd1144"/>
-                <w:shd w:fill="f8f8f8" w:val="clear"/>
-                <w:rtl w:val="0"/>
-              </w:rPr>
-              <w:t xml:space="preserve">'DB_COLLATE'</w:t>
-            </w:r>
-            <w:r>
-              <w:rPr>
-                <w:rFonts w:ascii="Consolas" w:cs="Consolas" w:eastAsia="Consolas" w:hAnsi="Consolas"/>
-                <w:color w:val="333333"/>
-                <w:shd w:fill="f8f8f8" w:val="clear"/>
-                <w:rtl w:val="0"/>
-              </w:rPr>
-              <w:t xml:space="preserve">, </w:t>
-            </w:r>
-            <w:r>
-              <w:rPr>
-                <w:rFonts w:ascii="Consolas" w:cs="Consolas" w:eastAsia="Consolas" w:hAnsi="Consolas"/>
-                <w:color w:val="dd1144"/>
-                <w:shd w:fill="f8f8f8" w:val="clear"/>
-                <w:rtl w:val="0"/>
-              </w:rPr>
-              <w:t xml:space="preserve">'utf8_general_ci'</w:t>
-            </w:r>
-            <w:r>
-              <w:rPr>
-                <w:rFonts w:ascii="Consolas" w:cs="Consolas" w:eastAsia="Consolas" w:hAnsi="Consolas"/>
-                <w:color w:val="333333"/>
-                <w:shd w:fill="f8f8f8" w:val="clear"/>
-                <w:rtl w:val="0"/>
-              </w:rPr>
-              <w:t xml:space="preserve">);</w:t>
-              <w:br w:type="textWrapping"/>
-              <w:t xml:space="preserve">define(</w:t>
-            </w:r>
-            <w:r>
-              <w:rPr>
-                <w:rFonts w:ascii="Consolas" w:cs="Consolas" w:eastAsia="Consolas" w:hAnsi="Consolas"/>
-                <w:color w:val="dd1144"/>
-                <w:shd w:fill="f8f8f8" w:val="clear"/>
-                <w:rtl w:val="0"/>
-              </w:rPr>
-              <w:t xml:space="preserve">'WP_CONTENT_DIR'</w:t>
-            </w:r>
-            <w:r>
-              <w:rPr>
-                <w:rFonts w:ascii="Consolas" w:cs="Consolas" w:eastAsia="Consolas" w:hAnsi="Consolas"/>
-                <w:color w:val="333333"/>
-                <w:shd w:fill="f8f8f8" w:val="clear"/>
-                <w:rtl w:val="0"/>
-              </w:rPr>
-              <w:t xml:space="preserve">, </w:t>
-            </w:r>
-            <w:r>
-              <w:rPr>
-                <w:rFonts w:ascii="Consolas" w:cs="Consolas" w:eastAsia="Consolas" w:hAnsi="Consolas"/>
-                <w:color w:val="dd1144"/>
-                <w:shd w:fill="f8f8f8" w:val="clear"/>
-                <w:rtl w:val="0"/>
-              </w:rPr>
-              <w:t xml:space="preserve">'/usr/share/wordpress/wp-content'</w:t>
-            </w:r>
-            <w:r>
-              <w:rPr>
-                <w:rFonts w:ascii="Consolas" w:cs="Consolas" w:eastAsia="Consolas" w:hAnsi="Consolas"/>
-                <w:color w:val="333333"/>
-                <w:shd w:fill="f8f8f8" w:val="clear"/>
-                <w:rtl w:val="0"/>
-              </w:rPr>
-              <w:t xml:space="preserve">);</w:t>
-              <w:br w:type="textWrapping"/>
-              <w:t xml:space="preserve">?&gt;</w:t>
+              <w:t xml:space="preserve">docker stop LAMP</w:t>
             </w:r>
             <w:r>
               <w:rPr>
@@ -4067,735 +4021,27 @@
     </w:tbl>
     <w:p>
       <w:pPr>
-        <w:pageBreakBefore w:val="0"/>
-        <w:rPr/>
-      </w:pPr>
-      <w:r>
-        <w:rPr>
-          <w:rtl w:val="0"/>
-        </w:rPr>
-      </w:r>
-    </w:p>
-    <w:p>
-      <w:pPr>
-        <w:pStyle w:val="Heading2"/>
-        <w:pageBreakBefore w:val="0"/>
-        <w:numPr>
-          <w:ilvl w:val="1"/>
-          <w:numId w:val="3"/>
-        </w:numPr>
-        <w:ind w:left="576"/>
-        <w:rPr>
-          <w:color w:val="669966"/>
-        </w:rPr>
-      </w:pPr>
-      <w:bookmarkStart w:colFirst="0" w:colLast="0" w:name="_bqgy1zgilsio" w:id="8"/>
-      <w:bookmarkEnd w:id="8"/>
-      <w:r>
-        <w:rPr>
-          <w:rtl w:val="0"/>
-        </w:rPr>
-        <w:t xml:space="preserve">Configurando nuestro sitio Wordpress desde el navegador</w:t>
-      </w:r>
-    </w:p>
-    <w:p>
-      <w:pPr>
-        <w:pageBreakBefore w:val="0"/>
-        <w:rPr/>
-      </w:pPr>
-      <w:r>
-        <w:rPr>
-          <w:rtl w:val="0"/>
-        </w:rPr>
-        <w:t xml:space="preserve">Si todo ha ido bien, accediendo a la URL </w:t>
-      </w:r>
-      <w:hyperlink r:id="rId14">
-        <w:r>
-          <w:rPr>
-            <w:color w:val="1155cc"/>
-            <w:u w:val="single"/>
-            <w:rtl w:val="0"/>
-          </w:rPr>
-          <w:t xml:space="preserve">http://localhost:8080/blog</w:t>
-        </w:r>
-      </w:hyperlink>
-      <w:r>
-        <w:rPr>
-          <w:rtl w:val="0"/>
-        </w:rPr>
-        <w:t xml:space="preserve"> podremos configurar nuestro sitio Wordpress, indicando nombre de sitio, usuario y email.</w:t>
-      </w:r>
-    </w:p>
-    <w:p>
-      <w:pPr>
-        <w:pageBreakBefore w:val="0"/>
-        <w:rPr/>
-      </w:pPr>
-      <w:r>
-        <w:rPr>
-          <w:rtl w:val="0"/>
-        </w:rPr>
-      </w:r>
-    </w:p>
-    <w:p>
-      <w:pPr>
-        <w:pStyle w:val="Heading2"/>
-        <w:pageBreakBefore w:val="0"/>
-        <w:numPr>
-          <w:ilvl w:val="1"/>
-          <w:numId w:val="3"/>
-        </w:numPr>
-        <w:ind w:left="576"/>
-        <w:rPr>
-          <w:color w:val="669966"/>
-        </w:rPr>
-      </w:pPr>
-      <w:bookmarkStart w:colFirst="0" w:colLast="0" w:name="_svap5okjl43i" w:id="9"/>
-      <w:bookmarkEnd w:id="9"/>
-      <w:r>
-        <w:rPr>
-          <w:rtl w:val="0"/>
-        </w:rPr>
-        <w:t xml:space="preserve">Configurando los servicios para que arranquen al iniciar el contenedor</w:t>
-      </w:r>
-    </w:p>
-    <w:p>
-      <w:pPr>
-        <w:pageBreakBefore w:val="0"/>
-        <w:rPr/>
-      </w:pPr>
-      <w:r>
-        <w:rPr>
-          <w:rtl w:val="0"/>
-        </w:rPr>
-        <w:t xml:space="preserve">En este punto vamos a explicar cómo conseguir que nuestro contenedor Docker pueda lanzar los servicios al iniciarse. Generalmente, por el bajo coste de poner en marcha un contenedor, los sistemas Docker están pensados para ejecutar mono-servicios.</w:t>
-      </w:r>
-    </w:p>
-    <w:p>
-      <w:pPr>
-        <w:pageBreakBefore w:val="0"/>
-        <w:rPr/>
-      </w:pPr>
-      <w:r>
-        <w:rPr>
-          <w:rtl w:val="0"/>
-        </w:rPr>
-        <w:t xml:space="preserve">Los contenedores multiservicio son la excepción (este caso práctico ha sido presentado con un fin didáctico y no de uso real). Más adelante, en el curso, veremos cómo realizar esta misma configuración utilizando servicios alojados en distintos contenedores.</w:t>
-      </w:r>
-    </w:p>
-    <w:p>
-      <w:pPr>
-        <w:pageBreakBefore w:val="0"/>
-        <w:rPr/>
-      </w:pPr>
-      <w:r>
-        <w:rPr>
-          <w:rtl w:val="0"/>
-        </w:rPr>
-      </w:r>
-    </w:p>
-    <w:p>
-      <w:pPr>
-        <w:pageBreakBefore w:val="0"/>
-        <w:rPr/>
-      </w:pPr>
-      <w:r>
-        <w:rPr>
-          <w:rtl w:val="0"/>
-        </w:rPr>
-        <w:t xml:space="preserve">Al situarnos en un caso de contenedor multiservicio, seguimos las premisas que nos indica la documentación de Docker </w:t>
-      </w:r>
-      <w:hyperlink r:id="rId15">
-        <w:r>
-          <w:rPr>
-            <w:color w:val="1155cc"/>
-            <w:u w:val="single"/>
-            <w:rtl w:val="0"/>
-          </w:rPr>
-          <w:t xml:space="preserve">https://docs.docker.com/config/containers/multi-service_container/</w:t>
-        </w:r>
-      </w:hyperlink>
-      <w:r>
-        <w:rPr>
-          <w:rtl w:val="0"/>
-        </w:rPr>
-        <w:t xml:space="preserve"> que propone que si necesitamos lanzar varios servicios, lancemos como comando la ejecución de un script que lance los servicios que necesitemos.</w:t>
-      </w:r>
-    </w:p>
-    <w:p>
-      <w:pPr>
-        <w:pageBreakBefore w:val="0"/>
-        <w:rPr/>
-      </w:pPr>
-      <w:r>
-        <w:rPr>
-          <w:rtl w:val="0"/>
-        </w:rPr>
-      </w:r>
-    </w:p>
-    <w:p>
-      <w:pPr>
-        <w:pageBreakBefore w:val="0"/>
-        <w:rPr/>
-      </w:pPr>
-      <w:r>
-        <w:rPr>
-          <w:rtl w:val="0"/>
-        </w:rPr>
-        <w:t xml:space="preserve">Como en este caso práctico nuestro contenedor está configurado para ejecutar al iniciarse la shell </w:t>
-      </w:r>
-      <w:r>
-        <w:rPr>
-          <w:b w:val="1"/>
-          <w:i w:val="1"/>
-          <w:rtl w:val="0"/>
-        </w:rPr>
-        <w:t xml:space="preserve">“bash”</w:t>
-      </w:r>
-      <w:r>
-        <w:rPr>
-          <w:rtl w:val="0"/>
-        </w:rPr>
-        <w:t xml:space="preserve">, podemos editar el fichero de configuración </w:t>
-      </w:r>
-      <w:r>
-        <w:rPr>
-          <w:b w:val="1"/>
-          <w:i w:val="1"/>
-          <w:rtl w:val="0"/>
-        </w:rPr>
-        <w:t xml:space="preserve">“.bashrc” </w:t>
-      </w:r>
-      <w:r>
-        <w:rPr>
-          <w:rtl w:val="0"/>
-        </w:rPr>
-        <w:t xml:space="preserve">con el fin de que al iniciar la shell, se lancen los servicios Apache y MySQL.</w:t>
-      </w:r>
-    </w:p>
-    <w:p>
-      <w:pPr>
-        <w:pageBreakBefore w:val="0"/>
-        <w:rPr/>
-      </w:pPr>
-      <w:r>
-        <w:rPr>
-          <w:rtl w:val="0"/>
-        </w:rPr>
-      </w:r>
-    </w:p>
-    <w:p>
-      <w:pPr>
-        <w:pageBreakBefore w:val="0"/>
-        <w:rPr/>
-      </w:pPr>
-      <w:r>
-        <w:rPr>
-          <w:rtl w:val="0"/>
-        </w:rPr>
-        <w:t xml:space="preserve">Podemos hacerlo siguiendo los siguientes pasos dentro del contenedor:</w:t>
-      </w:r>
-    </w:p>
-    <w:p>
-      <w:pPr>
-        <w:pageBreakBefore w:val="0"/>
-        <w:numPr>
-          <w:ilvl w:val="0"/>
-          <w:numId w:val="1"/>
-        </w:numPr>
-        <w:spacing w:after="0" w:afterAutospacing="0"/>
-        <w:ind w:left="720" w:hanging="360"/>
-      </w:pPr>
-      <w:r>
-        <w:rPr>
-          <w:rtl w:val="0"/>
-        </w:rPr>
-        <w:t xml:space="preserve">Accedemos a la carpeta de nuestro usuario, “</w:t>
-      </w:r>
-      <w:r>
-        <w:rPr>
-          <w:b w:val="1"/>
-          <w:i w:val="1"/>
-          <w:rtl w:val="0"/>
-        </w:rPr>
-        <w:t xml:space="preserve">/root</w:t>
-      </w:r>
-      <w:r>
-        <w:rPr>
-          <w:rtl w:val="0"/>
-        </w:rPr>
-        <w:t xml:space="preserve">” escribiendo “</w:t>
-      </w:r>
-      <w:r>
-        <w:rPr>
-          <w:b w:val="1"/>
-          <w:i w:val="1"/>
-          <w:rtl w:val="0"/>
-        </w:rPr>
-        <w:t xml:space="preserve">cd</w:t>
-      </w:r>
-      <w:r>
-        <w:rPr>
-          <w:rtl w:val="0"/>
-        </w:rPr>
-        <w:t xml:space="preserve">”, “</w:t>
-      </w:r>
-      <w:r>
-        <w:rPr>
-          <w:b w:val="1"/>
-          <w:i w:val="1"/>
-          <w:rtl w:val="0"/>
-        </w:rPr>
-        <w:t xml:space="preserve">cd ~</w:t>
-      </w:r>
-      <w:r>
-        <w:rPr>
-          <w:rtl w:val="0"/>
-        </w:rPr>
-        <w:t xml:space="preserve">” o “</w:t>
-      </w:r>
-      <w:r>
-        <w:rPr>
-          <w:b w:val="1"/>
-          <w:i w:val="1"/>
-          <w:rtl w:val="0"/>
-        </w:rPr>
-        <w:t xml:space="preserve">cd /root</w:t>
-      </w:r>
-      <w:r>
-        <w:rPr>
-          <w:rtl w:val="0"/>
-        </w:rPr>
-        <w:t xml:space="preserve">”.</w:t>
-      </w:r>
-    </w:p>
-    <w:p>
-      <w:pPr>
-        <w:pageBreakBefore w:val="0"/>
-        <w:numPr>
-          <w:ilvl w:val="0"/>
-          <w:numId w:val="1"/>
-        </w:numPr>
-        <w:spacing w:before="0" w:beforeAutospacing="0"/>
-        <w:ind w:left="720" w:hanging="360"/>
-      </w:pPr>
-      <w:r>
-        <w:rPr>
-          <w:rtl w:val="0"/>
-        </w:rPr>
-        <w:t xml:space="preserve">Ahí, con un editor de texto, modificamos el fichero “</w:t>
-      </w:r>
-      <w:r>
-        <w:rPr>
-          <w:b w:val="1"/>
-          <w:i w:val="1"/>
-          <w:rtl w:val="0"/>
-        </w:rPr>
-        <w:t xml:space="preserve">.bashrc</w:t>
-      </w:r>
-      <w:r>
-        <w:rPr>
-          <w:rtl w:val="0"/>
-        </w:rPr>
-        <w:t xml:space="preserve">” y al final del mismo añadimos las líneas siguientes.</w:t>
-      </w:r>
-    </w:p>
-    <w:tbl>
-      <w:tblPr>
-        <w:tblStyle w:val="Table19"/>
+        <w:keepNext w:val="0"/>
+        <w:keepLines w:val="0"/>
+        <w:pageBreakBefore w:val="0"/>
+        <w:widowControl w:val="0"/>
+        <w:pBdr>
+          <w:top w:space="0" w:sz="0" w:val="nil"/>
+          <w:left w:space="0" w:sz="0" w:val="nil"/>
+          <w:bottom w:space="0" w:sz="0" w:val="nil"/>
+          <w:right w:space="0" w:sz="0" w:val="nil"/>
+          <w:between w:space="0" w:sz="0" w:val="nil"/>
+        </w:pBdr>
+        <w:shd w:fill="auto" w:val="clear"/>
+        <w:spacing w:after="0" w:before="0" w:line="276" w:lineRule="auto"/>
+        <w:ind w:left="0" w:right="0" w:firstLine="0"/>
         <w:jc w:val="left"/>
-        <w:tblLayout w:type="fixed"/>
-        <w:tblLook w:val="0600"/>
-      </w:tblPr>
-      <w:tblGrid>
-        <w:gridCol w:w="9640"/>
-        <w:tblGridChange w:id="0">
-          <w:tblGrid>
-            <w:gridCol w:w="9640"/>
-          </w:tblGrid>
-        </w:tblGridChange>
-      </w:tblGrid>
-      <w:tr>
-        <w:trPr>
-          <w:cantSplit w:val="0"/>
-          <w:tblHeader w:val="0"/>
-        </w:trPr>
-        <w:tc>
-          <w:tcPr>
-            <w:shd w:fill="f8f8f8" w:val="clear"/>
-            <w:tcMar>
-              <w:top w:w="100.0" w:type="dxa"/>
-              <w:left w:w="100.0" w:type="dxa"/>
-              <w:bottom w:w="100.0" w:type="dxa"/>
-              <w:right w:w="100.0" w:type="dxa"/>
-            </w:tcMar>
-            <w:vAlign w:val="top"/>
-          </w:tcPr>
-          <w:p>
-            <w:pPr>
-              <w:pageBreakBefore w:val="0"/>
-              <w:spacing w:after="0" w:before="0" w:line="276" w:lineRule="auto"/>
-              <w:jc w:val="left"/>
-              <w:rPr/>
-            </w:pPr>
-            <w:r>
-              <w:rPr>
-                <w:rFonts w:ascii="Consolas" w:cs="Consolas" w:eastAsia="Consolas" w:hAnsi="Consolas"/>
-                <w:color w:val="333333"/>
-                <w:shd w:fill="f8f8f8" w:val="clear"/>
-                <w:rtl w:val="0"/>
-              </w:rPr>
-              <w:t xml:space="preserve">service apache2 start</w:t>
-              <w:br w:type="textWrapping"/>
-              <w:t xml:space="preserve">service mariadb start</w:t>
-            </w:r>
-            <w:r>
-              <w:rPr>
-                <w:rtl w:val="0"/>
-              </w:rPr>
-            </w:r>
-          </w:p>
-        </w:tc>
-      </w:tr>
-    </w:tbl>
-    <w:p>
-      <w:pPr>
-        <w:pageBreakBefore w:val="0"/>
-        <w:rPr/>
-      </w:pPr>
-      <w:r>
-        <w:rPr>
-          <w:rtl w:val="0"/>
-        </w:rPr>
-      </w:r>
-    </w:p>
-    <w:p>
-      <w:pPr>
-        <w:pageBreakBefore w:val="0"/>
-        <w:rPr/>
-      </w:pPr>
-      <w:r>
-        <w:rPr>
-          <w:b w:val="1"/>
-          <w:rtl w:val="0"/>
-        </w:rPr>
-        <w:t xml:space="preserve">Extra:</w:t>
-      </w:r>
-      <w:r>
-        <w:rPr>
-          <w:rtl w:val="0"/>
-        </w:rPr>
-        <w:t xml:space="preserve"> Los contenedores de Docker, al contrario que un sistema Linux real, no inician por defecto lanzando un proceso que lanza a otros procesos (sustitutos del antiguo proceso “Init”), como Systemd </w:t>
-      </w:r>
-      <w:hyperlink r:id="rId16">
-        <w:r>
-          <w:rPr>
-            <w:color w:val="1155cc"/>
-            <w:u w:val="single"/>
-            <w:rtl w:val="0"/>
-          </w:rPr>
-          <w:t xml:space="preserve">https://es.wikipedia.org/wiki/Systemd</w:t>
-        </w:r>
-      </w:hyperlink>
-      <w:r>
-        <w:rPr>
-          <w:rtl w:val="0"/>
-        </w:rPr>
-        <w:t xml:space="preserve"> o Upstart </w:t>
-      </w:r>
-      <w:hyperlink r:id="rId17">
-        <w:r>
-          <w:rPr>
-            <w:color w:val="1155cc"/>
-            <w:u w:val="single"/>
-            <w:rtl w:val="0"/>
-          </w:rPr>
-          <w:t xml:space="preserve">https://es.wikipedia.org/wiki/Upstart</w:t>
-        </w:r>
-      </w:hyperlink>
-      <w:r>
-        <w:rPr>
-          <w:rtl w:val="0"/>
-        </w:rPr>
-        <w:t xml:space="preserve">. Por lo cual, aunque lo configuremos, al no iniciarse junto con el contendor, no arrancara los procesos.</w:t>
-      </w:r>
-    </w:p>
-    <w:p>
-      <w:pPr>
-        <w:pageBreakBefore w:val="0"/>
-        <w:rPr/>
-      </w:pPr>
-      <w:r>
-        <w:rPr>
-          <w:rtl w:val="0"/>
-        </w:rPr>
-      </w:r>
-    </w:p>
-    <w:p>
-      <w:pPr>
-        <w:pageBreakBefore w:val="0"/>
-        <w:rPr/>
-      </w:pPr>
-      <w:r>
-        <w:rPr>
-          <w:rtl w:val="0"/>
-        </w:rPr>
-        <w:t xml:space="preserve">Si en algún contexto (aunque no es lo más habitual), quisiéramos utilizar un proceso de estas características o incluso lanzar Systemd o Upstart, se plantean las siguientes soluciones.</w:t>
-      </w:r>
-    </w:p>
-    <w:p>
-      <w:pPr>
-        <w:pageBreakBefore w:val="0"/>
-        <w:numPr>
-          <w:ilvl w:val="0"/>
-          <w:numId w:val="2"/>
-        </w:numPr>
-        <w:spacing w:after="0" w:afterAutospacing="0"/>
-        <w:ind w:left="720" w:hanging="360"/>
-        <w:rPr>
-          <w:u w:val="none"/>
-        </w:rPr>
-      </w:pPr>
-      <w:r>
-        <w:rPr>
-          <w:rtl w:val="0"/>
-        </w:rPr>
-        <w:t xml:space="preserve">Instalando los sistemas en nuestro contenedor y crear el contenedor Docker en modo privilegiado. </w:t>
-      </w:r>
-      <w:r>
-        <w:rPr>
-          <w:b w:val="1"/>
-          <w:u w:val="single"/>
-          <w:rtl w:val="0"/>
-        </w:rPr>
-        <w:t xml:space="preserve">OJO, problemas de seguridad. No recomendado.</w:t>
-      </w:r>
-      <w:r>
-        <w:rPr>
-          <w:rtl w:val="0"/>
-        </w:rPr>
-        <w:t xml:space="preserve"> Más información:</w:t>
-      </w:r>
-    </w:p>
-    <w:p>
-      <w:pPr>
-        <w:pageBreakBefore w:val="0"/>
-        <w:numPr>
-          <w:ilvl w:val="1"/>
-          <w:numId w:val="2"/>
-        </w:numPr>
-        <w:spacing w:after="0" w:afterAutospacing="0" w:before="0" w:beforeAutospacing="0"/>
-        <w:ind w:left="1440" w:hanging="360"/>
-        <w:rPr>
-          <w:u w:val="none"/>
-        </w:rPr>
-      </w:pPr>
-      <w:hyperlink r:id="rId18">
-        <w:r>
-          <w:rPr>
-            <w:color w:val="1155cc"/>
-            <w:u w:val="single"/>
-            <w:rtl w:val="0"/>
-          </w:rPr>
-          <w:t xml:space="preserve">https://www.trendmicro.com/en_us/research/19/l/why-running-a-privileged-container-in-docker-is-a-bad-idea.html</w:t>
-        </w:r>
-      </w:hyperlink>
-      <w:r>
-        <w:rPr>
-          <w:rtl w:val="0"/>
-        </w:rPr>
-      </w:r>
-    </w:p>
-    <w:p>
-      <w:pPr>
-        <w:pageBreakBefore w:val="0"/>
-        <w:numPr>
-          <w:ilvl w:val="0"/>
-          <w:numId w:val="2"/>
-        </w:numPr>
-        <w:spacing w:after="0" w:afterAutospacing="0" w:before="0" w:beforeAutospacing="0"/>
-        <w:ind w:left="720" w:hanging="360"/>
-        <w:rPr>
-          <w:u w:val="none"/>
-        </w:rPr>
-      </w:pPr>
-      <w:r>
-        <w:rPr>
-          <w:b w:val="1"/>
-          <w:u w:val="single"/>
-          <w:rtl w:val="0"/>
-        </w:rPr>
-        <w:t xml:space="preserve">Una alternativa sin contenedores privilegiados</w:t>
-      </w:r>
-      <w:r>
-        <w:rPr>
-          <w:rtl w:val="0"/>
-        </w:rPr>
-        <w:t xml:space="preserve">, es utilizar una característica reciente añadida a Docker que permite lanzar su propio proceso de inicio en un contenedor no privilegiado con la opción </w:t>
-      </w:r>
-      <w:r>
-        <w:rPr>
-          <w:b w:val="1"/>
-          <w:i w:val="1"/>
-          <w:rtl w:val="0"/>
-        </w:rPr>
-        <w:t xml:space="preserve">“--init”</w:t>
-      </w:r>
-      <w:r>
-        <w:rPr>
-          <w:rtl w:val="0"/>
-        </w:rPr>
-        <w:t xml:space="preserve">, del comando </w:t>
-      </w:r>
-      <w:r>
-        <w:rPr>
-          <w:b w:val="1"/>
-          <w:i w:val="1"/>
-          <w:rtl w:val="0"/>
-        </w:rPr>
-        <w:t xml:space="preserve">“docker run”</w:t>
-      </w:r>
-      <w:r>
-        <w:rPr>
-          <w:rtl w:val="0"/>
-        </w:rPr>
-        <w:t xml:space="preserve">, e indicar ahí el proceso de SystemD o Upstart. Si no se indica nada, usará un proceso de inicio propio de Docker llamado “</w:t>
-      </w:r>
-      <w:r>
-        <w:rPr>
-          <w:b w:val="1"/>
-          <w:i w:val="1"/>
-          <w:rtl w:val="0"/>
-        </w:rPr>
-        <w:t xml:space="preserve">tini</w:t>
-      </w:r>
-      <w:r>
-        <w:rPr>
-          <w:rtl w:val="0"/>
-        </w:rPr>
-        <w:t xml:space="preserve">”. Más información:</w:t>
-      </w:r>
-    </w:p>
-    <w:p>
-      <w:pPr>
-        <w:pageBreakBefore w:val="0"/>
-        <w:numPr>
-          <w:ilvl w:val="1"/>
-          <w:numId w:val="2"/>
-        </w:numPr>
-        <w:spacing w:after="0" w:afterAutospacing="0" w:before="0" w:beforeAutospacing="0"/>
-        <w:ind w:left="1440" w:hanging="360"/>
-        <w:rPr>
-          <w:u w:val="none"/>
-        </w:rPr>
-      </w:pPr>
-      <w:hyperlink r:id="rId19">
-        <w:r>
-          <w:rPr>
-            <w:color w:val="1155cc"/>
-            <w:u w:val="single"/>
-            <w:rtl w:val="0"/>
-          </w:rPr>
-          <w:t xml:space="preserve">https://docs.docker.com/engine/reference/run/#specify-an-init-process</w:t>
-        </w:r>
-      </w:hyperlink>
-      <w:r>
-        <w:rPr>
-          <w:rtl w:val="0"/>
-        </w:rPr>
-      </w:r>
-    </w:p>
-    <w:p>
-      <w:pPr>
-        <w:pageBreakBefore w:val="0"/>
-        <w:numPr>
-          <w:ilvl w:val="1"/>
-          <w:numId w:val="2"/>
-        </w:numPr>
-        <w:spacing w:before="0" w:beforeAutospacing="0"/>
-        <w:ind w:left="1440" w:hanging="360"/>
-        <w:rPr>
-          <w:u w:val="none"/>
-        </w:rPr>
-      </w:pPr>
-      <w:hyperlink r:id="rId20">
-        <w:r>
-          <w:rPr>
-            <w:color w:val="1155cc"/>
-            <w:u w:val="single"/>
-            <w:rtl w:val="0"/>
-          </w:rPr>
-          <w:t xml:space="preserve">https://developers.redhat.com/blog/2016/09/13/running-systemd-in-a-non-privileged-container/</w:t>
-        </w:r>
-      </w:hyperlink>
-      <w:r>
-        <w:rPr>
-          <w:rtl w:val="0"/>
-        </w:rPr>
-      </w:r>
-    </w:p>
-    <w:p>
-      <w:pPr>
-        <w:pageBreakBefore w:val="0"/>
-        <w:rPr/>
-      </w:pPr>
-      <w:r>
-        <w:rPr>
-          <w:rtl w:val="0"/>
-        </w:rPr>
-      </w:r>
-    </w:p>
-    <w:p>
-      <w:pPr>
-        <w:pStyle w:val="Heading2"/>
-        <w:pageBreakBefore w:val="0"/>
-        <w:numPr>
-          <w:ilvl w:val="1"/>
-          <w:numId w:val="3"/>
-        </w:numPr>
-        <w:ind w:left="576"/>
-      </w:pPr>
-      <w:bookmarkStart w:colFirst="0" w:colLast="0" w:name="_om8mfe7d3suk" w:id="10"/>
-      <w:bookmarkEnd w:id="10"/>
-      <w:r>
-        <w:rPr>
-          <w:rtl w:val="0"/>
-        </w:rPr>
-        <w:t xml:space="preserve">Comprobando que todo ha funcionado correctamente</w:t>
-      </w:r>
-    </w:p>
-    <w:p>
-      <w:pPr>
-        <w:pageBreakBefore w:val="0"/>
-        <w:rPr/>
-      </w:pPr>
-      <w:r>
-        <w:rPr>
-          <w:rtl w:val="0"/>
-        </w:rPr>
-        <w:t xml:space="preserve">Por último, para comprobar que todo ha funcionado correctamente, probaremos a parar el contenedor, ponerlo de nuevo en marcha y comprobar que podemos acceder a nuestro Wordpress en </w:t>
-      </w:r>
-      <w:hyperlink r:id="rId21">
-        <w:r>
-          <w:rPr>
-            <w:color w:val="1155cc"/>
-            <w:u w:val="single"/>
-            <w:rtl w:val="0"/>
-          </w:rPr>
-          <w:t xml:space="preserve">http://localhost:8080/blog</w:t>
-        </w:r>
-      </w:hyperlink>
-      <w:r>
-        <w:rPr>
-          <w:rtl w:val="0"/>
-        </w:rPr>
-        <w:t xml:space="preserve">. </w:t>
-      </w:r>
-      <w:r>
-        <w:rPr>
-          <w:rtl w:val="0"/>
-        </w:rPr>
-        <w:t xml:space="preserve">Para parar y lanzar el contenedor utilizaremos los comandos:</w:t>
+        <w:rPr/>
+      </w:pPr>
+      <w:r>
+        <w:rPr>
+          <w:rtl w:val="0"/>
+        </w:rPr>
       </w:r>
     </w:p>
     <w:tbl>
@@ -4855,7 +4101,7 @@
                 <w:shd w:fill="f8f8f8" w:val="clear"/>
                 <w:rtl w:val="0"/>
               </w:rPr>
-              <w:t xml:space="preserve">docker stop LAMP</w:t>
+              <w:t xml:space="preserve">docker start LAMP</w:t>
             </w:r>
             <w:r>
               <w:rPr>
@@ -4866,110 +4112,6 @@
         </w:tc>
       </w:tr>
     </w:tbl>
-    <w:p>
-      <w:pPr>
-        <w:keepNext w:val="0"/>
-        <w:keepLines w:val="0"/>
-        <w:pageBreakBefore w:val="0"/>
-        <w:widowControl w:val="0"/>
-        <w:pBdr>
-          <w:top w:space="0" w:sz="0" w:val="nil"/>
-          <w:left w:space="0" w:sz="0" w:val="nil"/>
-          <w:bottom w:space="0" w:sz="0" w:val="nil"/>
-          <w:right w:space="0" w:sz="0" w:val="nil"/>
-          <w:between w:space="0" w:sz="0" w:val="nil"/>
-        </w:pBdr>
-        <w:shd w:fill="auto" w:val="clear"/>
-        <w:spacing w:after="0" w:before="0" w:line="276" w:lineRule="auto"/>
-        <w:ind w:left="0" w:right="0" w:firstLine="0"/>
-        <w:jc w:val="left"/>
-        <w:rPr/>
-      </w:pPr>
-      <w:r>
-        <w:rPr>
-          <w:rtl w:val="0"/>
-        </w:rPr>
-      </w:r>
-    </w:p>
-    <w:tbl>
-      <w:tblPr>
-        <w:tblStyle w:val="Table21"/>
-        <w:jc w:val="left"/>
-        <w:tblLayout w:type="fixed"/>
-        <w:tblLook w:val="0600"/>
-      </w:tblPr>
-      <w:tblGrid>
-        <w:gridCol w:w="9640"/>
-        <w:tblGridChange w:id="0">
-          <w:tblGrid>
-            <w:gridCol w:w="9640"/>
-          </w:tblGrid>
-        </w:tblGridChange>
-      </w:tblGrid>
-      <w:tr>
-        <w:trPr>
-          <w:cantSplit w:val="0"/>
-          <w:tblHeader w:val="0"/>
-        </w:trPr>
-        <w:tc>
-          <w:tcPr>
-            <w:shd w:fill="f8f8f8" w:val="clear"/>
-            <w:tcMar>
-              <w:top w:w="100.0" w:type="dxa"/>
-              <w:left w:w="100.0" w:type="dxa"/>
-              <w:bottom w:w="100.0" w:type="dxa"/>
-              <w:right w:w="100.0" w:type="dxa"/>
-            </w:tcMar>
-            <w:vAlign w:val="top"/>
-          </w:tcPr>
-          <w:p>
-            <w:pPr>
-              <w:keepNext w:val="0"/>
-              <w:keepLines w:val="0"/>
-              <w:pageBreakBefore w:val="0"/>
-              <w:widowControl w:val="0"/>
-              <w:pBdr>
-                <w:top w:space="0" w:sz="0" w:val="nil"/>
-                <w:left w:space="0" w:sz="0" w:val="nil"/>
-                <w:bottom w:space="0" w:sz="0" w:val="nil"/>
-                <w:right w:space="0" w:sz="0" w:val="nil"/>
-                <w:between w:space="0" w:sz="0" w:val="nil"/>
-              </w:pBdr>
-              <w:shd w:fill="auto" w:val="clear"/>
-              <w:spacing w:after="0" w:before="0" w:line="276" w:lineRule="auto"/>
-              <w:ind w:left="0" w:right="0" w:firstLine="0"/>
-              <w:jc w:val="left"/>
-              <w:rPr/>
-            </w:pPr>
-            <w:r>
-              <w:rPr>
-                <w:rFonts w:ascii="Consolas" w:cs="Consolas" w:eastAsia="Consolas" w:hAnsi="Consolas"/>
-                <w:color w:val="333333"/>
-                <w:shd w:fill="f8f8f8" w:val="clear"/>
-                <w:rtl w:val="0"/>
-              </w:rPr>
-              <w:t xml:space="preserve">docker start LAMP</w:t>
-            </w:r>
-            <w:r>
-              <w:rPr>
-                <w:rtl w:val="0"/>
-              </w:rPr>
-            </w:r>
-          </w:p>
-        </w:tc>
-      </w:tr>
-    </w:tbl>
-    <w:p>
-      <w:pPr>
-        <w:pageBreakBefore w:val="0"/>
-        <w:rPr/>
-      </w:pPr>
-      <w:r>
-        <w:rPr>
-          <w:rtl w:val="0"/>
-        </w:rPr>
-      </w:r>
-    </w:p>
     <w:p>
       <w:pPr>
         <w:pageBreakBefore w:val="0"/>
@@ -5112,36 +4254,13 @@
         <w:rPr>
           <w:rtl w:val="0"/>
         </w:rPr>
-        <w:t xml:space="preserve">[2] Create user and grant privileges on MySQL 8</w:t>
-      </w:r>
-    </w:p>
-    <w:p>
-      <w:pPr>
-        <w:pageBreakBefore w:val="0"/>
-        <w:ind w:firstLine="113"/>
-        <w:rPr/>
-      </w:pPr>
-      <w:hyperlink r:id="rId24">
-        <w:r>
-          <w:rPr>
-            <w:color w:val="1155cc"/>
-            <w:u w:val="single"/>
-            <w:rtl w:val="0"/>
-          </w:rPr>
-          <w:t xml:space="preserve">https://stackoverflow.com/questions/50177216/how-to-grant-all-privileges-to-root-user-in-mysql-8-0</w:t>
-        </w:r>
-      </w:hyperlink>
-      <w:r>
-        <w:rPr>
-          <w:rtl w:val="0"/>
-        </w:rPr>
       </w:r>
     </w:p>
     <w:sectPr>
-      <w:headerReference r:id="rId25" w:type="default"/>
-      <w:headerReference r:id="rId26" w:type="first"/>
-      <w:footerReference r:id="rId27" w:type="default"/>
-      <w:footerReference r:id="rId28" w:type="first"/>
+      <w:headerReference r:id="rId24" w:type="default"/>
+      <w:headerReference r:id="rId25" w:type="first"/>
+      <w:footerReference r:id="rId26" w:type="default"/>
+      <w:footerReference r:id="rId27" w:type="first"/>
       <w:pgSz w:h="16838" w:w="11906" w:orient="portrait"/>
       <w:pgMar w:bottom="1133.8582677165355" w:top="1133.8582677165355" w:left="1133.8582677165355" w:right="1133.8582677165355" w:header="0" w:footer="0"/>
       <w:pgNumType w:start="1"/>
@@ -6097,19 +5216,6 @@
       </w:tblCellMar>
     </w:tblPr>
   </w:style>
-  <w:style w:type="table" w:styleId="Table21">
-    <w:basedOn w:val="TableNormal"/>
-    <w:tblPr>
-      <w:tblStyleRowBandSize w:val="1"/>
-      <w:tblStyleColBandSize w:val="1"/>
-      <w:tblCellMar>
-        <w:top w:w="100.0" w:type="dxa"/>
-        <w:left w:w="100.0" w:type="dxa"/>
-        <w:bottom w:w="100.0" w:type="dxa"/>
-        <w:right w:w="100.0" w:type="dxa"/>
-      </w:tblCellMar>
-    </w:tblPr>
-  </w:style>
 </w:styles>
 </file>
 

--- a/FuentesCurso/UD 03. Principales acciones con Docker/UD 03.04 - Caso practico 02 - Instalando LAMP + Wordpress en contenedor.docx
+++ b/FuentesCurso/UD 03. Principales acciones con Docker/UD 03.04 - Caso practico 02 - Instalando LAMP + Wordpress en contenedor.docx
@@ -81,12 +81,12 @@
             <wp:extent cx="6120000" cy="723900"/>
             <wp:effectExtent b="0" l="0" r="0" t="0"/>
             <wp:wrapSquare wrapText="bothSides" distB="114300" distT="114300" distL="114300" distR="114300"/>
-            <wp:docPr id="4" name="image5.png"/>
+            <wp:docPr id="4" name="image2.png"/>
             <a:graphic>
               <a:graphicData uri="http://schemas.openxmlformats.org/drawingml/2006/picture">
                 <pic:pic>
                   <pic:nvPicPr>
-                    <pic:cNvPr id="0" name="image5.png"/>
+                    <pic:cNvPr id="0" name="image2.png"/>
                     <pic:cNvPicPr preferRelativeResize="0"/>
                   </pic:nvPicPr>
                   <pic:blipFill>
@@ -367,12 +367,12 @@
             <wp:extent cx="922564" cy="322898"/>
             <wp:effectExtent b="0" l="0" r="0" t="0"/>
             <wp:wrapSquare wrapText="bothSides" distB="57150" distT="57150" distL="57150" distR="57150"/>
-            <wp:docPr id="2" name="image2.png"/>
+            <wp:docPr id="2" name="image1.png"/>
             <a:graphic>
               <a:graphicData uri="http://schemas.openxmlformats.org/drawingml/2006/picture">
                 <pic:pic>
                   <pic:nvPicPr>
-                    <pic:cNvPr id="0" name="image2.png"/>
+                    <pic:cNvPr id="0" name="image1.png"/>
                     <pic:cNvPicPr preferRelativeResize="0"/>
                   </pic:nvPicPr>
                   <pic:blipFill>
@@ -618,7 +618,7 @@
           </w:pPr>
           <w:r>
             <w:fldChar w:fldCharType="begin"/>
-            <w:instrText xml:space="preserve"> TOC \h \u \z </w:instrText>
+            <w:instrText xml:space="preserve"> TOC \h \u \z \t "Heading 1,1,Heading 2,2,Heading 3,3,Heading 4,4,Heading 5,5,Heading 6,6,"</w:instrText>
             <w:fldChar w:fldCharType="separate"/>
           </w:r>
           <w:hyperlink w:anchor="_dbh0n1vac4c8">
@@ -1225,12 +1225,12 @@
           <wp:inline distB="114300" distT="114300" distL="114300" distR="114300">
             <wp:extent cx="6120000" cy="1524000"/>
             <wp:effectExtent b="0" l="0" r="0" t="0"/>
-            <wp:docPr id="1" name="image4.png"/>
+            <wp:docPr id="1" name="image5.png"/>
             <a:graphic>
               <a:graphicData uri="http://schemas.openxmlformats.org/drawingml/2006/picture">
                 <pic:pic>
                   <pic:nvPicPr>
-                    <pic:cNvPr id="0" name="image4.png"/>
+                    <pic:cNvPr id="0" name="image5.png"/>
                     <pic:cNvPicPr preferRelativeResize="0"/>
                   </pic:nvPicPr>
                   <pic:blipFill>
@@ -2922,7 +2922,7 @@
         <w:rPr>
           <w:rtl w:val="0"/>
         </w:rPr>
-        <w:t xml:space="preserve">Usando un editor de texto de consola, vamos a editar el fichero de configuración de Wordpress,   </w:t>
+        <w:t xml:space="preserve">Usando un editor de texto de consola, vamos a crear (si no existe) o editar el fichero de configuración de Wordpress,  </w:t>
       </w:r>
       <w:r>
         <w:rPr>

--- a/FuentesCurso/UD 03. Principales acciones con Docker/UD 03.04 - Caso practico 02 - Instalando LAMP + Wordpress en contenedor.docx
+++ b/FuentesCurso/UD 03. Principales acciones con Docker/UD 03.04 - Caso practico 02 - Instalando LAMP + Wordpress en contenedor.docx
@@ -1,6 +1,6 @@
 
 <file path=word/document.xml><?xml version="1.0" encoding="utf-8"?>
-<w:document xmlns:mc="http://schemas.openxmlformats.org/markup-compatibility/2006" xmlns:o="urn:schemas-microsoft-com:office:office" xmlns:r="http://schemas.openxmlformats.org/officeDocument/2006/relationships" xmlns:m="http://schemas.openxmlformats.org/officeDocument/2006/math" xmlns:v="urn:schemas-microsoft-com:vml" xmlns:wp="http://schemas.openxmlformats.org/drawingml/2006/wordprocessingDrawing" xmlns:w10="urn:schemas-microsoft-com:office:word" xmlns:w="http://schemas.openxmlformats.org/wordprocessingml/2006/main" xmlns:wne="http://schemas.microsoft.com/office/word/2006/wordml" xmlns:sl="http://schemas.openxmlformats.org/schemaLibrary/2006/main" xmlns:a="http://schemas.openxmlformats.org/drawingml/2006/main" xmlns:pic="http://schemas.openxmlformats.org/drawingml/2006/picture" xmlns:c="http://schemas.openxmlformats.org/drawingml/2006/chart" xmlns:lc="http://schemas.openxmlformats.org/drawingml/2006/lockedCanvas" xmlns:dgm="http://schemas.openxmlformats.org/drawingml/2006/diagram" xmlns:wps="http://schemas.microsoft.com/office/word/2010/wordprocessingShape" xmlns:wpg="http://schemas.microsoft.com/office/word/2010/wordprocessingGroup" xmlns:w14="http://schemas.microsoft.com/office/word/2010/wordml" xmlns:w15="http://schemas.microsoft.com/office/word/2012/wordml">
+<w:document xmlns:mc="http://schemas.openxmlformats.org/markup-compatibility/2006" xmlns:o="urn:schemas-microsoft-com:office:office" xmlns:r="http://schemas.openxmlformats.org/officeDocument/2006/relationships" xmlns:m="http://schemas.openxmlformats.org/officeDocument/2006/math" xmlns:v="urn:schemas-microsoft-com:vml" xmlns:wp="http://schemas.openxmlformats.org/drawingml/2006/wordprocessingDrawing" xmlns:w10="urn:schemas-microsoft-com:office:word" xmlns:w="http://schemas.openxmlformats.org/wordprocessingml/2006/main" xmlns:wne="http://schemas.microsoft.com/office/word/2006/wordml" xmlns:sl="http://schemas.openxmlformats.org/schemaLibrary/2006/main" xmlns:a="http://schemas.openxmlformats.org/drawingml/2006/main" xmlns:pic="http://schemas.openxmlformats.org/drawingml/2006/picture" xmlns:c="http://schemas.openxmlformats.org/drawingml/2006/chart" xmlns:lc="http://schemas.openxmlformats.org/drawingml/2006/lockedCanvas" xmlns:dgm="http://schemas.openxmlformats.org/drawingml/2006/diagram" xmlns:wps="http://schemas.microsoft.com/office/word/2010/wordprocessingShape" xmlns:wpg="http://schemas.microsoft.com/office/word/2010/wordprocessingGroup" xmlns:w14="http://schemas.microsoft.com/office/word/2010/wordml" xmlns:w15="http://schemas.microsoft.com/office/word/2012/wordml" xmlns:w16="http://schemas.microsoft.com/office/word/2018/wordml" xmlns:w16cex="http://schemas.microsoft.com/office/word/2018/wordml/cex" xmlns:w16cid="http://schemas.microsoft.com/office/word/2016/wordml/cid" xmlns="http://schemas.microsoft.com/office/tasks/2019/documenttasks" xmlns:cr="http://schemas.microsoft.com/office/comments/2020/reactions">
   <w:body>
     <w:p>
       <w:pPr>
@@ -81,12 +81,12 @@
             <wp:extent cx="6120000" cy="723900"/>
             <wp:effectExtent b="0" l="0" r="0" t="0"/>
             <wp:wrapSquare wrapText="bothSides" distB="114300" distT="114300" distL="114300" distR="114300"/>
-            <wp:docPr id="4" name="image2.png"/>
+            <wp:docPr id="4" name="image5.png"/>
             <a:graphic>
               <a:graphicData uri="http://schemas.openxmlformats.org/drawingml/2006/picture">
                 <pic:pic>
                   <pic:nvPicPr>
-                    <pic:cNvPr id="0" name="image2.png"/>
+                    <pic:cNvPr id="0" name="image5.png"/>
                     <pic:cNvPicPr preferRelativeResize="0"/>
                   </pic:nvPicPr>
                   <pic:blipFill>
@@ -284,7 +284,7 @@
           <w:szCs w:val="32"/>
           <w:rtl w:val="0"/>
         </w:rPr>
-        <w:t xml:space="preserve">Actualizado Marzo 2023</w:t>
+        <w:t xml:space="preserve">Actualizado Septiembre 2024</w:t>
       </w:r>
     </w:p>
     <w:p>
@@ -367,12 +367,12 @@
             <wp:extent cx="922564" cy="322898"/>
             <wp:effectExtent b="0" l="0" r="0" t="0"/>
             <wp:wrapSquare wrapText="bothSides" distB="57150" distT="57150" distL="57150" distR="57150"/>
-            <wp:docPr id="2" name="image1.png"/>
+            <wp:docPr id="2" name="image3.png"/>
             <a:graphic>
               <a:graphicData uri="http://schemas.openxmlformats.org/drawingml/2006/picture">
                 <pic:pic>
                   <pic:nvPicPr>
-                    <pic:cNvPr id="0" name="image1.png"/>
+                    <pic:cNvPr id="0" name="image3.png"/>
                     <pic:cNvPicPr preferRelativeResize="0"/>
                   </pic:nvPicPr>
                   <pic:blipFill>
@@ -1102,7 +1102,7 @@
           <w:i w:val="1"/>
           <w:rtl w:val="0"/>
         </w:rPr>
-        <w:t xml:space="preserve">(esta vez, indicando una versión, la que tiene la etiqueta “22.10”)</w:t>
+        <w:t xml:space="preserve">(esta vez, indicando una versión, la que tiene la etiqueta “22.04”)</w:t>
       </w:r>
       <w:r>
         <w:rPr>
@@ -1180,7 +1180,7 @@
                 <w:shd w:fill="f8f8f8" w:val="clear"/>
                 <w:rtl w:val="0"/>
               </w:rPr>
-              <w:t xml:space="preserve">docker run -it -p 8080:80 --name LAMP ubuntu:22.10 /bin/bash</w:t>
+              <w:t xml:space="preserve">docker run -it -p 8080:80 --name LAMP ubuntu:22.04 /bin/bash</w:t>
             </w:r>
             <w:r>
               <w:rPr>
@@ -1225,12 +1225,12 @@
           <wp:inline distB="114300" distT="114300" distL="114300" distR="114300">
             <wp:extent cx="6120000" cy="1524000"/>
             <wp:effectExtent b="0" l="0" r="0" t="0"/>
-            <wp:docPr id="1" name="image5.png"/>
+            <wp:docPr id="1" name="image2.png"/>
             <a:graphic>
               <a:graphicData uri="http://schemas.openxmlformats.org/drawingml/2006/picture">
                 <pic:pic>
                   <pic:nvPicPr>
-                    <pic:cNvPr id="0" name="image5.png"/>
+                    <pic:cNvPr id="0" name="image2.png"/>
                     <pic:cNvPicPr preferRelativeResize="0"/>
                   </pic:nvPicPr>
                   <pic:blipFill>
@@ -4148,12 +4148,12 @@
           <wp:inline distB="114300" distT="114300" distL="114300" distR="114300">
             <wp:extent cx="3861315" cy="3115538"/>
             <wp:effectExtent b="0" l="0" r="0" t="0"/>
-            <wp:docPr id="3" name="image3.png"/>
+            <wp:docPr id="3" name="image1.png"/>
             <a:graphic>
               <a:graphicData uri="http://schemas.openxmlformats.org/drawingml/2006/picture">
                 <pic:pic>
                   <pic:nvPicPr>
-                    <pic:cNvPr id="0" name="image3.png"/>
+                    <pic:cNvPr id="0" name="image1.png"/>
                     <pic:cNvPicPr preferRelativeResize="0"/>
                   </pic:nvPicPr>
                   <pic:blipFill>
@@ -4271,7 +4271,7 @@
 </file>
 
 <file path=word/footer1.xml><?xml version="1.0" encoding="utf-8"?>
-<w:ftr xmlns:mc="http://schemas.openxmlformats.org/markup-compatibility/2006" xmlns:o="urn:schemas-microsoft-com:office:office" xmlns:r="http://schemas.openxmlformats.org/officeDocument/2006/relationships" xmlns:m="http://schemas.openxmlformats.org/officeDocument/2006/math" xmlns:v="urn:schemas-microsoft-com:vml" xmlns:wp="http://schemas.openxmlformats.org/drawingml/2006/wordprocessingDrawing" xmlns:w10="urn:schemas-microsoft-com:office:word" xmlns:w="http://schemas.openxmlformats.org/wordprocessingml/2006/main" xmlns:wne="http://schemas.microsoft.com/office/word/2006/wordml" xmlns:sl="http://schemas.openxmlformats.org/schemaLibrary/2006/main" xmlns:a="http://schemas.openxmlformats.org/drawingml/2006/main" xmlns:pic="http://schemas.openxmlformats.org/drawingml/2006/picture" xmlns:c="http://schemas.openxmlformats.org/drawingml/2006/chart" xmlns:lc="http://schemas.openxmlformats.org/drawingml/2006/lockedCanvas" xmlns:dgm="http://schemas.openxmlformats.org/drawingml/2006/diagram" xmlns:wps="http://schemas.microsoft.com/office/word/2010/wordprocessingShape" xmlns:wpg="http://schemas.microsoft.com/office/word/2010/wordprocessingGroup" xmlns:w14="http://schemas.microsoft.com/office/word/2010/wordml" xmlns:w15="http://schemas.microsoft.com/office/word/2012/wordml">
+<w:ftr xmlns:mc="http://schemas.openxmlformats.org/markup-compatibility/2006" xmlns:o="urn:schemas-microsoft-com:office:office" xmlns:r="http://schemas.openxmlformats.org/officeDocument/2006/relationships" xmlns:m="http://schemas.openxmlformats.org/officeDocument/2006/math" xmlns:v="urn:schemas-microsoft-com:vml" xmlns:wp="http://schemas.openxmlformats.org/drawingml/2006/wordprocessingDrawing" xmlns:w10="urn:schemas-microsoft-com:office:word" xmlns:w="http://schemas.openxmlformats.org/wordprocessingml/2006/main" xmlns:wne="http://schemas.microsoft.com/office/word/2006/wordml" xmlns:sl="http://schemas.openxmlformats.org/schemaLibrary/2006/main" xmlns:a="http://schemas.openxmlformats.org/drawingml/2006/main" xmlns:pic="http://schemas.openxmlformats.org/drawingml/2006/picture" xmlns:c="http://schemas.openxmlformats.org/drawingml/2006/chart" xmlns:lc="http://schemas.openxmlformats.org/drawingml/2006/lockedCanvas" xmlns:dgm="http://schemas.openxmlformats.org/drawingml/2006/diagram" xmlns:wps="http://schemas.microsoft.com/office/word/2010/wordprocessingShape" xmlns:wpg="http://schemas.microsoft.com/office/word/2010/wordprocessingGroup" xmlns:w14="http://schemas.microsoft.com/office/word/2010/wordml" xmlns:w15="http://schemas.microsoft.com/office/word/2012/wordml" xmlns:w16="http://schemas.microsoft.com/office/word/2018/wordml" xmlns:w16cex="http://schemas.microsoft.com/office/word/2018/wordml/cex" xmlns:w16cid="http://schemas.microsoft.com/office/word/2016/wordml/cid" xmlns="http://schemas.microsoft.com/office/tasks/2019/documenttasks" xmlns:cr="http://schemas.microsoft.com/office/comments/2020/reactions">
   <w:p>
     <w:pPr>
       <w:pageBreakBefore w:val="0"/>
@@ -4287,7 +4287,7 @@
 </file>
 
 <file path=word/footer2.xml><?xml version="1.0" encoding="utf-8"?>
-<w:ftr xmlns:mc="http://schemas.openxmlformats.org/markup-compatibility/2006" xmlns:o="urn:schemas-microsoft-com:office:office" xmlns:r="http://schemas.openxmlformats.org/officeDocument/2006/relationships" xmlns:m="http://schemas.openxmlformats.org/officeDocument/2006/math" xmlns:v="urn:schemas-microsoft-com:vml" xmlns:wp="http://schemas.openxmlformats.org/drawingml/2006/wordprocessingDrawing" xmlns:w10="urn:schemas-microsoft-com:office:word" xmlns:w="http://schemas.openxmlformats.org/wordprocessingml/2006/main" xmlns:wne="http://schemas.microsoft.com/office/word/2006/wordml" xmlns:sl="http://schemas.openxmlformats.org/schemaLibrary/2006/main" xmlns:a="http://schemas.openxmlformats.org/drawingml/2006/main" xmlns:pic="http://schemas.openxmlformats.org/drawingml/2006/picture" xmlns:c="http://schemas.openxmlformats.org/drawingml/2006/chart" xmlns:lc="http://schemas.openxmlformats.org/drawingml/2006/lockedCanvas" xmlns:dgm="http://schemas.openxmlformats.org/drawingml/2006/diagram" xmlns:wps="http://schemas.microsoft.com/office/word/2010/wordprocessingShape" xmlns:wpg="http://schemas.microsoft.com/office/word/2010/wordprocessingGroup" xmlns:w14="http://schemas.microsoft.com/office/word/2010/wordml" xmlns:w15="http://schemas.microsoft.com/office/word/2012/wordml">
+<w:ftr xmlns:mc="http://schemas.openxmlformats.org/markup-compatibility/2006" xmlns:o="urn:schemas-microsoft-com:office:office" xmlns:r="http://schemas.openxmlformats.org/officeDocument/2006/relationships" xmlns:m="http://schemas.openxmlformats.org/officeDocument/2006/math" xmlns:v="urn:schemas-microsoft-com:vml" xmlns:wp="http://schemas.openxmlformats.org/drawingml/2006/wordprocessingDrawing" xmlns:w10="urn:schemas-microsoft-com:office:word" xmlns:w="http://schemas.openxmlformats.org/wordprocessingml/2006/main" xmlns:wne="http://schemas.microsoft.com/office/word/2006/wordml" xmlns:sl="http://schemas.openxmlformats.org/schemaLibrary/2006/main" xmlns:a="http://schemas.openxmlformats.org/drawingml/2006/main" xmlns:pic="http://schemas.openxmlformats.org/drawingml/2006/picture" xmlns:c="http://schemas.openxmlformats.org/drawingml/2006/chart" xmlns:lc="http://schemas.openxmlformats.org/drawingml/2006/lockedCanvas" xmlns:dgm="http://schemas.openxmlformats.org/drawingml/2006/diagram" xmlns:wps="http://schemas.microsoft.com/office/word/2010/wordprocessingShape" xmlns:wpg="http://schemas.microsoft.com/office/word/2010/wordprocessingGroup" xmlns:w14="http://schemas.microsoft.com/office/word/2010/wordml" xmlns:w15="http://schemas.microsoft.com/office/word/2012/wordml" xmlns:w16="http://schemas.microsoft.com/office/word/2018/wordml" xmlns:w16cex="http://schemas.microsoft.com/office/word/2018/wordml/cex" xmlns:w16cid="http://schemas.microsoft.com/office/word/2016/wordml/cid" xmlns="http://schemas.microsoft.com/office/tasks/2019/documenttasks" xmlns:cr="http://schemas.microsoft.com/office/comments/2020/reactions">
   <w:p>
     <w:pPr>
       <w:pageBreakBefore w:val="0"/>
@@ -4356,7 +4356,7 @@
 </file>
 
 <file path=word/header1.xml><?xml version="1.0" encoding="utf-8"?>
-<w:hdr xmlns:mc="http://schemas.openxmlformats.org/markup-compatibility/2006" xmlns:o="urn:schemas-microsoft-com:office:office" xmlns:r="http://schemas.openxmlformats.org/officeDocument/2006/relationships" xmlns:m="http://schemas.openxmlformats.org/officeDocument/2006/math" xmlns:v="urn:schemas-microsoft-com:vml" xmlns:wp="http://schemas.openxmlformats.org/drawingml/2006/wordprocessingDrawing" xmlns:w10="urn:schemas-microsoft-com:office:word" xmlns:w="http://schemas.openxmlformats.org/wordprocessingml/2006/main" xmlns:wne="http://schemas.microsoft.com/office/word/2006/wordml" xmlns:sl="http://schemas.openxmlformats.org/schemaLibrary/2006/main" xmlns:a="http://schemas.openxmlformats.org/drawingml/2006/main" xmlns:pic="http://schemas.openxmlformats.org/drawingml/2006/picture" xmlns:c="http://schemas.openxmlformats.org/drawingml/2006/chart" xmlns:lc="http://schemas.openxmlformats.org/drawingml/2006/lockedCanvas" xmlns:dgm="http://schemas.openxmlformats.org/drawingml/2006/diagram" xmlns:wps="http://schemas.microsoft.com/office/word/2010/wordprocessingShape" xmlns:wpg="http://schemas.microsoft.com/office/word/2010/wordprocessingGroup" xmlns:w14="http://schemas.microsoft.com/office/word/2010/wordml" xmlns:w15="http://schemas.microsoft.com/office/word/2012/wordml">
+<w:hdr xmlns:mc="http://schemas.openxmlformats.org/markup-compatibility/2006" xmlns:o="urn:schemas-microsoft-com:office:office" xmlns:r="http://schemas.openxmlformats.org/officeDocument/2006/relationships" xmlns:m="http://schemas.openxmlformats.org/officeDocument/2006/math" xmlns:v="urn:schemas-microsoft-com:vml" xmlns:wp="http://schemas.openxmlformats.org/drawingml/2006/wordprocessingDrawing" xmlns:w10="urn:schemas-microsoft-com:office:word" xmlns:w="http://schemas.openxmlformats.org/wordprocessingml/2006/main" xmlns:wne="http://schemas.microsoft.com/office/word/2006/wordml" xmlns:sl="http://schemas.openxmlformats.org/schemaLibrary/2006/main" xmlns:a="http://schemas.openxmlformats.org/drawingml/2006/main" xmlns:pic="http://schemas.openxmlformats.org/drawingml/2006/picture" xmlns:c="http://schemas.openxmlformats.org/drawingml/2006/chart" xmlns:lc="http://schemas.openxmlformats.org/drawingml/2006/lockedCanvas" xmlns:dgm="http://schemas.openxmlformats.org/drawingml/2006/diagram" xmlns:wps="http://schemas.microsoft.com/office/word/2010/wordprocessingShape" xmlns:wpg="http://schemas.microsoft.com/office/word/2010/wordprocessingGroup" xmlns:w14="http://schemas.microsoft.com/office/word/2010/wordml" xmlns:w15="http://schemas.microsoft.com/office/word/2012/wordml" xmlns:w16="http://schemas.microsoft.com/office/word/2018/wordml" xmlns:w16cex="http://schemas.microsoft.com/office/word/2018/wordml/cex" xmlns:w16cid="http://schemas.microsoft.com/office/word/2016/wordml/cid" xmlns="http://schemas.microsoft.com/office/tasks/2019/documenttasks" xmlns:cr="http://schemas.microsoft.com/office/comments/2020/reactions">
   <w:p>
     <w:pPr>
       <w:pageBreakBefore w:val="0"/>
@@ -4448,7 +4448,7 @@
 </file>
 
 <file path=word/header2.xml><?xml version="1.0" encoding="utf-8"?>
-<w:hdr xmlns:mc="http://schemas.openxmlformats.org/markup-compatibility/2006" xmlns:o="urn:schemas-microsoft-com:office:office" xmlns:r="http://schemas.openxmlformats.org/officeDocument/2006/relationships" xmlns:m="http://schemas.openxmlformats.org/officeDocument/2006/math" xmlns:v="urn:schemas-microsoft-com:vml" xmlns:wp="http://schemas.openxmlformats.org/drawingml/2006/wordprocessingDrawing" xmlns:w10="urn:schemas-microsoft-com:office:word" xmlns:w="http://schemas.openxmlformats.org/wordprocessingml/2006/main" xmlns:wne="http://schemas.microsoft.com/office/word/2006/wordml" xmlns:sl="http://schemas.openxmlformats.org/schemaLibrary/2006/main" xmlns:a="http://schemas.openxmlformats.org/drawingml/2006/main" xmlns:pic="http://schemas.openxmlformats.org/drawingml/2006/picture" xmlns:c="http://schemas.openxmlformats.org/drawingml/2006/chart" xmlns:lc="http://schemas.openxmlformats.org/drawingml/2006/lockedCanvas" xmlns:dgm="http://schemas.openxmlformats.org/drawingml/2006/diagram" xmlns:wps="http://schemas.microsoft.com/office/word/2010/wordprocessingShape" xmlns:wpg="http://schemas.microsoft.com/office/word/2010/wordprocessingGroup" xmlns:w14="http://schemas.microsoft.com/office/word/2010/wordml" xmlns:w15="http://schemas.microsoft.com/office/word/2012/wordml">
+<w:hdr xmlns:mc="http://schemas.openxmlformats.org/markup-compatibility/2006" xmlns:o="urn:schemas-microsoft-com:office:office" xmlns:r="http://schemas.openxmlformats.org/officeDocument/2006/relationships" xmlns:m="http://schemas.openxmlformats.org/officeDocument/2006/math" xmlns:v="urn:schemas-microsoft-com:vml" xmlns:wp="http://schemas.openxmlformats.org/drawingml/2006/wordprocessingDrawing" xmlns:w10="urn:schemas-microsoft-com:office:word" xmlns:w="http://schemas.openxmlformats.org/wordprocessingml/2006/main" xmlns:wne="http://schemas.microsoft.com/office/word/2006/wordml" xmlns:sl="http://schemas.openxmlformats.org/schemaLibrary/2006/main" xmlns:a="http://schemas.openxmlformats.org/drawingml/2006/main" xmlns:pic="http://schemas.openxmlformats.org/drawingml/2006/picture" xmlns:c="http://schemas.openxmlformats.org/drawingml/2006/chart" xmlns:lc="http://schemas.openxmlformats.org/drawingml/2006/lockedCanvas" xmlns:dgm="http://schemas.openxmlformats.org/drawingml/2006/diagram" xmlns:wps="http://schemas.microsoft.com/office/word/2010/wordprocessingShape" xmlns:wpg="http://schemas.microsoft.com/office/word/2010/wordprocessingGroup" xmlns:w14="http://schemas.microsoft.com/office/word/2010/wordml" xmlns:w15="http://schemas.microsoft.com/office/word/2012/wordml" xmlns:w16="http://schemas.microsoft.com/office/word/2018/wordml" xmlns:w16cex="http://schemas.microsoft.com/office/word/2018/wordml/cex" xmlns:w16cid="http://schemas.microsoft.com/office/word/2016/wordml/cid" xmlns="http://schemas.microsoft.com/office/tasks/2019/documenttasks" xmlns:cr="http://schemas.microsoft.com/office/comments/2020/reactions">
   <w:p>
     <w:pPr>
       <w:pageBreakBefore w:val="0"/>
@@ -4464,7 +4464,7 @@
 </file>
 
 <file path=word/numbering.xml><?xml version="1.0" encoding="utf-8"?>
-<w:numbering xmlns:mc="http://schemas.openxmlformats.org/markup-compatibility/2006" xmlns:o="urn:schemas-microsoft-com:office:office" xmlns:r="http://schemas.openxmlformats.org/officeDocument/2006/relationships" xmlns:m="http://schemas.openxmlformats.org/officeDocument/2006/math" xmlns:v="urn:schemas-microsoft-com:vml" xmlns:wp="http://schemas.openxmlformats.org/drawingml/2006/wordprocessingDrawing" xmlns:w10="urn:schemas-microsoft-com:office:word" xmlns:w="http://schemas.openxmlformats.org/wordprocessingml/2006/main" xmlns:wne="http://schemas.microsoft.com/office/word/2006/wordml" xmlns:sl="http://schemas.openxmlformats.org/schemaLibrary/2006/main" xmlns:a="http://schemas.openxmlformats.org/drawingml/2006/main" xmlns:pic="http://schemas.openxmlformats.org/drawingml/2006/picture" xmlns:c="http://schemas.openxmlformats.org/drawingml/2006/chart" xmlns:lc="http://schemas.openxmlformats.org/drawingml/2006/lockedCanvas" xmlns:dgm="http://schemas.openxmlformats.org/drawingml/2006/diagram" xmlns:wps="http://schemas.microsoft.com/office/word/2010/wordprocessingShape" xmlns:wpg="http://schemas.microsoft.com/office/word/2010/wordprocessingGroup" xmlns:w14="http://schemas.microsoft.com/office/word/2010/wordml" xmlns:w15="http://schemas.microsoft.com/office/word/2012/wordml">
+<w:numbering xmlns:mc="http://schemas.openxmlformats.org/markup-compatibility/2006" xmlns:o="urn:schemas-microsoft-com:office:office" xmlns:r="http://schemas.openxmlformats.org/officeDocument/2006/relationships" xmlns:m="http://schemas.openxmlformats.org/officeDocument/2006/math" xmlns:v="urn:schemas-microsoft-com:vml" xmlns:wp="http://schemas.openxmlformats.org/drawingml/2006/wordprocessingDrawing" xmlns:w10="urn:schemas-microsoft-com:office:word" xmlns:w="http://schemas.openxmlformats.org/wordprocessingml/2006/main" xmlns:wne="http://schemas.microsoft.com/office/word/2006/wordml" xmlns:sl="http://schemas.openxmlformats.org/schemaLibrary/2006/main" xmlns:a="http://schemas.openxmlformats.org/drawingml/2006/main" xmlns:pic="http://schemas.openxmlformats.org/drawingml/2006/picture" xmlns:c="http://schemas.openxmlformats.org/drawingml/2006/chart" xmlns:lc="http://schemas.openxmlformats.org/drawingml/2006/lockedCanvas" xmlns:dgm="http://schemas.openxmlformats.org/drawingml/2006/diagram" xmlns:wps="http://schemas.microsoft.com/office/word/2010/wordprocessingShape" xmlns:wpg="http://schemas.microsoft.com/office/word/2010/wordprocessingGroup" xmlns:w14="http://schemas.microsoft.com/office/word/2010/wordml" xmlns:w15="http://schemas.microsoft.com/office/word/2012/wordml" xmlns:w16="http://schemas.microsoft.com/office/word/2018/wordml" xmlns:w16cex="http://schemas.microsoft.com/office/word/2018/wordml/cex" xmlns:w16cid="http://schemas.microsoft.com/office/word/2016/wordml/cid" xmlns="http://schemas.microsoft.com/office/tasks/2019/documenttasks" xmlns:cr="http://schemas.microsoft.com/office/comments/2020/reactions">
   <w:abstractNum w:abstractNumId="1">
     <w:lvl w:ilvl="0">
       <w:start w:val="1"/>
@@ -4790,7 +4790,7 @@
 </file>
 
 <file path=word/styles.xml><?xml version="1.0" encoding="utf-8"?>
-<w:styles xmlns:mc="http://schemas.openxmlformats.org/markup-compatibility/2006" xmlns:o="urn:schemas-microsoft-com:office:office" xmlns:r="http://schemas.openxmlformats.org/officeDocument/2006/relationships" xmlns:m="http://schemas.openxmlformats.org/officeDocument/2006/math" xmlns:v="urn:schemas-microsoft-com:vml" xmlns:wp="http://schemas.openxmlformats.org/drawingml/2006/wordprocessingDrawing" xmlns:w10="urn:schemas-microsoft-com:office:word" xmlns:w="http://schemas.openxmlformats.org/wordprocessingml/2006/main" xmlns:wne="http://schemas.microsoft.com/office/word/2006/wordml" xmlns:sl="http://schemas.openxmlformats.org/schemaLibrary/2006/main" xmlns:a="http://schemas.openxmlformats.org/drawingml/2006/main" xmlns:pic="http://schemas.openxmlformats.org/drawingml/2006/picture" xmlns:c="http://schemas.openxmlformats.org/drawingml/2006/chart" xmlns:lc="http://schemas.openxmlformats.org/drawingml/2006/lockedCanvas" xmlns:dgm="http://schemas.openxmlformats.org/drawingml/2006/diagram" xmlns:wps="http://schemas.microsoft.com/office/word/2010/wordprocessingShape" xmlns:wpg="http://schemas.microsoft.com/office/word/2010/wordprocessingGroup" xmlns:w14="http://schemas.microsoft.com/office/word/2010/wordml" xmlns:w15="http://schemas.microsoft.com/office/word/2012/wordml">
+<w:styles xmlns:mc="http://schemas.openxmlformats.org/markup-compatibility/2006" xmlns:o="urn:schemas-microsoft-com:office:office" xmlns:r="http://schemas.openxmlformats.org/officeDocument/2006/relationships" xmlns:m="http://schemas.openxmlformats.org/officeDocument/2006/math" xmlns:v="urn:schemas-microsoft-com:vml" xmlns:wp="http://schemas.openxmlformats.org/drawingml/2006/wordprocessingDrawing" xmlns:w10="urn:schemas-microsoft-com:office:word" xmlns:w="http://schemas.openxmlformats.org/wordprocessingml/2006/main" xmlns:wne="http://schemas.microsoft.com/office/word/2006/wordml" xmlns:sl="http://schemas.openxmlformats.org/schemaLibrary/2006/main" xmlns:a="http://schemas.openxmlformats.org/drawingml/2006/main" xmlns:pic="http://schemas.openxmlformats.org/drawingml/2006/picture" xmlns:c="http://schemas.openxmlformats.org/drawingml/2006/chart" xmlns:lc="http://schemas.openxmlformats.org/drawingml/2006/lockedCanvas" xmlns:dgm="http://schemas.openxmlformats.org/drawingml/2006/diagram" xmlns:wps="http://schemas.microsoft.com/office/word/2010/wordprocessingShape" xmlns:wpg="http://schemas.microsoft.com/office/word/2010/wordprocessingGroup" xmlns:w14="http://schemas.microsoft.com/office/word/2010/wordml" xmlns:w15="http://schemas.microsoft.com/office/word/2012/wordml" xmlns:w16="http://schemas.microsoft.com/office/word/2018/wordml" xmlns:w16cex="http://schemas.microsoft.com/office/word/2018/wordml/cex" xmlns:w16cid="http://schemas.microsoft.com/office/word/2016/wordml/cid" xmlns="http://schemas.microsoft.com/office/tasks/2019/documenttasks" xmlns:cr="http://schemas.microsoft.com/office/comments/2020/reactions">
   <w:docDefaults>
     <w:rPrDefault>
       <w:rPr>

--- a/FuentesCurso/UD 03. Principales acciones con Docker/UD 03.04 - Caso practico 02 - Instalando LAMP + Wordpress en contenedor.docx
+++ b/FuentesCurso/UD 03. Principales acciones con Docker/UD 03.04 - Caso practico 02 - Instalando LAMP + Wordpress en contenedor.docx
@@ -27,7 +27,7 @@
           <w:szCs w:val="48"/>
           <w:rtl w:val="0"/>
         </w:rPr>
-        <w:t xml:space="preserve">Introducción a Docker</w:t>
+        <w:t xml:space="preserve">Introducción a Docker y Kubernetes</w:t>
       </w:r>
       <w:r>
         <w:rPr>
@@ -62,54 +62,6 @@
           <w:szCs w:val="20"/>
         </w:rPr>
       </w:pPr>
-      <w:r>
-        <w:rPr>
-          <w:rFonts w:ascii="Proxima Nova" w:cs="Proxima Nova" w:eastAsia="Proxima Nova" w:hAnsi="Proxima Nova"/>
-          <w:color w:val="666666"/>
-          <w:sz w:val="20"/>
-          <w:szCs w:val="20"/>
-        </w:rPr>
-        <w:drawing>
-          <wp:anchor allowOverlap="1" behindDoc="0" distB="114300" distT="114300" distL="114300" distR="114300" hidden="0" layoutInCell="1" locked="0" relativeHeight="0" simplePos="0">
-            <wp:simplePos x="0" y="0"/>
-            <wp:positionH relativeFrom="page">
-              <wp:posOffset>720000</wp:posOffset>
-            </wp:positionH>
-            <wp:positionV relativeFrom="page">
-              <wp:posOffset>5400000</wp:posOffset>
-            </wp:positionV>
-            <wp:extent cx="6120000" cy="723900"/>
-            <wp:effectExtent b="0" l="0" r="0" t="0"/>
-            <wp:wrapSquare wrapText="bothSides" distB="114300" distT="114300" distL="114300" distR="114300"/>
-            <wp:docPr id="4" name="image5.png"/>
-            <a:graphic>
-              <a:graphicData uri="http://schemas.openxmlformats.org/drawingml/2006/picture">
-                <pic:pic>
-                  <pic:nvPicPr>
-                    <pic:cNvPr id="0" name="image5.png"/>
-                    <pic:cNvPicPr preferRelativeResize="0"/>
-                  </pic:nvPicPr>
-                  <pic:blipFill>
-                    <a:blip r:embed="rId6"/>
-                    <a:srcRect b="0" l="0" r="0" t="0"/>
-                    <a:stretch>
-                      <a:fillRect/>
-                    </a:stretch>
-                  </pic:blipFill>
-                  <pic:spPr>
-                    <a:xfrm>
-                      <a:off x="0" y="0"/>
-                      <a:ext cx="6120000" cy="723900"/>
-                    </a:xfrm>
-                    <a:prstGeom prst="rect"/>
-                    <a:ln/>
-                  </pic:spPr>
-                </pic:pic>
-              </a:graphicData>
-            </a:graphic>
-          </wp:anchor>
-        </w:drawing>
-      </w:r>
       <w:r>
         <w:rPr>
           <w:rFonts w:ascii="Proxima Nova" w:cs="Proxima Nova" w:eastAsia="Proxima Nova" w:hAnsi="Proxima Nova"/>
@@ -130,7 +82,7 @@
                     <pic:cNvPicPr preferRelativeResize="0"/>
                   </pic:nvPicPr>
                   <pic:blipFill>
-                    <a:blip r:embed="rId7"/>
+                    <a:blip r:embed="rId6"/>
                     <a:srcRect b="0" l="0" r="0" t="0"/>
                     <a:stretch>
                       <a:fillRect/>
@@ -230,7 +182,6 @@
     </w:p>
     <w:p>
       <w:pPr>
-        <w:pageBreakBefore w:val="0"/>
         <w:widowControl w:val="1"/>
         <w:spacing w:after="0" w:before="200" w:line="300" w:lineRule="auto"/>
         <w:rPr>
@@ -241,50 +192,89 @@
       </w:pPr>
       <w:r>
         <w:rPr>
-          <w:rtl w:val="0"/>
-        </w:rPr>
-      </w:r>
-    </w:p>
-    <w:p>
-      <w:pPr>
-        <w:pageBreakBefore w:val="0"/>
-        <w:widowControl w:val="1"/>
-        <w:spacing w:after="0" w:before="200" w:line="300" w:lineRule="auto"/>
-        <w:rPr>
           <w:rFonts w:ascii="Proxima Nova" w:cs="Proxima Nova" w:eastAsia="Proxima Nova" w:hAnsi="Proxima Nova"/>
           <w:sz w:val="32"/>
           <w:szCs w:val="32"/>
         </w:rPr>
-      </w:pPr>
-      <w:r>
+        <w:drawing>
+          <wp:inline distB="114300" distT="114300" distL="114300" distR="114300">
+            <wp:extent cx="6120000" cy="444500"/>
+            <wp:effectExtent b="0" l="0" r="0" t="0"/>
+            <wp:docPr id="1" name="image2.png"/>
+            <a:graphic>
+              <a:graphicData uri="http://schemas.openxmlformats.org/drawingml/2006/picture">
+                <pic:pic>
+                  <pic:nvPicPr>
+                    <pic:cNvPr id="0" name="image2.png"/>
+                    <pic:cNvPicPr preferRelativeResize="0"/>
+                  </pic:nvPicPr>
+                  <pic:blipFill>
+                    <a:blip r:embed="rId7"/>
+                    <a:srcRect b="0" l="0" r="0" t="0"/>
+                    <a:stretch>
+                      <a:fillRect/>
+                    </a:stretch>
+                  </pic:blipFill>
+                  <pic:spPr>
+                    <a:xfrm>
+                      <a:off x="0" y="0"/>
+                      <a:ext cx="6120000" cy="444500"/>
+                    </a:xfrm>
+                    <a:prstGeom prst="rect"/>
+                    <a:ln/>
+                  </pic:spPr>
+                </pic:pic>
+              </a:graphicData>
+            </a:graphic>
+          </wp:inline>
+        </w:drawing>
+      </w:r>
+      <w:r>
+        <w:rPr>
+          <w:rtl w:val="0"/>
+        </w:rPr>
+      </w:r>
+    </w:p>
+    <w:p>
+      <w:pPr>
+        <w:pageBreakBefore w:val="0"/>
+        <w:widowControl w:val="1"/>
+        <w:spacing w:after="0" w:before="200" w:line="300" w:lineRule="auto"/>
         <w:rPr>
           <w:rFonts w:ascii="Proxima Nova" w:cs="Proxima Nova" w:eastAsia="Proxima Nova" w:hAnsi="Proxima Nova"/>
           <w:sz w:val="32"/>
           <w:szCs w:val="32"/>
-          <w:rtl w:val="0"/>
-        </w:rPr>
-        <w:t xml:space="preserve">Autor: Sergi García Barea</w:t>
-      </w:r>
-    </w:p>
-    <w:p>
-      <w:pPr>
-        <w:pageBreakBefore w:val="0"/>
-        <w:widowControl w:val="1"/>
-        <w:spacing w:after="0" w:before="200" w:line="300" w:lineRule="auto"/>
+        </w:rPr>
+      </w:pPr>
+      <w:r>
         <w:rPr>
           <w:rFonts w:ascii="Proxima Nova" w:cs="Proxima Nova" w:eastAsia="Proxima Nova" w:hAnsi="Proxima Nova"/>
           <w:sz w:val="32"/>
           <w:szCs w:val="32"/>
-        </w:rPr>
-      </w:pPr>
-      <w:r>
+          <w:rtl w:val="0"/>
+        </w:rPr>
+        <w:t xml:space="preserve">Autor: Sergi García Barea</w:t>
+      </w:r>
+    </w:p>
+    <w:p>
+      <w:pPr>
+        <w:pageBreakBefore w:val="0"/>
+        <w:widowControl w:val="1"/>
+        <w:spacing w:after="0" w:before="200" w:line="300" w:lineRule="auto"/>
         <w:rPr>
           <w:rFonts w:ascii="Proxima Nova" w:cs="Proxima Nova" w:eastAsia="Proxima Nova" w:hAnsi="Proxima Nova"/>
           <w:sz w:val="32"/>
           <w:szCs w:val="32"/>
-          <w:rtl w:val="0"/>
-        </w:rPr>
-        <w:t xml:space="preserve">Actualizado Septiembre 2024</w:t>
+        </w:rPr>
+      </w:pPr>
+      <w:r>
+        <w:rPr>
+          <w:rFonts w:ascii="Proxima Nova" w:cs="Proxima Nova" w:eastAsia="Proxima Nova" w:hAnsi="Proxima Nova"/>
+          <w:sz w:val="32"/>
+          <w:szCs w:val="32"/>
+          <w:rtl w:val="0"/>
+        </w:rPr>
+        <w:t xml:space="preserve">Actualizado Enero 2025</w:t>
       </w:r>
     </w:p>
     <w:p>
@@ -367,12 +357,12 @@
             <wp:extent cx="922564" cy="322898"/>
             <wp:effectExtent b="0" l="0" r="0" t="0"/>
             <wp:wrapSquare wrapText="bothSides" distB="57150" distT="57150" distL="57150" distR="57150"/>
-            <wp:docPr id="2" name="image3.png"/>
+            <wp:docPr id="3" name="image1.png"/>
             <a:graphic>
               <a:graphicData uri="http://schemas.openxmlformats.org/drawingml/2006/picture">
                 <pic:pic>
                   <pic:nvPicPr>
-                    <pic:cNvPr id="0" name="image3.png"/>
+                    <pic:cNvPr id="0" name="image1.png"/>
                     <pic:cNvPicPr preferRelativeResize="0"/>
                   </pic:nvPicPr>
                   <pic:blipFill>
@@ -1225,12 +1215,12 @@
           <wp:inline distB="114300" distT="114300" distL="114300" distR="114300">
             <wp:extent cx="6120000" cy="1524000"/>
             <wp:effectExtent b="0" l="0" r="0" t="0"/>
-            <wp:docPr id="1" name="image2.png"/>
+            <wp:docPr id="2" name="image3.png"/>
             <a:graphic>
               <a:graphicData uri="http://schemas.openxmlformats.org/drawingml/2006/picture">
                 <pic:pic>
                   <pic:nvPicPr>
-                    <pic:cNvPr id="0" name="image2.png"/>
+                    <pic:cNvPr id="0" name="image3.png"/>
                     <pic:cNvPicPr preferRelativeResize="0"/>
                   </pic:nvPicPr>
                   <pic:blipFill>
@@ -1742,7 +1732,7 @@
         <w:rPr>
           <w:rtl w:val="0"/>
         </w:rPr>
-        <w:t xml:space="preserve">Una vez instalado vuestro editor favorito, procedemos a editar la configuración de Apache para trabajar con Wordpress. Deberemos crear el fichero de configuración del sitio en Apache </w:t>
+        <w:t xml:space="preserve">Una vez instalado vuestro editor favorito, editamos la configuración de Apache para trabajar con Wordpress. Deberemos crear el fichero de configuración del sitio en Apache </w:t>
       </w:r>
       <w:r>
         <w:rPr>
@@ -3454,7 +3444,7 @@
         <w:pageBreakBefore w:val="0"/>
         <w:numPr>
           <w:ilvl w:val="0"/>
-          <w:numId w:val="1"/>
+          <w:numId w:val="2"/>
         </w:numPr>
         <w:spacing w:after="0" w:afterAutospacing="0"/>
         <w:ind w:left="720" w:hanging="360"/>
@@ -3527,7 +3517,7 @@
         <w:pageBreakBefore w:val="0"/>
         <w:numPr>
           <w:ilvl w:val="0"/>
-          <w:numId w:val="1"/>
+          <w:numId w:val="2"/>
         </w:numPr>
         <w:spacing w:before="0" w:beforeAutospacing="0"/>
         <w:ind w:left="720" w:hanging="360"/>
@@ -3701,7 +3691,7 @@
         <w:pageBreakBefore w:val="0"/>
         <w:numPr>
           <w:ilvl w:val="0"/>
-          <w:numId w:val="2"/>
+          <w:numId w:val="1"/>
         </w:numPr>
         <w:spacing w:after="0" w:afterAutospacing="0"/>
         <w:ind w:left="720" w:hanging="360"/>
@@ -3735,7 +3725,7 @@
         <w:pageBreakBefore w:val="0"/>
         <w:numPr>
           <w:ilvl w:val="1"/>
-          <w:numId w:val="2"/>
+          <w:numId w:val="1"/>
         </w:numPr>
         <w:spacing w:after="0" w:afterAutospacing="0" w:before="0" w:beforeAutospacing="0"/>
         <w:ind w:left="1440" w:hanging="360"/>
@@ -3764,7 +3754,7 @@
         <w:pageBreakBefore w:val="0"/>
         <w:numPr>
           <w:ilvl w:val="0"/>
-          <w:numId w:val="2"/>
+          <w:numId w:val="1"/>
         </w:numPr>
         <w:spacing w:after="0" w:afterAutospacing="0" w:before="0" w:beforeAutospacing="0"/>
         <w:ind w:left="720" w:hanging="360"/>
@@ -3834,7 +3824,7 @@
         <w:pageBreakBefore w:val="0"/>
         <w:numPr>
           <w:ilvl w:val="1"/>
-          <w:numId w:val="2"/>
+          <w:numId w:val="1"/>
         </w:numPr>
         <w:spacing w:after="0" w:afterAutospacing="0" w:before="0" w:beforeAutospacing="0"/>
         <w:ind w:left="1440" w:hanging="360"/>
@@ -3863,7 +3853,7 @@
         <w:pageBreakBefore w:val="0"/>
         <w:numPr>
           <w:ilvl w:val="1"/>
-          <w:numId w:val="2"/>
+          <w:numId w:val="1"/>
         </w:numPr>
         <w:spacing w:before="0" w:beforeAutospacing="0"/>
         <w:ind w:left="1440" w:hanging="360"/>
@@ -4148,12 +4138,12 @@
           <wp:inline distB="114300" distT="114300" distL="114300" distR="114300">
             <wp:extent cx="3861315" cy="3115538"/>
             <wp:effectExtent b="0" l="0" r="0" t="0"/>
-            <wp:docPr id="3" name="image1.png"/>
+            <wp:docPr id="4" name="image5.png"/>
             <a:graphic>
               <a:graphicData uri="http://schemas.openxmlformats.org/drawingml/2006/picture">
                 <pic:pic>
                   <pic:nvPicPr>
-                    <pic:cNvPr id="0" name="image1.png"/>
+                    <pic:cNvPr id="0" name="image5.png"/>
                     <pic:cNvPicPr preferRelativeResize="0"/>
                   </pic:nvPicPr>
                   <pic:blipFill>

--- a/FuentesCurso/UD 03. Principales acciones con Docker/UD 03.04 - Caso practico 02 - Instalando LAMP + Wordpress en contenedor.docx
+++ b/FuentesCurso/UD 03. Principales acciones con Docker/UD 03.04 - Caso practico 02 - Instalando LAMP + Wordpress en contenedor.docx
@@ -200,12 +200,12 @@
           <wp:inline distB="114300" distT="114300" distL="114300" distR="114300">
             <wp:extent cx="6120000" cy="444500"/>
             <wp:effectExtent b="0" l="0" r="0" t="0"/>
-            <wp:docPr id="1" name="image2.png"/>
+            <wp:docPr id="1" name="image1.png"/>
             <a:graphic>
               <a:graphicData uri="http://schemas.openxmlformats.org/drawingml/2006/picture">
                 <pic:pic>
                   <pic:nvPicPr>
-                    <pic:cNvPr id="0" name="image2.png"/>
+                    <pic:cNvPr id="0" name="image1.png"/>
                     <pic:cNvPicPr preferRelativeResize="0"/>
                   </pic:nvPicPr>
                   <pic:blipFill>
@@ -357,12 +357,12 @@
             <wp:extent cx="922564" cy="322898"/>
             <wp:effectExtent b="0" l="0" r="0" t="0"/>
             <wp:wrapSquare wrapText="bothSides" distB="57150" distT="57150" distL="57150" distR="57150"/>
-            <wp:docPr id="3" name="image1.png"/>
+            <wp:docPr id="3" name="image3.png"/>
             <a:graphic>
               <a:graphicData uri="http://schemas.openxmlformats.org/drawingml/2006/picture">
                 <pic:pic>
                   <pic:nvPicPr>
-                    <pic:cNvPr id="0" name="image1.png"/>
+                    <pic:cNvPr id="0" name="image3.png"/>
                     <pic:cNvPicPr preferRelativeResize="0"/>
                   </pic:nvPicPr>
                   <pic:blipFill>
@@ -587,6 +587,7 @@
     </w:p>
     <w:sdt>
       <w:sdtPr>
+        <w:id w:val="-626996921"/>
         <w:docPartObj>
           <w:docPartGallery w:val="Table of Contents"/>
           <w:docPartUnique w:val="1"/>
@@ -1170,7 +1171,7 @@
                 <w:shd w:fill="f8f8f8" w:val="clear"/>
                 <w:rtl w:val="0"/>
               </w:rPr>
-              <w:t xml:space="preserve">docker run -it -p 8080:80 --name LAMP ubuntu:22.04 /bin/bash</w:t>
+              <w:t xml:space="preserve">docker run -d -p 8080:80 --name LAMP ubuntu:22.04 tail -f /dev/null</w:t>
             </w:r>
             <w:r>
               <w:rPr>
@@ -1190,169 +1191,7 @@
         <w:rPr>
           <w:rtl w:val="0"/>
         </w:rPr>
-      </w:r>
-    </w:p>
-    <w:p>
-      <w:pPr>
-        <w:pageBreakBefore w:val="0"/>
-        <w:rPr/>
-      </w:pPr>
-      <w:r>
-        <w:rPr>
-          <w:rtl w:val="0"/>
-        </w:rPr>
-        <w:t xml:space="preserve">Si todo sale bien nos encontraremos en la “shell” del contenedor, de forma similar a:</w:t>
-      </w:r>
-    </w:p>
-    <w:p>
-      <w:pPr>
-        <w:pageBreakBefore w:val="0"/>
-        <w:rPr/>
-      </w:pPr>
-      <w:r>
-        <w:rPr/>
-        <w:drawing>
-          <wp:inline distB="114300" distT="114300" distL="114300" distR="114300">
-            <wp:extent cx="6120000" cy="1524000"/>
-            <wp:effectExtent b="0" l="0" r="0" t="0"/>
-            <wp:docPr id="2" name="image3.png"/>
-            <a:graphic>
-              <a:graphicData uri="http://schemas.openxmlformats.org/drawingml/2006/picture">
-                <pic:pic>
-                  <pic:nvPicPr>
-                    <pic:cNvPr id="0" name="image3.png"/>
-                    <pic:cNvPicPr preferRelativeResize="0"/>
-                  </pic:nvPicPr>
-                  <pic:blipFill>
-                    <a:blip r:embed="rId9"/>
-                    <a:srcRect b="0" l="0" r="0" t="0"/>
-                    <a:stretch>
-                      <a:fillRect/>
-                    </a:stretch>
-                  </pic:blipFill>
-                  <pic:spPr>
-                    <a:xfrm>
-                      <a:off x="0" y="0"/>
-                      <a:ext cx="6120000" cy="1524000"/>
-                    </a:xfrm>
-                    <a:prstGeom prst="rect"/>
-                    <a:ln/>
-                  </pic:spPr>
-                </pic:pic>
-              </a:graphicData>
-            </a:graphic>
-          </wp:inline>
-        </w:drawing>
-      </w:r>
-      <w:r>
-        <w:rPr>
-          <w:rtl w:val="0"/>
-        </w:rPr>
-      </w:r>
-    </w:p>
-    <w:p>
-      <w:pPr>
-        <w:pStyle w:val="Heading1"/>
-        <w:pageBreakBefore w:val="0"/>
-        <w:numPr>
-          <w:ilvl w:val="0"/>
-          <w:numId w:val="3"/>
-        </w:numPr>
-        <w:ind w:left="432"/>
-        <w:jc w:val="both"/>
-        <w:rPr>
-          <w:smallCaps w:val="1"/>
-          <w:color w:val="669966"/>
-          <w:sz w:val="28"/>
-          <w:szCs w:val="28"/>
-        </w:rPr>
-      </w:pPr>
-      <w:bookmarkStart w:colFirst="0" w:colLast="0" w:name="_gmbyeykdwtrm" w:id="3"/>
-      <w:bookmarkEnd w:id="3"/>
-      <w:r>
-        <w:rPr>
-          <w:rtl w:val="0"/>
-        </w:rPr>
-        <w:t xml:space="preserve">Instalando LAMP y Wordpress</w:t>
-      </w:r>
-    </w:p>
-    <w:p>
-      <w:pPr>
-        <w:pageBreakBefore w:val="0"/>
-        <w:rPr/>
-      </w:pPr>
-      <w:r>
-        <w:rPr>
-          <w:rtl w:val="0"/>
-        </w:rPr>
-        <w:t xml:space="preserve">A continuación, instalaremos todo lo necesario para disponer de Wordpress (incluyendo LAMP) siguiendo las instrucciones de instalación en Ubuntu. Podéis ver como instalar LAMP en:</w:t>
-      </w:r>
-    </w:p>
-    <w:p>
-      <w:pPr>
-        <w:pageBreakBefore w:val="0"/>
-        <w:rPr/>
-      </w:pPr>
-      <w:hyperlink r:id="rId10">
-        <w:r>
-          <w:rPr>
-            <w:color w:val="1155cc"/>
-            <w:u w:val="single"/>
-            <w:rtl w:val="0"/>
-          </w:rPr>
-          <w:t xml:space="preserve">https://www.itzgeek.com/how-tos/linux/ubuntu-how-tos/install-lamp-stack-apache-mariadb-php-on-ubuntu-22-04.html?utm_content=cmp-true</w:t>
-        </w:r>
-      </w:hyperlink>
-      <w:r>
-        <w:rPr>
-          <w:rtl w:val="0"/>
-        </w:rPr>
-      </w:r>
-    </w:p>
-    <w:p>
-      <w:pPr>
-        <w:pageBreakBefore w:val="0"/>
-        <w:rPr/>
-      </w:pPr>
-      <w:r>
-        <w:rPr>
-          <w:rtl w:val="0"/>
-        </w:rPr>
-        <w:t xml:space="preserve">A continuación, detallamos los pasos a seguir.</w:t>
-      </w:r>
-    </w:p>
-    <w:p>
-      <w:pPr>
-        <w:pStyle w:val="Heading2"/>
-        <w:pageBreakBefore w:val="0"/>
-        <w:numPr>
-          <w:ilvl w:val="1"/>
-          <w:numId w:val="3"/>
-        </w:numPr>
-        <w:ind w:left="576"/>
-        <w:rPr>
-          <w:u w:val="none"/>
-        </w:rPr>
-      </w:pPr>
-      <w:bookmarkStart w:colFirst="0" w:colLast="0" w:name="_x4q3rkd0xpvt" w:id="4"/>
-      <w:bookmarkEnd w:id="4"/>
-      <w:r>
-        <w:rPr>
-          <w:rtl w:val="0"/>
-        </w:rPr>
-        <w:t xml:space="preserve">Actualizando repositorio e instalando LAMP + Wordpress</w:t>
-      </w:r>
-    </w:p>
-    <w:p>
-      <w:pPr>
-        <w:pageBreakBefore w:val="0"/>
-        <w:rPr/>
-      </w:pPr>
-      <w:r>
-        <w:rPr>
-          <w:rtl w:val="0"/>
-        </w:rPr>
-        <w:t xml:space="preserve">En primer lugar, actualizamos la lista de paquetes del repositorio:</w:t>
+        <w:t xml:space="preserve">Podemos acceder al contenedor una vez creado con:</w:t>
       </w:r>
     </w:p>
     <w:tbl>
@@ -1412,7 +1251,25 @@
                 <w:shd w:fill="f8f8f8" w:val="clear"/>
                 <w:rtl w:val="0"/>
               </w:rPr>
-              <w:t xml:space="preserve">apt update</w:t>
+              <w:t xml:space="preserve">docker </w:t>
+            </w:r>
+            <w:r>
+              <w:rPr>
+                <w:rFonts w:ascii="Consolas" w:cs="Consolas" w:eastAsia="Consolas" w:hAnsi="Consolas"/>
+                <w:color w:val="0086b3"/>
+                <w:shd w:fill="f8f8f8" w:val="clear"/>
+                <w:rtl w:val="0"/>
+              </w:rPr>
+              <w:t xml:space="preserve">exec</w:t>
+            </w:r>
+            <w:r>
+              <w:rPr>
+                <w:rFonts w:ascii="Consolas" w:cs="Consolas" w:eastAsia="Consolas" w:hAnsi="Consolas"/>
+                <w:color w:val="333333"/>
+                <w:shd w:fill="f8f8f8" w:val="clear"/>
+                <w:rtl w:val="0"/>
+              </w:rPr>
+              <w:t xml:space="preserve"> -it LAMP  bash</w:t>
             </w:r>
             <w:r>
               <w:rPr>
@@ -1432,7 +1289,158 @@
         <w:rPr>
           <w:rtl w:val="0"/>
         </w:rPr>
-        <w:t xml:space="preserve">Tras ello, instalamos los paquetes necesarios para instalar LAMP + Wordpress</w:t>
+        <w:t xml:space="preserve">Si todo sale bien nos encontraremos en la “shell” del contenedor, de forma similar a:</w:t>
+      </w:r>
+    </w:p>
+    <w:p>
+      <w:pPr>
+        <w:pageBreakBefore w:val="0"/>
+        <w:rPr/>
+      </w:pPr>
+      <w:r>
+        <w:rPr/>
+        <w:drawing>
+          <wp:inline distB="114300" distT="114300" distL="114300" distR="114300">
+            <wp:extent cx="6120000" cy="660400"/>
+            <wp:effectExtent b="0" l="0" r="0" t="0"/>
+            <wp:docPr id="2" name="image2.png"/>
+            <a:graphic>
+              <a:graphicData uri="http://schemas.openxmlformats.org/drawingml/2006/picture">
+                <pic:pic>
+                  <pic:nvPicPr>
+                    <pic:cNvPr id="0" name="image2.png"/>
+                    <pic:cNvPicPr preferRelativeResize="0"/>
+                  </pic:nvPicPr>
+                  <pic:blipFill>
+                    <a:blip r:embed="rId9"/>
+                    <a:srcRect b="0" l="0" r="0" t="0"/>
+                    <a:stretch>
+                      <a:fillRect/>
+                    </a:stretch>
+                  </pic:blipFill>
+                  <pic:spPr>
+                    <a:xfrm>
+                      <a:off x="0" y="0"/>
+                      <a:ext cx="6120000" cy="660400"/>
+                    </a:xfrm>
+                    <a:prstGeom prst="rect"/>
+                    <a:ln/>
+                  </pic:spPr>
+                </pic:pic>
+              </a:graphicData>
+            </a:graphic>
+          </wp:inline>
+        </w:drawing>
+      </w:r>
+      <w:r>
+        <w:rPr>
+          <w:rtl w:val="0"/>
+        </w:rPr>
+      </w:r>
+    </w:p>
+    <w:p>
+      <w:pPr>
+        <w:pStyle w:val="Heading1"/>
+        <w:pageBreakBefore w:val="0"/>
+        <w:numPr>
+          <w:ilvl w:val="0"/>
+          <w:numId w:val="3"/>
+        </w:numPr>
+        <w:ind w:left="432"/>
+        <w:jc w:val="both"/>
+        <w:rPr>
+          <w:smallCaps w:val="1"/>
+          <w:color w:val="669966"/>
+          <w:sz w:val="28"/>
+          <w:szCs w:val="28"/>
+        </w:rPr>
+      </w:pPr>
+      <w:bookmarkStart w:colFirst="0" w:colLast="0" w:name="_gmbyeykdwtrm" w:id="3"/>
+      <w:bookmarkEnd w:id="3"/>
+      <w:r>
+        <w:rPr>
+          <w:rtl w:val="0"/>
+        </w:rPr>
+        <w:t xml:space="preserve">Instalando LAMP y Wordpress</w:t>
+      </w:r>
+    </w:p>
+    <w:p>
+      <w:pPr>
+        <w:pageBreakBefore w:val="0"/>
+        <w:rPr/>
+      </w:pPr>
+      <w:r>
+        <w:rPr>
+          <w:rtl w:val="0"/>
+        </w:rPr>
+        <w:t xml:space="preserve">A continuación, instalaremos todo lo necesario para disponer de Wordpress (incluyendo LAMP) siguiendo las instrucciones de instalación en Ubuntu. Podéis ver como instalar LAMP en:</w:t>
+      </w:r>
+    </w:p>
+    <w:p>
+      <w:pPr>
+        <w:pageBreakBefore w:val="0"/>
+        <w:rPr/>
+      </w:pPr>
+      <w:hyperlink r:id="rId10">
+        <w:r>
+          <w:rPr>
+            <w:color w:val="1155cc"/>
+            <w:u w:val="single"/>
+            <w:rtl w:val="0"/>
+          </w:rPr>
+          <w:t xml:space="preserve">https://www.itzgeek.com/how-tos/linux/ubuntu-how-tos/install-lamp-stack-apache-mariadb-php-on-ubuntu-22-04.html?utm_content=cmp-true</w:t>
+        </w:r>
+      </w:hyperlink>
+      <w:r>
+        <w:rPr>
+          <w:rtl w:val="0"/>
+        </w:rPr>
+      </w:r>
+    </w:p>
+    <w:p>
+      <w:pPr>
+        <w:pageBreakBefore w:val="0"/>
+        <w:rPr/>
+      </w:pPr>
+      <w:r>
+        <w:rPr>
+          <w:rtl w:val="0"/>
+        </w:rPr>
+        <w:t xml:space="preserve">A continuación, detallamos los pasos a seguir.</w:t>
+      </w:r>
+    </w:p>
+    <w:p>
+      <w:pPr>
+        <w:pStyle w:val="Heading2"/>
+        <w:pageBreakBefore w:val="0"/>
+        <w:numPr>
+          <w:ilvl w:val="1"/>
+          <w:numId w:val="3"/>
+        </w:numPr>
+        <w:ind w:left="576"/>
+        <w:rPr>
+          <w:u w:val="none"/>
+        </w:rPr>
+      </w:pPr>
+      <w:bookmarkStart w:colFirst="0" w:colLast="0" w:name="_x4q3rkd0xpvt" w:id="4"/>
+      <w:bookmarkEnd w:id="4"/>
+      <w:r>
+        <w:rPr>
+          <w:rtl w:val="0"/>
+        </w:rPr>
+        <w:t xml:space="preserve">Actualizando repositorio e instalando LAMP + Wordpress</w:t>
+      </w:r>
+    </w:p>
+    <w:p>
+      <w:pPr>
+        <w:pageBreakBefore w:val="0"/>
+        <w:rPr/>
+      </w:pPr>
+      <w:r>
+        <w:rPr>
+          <w:rtl w:val="0"/>
+        </w:rPr>
+        <w:t xml:space="preserve">En primer lugar, actualizamos la lista de paquetes del repositorio:</w:t>
       </w:r>
     </w:p>
     <w:tbl>
@@ -1492,7 +1500,7 @@
                 <w:shd w:fill="f8f8f8" w:val="clear"/>
                 <w:rtl w:val="0"/>
               </w:rPr>
-              <w:t xml:space="preserve">apt install wordpress php libapache2-mod-php mariadb-server php-mysql</w:t>
+              <w:t xml:space="preserve">apt update</w:t>
             </w:r>
             <w:r>
               <w:rPr>
@@ -1512,7 +1520,7 @@
         <w:rPr>
           <w:rtl w:val="0"/>
         </w:rPr>
-        <w:t xml:space="preserve">Tras ello podemos lanzar el servicio Apache con el comando:</w:t>
+        <w:t xml:space="preserve">Tras ello, instalamos los paquetes necesarios para instalar LAMP + Wordpress</w:t>
       </w:r>
     </w:p>
     <w:tbl>
@@ -1572,7 +1580,7 @@
                 <w:shd w:fill="f8f8f8" w:val="clear"/>
                 <w:rtl w:val="0"/>
               </w:rPr>
-              <w:t xml:space="preserve">service apache2 start</w:t>
+              <w:t xml:space="preserve">apt install wordpress php libapache2-mod-php mariadb-server php-mysql</w:t>
             </w:r>
             <w:r>
               <w:rPr>
@@ -1592,56 +1600,7 @@
         <w:rPr>
           <w:rtl w:val="0"/>
         </w:rPr>
-        <w:t xml:space="preserve">Con esto ya tenemos todo el software instalado. Podemos hacer ya una pequeña prueba conectando desde nuestra máquina </w:t>
-      </w:r>
-      <w:hyperlink r:id="rId11">
-        <w:r>
-          <w:rPr>
-            <w:color w:val="1155cc"/>
-            <w:u w:val="single"/>
-            <w:rtl w:val="0"/>
-          </w:rPr>
-          <w:t xml:space="preserve">http://localhost:8080</w:t>
-        </w:r>
-      </w:hyperlink>
-      <w:r>
-        <w:rPr>
-          <w:rtl w:val="0"/>
-        </w:rPr>
-      </w:r>
-    </w:p>
-    <w:p>
-      <w:pPr>
-        <w:pStyle w:val="Heading2"/>
-        <w:pageBreakBefore w:val="0"/>
-        <w:numPr>
-          <w:ilvl w:val="1"/>
-          <w:numId w:val="3"/>
-        </w:numPr>
-        <w:ind w:left="576"/>
-        <w:rPr>
-          <w:color w:val="669966"/>
-        </w:rPr>
-      </w:pPr>
-      <w:bookmarkStart w:colFirst="0" w:colLast="0" w:name="_z2indmfvt1bb" w:id="5"/>
-      <w:bookmarkEnd w:id="5"/>
-      <w:r>
-        <w:rPr>
-          <w:rtl w:val="0"/>
-        </w:rPr>
-        <w:t xml:space="preserve">Preparando Apache para usar Wordpress</w:t>
-      </w:r>
-    </w:p>
-    <w:p>
-      <w:pPr>
-        <w:pageBreakBefore w:val="0"/>
-        <w:rPr/>
-      </w:pPr>
-      <w:r>
-        <w:rPr>
-          <w:rtl w:val="0"/>
-        </w:rPr>
-        <w:t xml:space="preserve">Antes que nada, podemos instalar un editor de texto en modo consola que sea de vuestro agrado. Por ejemplo, con este comando podemos instalar “nano”:</w:t>
+        <w:t xml:space="preserve">Tras ello podemos lanzar el servicio Apache con el comando:</w:t>
       </w:r>
     </w:p>
     <w:tbl>
@@ -1701,7 +1660,7 @@
                 <w:shd w:fill="f8f8f8" w:val="clear"/>
                 <w:rtl w:val="0"/>
               </w:rPr>
-              <w:t xml:space="preserve">apt install nano</w:t>
+              <w:t xml:space="preserve">service apache2 start</w:t>
             </w:r>
             <w:r>
               <w:rPr>
@@ -1721,32 +1680,56 @@
         <w:rPr>
           <w:rtl w:val="0"/>
         </w:rPr>
-      </w:r>
-    </w:p>
-    <w:p>
-      <w:pPr>
-        <w:pageBreakBefore w:val="0"/>
-        <w:rPr/>
-      </w:pPr>
-      <w:r>
-        <w:rPr>
-          <w:rtl w:val="0"/>
-        </w:rPr>
-        <w:t xml:space="preserve">Una vez instalado vuestro editor favorito, editamos la configuración de Apache para trabajar con Wordpress. Deberemos crear el fichero de configuración del sitio en Apache </w:t>
-      </w:r>
-      <w:r>
-        <w:rPr>
-          <w:b w:val="1"/>
-          <w:i w:val="1"/>
-          <w:rtl w:val="0"/>
-        </w:rPr>
-        <w:t xml:space="preserve">“/etc/apache2/sites-available/wordpress.conf”</w:t>
-      </w:r>
-      <w:r>
-        <w:rPr>
-          <w:rtl w:val="0"/>
-        </w:rPr>
-        <w:t xml:space="preserve"> que configurará el acceso al sitio Wordpress. Dicho fichero deberá tener el siguiente contenido:</w:t>
+        <w:t xml:space="preserve">Con esto ya tenemos todo el software instalado. Podemos hacer ya una pequeña prueba conectando desde nuestra máquina </w:t>
+      </w:r>
+      <w:hyperlink r:id="rId11">
+        <w:r>
+          <w:rPr>
+            <w:color w:val="1155cc"/>
+            <w:u w:val="single"/>
+            <w:rtl w:val="0"/>
+          </w:rPr>
+          <w:t xml:space="preserve">http://localhost:8080</w:t>
+        </w:r>
+      </w:hyperlink>
+      <w:r>
+        <w:rPr>
+          <w:rtl w:val="0"/>
+        </w:rPr>
+      </w:r>
+    </w:p>
+    <w:p>
+      <w:pPr>
+        <w:pStyle w:val="Heading2"/>
+        <w:pageBreakBefore w:val="0"/>
+        <w:numPr>
+          <w:ilvl w:val="1"/>
+          <w:numId w:val="3"/>
+        </w:numPr>
+        <w:ind w:left="576"/>
+        <w:rPr>
+          <w:color w:val="669966"/>
+        </w:rPr>
+      </w:pPr>
+      <w:bookmarkStart w:colFirst="0" w:colLast="0" w:name="_z2indmfvt1bb" w:id="5"/>
+      <w:bookmarkEnd w:id="5"/>
+      <w:r>
+        <w:rPr>
+          <w:rtl w:val="0"/>
+        </w:rPr>
+        <w:t xml:space="preserve">Preparando Apache para usar Wordpress</w:t>
+      </w:r>
+    </w:p>
+    <w:p>
+      <w:pPr>
+        <w:pageBreakBefore w:val="0"/>
+        <w:rPr/>
+      </w:pPr>
+      <w:r>
+        <w:rPr>
+          <w:rtl w:val="0"/>
+        </w:rPr>
+        <w:t xml:space="preserve">Antes que nada, podemos instalar un editor de texto en modo consola que sea de vuestro agrado. Por ejemplo, con este comando podemos instalar “nano”:</w:t>
       </w:r>
     </w:p>
     <w:tbl>
@@ -1806,31 +1789,7 @@
                 <w:shd w:fill="f8f8f8" w:val="clear"/>
                 <w:rtl w:val="0"/>
               </w:rPr>
-              <w:t xml:space="preserve">Alias /blog /usr/share/wordpress</w:t>
-              <w:br w:type="textWrapping"/>
-              <w:t xml:space="preserve">&lt;Directory /usr/share/wordpress&gt;</w:t>
-              <w:br w:type="textWrapping"/>
-              <w:t xml:space="preserve">    Options FollowSymLinks</w:t>
-              <w:br w:type="textWrapping"/>
-              <w:t xml:space="preserve">    AllowOverride Limit Options FileInfo</w:t>
-              <w:br w:type="textWrapping"/>
-              <w:t xml:space="preserve">    DirectoryIndex index.php</w:t>
-              <w:br w:type="textWrapping"/>
-              <w:t xml:space="preserve">    Order allow,deny</w:t>
-              <w:br w:type="textWrapping"/>
-              <w:t xml:space="preserve">    Allow from all</w:t>
-              <w:br w:type="textWrapping"/>
-              <w:t xml:space="preserve">&lt;/Directory&gt;</w:t>
-              <w:br w:type="textWrapping"/>
-              <w:t xml:space="preserve">&lt;Directory /usr/share/wordpress/wp-content&gt;</w:t>
-              <w:br w:type="textWrapping"/>
-              <w:t xml:space="preserve">    Options FollowSymLinks</w:t>
-              <w:br w:type="textWrapping"/>
-              <w:t xml:space="preserve">    Order allow,deny</w:t>
-              <w:br w:type="textWrapping"/>
-              <w:t xml:space="preserve">    Allow from all</w:t>
-              <w:br w:type="textWrapping"/>
-              <w:t xml:space="preserve">&lt;/Directory&gt;</w:t>
+              <w:t xml:space="preserve">apt install nano</w:t>
             </w:r>
             <w:r>
               <w:rPr>
@@ -1850,18 +1809,21 @@
         <w:rPr>
           <w:rtl w:val="0"/>
         </w:rPr>
-      </w:r>
-    </w:p>
-    <w:p>
-      <w:pPr>
-        <w:pageBreakBefore w:val="0"/>
-        <w:rPr/>
-      </w:pPr>
-      <w:r>
-        <w:rPr>
-          <w:rtl w:val="0"/>
-        </w:rPr>
-        <w:t xml:space="preserve">Creado el fichero, deberemos cargar el sitio, habilitar “URL rewriting” y recargar Apache con los siguientes comandos:</w:t>
+        <w:t xml:space="preserve">Una vez instalado vuestro editor favorito, editamos la configuración de Apache para trabajar con Wordpress. Deberemos crear el fichero de configuración del sitio en Apache </w:t>
+      </w:r>
+      <w:r>
+        <w:rPr>
+          <w:b w:val="1"/>
+          <w:i w:val="1"/>
+          <w:rtl w:val="0"/>
+        </w:rPr>
+        <w:t xml:space="preserve">“/etc/apache2/sites-available/wordpress.conf”</w:t>
+      </w:r>
+      <w:r>
+        <w:rPr>
+          <w:rtl w:val="0"/>
+        </w:rPr>
+        <w:t xml:space="preserve"> que configurará el acceso al sitio Wordpress. Dicho fichero deberá tener el siguiente contenido:</w:t>
       </w:r>
     </w:p>
     <w:tbl>
@@ -1921,7 +1883,31 @@
                 <w:shd w:fill="f8f8f8" w:val="clear"/>
                 <w:rtl w:val="0"/>
               </w:rPr>
-              <w:t xml:space="preserve">a2ensite wordpress</w:t>
+              <w:t xml:space="preserve">Alias /blog /usr/share/wordpress</w:t>
+              <w:br w:type="textWrapping"/>
+              <w:t xml:space="preserve">&lt;Directory /usr/share/wordpress&gt;</w:t>
+              <w:br w:type="textWrapping"/>
+              <w:t xml:space="preserve">    Options FollowSymLinks</w:t>
+              <w:br w:type="textWrapping"/>
+              <w:t xml:space="preserve">    AllowOverride Limit Options FileInfo</w:t>
+              <w:br w:type="textWrapping"/>
+              <w:t xml:space="preserve">    DirectoryIndex index.php</w:t>
+              <w:br w:type="textWrapping"/>
+              <w:t xml:space="preserve">    Order allow,deny</w:t>
+              <w:br w:type="textWrapping"/>
+              <w:t xml:space="preserve">    Allow from all</w:t>
+              <w:br w:type="textWrapping"/>
+              <w:t xml:space="preserve">&lt;/Directory&gt;</w:t>
+              <w:br w:type="textWrapping"/>
+              <w:t xml:space="preserve">&lt;Directory /usr/share/wordpress/wp-content&gt;</w:t>
+              <w:br w:type="textWrapping"/>
+              <w:t xml:space="preserve">    Options FollowSymLinks</w:t>
+              <w:br w:type="textWrapping"/>
+              <w:t xml:space="preserve">    Order allow,deny</w:t>
+              <w:br w:type="textWrapping"/>
+              <w:t xml:space="preserve">    Allow from all</w:t>
+              <w:br w:type="textWrapping"/>
+              <w:t xml:space="preserve">&lt;/Directory&gt;</w:t>
             </w:r>
             <w:r>
               <w:rPr>
@@ -1934,27 +1920,25 @@
     </w:tbl>
     <w:p>
       <w:pPr>
-        <w:keepNext w:val="0"/>
-        <w:keepLines w:val="0"/>
-        <w:pageBreakBefore w:val="0"/>
-        <w:widowControl w:val="0"/>
-        <w:pBdr>
-          <w:top w:space="0" w:sz="0" w:val="nil"/>
-          <w:left w:space="0" w:sz="0" w:val="nil"/>
-          <w:bottom w:space="0" w:sz="0" w:val="nil"/>
-          <w:right w:space="0" w:sz="0" w:val="nil"/>
-          <w:between w:space="0" w:sz="0" w:val="nil"/>
-        </w:pBdr>
-        <w:shd w:fill="auto" w:val="clear"/>
-        <w:spacing w:after="0" w:before="0" w:line="276" w:lineRule="auto"/>
-        <w:ind w:left="0" w:right="0" w:firstLine="0"/>
-        <w:jc w:val="left"/>
-        <w:rPr/>
-      </w:pPr>
-      <w:r>
-        <w:rPr>
-          <w:rtl w:val="0"/>
-        </w:rPr>
+        <w:pageBreakBefore w:val="0"/>
+        <w:rPr/>
+      </w:pPr>
+      <w:r>
+        <w:rPr>
+          <w:rtl w:val="0"/>
+        </w:rPr>
+      </w:r>
+    </w:p>
+    <w:p>
+      <w:pPr>
+        <w:pageBreakBefore w:val="0"/>
+        <w:rPr/>
+      </w:pPr>
+      <w:r>
+        <w:rPr>
+          <w:rtl w:val="0"/>
+        </w:rPr>
+        <w:t xml:space="preserve">Creado el fichero, deberemos cargar el sitio, habilitar “URL rewriting” y recargar Apache con los siguientes comandos:</w:t>
       </w:r>
     </w:p>
     <w:tbl>
@@ -2014,7 +1998,7 @@
                 <w:shd w:fill="f8f8f8" w:val="clear"/>
                 <w:rtl w:val="0"/>
               </w:rPr>
-              <w:t xml:space="preserve">a2enmod rewrite</w:t>
+              <w:t xml:space="preserve">a2ensite wordpress</w:t>
             </w:r>
             <w:r>
               <w:rPr>
@@ -2107,7 +2091,7 @@
                 <w:shd w:fill="f8f8f8" w:val="clear"/>
                 <w:rtl w:val="0"/>
               </w:rPr>
-              <w:t xml:space="preserve">service apache2 restart</w:t>
+              <w:t xml:space="preserve">a2enmod rewrite</w:t>
             </w:r>
             <w:r>
               <w:rPr>
@@ -2120,96 +2104,27 @@
     </w:tbl>
     <w:p>
       <w:pPr>
-        <w:pageBreakBefore w:val="0"/>
-        <w:rPr/>
-      </w:pPr>
-      <w:r>
-        <w:rPr>
-          <w:rtl w:val="0"/>
-        </w:rPr>
-      </w:r>
-    </w:p>
-    <w:p>
-      <w:pPr>
-        <w:pageBreakBefore w:val="0"/>
-        <w:rPr>
-          <w:b w:val="1"/>
-          <w:i w:val="1"/>
-        </w:rPr>
-      </w:pPr>
-      <w:r>
-        <w:rPr>
-          <w:rtl w:val="0"/>
-        </w:rPr>
-        <w:t xml:space="preserve">Con esto ya podemos probar con la URL </w:t>
-      </w:r>
-      <w:hyperlink r:id="rId12">
-        <w:r>
-          <w:rPr>
-            <w:color w:val="1155cc"/>
-            <w:u w:val="single"/>
-            <w:rtl w:val="0"/>
-          </w:rPr>
-          <w:t xml:space="preserve">http://localhost:8080/blog</w:t>
-        </w:r>
-      </w:hyperlink>
-      <w:r>
-        <w:rPr>
-          <w:rtl w:val="0"/>
-        </w:rPr>
-        <w:t xml:space="preserve">, aunque veremos un error porque aún no hemos configurado el fichero </w:t>
-      </w:r>
-      <w:r>
-        <w:rPr>
-          <w:b w:val="1"/>
-          <w:i w:val="1"/>
-          <w:rtl w:val="0"/>
-        </w:rPr>
-        <w:t xml:space="preserve">“/etc/wordpress/config-localhost.php”.</w:t>
-      </w:r>
-      <w:r>
-        <w:rPr>
-          <w:rtl w:val="0"/>
-        </w:rPr>
-      </w:r>
-    </w:p>
-    <w:p>
-      <w:pPr>
-        <w:pStyle w:val="Heading2"/>
-        <w:pageBreakBefore w:val="0"/>
-        <w:numPr>
-          <w:ilvl w:val="1"/>
-          <w:numId w:val="3"/>
-        </w:numPr>
-        <w:ind w:left="576"/>
-        <w:rPr>
-          <w:color w:val="669966"/>
-        </w:rPr>
-      </w:pPr>
-      <w:bookmarkStart w:colFirst="0" w:colLast="0" w:name="_uufzlwwkj0i2" w:id="6"/>
-      <w:bookmarkEnd w:id="6"/>
-      <w:r>
-        <w:rPr>
-          <w:rtl w:val="0"/>
-        </w:rPr>
-        <w:t xml:space="preserve">Preparando MariaDB Server</w:t>
-      </w:r>
-      <w:r>
-        <w:rPr>
-          <w:rtl w:val="0"/>
-        </w:rPr>
-      </w:r>
-    </w:p>
-    <w:p>
-      <w:pPr>
-        <w:pageBreakBefore w:val="0"/>
-        <w:rPr/>
-      </w:pPr>
-      <w:r>
-        <w:rPr>
-          <w:rtl w:val="0"/>
-        </w:rPr>
-        <w:t xml:space="preserve">En primer lugar, deberemos poner en marcha el servicio con el comando</w:t>
+        <w:keepNext w:val="0"/>
+        <w:keepLines w:val="0"/>
+        <w:pageBreakBefore w:val="0"/>
+        <w:widowControl w:val="0"/>
+        <w:pBdr>
+          <w:top w:space="0" w:sz="0" w:val="nil"/>
+          <w:left w:space="0" w:sz="0" w:val="nil"/>
+          <w:bottom w:space="0" w:sz="0" w:val="nil"/>
+          <w:right w:space="0" w:sz="0" w:val="nil"/>
+          <w:between w:space="0" w:sz="0" w:val="nil"/>
+        </w:pBdr>
+        <w:shd w:fill="auto" w:val="clear"/>
+        <w:spacing w:after="0" w:before="0" w:line="276" w:lineRule="auto"/>
+        <w:ind w:left="0" w:right="0" w:firstLine="0"/>
+        <w:jc w:val="left"/>
+        <w:rPr/>
+      </w:pPr>
+      <w:r>
+        <w:rPr>
+          <w:rtl w:val="0"/>
+        </w:rPr>
       </w:r>
     </w:p>
     <w:tbl>
@@ -2269,7 +2184,7 @@
                 <w:shd w:fill="f8f8f8" w:val="clear"/>
                 <w:rtl w:val="0"/>
               </w:rPr>
-              <w:t xml:space="preserve">service mariadb start</w:t>
+              <w:t xml:space="preserve">service apache2 restart</w:t>
             </w:r>
             <w:r>
               <w:rPr>
@@ -2283,13 +2198,84 @@
     <w:p>
       <w:pPr>
         <w:pageBreakBefore w:val="0"/>
-        <w:rPr/>
-      </w:pPr>
-      <w:r>
-        <w:rPr>
-          <w:rtl w:val="0"/>
-        </w:rPr>
-        <w:t xml:space="preserve">Tras ello, deberemos ejecutar el comando para generar un password de root de MySQL Server de forma segura (deberemos recordarlo) y otras opciones. El comando a ejecutar es:</w:t>
+        <w:rPr>
+          <w:b w:val="1"/>
+          <w:i w:val="1"/>
+        </w:rPr>
+      </w:pPr>
+      <w:r>
+        <w:rPr>
+          <w:rtl w:val="0"/>
+        </w:rPr>
+        <w:t xml:space="preserve">Con esto ya podemos probar con la URL </w:t>
+      </w:r>
+      <w:hyperlink r:id="rId12">
+        <w:r>
+          <w:rPr>
+            <w:color w:val="1155cc"/>
+            <w:u w:val="single"/>
+            <w:rtl w:val="0"/>
+          </w:rPr>
+          <w:t xml:space="preserve">http://localhost:8080/blog</w:t>
+        </w:r>
+      </w:hyperlink>
+      <w:r>
+        <w:rPr>
+          <w:rtl w:val="0"/>
+        </w:rPr>
+        <w:t xml:space="preserve">, aunque veremos un error porque aún no hemos configurado el fichero </w:t>
+      </w:r>
+      <w:r>
+        <w:rPr>
+          <w:b w:val="1"/>
+          <w:i w:val="1"/>
+          <w:rtl w:val="0"/>
+        </w:rPr>
+        <w:t xml:space="preserve">“/etc/wordpress/config-localhost.php”.</w:t>
+      </w:r>
+      <w:r>
+        <w:rPr>
+          <w:rtl w:val="0"/>
+        </w:rPr>
+      </w:r>
+    </w:p>
+    <w:p>
+      <w:pPr>
+        <w:pStyle w:val="Heading2"/>
+        <w:pageBreakBefore w:val="0"/>
+        <w:numPr>
+          <w:ilvl w:val="1"/>
+          <w:numId w:val="3"/>
+        </w:numPr>
+        <w:ind w:left="576"/>
+        <w:rPr>
+          <w:color w:val="669966"/>
+        </w:rPr>
+      </w:pPr>
+      <w:bookmarkStart w:colFirst="0" w:colLast="0" w:name="_uufzlwwkj0i2" w:id="6"/>
+      <w:bookmarkEnd w:id="6"/>
+      <w:r>
+        <w:rPr>
+          <w:rtl w:val="0"/>
+        </w:rPr>
+        <w:t xml:space="preserve">Preparando MariaDB Server</w:t>
+      </w:r>
+      <w:r>
+        <w:rPr>
+          <w:rtl w:val="0"/>
+        </w:rPr>
+      </w:r>
+    </w:p>
+    <w:p>
+      <w:pPr>
+        <w:pageBreakBefore w:val="0"/>
+        <w:rPr/>
+      </w:pPr>
+      <w:r>
+        <w:rPr>
+          <w:rtl w:val="0"/>
+        </w:rPr>
+        <w:t xml:space="preserve">En primer lugar, deberemos poner en marcha el servicio con el comando</w:t>
       </w:r>
     </w:p>
     <w:tbl>
@@ -2349,7 +2335,7 @@
                 <w:shd w:fill="f8f8f8" w:val="clear"/>
                 <w:rtl w:val="0"/>
               </w:rPr>
-              <w:t xml:space="preserve">mysql_secure_installation</w:t>
+              <w:t xml:space="preserve">service mariadb start</w:t>
             </w:r>
             <w:r>
               <w:rPr>
@@ -2369,34 +2355,7 @@
         <w:rPr>
           <w:rtl w:val="0"/>
         </w:rPr>
-        <w:t xml:space="preserve">Más información en </w:t>
-      </w:r>
-      <w:hyperlink r:id="rId13">
-        <w:r>
-          <w:rPr>
-            <w:color w:val="1155cc"/>
-            <w:u w:val="single"/>
-            <w:rtl w:val="0"/>
-          </w:rPr>
-          <w:t xml:space="preserve">https://mariadb.com/kb/en/mysql_secure_installation/</w:t>
-        </w:r>
-      </w:hyperlink>
-      <w:r>
-        <w:rPr>
-          <w:rtl w:val="0"/>
-        </w:rPr>
-      </w:r>
-    </w:p>
-    <w:p>
-      <w:pPr>
-        <w:pageBreakBefore w:val="0"/>
-        <w:rPr/>
-      </w:pPr>
-      <w:r>
-        <w:rPr>
-          <w:rtl w:val="0"/>
-        </w:rPr>
-        <w:t xml:space="preserve">Tras ello, accederemos a la base de datos con el cliente MySQL de la siguiente forma</w:t>
+        <w:t xml:space="preserve">Tras ello, deberemos ejecutar el comando para generar un password de root de MySQL Server de forma segura (deberemos recordarlo) y otras opciones. El comando a ejecutar es:</w:t>
       </w:r>
     </w:p>
     <w:tbl>
@@ -2456,7 +2415,7 @@
                 <w:shd w:fill="f8f8f8" w:val="clear"/>
                 <w:rtl w:val="0"/>
               </w:rPr>
-              <w:t xml:space="preserve">mysql -u root -p</w:t>
+              <w:t xml:space="preserve">mysql_secure_installation</w:t>
             </w:r>
             <w:r>
               <w:rPr>
@@ -2476,21 +2435,34 @@
         <w:rPr>
           <w:rtl w:val="0"/>
         </w:rPr>
-        <w:t xml:space="preserve">Tras indicar la contraseña de “root”, podremos escribir comandos para MySQL. Escribiremos los siguientes comandos. En primer lugar, creamos la base de datos </w:t>
-      </w:r>
-      <w:r>
-        <w:rPr>
-          <w:b w:val="1"/>
-          <w:i w:val="1"/>
-          <w:rtl w:val="0"/>
-        </w:rPr>
-        <w:t xml:space="preserve">“wordpress”</w:t>
-      </w:r>
-      <w:r>
-        <w:rPr>
-          <w:rtl w:val="0"/>
-        </w:rPr>
-        <w:t xml:space="preserve">:</w:t>
+        <w:t xml:space="preserve">Más información en </w:t>
+      </w:r>
+      <w:hyperlink r:id="rId13">
+        <w:r>
+          <w:rPr>
+            <w:color w:val="1155cc"/>
+            <w:u w:val="single"/>
+            <w:rtl w:val="0"/>
+          </w:rPr>
+          <w:t xml:space="preserve">https://mariadb.com/kb/en/mysql_secure_installation/</w:t>
+        </w:r>
+      </w:hyperlink>
+      <w:r>
+        <w:rPr>
+          <w:rtl w:val="0"/>
+        </w:rPr>
+      </w:r>
+    </w:p>
+    <w:p>
+      <w:pPr>
+        <w:pageBreakBefore w:val="0"/>
+        <w:rPr/>
+      </w:pPr>
+      <w:r>
+        <w:rPr>
+          <w:rtl w:val="0"/>
+        </w:rPr>
+        <w:t xml:space="preserve">Tras ello, accederemos a la base de datos con el cliente MySQL de la siguiente forma</w:t>
       </w:r>
     </w:p>
     <w:tbl>
@@ -2550,7 +2522,7 @@
                 <w:shd w:fill="f8f8f8" w:val="clear"/>
                 <w:rtl w:val="0"/>
               </w:rPr>
-              <w:t xml:space="preserve">CREATE DATABASE wordpress;</w:t>
+              <w:t xml:space="preserve">mysql -u root -p</w:t>
             </w:r>
             <w:r>
               <w:rPr>
@@ -2570,22 +2542,21 @@
         <w:rPr>
           <w:rtl w:val="0"/>
         </w:rPr>
-        <w:t xml:space="preserve">Tras ellos, creamos el usuario “wordpress” (con contraseña “</w:t>
-      </w:r>
-      <w:r>
-        <w:rPr>
-          <w:rFonts w:ascii="Consolas" w:cs="Consolas" w:eastAsia="Consolas" w:hAnsi="Consolas"/>
-          <w:color w:val="333333"/>
-          <w:shd w:fill="f8f8f8" w:val="clear"/>
-          <w:rtl w:val="0"/>
-        </w:rPr>
-        <w:t xml:space="preserve">MiPass-2023</w:t>
-      </w:r>
-      <w:r>
-        <w:rPr>
-          <w:rtl w:val="0"/>
-        </w:rPr>
-        <w:t xml:space="preserve">”) y le damos permisos totales en la base de datos “wordpress”.</w:t>
+        <w:t xml:space="preserve">Tras indicar la contraseña de “root”, podremos escribir comandos para MySQL. Escribiremos los siguientes comandos. En primer lugar, creamos la base de datos </w:t>
+      </w:r>
+      <w:r>
+        <w:rPr>
+          <w:b w:val="1"/>
+          <w:i w:val="1"/>
+          <w:rtl w:val="0"/>
+        </w:rPr>
+        <w:t xml:space="preserve">“wordpress”</w:t>
+      </w:r>
+      <w:r>
+        <w:rPr>
+          <w:rtl w:val="0"/>
+        </w:rPr>
+        <w:t xml:space="preserve">:</w:t>
       </w:r>
     </w:p>
     <w:tbl>
@@ -2645,7 +2616,7 @@
                 <w:shd w:fill="f8f8f8" w:val="clear"/>
                 <w:rtl w:val="0"/>
               </w:rPr>
-              <w:t xml:space="preserve">CREATE USER 'wordpress'@'%' IDENTIFIED BY 'MiPass-2023';</w:t>
+              <w:t xml:space="preserve">CREATE DATABASE wordpress;</w:t>
             </w:r>
             <w:r>
               <w:rPr>
@@ -2658,27 +2629,29 @@
     </w:tbl>
     <w:p>
       <w:pPr>
-        <w:keepNext w:val="0"/>
-        <w:keepLines w:val="0"/>
-        <w:pageBreakBefore w:val="0"/>
-        <w:widowControl w:val="0"/>
-        <w:pBdr>
-          <w:top w:space="0" w:sz="0" w:val="nil"/>
-          <w:left w:space="0" w:sz="0" w:val="nil"/>
-          <w:bottom w:space="0" w:sz="0" w:val="nil"/>
-          <w:right w:space="0" w:sz="0" w:val="nil"/>
-          <w:between w:space="0" w:sz="0" w:val="nil"/>
-        </w:pBdr>
-        <w:shd w:fill="auto" w:val="clear"/>
-        <w:spacing w:after="0" w:before="0" w:line="276" w:lineRule="auto"/>
-        <w:ind w:left="0" w:right="0" w:firstLine="0"/>
-        <w:jc w:val="left"/>
-        <w:rPr/>
-      </w:pPr>
-      <w:r>
-        <w:rPr>
-          <w:rtl w:val="0"/>
-        </w:rPr>
+        <w:pageBreakBefore w:val="0"/>
+        <w:rPr/>
+      </w:pPr>
+      <w:r>
+        <w:rPr>
+          <w:rtl w:val="0"/>
+        </w:rPr>
+        <w:t xml:space="preserve">Tras ellos, creamos el usuario “wordpress” (con contraseña “</w:t>
+      </w:r>
+      <w:r>
+        <w:rPr>
+          <w:rFonts w:ascii="Consolas" w:cs="Consolas" w:eastAsia="Consolas" w:hAnsi="Consolas"/>
+          <w:color w:val="333333"/>
+          <w:shd w:fill="f8f8f8" w:val="clear"/>
+          <w:rtl w:val="0"/>
+        </w:rPr>
+        <w:t xml:space="preserve">MiPass-2023</w:t>
+      </w:r>
+      <w:r>
+        <w:rPr>
+          <w:rtl w:val="0"/>
+        </w:rPr>
+        <w:t xml:space="preserve">”) y le damos permisos totales en la base de datos “wordpress”.</w:t>
       </w:r>
     </w:p>
     <w:tbl>
@@ -2738,43 +2711,7 @@
                 <w:shd w:fill="f8f8f8" w:val="clear"/>
                 <w:rtl w:val="0"/>
               </w:rPr>
-              <w:t xml:space="preserve">GRANT ALL PRIVILEGES ON wordpress.* TO </w:t>
-            </w:r>
-            <w:r>
-              <w:rPr>
-                <w:rFonts w:ascii="Consolas" w:cs="Consolas" w:eastAsia="Consolas" w:hAnsi="Consolas"/>
-                <w:color w:val="dd1144"/>
-                <w:shd w:fill="f8f8f8" w:val="clear"/>
-                <w:rtl w:val="0"/>
-              </w:rPr>
-              <w:t xml:space="preserve">'wordpress'</w:t>
-            </w:r>
-            <w:r>
-              <w:rPr>
-                <w:rFonts w:ascii="Consolas" w:cs="Consolas" w:eastAsia="Consolas" w:hAnsi="Consolas"/>
-                <w:color w:val="333333"/>
-                <w:shd w:fill="f8f8f8" w:val="clear"/>
-                <w:rtl w:val="0"/>
-              </w:rPr>
-              <w:t xml:space="preserve">@</w:t>
-            </w:r>
-            <w:r>
-              <w:rPr>
-                <w:rFonts w:ascii="Consolas" w:cs="Consolas" w:eastAsia="Consolas" w:hAnsi="Consolas"/>
-                <w:color w:val="dd1144"/>
-                <w:shd w:fill="f8f8f8" w:val="clear"/>
-                <w:rtl w:val="0"/>
-              </w:rPr>
-              <w:t xml:space="preserve">'%'</w:t>
-            </w:r>
-            <w:r>
-              <w:rPr>
-                <w:rFonts w:ascii="Consolas" w:cs="Consolas" w:eastAsia="Consolas" w:hAnsi="Consolas"/>
-                <w:color w:val="333333"/>
-                <w:shd w:fill="f8f8f8" w:val="clear"/>
-                <w:rtl w:val="0"/>
-              </w:rPr>
-              <w:t xml:space="preserve"> WITH GRANT OPTION;</w:t>
+              <w:t xml:space="preserve">CREATE USER 'wordpress'@'%' IDENTIFIED BY 'MiPass-2023';</w:t>
             </w:r>
             <w:r>
               <w:rPr>
@@ -2787,25 +2724,27 @@
     </w:tbl>
     <w:p>
       <w:pPr>
-        <w:pageBreakBefore w:val="0"/>
-        <w:rPr/>
-      </w:pPr>
-      <w:r>
-        <w:rPr>
-          <w:rtl w:val="0"/>
-        </w:rPr>
-      </w:r>
-    </w:p>
-    <w:p>
-      <w:pPr>
-        <w:pageBreakBefore w:val="0"/>
-        <w:rPr/>
-      </w:pPr>
-      <w:r>
-        <w:rPr>
-          <w:rtl w:val="0"/>
-        </w:rPr>
-        <w:t xml:space="preserve">Finalmente, propagamos los privilegios establecidos para que ya estén operativos en el servidor.</w:t>
+        <w:keepNext w:val="0"/>
+        <w:keepLines w:val="0"/>
+        <w:pageBreakBefore w:val="0"/>
+        <w:widowControl w:val="0"/>
+        <w:pBdr>
+          <w:top w:space="0" w:sz="0" w:val="nil"/>
+          <w:left w:space="0" w:sz="0" w:val="nil"/>
+          <w:bottom w:space="0" w:sz="0" w:val="nil"/>
+          <w:right w:space="0" w:sz="0" w:val="nil"/>
+          <w:between w:space="0" w:sz="0" w:val="nil"/>
+        </w:pBdr>
+        <w:shd w:fill="auto" w:val="clear"/>
+        <w:spacing w:after="0" w:before="0" w:line="276" w:lineRule="auto"/>
+        <w:ind w:left="0" w:right="0" w:firstLine="0"/>
+        <w:jc w:val="left"/>
+        <w:rPr/>
+      </w:pPr>
+      <w:r>
+        <w:rPr>
+          <w:rtl w:val="0"/>
+        </w:rPr>
       </w:r>
     </w:p>
     <w:tbl>
@@ -2865,7 +2804,43 @@
                 <w:shd w:fill="f8f8f8" w:val="clear"/>
                 <w:rtl w:val="0"/>
               </w:rPr>
-              <w:t xml:space="preserve">FLUSH PRIVILEGES;</w:t>
+              <w:t xml:space="preserve">GRANT ALL PRIVILEGES ON wordpress.* TO </w:t>
+            </w:r>
+            <w:r>
+              <w:rPr>
+                <w:rFonts w:ascii="Consolas" w:cs="Consolas" w:eastAsia="Consolas" w:hAnsi="Consolas"/>
+                <w:color w:val="dd1144"/>
+                <w:shd w:fill="f8f8f8" w:val="clear"/>
+                <w:rtl w:val="0"/>
+              </w:rPr>
+              <w:t xml:space="preserve">'wordpress'</w:t>
+            </w:r>
+            <w:r>
+              <w:rPr>
+                <w:rFonts w:ascii="Consolas" w:cs="Consolas" w:eastAsia="Consolas" w:hAnsi="Consolas"/>
+                <w:color w:val="333333"/>
+                <w:shd w:fill="f8f8f8" w:val="clear"/>
+                <w:rtl w:val="0"/>
+              </w:rPr>
+              <w:t xml:space="preserve">@</w:t>
+            </w:r>
+            <w:r>
+              <w:rPr>
+                <w:rFonts w:ascii="Consolas" w:cs="Consolas" w:eastAsia="Consolas" w:hAnsi="Consolas"/>
+                <w:color w:val="dd1144"/>
+                <w:shd w:fill="f8f8f8" w:val="clear"/>
+                <w:rtl w:val="0"/>
+              </w:rPr>
+              <w:t xml:space="preserve">'%'</w:t>
+            </w:r>
+            <w:r>
+              <w:rPr>
+                <w:rFonts w:ascii="Consolas" w:cs="Consolas" w:eastAsia="Consolas" w:hAnsi="Consolas"/>
+                <w:color w:val="333333"/>
+                <w:shd w:fill="f8f8f8" w:val="clear"/>
+                <w:rtl w:val="0"/>
+              </w:rPr>
+              <w:t xml:space="preserve"> WITH GRANT OPTION;</w:t>
             </w:r>
             <w:r>
               <w:rPr>
@@ -2878,55 +2853,25 @@
     </w:tbl>
     <w:p>
       <w:pPr>
-        <w:pStyle w:val="Heading2"/>
-        <w:pageBreakBefore w:val="0"/>
-        <w:numPr>
-          <w:ilvl w:val="1"/>
-          <w:numId w:val="3"/>
-        </w:numPr>
-        <w:ind w:left="576"/>
-        <w:rPr>
-          <w:color w:val="669966"/>
-        </w:rPr>
-      </w:pPr>
-      <w:bookmarkStart w:colFirst="0" w:colLast="0" w:name="_cthoktvgv7kc" w:id="7"/>
-      <w:bookmarkEnd w:id="7"/>
-      <w:r>
-        <w:rPr>
-          <w:rtl w:val="0"/>
-        </w:rPr>
-        <w:t xml:space="preserve">Configurando Wordpress</w:t>
-      </w:r>
-      <w:r>
-        <w:rPr>
-          <w:rtl w:val="0"/>
-        </w:rPr>
-      </w:r>
-    </w:p>
-    <w:p>
-      <w:pPr>
-        <w:pageBreakBefore w:val="0"/>
-        <w:rPr/>
-      </w:pPr>
-      <w:r>
-        <w:rPr>
-          <w:rtl w:val="0"/>
-        </w:rPr>
-        <w:t xml:space="preserve">Usando un editor de texto de consola, vamos a crear (si no existe) o editar el fichero de configuración de Wordpress,  </w:t>
-      </w:r>
-      <w:r>
-        <w:rPr>
-          <w:b w:val="1"/>
-          <w:i w:val="1"/>
-          <w:rtl w:val="0"/>
-        </w:rPr>
-        <w:t xml:space="preserve">“/etc/wordpress/config-localhost.php”</w:t>
-      </w:r>
-      <w:r>
-        <w:rPr>
-          <w:rtl w:val="0"/>
-        </w:rPr>
-        <w:t xml:space="preserve">, quedando de la forma que quede como ahora indicamos:</w:t>
+        <w:pageBreakBefore w:val="0"/>
+        <w:rPr/>
+      </w:pPr>
+      <w:r>
+        <w:rPr>
+          <w:rtl w:val="0"/>
+        </w:rPr>
+      </w:r>
+    </w:p>
+    <w:p>
+      <w:pPr>
+        <w:pageBreakBefore w:val="0"/>
+        <w:rPr/>
+      </w:pPr>
+      <w:r>
+        <w:rPr>
+          <w:rtl w:val="0"/>
+        </w:rPr>
+        <w:t xml:space="preserve">Finalmente, propagamos los privilegios establecidos para que ya estén operativos en el servidor.</w:t>
       </w:r>
     </w:p>
     <w:tbl>
@@ -2986,237 +2931,7 @@
                 <w:shd w:fill="f8f8f8" w:val="clear"/>
                 <w:rtl w:val="0"/>
               </w:rPr>
-              <w:t xml:space="preserve">&lt;?php</w:t>
-              <w:br w:type="textWrapping"/>
-              <w:t xml:space="preserve">define(</w:t>
-            </w:r>
-            <w:r>
-              <w:rPr>
-                <w:rFonts w:ascii="Consolas" w:cs="Consolas" w:eastAsia="Consolas" w:hAnsi="Consolas"/>
-                <w:color w:val="dd1144"/>
-                <w:shd w:fill="f8f8f8" w:val="clear"/>
-                <w:rtl w:val="0"/>
-              </w:rPr>
-              <w:t xml:space="preserve">'DB_NAME'</w:t>
-            </w:r>
-            <w:r>
-              <w:rPr>
-                <w:rFonts w:ascii="Consolas" w:cs="Consolas" w:eastAsia="Consolas" w:hAnsi="Consolas"/>
-                <w:color w:val="333333"/>
-                <w:shd w:fill="f8f8f8" w:val="clear"/>
-                <w:rtl w:val="0"/>
-              </w:rPr>
-              <w:t xml:space="preserve">, </w:t>
-            </w:r>
-            <w:r>
-              <w:rPr>
-                <w:rFonts w:ascii="Consolas" w:cs="Consolas" w:eastAsia="Consolas" w:hAnsi="Consolas"/>
-                <w:color w:val="dd1144"/>
-                <w:shd w:fill="f8f8f8" w:val="clear"/>
-                <w:rtl w:val="0"/>
-              </w:rPr>
-              <w:t xml:space="preserve">'wordpress'</w:t>
-            </w:r>
-            <w:r>
-              <w:rPr>
-                <w:rFonts w:ascii="Consolas" w:cs="Consolas" w:eastAsia="Consolas" w:hAnsi="Consolas"/>
-                <w:color w:val="333333"/>
-                <w:shd w:fill="f8f8f8" w:val="clear"/>
-                <w:rtl w:val="0"/>
-              </w:rPr>
-              <w:t xml:space="preserve">);</w:t>
-              <w:br w:type="textWrapping"/>
-              <w:t xml:space="preserve">define(</w:t>
-            </w:r>
-            <w:r>
-              <w:rPr>
-                <w:rFonts w:ascii="Consolas" w:cs="Consolas" w:eastAsia="Consolas" w:hAnsi="Consolas"/>
-                <w:color w:val="dd1144"/>
-                <w:shd w:fill="f8f8f8" w:val="clear"/>
-                <w:rtl w:val="0"/>
-              </w:rPr>
-              <w:t xml:space="preserve">'DB_USER'</w:t>
-            </w:r>
-            <w:r>
-              <w:rPr>
-                <w:rFonts w:ascii="Consolas" w:cs="Consolas" w:eastAsia="Consolas" w:hAnsi="Consolas"/>
-                <w:color w:val="333333"/>
-                <w:shd w:fill="f8f8f8" w:val="clear"/>
-                <w:rtl w:val="0"/>
-              </w:rPr>
-              <w:t xml:space="preserve">, </w:t>
-            </w:r>
-            <w:r>
-              <w:rPr>
-                <w:rFonts w:ascii="Consolas" w:cs="Consolas" w:eastAsia="Consolas" w:hAnsi="Consolas"/>
-                <w:color w:val="dd1144"/>
-                <w:shd w:fill="f8f8f8" w:val="clear"/>
-                <w:rtl w:val="0"/>
-              </w:rPr>
-              <w:t xml:space="preserve">'wordpress'</w:t>
-            </w:r>
-            <w:r>
-              <w:rPr>
-                <w:rFonts w:ascii="Consolas" w:cs="Consolas" w:eastAsia="Consolas" w:hAnsi="Consolas"/>
-                <w:color w:val="333333"/>
-                <w:shd w:fill="f8f8f8" w:val="clear"/>
-                <w:rtl w:val="0"/>
-              </w:rPr>
-              <w:t xml:space="preserve">);</w:t>
-              <w:br w:type="textWrapping"/>
-              <w:t xml:space="preserve">define(</w:t>
-            </w:r>
-            <w:r>
-              <w:rPr>
-                <w:rFonts w:ascii="Consolas" w:cs="Consolas" w:eastAsia="Consolas" w:hAnsi="Consolas"/>
-                <w:color w:val="dd1144"/>
-                <w:shd w:fill="f8f8f8" w:val="clear"/>
-                <w:rtl w:val="0"/>
-              </w:rPr>
-              <w:t xml:space="preserve">'DB_PASSWORD'</w:t>
-            </w:r>
-            <w:r>
-              <w:rPr>
-                <w:rFonts w:ascii="Consolas" w:cs="Consolas" w:eastAsia="Consolas" w:hAnsi="Consolas"/>
-                <w:color w:val="333333"/>
-                <w:shd w:fill="f8f8f8" w:val="clear"/>
-                <w:rtl w:val="0"/>
-              </w:rPr>
-              <w:t xml:space="preserve">, </w:t>
-            </w:r>
-            <w:r>
-              <w:rPr>
-                <w:rFonts w:ascii="Consolas" w:cs="Consolas" w:eastAsia="Consolas" w:hAnsi="Consolas"/>
-                <w:color w:val="dd1144"/>
-                <w:shd w:fill="f8f8f8" w:val="clear"/>
-                <w:rtl w:val="0"/>
-              </w:rPr>
-              <w:t xml:space="preserve">'MiPass-2023'</w:t>
-            </w:r>
-            <w:r>
-              <w:rPr>
-                <w:rFonts w:ascii="Consolas" w:cs="Consolas" w:eastAsia="Consolas" w:hAnsi="Consolas"/>
-                <w:color w:val="333333"/>
-                <w:shd w:fill="f8f8f8" w:val="clear"/>
-                <w:rtl w:val="0"/>
-              </w:rPr>
-              <w:t xml:space="preserve">);</w:t>
-              <w:br w:type="textWrapping"/>
-              <w:t xml:space="preserve">define(</w:t>
-            </w:r>
-            <w:r>
-              <w:rPr>
-                <w:rFonts w:ascii="Consolas" w:cs="Consolas" w:eastAsia="Consolas" w:hAnsi="Consolas"/>
-                <w:color w:val="dd1144"/>
-                <w:shd w:fill="f8f8f8" w:val="clear"/>
-                <w:rtl w:val="0"/>
-              </w:rPr>
-              <w:t xml:space="preserve">'DB_HOST'</w:t>
-            </w:r>
-            <w:r>
-              <w:rPr>
-                <w:rFonts w:ascii="Consolas" w:cs="Consolas" w:eastAsia="Consolas" w:hAnsi="Consolas"/>
-                <w:color w:val="333333"/>
-                <w:shd w:fill="f8f8f8" w:val="clear"/>
-                <w:rtl w:val="0"/>
-              </w:rPr>
-              <w:t xml:space="preserve">, </w:t>
-            </w:r>
-            <w:r>
-              <w:rPr>
-                <w:rFonts w:ascii="Consolas" w:cs="Consolas" w:eastAsia="Consolas" w:hAnsi="Consolas"/>
-                <w:color w:val="dd1144"/>
-                <w:shd w:fill="f8f8f8" w:val="clear"/>
-                <w:rtl w:val="0"/>
-              </w:rPr>
-              <w:t xml:space="preserve">'localhost'</w:t>
-            </w:r>
-            <w:r>
-              <w:rPr>
-                <w:rFonts w:ascii="Consolas" w:cs="Consolas" w:eastAsia="Consolas" w:hAnsi="Consolas"/>
-                <w:color w:val="333333"/>
-                <w:shd w:fill="f8f8f8" w:val="clear"/>
-                <w:rtl w:val="0"/>
-              </w:rPr>
-              <w:t xml:space="preserve">);</w:t>
-              <w:br w:type="textWrapping"/>
-              <w:t xml:space="preserve">define(</w:t>
-            </w:r>
-            <w:r>
-              <w:rPr>
-                <w:rFonts w:ascii="Consolas" w:cs="Consolas" w:eastAsia="Consolas" w:hAnsi="Consolas"/>
-                <w:color w:val="dd1144"/>
-                <w:shd w:fill="f8f8f8" w:val="clear"/>
-                <w:rtl w:val="0"/>
-              </w:rPr>
-              <w:t xml:space="preserve">'DB_COLLATE'</w:t>
-            </w:r>
-            <w:r>
-              <w:rPr>
-                <w:rFonts w:ascii="Consolas" w:cs="Consolas" w:eastAsia="Consolas" w:hAnsi="Consolas"/>
-                <w:color w:val="333333"/>
-                <w:shd w:fill="f8f8f8" w:val="clear"/>
-                <w:rtl w:val="0"/>
-              </w:rPr>
-              <w:t xml:space="preserve">, </w:t>
-            </w:r>
-            <w:r>
-              <w:rPr>
-                <w:rFonts w:ascii="Consolas" w:cs="Consolas" w:eastAsia="Consolas" w:hAnsi="Consolas"/>
-                <w:color w:val="dd1144"/>
-                <w:shd w:fill="f8f8f8" w:val="clear"/>
-                <w:rtl w:val="0"/>
-              </w:rPr>
-              <w:t xml:space="preserve">'utf8_general_ci'</w:t>
-            </w:r>
-            <w:r>
-              <w:rPr>
-                <w:rFonts w:ascii="Consolas" w:cs="Consolas" w:eastAsia="Consolas" w:hAnsi="Consolas"/>
-                <w:color w:val="333333"/>
-                <w:shd w:fill="f8f8f8" w:val="clear"/>
-                <w:rtl w:val="0"/>
-              </w:rPr>
-              <w:t xml:space="preserve">);</w:t>
-              <w:br w:type="textWrapping"/>
-              <w:t xml:space="preserve">define(</w:t>
-            </w:r>
-            <w:r>
-              <w:rPr>
-                <w:rFonts w:ascii="Consolas" w:cs="Consolas" w:eastAsia="Consolas" w:hAnsi="Consolas"/>
-                <w:color w:val="dd1144"/>
-                <w:shd w:fill="f8f8f8" w:val="clear"/>
-                <w:rtl w:val="0"/>
-              </w:rPr>
-              <w:t xml:space="preserve">'WP_CONTENT_DIR'</w:t>
-            </w:r>
-            <w:r>
-              <w:rPr>
-                <w:rFonts w:ascii="Consolas" w:cs="Consolas" w:eastAsia="Consolas" w:hAnsi="Consolas"/>
-                <w:color w:val="333333"/>
-                <w:shd w:fill="f8f8f8" w:val="clear"/>
-                <w:rtl w:val="0"/>
-              </w:rPr>
-              <w:t xml:space="preserve">, </w:t>
-            </w:r>
-            <w:r>
-              <w:rPr>
-                <w:rFonts w:ascii="Consolas" w:cs="Consolas" w:eastAsia="Consolas" w:hAnsi="Consolas"/>
-                <w:color w:val="dd1144"/>
-                <w:shd w:fill="f8f8f8" w:val="clear"/>
-                <w:rtl w:val="0"/>
-              </w:rPr>
-              <w:t xml:space="preserve">'/usr/share/wordpress/wp-content'</w:t>
-            </w:r>
-            <w:r>
-              <w:rPr>
-                <w:rFonts w:ascii="Consolas" w:cs="Consolas" w:eastAsia="Consolas" w:hAnsi="Consolas"/>
-                <w:color w:val="333333"/>
-                <w:shd w:fill="f8f8f8" w:val="clear"/>
-                <w:rtl w:val="0"/>
-              </w:rPr>
-              <w:t xml:space="preserve">);</w:t>
-              <w:br w:type="textWrapping"/>
-              <w:t xml:space="preserve">?&gt;</w:t>
+              <w:t xml:space="preserve">FLUSH PRIVILEGES;</w:t>
             </w:r>
             <w:r>
               <w:rPr>
@@ -3240,152 +2955,30 @@
           <w:color w:val="669966"/>
         </w:rPr>
       </w:pPr>
-      <w:bookmarkStart w:colFirst="0" w:colLast="0" w:name="_bqgy1zgilsio" w:id="8"/>
-      <w:bookmarkEnd w:id="8"/>
-      <w:r>
-        <w:rPr>
-          <w:rtl w:val="0"/>
-        </w:rPr>
-        <w:t xml:space="preserve">Configurando nuestro sitio Wordpress desde el navegador</w:t>
-      </w:r>
-    </w:p>
-    <w:p>
-      <w:pPr>
-        <w:pageBreakBefore w:val="0"/>
-        <w:rPr/>
-      </w:pPr>
-      <w:r>
-        <w:rPr>
-          <w:rtl w:val="0"/>
-        </w:rPr>
-        <w:t xml:space="preserve">Si todo ha ido bien, accediendo a la URL </w:t>
-      </w:r>
-      <w:hyperlink r:id="rId14">
-        <w:r>
-          <w:rPr>
-            <w:color w:val="1155cc"/>
-            <w:u w:val="single"/>
-            <w:rtl w:val="0"/>
-          </w:rPr>
-          <w:t xml:space="preserve">http://localhost:8080/blog</w:t>
-        </w:r>
-      </w:hyperlink>
-      <w:r>
-        <w:rPr>
-          <w:rtl w:val="0"/>
-        </w:rPr>
-        <w:t xml:space="preserve"> podremos configurar nuestro sitio Wordpress, indicando nombre de sitio, usuario y email.</w:t>
-      </w:r>
-    </w:p>
-    <w:p>
-      <w:pPr>
-        <w:pStyle w:val="Heading2"/>
-        <w:pageBreakBefore w:val="0"/>
-        <w:numPr>
-          <w:ilvl w:val="1"/>
-          <w:numId w:val="3"/>
-        </w:numPr>
-        <w:ind w:left="576"/>
-        <w:rPr>
-          <w:color w:val="669966"/>
-        </w:rPr>
-      </w:pPr>
-      <w:bookmarkStart w:colFirst="0" w:colLast="0" w:name="_svap5okjl43i" w:id="9"/>
-      <w:bookmarkEnd w:id="9"/>
-      <w:r>
-        <w:rPr>
-          <w:rtl w:val="0"/>
-        </w:rPr>
-        <w:t xml:space="preserve">Configurando los servicios para que arranquen al iniciar el contenedor</w:t>
-      </w:r>
-    </w:p>
-    <w:p>
-      <w:pPr>
-        <w:pageBreakBefore w:val="0"/>
-        <w:rPr/>
-      </w:pPr>
-      <w:r>
-        <w:rPr>
-          <w:rtl w:val="0"/>
-        </w:rPr>
-        <w:t xml:space="preserve">En este punto vamos a explicar cómo conseguir que nuestro contenedor Docker pueda lanzar los servicios al iniciarse. Generalmente, por el bajo coste de poner en marcha un contenedor, los sistemas Docker están pensados para ejecutar mono-servicios.</w:t>
-      </w:r>
-    </w:p>
-    <w:p>
-      <w:pPr>
-        <w:pageBreakBefore w:val="0"/>
-        <w:rPr/>
-      </w:pPr>
-      <w:r>
-        <w:rPr>
-          <w:rtl w:val="0"/>
-        </w:rPr>
-        <w:t xml:space="preserve">Los contenedores multiservicio son la excepción (este caso práctico ha sido presentado con un fin didáctico y no de uso real). Más adelante, en el curso, veremos cómo realizar esta misma configuración utilizando servicios alojados en distintos contenedores.</w:t>
-      </w:r>
-    </w:p>
-    <w:p>
-      <w:pPr>
-        <w:pageBreakBefore w:val="0"/>
-        <w:rPr/>
-      </w:pPr>
-      <w:r>
-        <w:br w:type="page"/>
-      </w:r>
-      <w:r>
-        <w:rPr>
-          <w:rtl w:val="0"/>
-        </w:rPr>
-      </w:r>
-    </w:p>
-    <w:p>
-      <w:pPr>
-        <w:pageBreakBefore w:val="0"/>
-        <w:rPr/>
-      </w:pPr>
-      <w:r>
-        <w:rPr>
-          <w:rtl w:val="0"/>
-        </w:rPr>
-        <w:t xml:space="preserve">Al situarnos en un caso de contenedor multiservicio, seguimos las premisas que nos indica la documentación de Docker </w:t>
-      </w:r>
-      <w:hyperlink r:id="rId15">
-        <w:r>
-          <w:rPr>
-            <w:color w:val="1155cc"/>
-            <w:u w:val="single"/>
-            <w:rtl w:val="0"/>
-          </w:rPr>
-          <w:t xml:space="preserve">https://docs.docker.com/config/containers/multi-service_container/</w:t>
-        </w:r>
-      </w:hyperlink>
-      <w:r>
-        <w:rPr>
-          <w:rtl w:val="0"/>
-        </w:rPr>
-        <w:t xml:space="preserve"> que propone que si necesitamos lanzar varios servicios, lancemos como comando la ejecución de un script que lance los servicios que necesitemos.</w:t>
-      </w:r>
-    </w:p>
-    <w:p>
-      <w:pPr>
-        <w:pageBreakBefore w:val="0"/>
-        <w:rPr/>
-      </w:pPr>
-      <w:r>
-        <w:rPr>
-          <w:rtl w:val="0"/>
-        </w:rPr>
-      </w:r>
-    </w:p>
-    <w:p>
-      <w:pPr>
-        <w:pageBreakBefore w:val="0"/>
-        <w:rPr/>
-      </w:pPr>
-      <w:r>
-        <w:rPr>
-          <w:rtl w:val="0"/>
-        </w:rPr>
-        <w:t xml:space="preserve">Como en este caso práctico nuestro contenedor está configurado para ejecutar al iniciarse la shell </w:t>
+      <w:bookmarkStart w:colFirst="0" w:colLast="0" w:name="_cthoktvgv7kc" w:id="7"/>
+      <w:bookmarkEnd w:id="7"/>
+      <w:r>
+        <w:rPr>
+          <w:rtl w:val="0"/>
+        </w:rPr>
+        <w:t xml:space="preserve">Configurando Wordpress</w:t>
+      </w:r>
+      <w:r>
+        <w:rPr>
+          <w:rtl w:val="0"/>
+        </w:rPr>
+      </w:r>
+    </w:p>
+    <w:p>
+      <w:pPr>
+        <w:pageBreakBefore w:val="0"/>
+        <w:rPr/>
+      </w:pPr>
+      <w:r>
+        <w:rPr>
+          <w:rtl w:val="0"/>
+        </w:rPr>
+        <w:t xml:space="preserve">Usando un editor de texto de consola, vamos a crear (si no existe) o editar el fichero de configuración de Wordpress,  </w:t>
       </w:r>
       <w:r>
         <w:rPr>
@@ -3393,557 +2986,18 @@
           <w:i w:val="1"/>
           <w:rtl w:val="0"/>
         </w:rPr>
-        <w:t xml:space="preserve">“bash”</w:t>
-      </w:r>
-      <w:r>
-        <w:rPr>
-          <w:rtl w:val="0"/>
-        </w:rPr>
-        <w:t xml:space="preserve">, podemos editar el fichero de configuración </w:t>
-      </w:r>
-      <w:r>
-        <w:rPr>
-          <w:b w:val="1"/>
-          <w:i w:val="1"/>
-          <w:rtl w:val="0"/>
-        </w:rPr>
-        <w:t xml:space="preserve">“.bashrc” </w:t>
-      </w:r>
-      <w:r>
-        <w:rPr>
-          <w:rtl w:val="0"/>
-        </w:rPr>
-        <w:t xml:space="preserve">con el fin de que al iniciar la shell, se lancen los servicios Apache y MySQL.</w:t>
-      </w:r>
-    </w:p>
-    <w:p>
-      <w:pPr>
-        <w:pageBreakBefore w:val="0"/>
-        <w:rPr/>
-      </w:pPr>
-      <w:r>
-        <w:rPr>
-          <w:rtl w:val="0"/>
-        </w:rPr>
-      </w:r>
-    </w:p>
-    <w:p>
-      <w:pPr>
-        <w:pageBreakBefore w:val="0"/>
-        <w:rPr/>
-      </w:pPr>
-      <w:r>
-        <w:rPr>
-          <w:rtl w:val="0"/>
-        </w:rPr>
-        <w:t xml:space="preserve">Podemos hacerlo siguiendo los siguientes pasos dentro del contenedor:</w:t>
-      </w:r>
-    </w:p>
-    <w:p>
-      <w:pPr>
-        <w:pageBreakBefore w:val="0"/>
-        <w:numPr>
-          <w:ilvl w:val="0"/>
-          <w:numId w:val="2"/>
-        </w:numPr>
-        <w:spacing w:after="0" w:afterAutospacing="0"/>
-        <w:ind w:left="720" w:hanging="360"/>
-      </w:pPr>
-      <w:r>
-        <w:rPr>
-          <w:rtl w:val="0"/>
-        </w:rPr>
-        <w:t xml:space="preserve">Accedemos a la carpeta de nuestro usuario, “</w:t>
-      </w:r>
-      <w:r>
-        <w:rPr>
-          <w:b w:val="1"/>
-          <w:i w:val="1"/>
-          <w:rtl w:val="0"/>
-        </w:rPr>
-        <w:t xml:space="preserve">/root</w:t>
-      </w:r>
-      <w:r>
-        <w:rPr>
-          <w:rtl w:val="0"/>
-        </w:rPr>
-        <w:t xml:space="preserve">” escribiendo “</w:t>
-      </w:r>
-      <w:r>
-        <w:rPr>
-          <w:b w:val="1"/>
-          <w:i w:val="1"/>
-          <w:rtl w:val="0"/>
-        </w:rPr>
-        <w:t xml:space="preserve">cd</w:t>
-      </w:r>
-      <w:r>
-        <w:rPr>
-          <w:rtl w:val="0"/>
-        </w:rPr>
-        <w:t xml:space="preserve">”, “</w:t>
-      </w:r>
-      <w:r>
-        <w:rPr>
-          <w:b w:val="1"/>
-          <w:i w:val="1"/>
-          <w:rtl w:val="0"/>
-        </w:rPr>
-        <w:t xml:space="preserve">cd ~</w:t>
-      </w:r>
-      <w:r>
-        <w:rPr>
-          <w:rtl w:val="0"/>
-        </w:rPr>
-        <w:t xml:space="preserve">” o “</w:t>
-      </w:r>
-      <w:r>
-        <w:rPr>
-          <w:b w:val="1"/>
-          <w:i w:val="1"/>
-          <w:rtl w:val="0"/>
-        </w:rPr>
-        <w:t xml:space="preserve">cd /root</w:t>
-      </w:r>
-      <w:r>
-        <w:rPr>
-          <w:rtl w:val="0"/>
-        </w:rPr>
-        <w:t xml:space="preserve">”.</w:t>
-      </w:r>
-    </w:p>
-    <w:p>
-      <w:pPr>
-        <w:pageBreakBefore w:val="0"/>
-        <w:numPr>
-          <w:ilvl w:val="0"/>
-          <w:numId w:val="2"/>
-        </w:numPr>
-        <w:spacing w:before="0" w:beforeAutospacing="0"/>
-        <w:ind w:left="720" w:hanging="360"/>
-      </w:pPr>
-      <w:r>
-        <w:rPr>
-          <w:rtl w:val="0"/>
-        </w:rPr>
-        <w:t xml:space="preserve">Ahí, con un editor de texto, modificamos el fichero “</w:t>
-      </w:r>
-      <w:r>
-        <w:rPr>
-          <w:b w:val="1"/>
-          <w:i w:val="1"/>
-          <w:rtl w:val="0"/>
-        </w:rPr>
-        <w:t xml:space="preserve">.bashrc</w:t>
-      </w:r>
-      <w:r>
-        <w:rPr>
-          <w:rtl w:val="0"/>
-        </w:rPr>
-        <w:t xml:space="preserve">” y al final del mismo añadimos las líneas siguientes.</w:t>
+        <w:t xml:space="preserve">“/etc/wordpress/config-localhost.php”</w:t>
+      </w:r>
+      <w:r>
+        <w:rPr>
+          <w:rtl w:val="0"/>
+        </w:rPr>
+        <w:t xml:space="preserve">, quedando de la forma que quede como ahora indicamos:</w:t>
       </w:r>
     </w:p>
     <w:tbl>
       <w:tblPr>
         <w:tblStyle w:val="Table18"/>
-        <w:jc w:val="left"/>
-        <w:tblLayout w:type="fixed"/>
-        <w:tblLook w:val="0600"/>
-      </w:tblPr>
-      <w:tblGrid>
-        <w:gridCol w:w="9640"/>
-        <w:tblGridChange w:id="0">
-          <w:tblGrid>
-            <w:gridCol w:w="9640"/>
-          </w:tblGrid>
-        </w:tblGridChange>
-      </w:tblGrid>
-      <w:tr>
-        <w:trPr>
-          <w:cantSplit w:val="0"/>
-          <w:tblHeader w:val="0"/>
-        </w:trPr>
-        <w:tc>
-          <w:tcPr>
-            <w:shd w:fill="f8f8f8" w:val="clear"/>
-            <w:tcMar>
-              <w:top w:w="100.0" w:type="dxa"/>
-              <w:left w:w="100.0" w:type="dxa"/>
-              <w:bottom w:w="100.0" w:type="dxa"/>
-              <w:right w:w="100.0" w:type="dxa"/>
-            </w:tcMar>
-            <w:vAlign w:val="top"/>
-          </w:tcPr>
-          <w:p>
-            <w:pPr>
-              <w:pageBreakBefore w:val="0"/>
-              <w:spacing w:after="0" w:before="0" w:line="276" w:lineRule="auto"/>
-              <w:jc w:val="left"/>
-              <w:rPr/>
-            </w:pPr>
-            <w:r>
-              <w:rPr>
-                <w:rFonts w:ascii="Consolas" w:cs="Consolas" w:eastAsia="Consolas" w:hAnsi="Consolas"/>
-                <w:color w:val="333333"/>
-                <w:shd w:fill="f8f8f8" w:val="clear"/>
-                <w:rtl w:val="0"/>
-              </w:rPr>
-              <w:t xml:space="preserve">service apache2 start</w:t>
-              <w:br w:type="textWrapping"/>
-              <w:t xml:space="preserve">service mariadb start</w:t>
-            </w:r>
-            <w:r>
-              <w:rPr>
-                <w:rtl w:val="0"/>
-              </w:rPr>
-            </w:r>
-          </w:p>
-        </w:tc>
-      </w:tr>
-    </w:tbl>
-    <w:p>
-      <w:pPr>
-        <w:pageBreakBefore w:val="0"/>
-        <w:rPr/>
-      </w:pPr>
-      <w:r>
-        <w:rPr>
-          <w:rtl w:val="0"/>
-        </w:rPr>
-      </w:r>
-    </w:p>
-    <w:p>
-      <w:pPr>
-        <w:pageBreakBefore w:val="0"/>
-        <w:rPr/>
-      </w:pPr>
-      <w:r>
-        <w:rPr>
-          <w:b w:val="1"/>
-          <w:rtl w:val="0"/>
-        </w:rPr>
-        <w:t xml:space="preserve">Extra:</w:t>
-      </w:r>
-      <w:r>
-        <w:rPr>
-          <w:rtl w:val="0"/>
-        </w:rPr>
-        <w:t xml:space="preserve"> Los contenedores de Docker, al contrario que un sistema Linux real, no inician por defecto lanzando un proceso que lanza a otros procesos (sustitutos del antiguo proceso “Init”), como Systemd </w:t>
-      </w:r>
-      <w:hyperlink r:id="rId16">
-        <w:r>
-          <w:rPr>
-            <w:color w:val="1155cc"/>
-            <w:u w:val="single"/>
-            <w:rtl w:val="0"/>
-          </w:rPr>
-          <w:t xml:space="preserve">https://es.wikipedia.org/wiki/Systemd</w:t>
-        </w:r>
-      </w:hyperlink>
-      <w:r>
-        <w:rPr>
-          <w:rtl w:val="0"/>
-        </w:rPr>
-        <w:t xml:space="preserve"> o Upstart </w:t>
-      </w:r>
-      <w:hyperlink r:id="rId17">
-        <w:r>
-          <w:rPr>
-            <w:color w:val="1155cc"/>
-            <w:u w:val="single"/>
-            <w:rtl w:val="0"/>
-          </w:rPr>
-          <w:t xml:space="preserve">https://es.wikipedia.org/wiki/Upstart</w:t>
-        </w:r>
-      </w:hyperlink>
-      <w:r>
-        <w:rPr>
-          <w:rtl w:val="0"/>
-        </w:rPr>
-        <w:t xml:space="preserve">. Por lo cual, aunque lo configuremos, al no iniciarse junto con el contendor, no arrancara los procesos.</w:t>
-      </w:r>
-    </w:p>
-    <w:p>
-      <w:pPr>
-        <w:pageBreakBefore w:val="0"/>
-        <w:rPr/>
-      </w:pPr>
-      <w:r>
-        <w:rPr>
-          <w:rtl w:val="0"/>
-        </w:rPr>
-      </w:r>
-    </w:p>
-    <w:p>
-      <w:pPr>
-        <w:pageBreakBefore w:val="0"/>
-        <w:rPr/>
-      </w:pPr>
-      <w:r>
-        <w:rPr>
-          <w:rtl w:val="0"/>
-        </w:rPr>
-        <w:t xml:space="preserve">Si en algún contexto (aunque no es lo más habitual), quisiéramos utilizar un proceso de estas características o incluso lanzar Systemd o Upstart, se plantean las siguientes soluciones.</w:t>
-      </w:r>
-    </w:p>
-    <w:p>
-      <w:pPr>
-        <w:pageBreakBefore w:val="0"/>
-        <w:numPr>
-          <w:ilvl w:val="0"/>
-          <w:numId w:val="1"/>
-        </w:numPr>
-        <w:spacing w:after="0" w:afterAutospacing="0"/>
-        <w:ind w:left="720" w:hanging="360"/>
-        <w:rPr>
-          <w:u w:val="none"/>
-        </w:rPr>
-      </w:pPr>
-      <w:r>
-        <w:rPr>
-          <w:rtl w:val="0"/>
-        </w:rPr>
-        <w:t xml:space="preserve">Instalando los sistemas en nuestro contenedor y crear el contenedor Docker en modo privilegiado. </w:t>
-      </w:r>
-      <w:r>
-        <w:rPr>
-          <w:b w:val="1"/>
-          <w:u w:val="single"/>
-          <w:rtl w:val="0"/>
-        </w:rPr>
-        <w:t xml:space="preserve">OJO, problemas de seguridad. No recomendado.</w:t>
-      </w:r>
-      <w:r>
-        <w:rPr>
-          <w:rtl w:val="0"/>
-        </w:rPr>
-        <w:t xml:space="preserve"> Más información:</w:t>
-      </w:r>
-    </w:p>
-    <w:p>
-      <w:pPr>
-        <w:pageBreakBefore w:val="0"/>
-        <w:numPr>
-          <w:ilvl w:val="1"/>
-          <w:numId w:val="1"/>
-        </w:numPr>
-        <w:spacing w:after="0" w:afterAutospacing="0" w:before="0" w:beforeAutospacing="0"/>
-        <w:ind w:left="1440" w:hanging="360"/>
-        <w:rPr>
-          <w:u w:val="none"/>
-        </w:rPr>
-      </w:pPr>
-      <w:hyperlink r:id="rId18">
-        <w:r>
-          <w:rPr>
-            <w:color w:val="1155cc"/>
-            <w:u w:val="single"/>
-            <w:rtl w:val="0"/>
-          </w:rPr>
-          <w:t xml:space="preserve">https://www.trendmicro.com/en_us/research/19/l/why-running-a-privileged-container-in-docker-is-a-bad-idea.html</w:t>
-        </w:r>
-      </w:hyperlink>
-      <w:r>
-        <w:rPr>
-          <w:rtl w:val="0"/>
-        </w:rPr>
-      </w:r>
-    </w:p>
-    <w:p>
-      <w:pPr>
-        <w:pageBreakBefore w:val="0"/>
-        <w:numPr>
-          <w:ilvl w:val="0"/>
-          <w:numId w:val="1"/>
-        </w:numPr>
-        <w:spacing w:after="0" w:afterAutospacing="0" w:before="0" w:beforeAutospacing="0"/>
-        <w:ind w:left="720" w:hanging="360"/>
-        <w:rPr>
-          <w:u w:val="none"/>
-        </w:rPr>
-      </w:pPr>
-      <w:r>
-        <w:rPr>
-          <w:b w:val="1"/>
-          <w:u w:val="single"/>
-          <w:rtl w:val="0"/>
-        </w:rPr>
-        <w:t xml:space="preserve">Una alternativa sin contenedores privilegiados</w:t>
-      </w:r>
-      <w:r>
-        <w:rPr>
-          <w:rtl w:val="0"/>
-        </w:rPr>
-        <w:t xml:space="preserve">, es utilizar una característica reciente añadida a Docker que permite lanzar su propio proceso de inicio en un contenedor no privilegiado con la opción </w:t>
-      </w:r>
-      <w:r>
-        <w:rPr>
-          <w:b w:val="1"/>
-          <w:i w:val="1"/>
-          <w:rtl w:val="0"/>
-        </w:rPr>
-        <w:t xml:space="preserve">“--init”</w:t>
-      </w:r>
-      <w:r>
-        <w:rPr>
-          <w:rtl w:val="0"/>
-        </w:rPr>
-        <w:t xml:space="preserve">, del comando </w:t>
-      </w:r>
-      <w:r>
-        <w:rPr>
-          <w:b w:val="1"/>
-          <w:i w:val="1"/>
-          <w:rtl w:val="0"/>
-        </w:rPr>
-        <w:t xml:space="preserve">“docker run”</w:t>
-      </w:r>
-      <w:r>
-        <w:rPr>
-          <w:rtl w:val="0"/>
-        </w:rPr>
-        <w:t xml:space="preserve">, e indicar ahí el proceso de SystemD o Upstart. Si no se indica nada, usará un proceso de inicio propio de Docker llamado “</w:t>
-      </w:r>
-      <w:r>
-        <w:rPr>
-          <w:b w:val="1"/>
-          <w:i w:val="1"/>
-          <w:rtl w:val="0"/>
-        </w:rPr>
-        <w:t xml:space="preserve">tini</w:t>
-      </w:r>
-      <w:r>
-        <w:rPr>
-          <w:rtl w:val="0"/>
-        </w:rPr>
-        <w:t xml:space="preserve">”. Más información:</w:t>
-      </w:r>
-    </w:p>
-    <w:p>
-      <w:pPr>
-        <w:pageBreakBefore w:val="0"/>
-        <w:numPr>
-          <w:ilvl w:val="1"/>
-          <w:numId w:val="1"/>
-        </w:numPr>
-        <w:spacing w:after="0" w:afterAutospacing="0" w:before="0" w:beforeAutospacing="0"/>
-        <w:ind w:left="1440" w:hanging="360"/>
-        <w:rPr>
-          <w:u w:val="none"/>
-        </w:rPr>
-      </w:pPr>
-      <w:hyperlink r:id="rId19">
-        <w:r>
-          <w:rPr>
-            <w:color w:val="1155cc"/>
-            <w:u w:val="single"/>
-            <w:rtl w:val="0"/>
-          </w:rPr>
-          <w:t xml:space="preserve">https://docs.docker.com/engine/reference/run/#specify-an-init-process</w:t>
-        </w:r>
-      </w:hyperlink>
-      <w:r>
-        <w:rPr>
-          <w:rtl w:val="0"/>
-        </w:rPr>
-      </w:r>
-    </w:p>
-    <w:p>
-      <w:pPr>
-        <w:pageBreakBefore w:val="0"/>
-        <w:numPr>
-          <w:ilvl w:val="1"/>
-          <w:numId w:val="1"/>
-        </w:numPr>
-        <w:spacing w:before="0" w:beforeAutospacing="0"/>
-        <w:ind w:left="1440" w:hanging="360"/>
-        <w:rPr>
-          <w:u w:val="none"/>
-        </w:rPr>
-      </w:pPr>
-      <w:hyperlink r:id="rId20">
-        <w:r>
-          <w:rPr>
-            <w:color w:val="1155cc"/>
-            <w:u w:val="single"/>
-            <w:rtl w:val="0"/>
-          </w:rPr>
-          <w:t xml:space="preserve">https://developers.redhat.com/blog/2016/09/13/running-systemd-in-a-non-privileged-container/</w:t>
-        </w:r>
-      </w:hyperlink>
-      <w:r>
-        <w:rPr>
-          <w:rtl w:val="0"/>
-        </w:rPr>
-      </w:r>
-    </w:p>
-    <w:p>
-      <w:pPr>
-        <w:pageBreakBefore w:val="0"/>
-        <w:rPr/>
-      </w:pPr>
-      <w:r>
-        <w:rPr>
-          <w:rtl w:val="0"/>
-        </w:rPr>
-      </w:r>
-    </w:p>
-    <w:p>
-      <w:pPr>
-        <w:pStyle w:val="Heading2"/>
-        <w:pageBreakBefore w:val="0"/>
-        <w:numPr>
-          <w:ilvl w:val="1"/>
-          <w:numId w:val="3"/>
-        </w:numPr>
-        <w:ind w:left="576"/>
-      </w:pPr>
-      <w:bookmarkStart w:colFirst="0" w:colLast="0" w:name="_om8mfe7d3suk" w:id="10"/>
-      <w:bookmarkEnd w:id="10"/>
-      <w:r>
-        <w:rPr>
-          <w:rtl w:val="0"/>
-        </w:rPr>
-        <w:t xml:space="preserve">Comprobando que todo ha funcionado correctamente</w:t>
-      </w:r>
-    </w:p>
-    <w:p>
-      <w:pPr>
-        <w:pageBreakBefore w:val="0"/>
-        <w:rPr/>
-      </w:pPr>
-      <w:r>
-        <w:rPr>
-          <w:rtl w:val="0"/>
-        </w:rPr>
-        <w:t xml:space="preserve">Por último, para comprobar que todo ha funcionado correctamente, probaremos a parar el contenedor, ponerlo de nuevo en marcha y comprobar que podemos acceder a nuestro Wordpress en </w:t>
-      </w:r>
-      <w:hyperlink r:id="rId21">
-        <w:r>
-          <w:rPr>
-            <w:color w:val="1155cc"/>
-            <w:u w:val="single"/>
-            <w:rtl w:val="0"/>
-          </w:rPr>
-          <w:t xml:space="preserve">http://localhost:8080/blog</w:t>
-        </w:r>
-      </w:hyperlink>
-      <w:r>
-        <w:rPr>
-          <w:rtl w:val="0"/>
-        </w:rPr>
-        <w:t xml:space="preserve">. </w:t>
-      </w:r>
-      <w:r>
-        <w:rPr>
-          <w:rtl w:val="0"/>
-        </w:rPr>
-        <w:t xml:space="preserve">Para parar y lanzar el contenedor utilizaremos los comandos:</w:t>
-      </w:r>
-    </w:p>
-    <w:tbl>
-      <w:tblPr>
-        <w:tblStyle w:val="Table19"/>
         <w:jc w:val="left"/>
         <w:tblLayout w:type="fixed"/>
         <w:tblLook w:val="0600"/>
@@ -3998,7 +3052,237 @@
                 <w:shd w:fill="f8f8f8" w:val="clear"/>
                 <w:rtl w:val="0"/>
               </w:rPr>
-              <w:t xml:space="preserve">docker stop LAMP</w:t>
+              <w:t xml:space="preserve">&lt;?php</w:t>
+              <w:br w:type="textWrapping"/>
+              <w:t xml:space="preserve">define(</w:t>
+            </w:r>
+            <w:r>
+              <w:rPr>
+                <w:rFonts w:ascii="Consolas" w:cs="Consolas" w:eastAsia="Consolas" w:hAnsi="Consolas"/>
+                <w:color w:val="dd1144"/>
+                <w:shd w:fill="f8f8f8" w:val="clear"/>
+                <w:rtl w:val="0"/>
+              </w:rPr>
+              <w:t xml:space="preserve">'DB_NAME'</w:t>
+            </w:r>
+            <w:r>
+              <w:rPr>
+                <w:rFonts w:ascii="Consolas" w:cs="Consolas" w:eastAsia="Consolas" w:hAnsi="Consolas"/>
+                <w:color w:val="333333"/>
+                <w:shd w:fill="f8f8f8" w:val="clear"/>
+                <w:rtl w:val="0"/>
+              </w:rPr>
+              <w:t xml:space="preserve">, </w:t>
+            </w:r>
+            <w:r>
+              <w:rPr>
+                <w:rFonts w:ascii="Consolas" w:cs="Consolas" w:eastAsia="Consolas" w:hAnsi="Consolas"/>
+                <w:color w:val="dd1144"/>
+                <w:shd w:fill="f8f8f8" w:val="clear"/>
+                <w:rtl w:val="0"/>
+              </w:rPr>
+              <w:t xml:space="preserve">'wordpress'</w:t>
+            </w:r>
+            <w:r>
+              <w:rPr>
+                <w:rFonts w:ascii="Consolas" w:cs="Consolas" w:eastAsia="Consolas" w:hAnsi="Consolas"/>
+                <w:color w:val="333333"/>
+                <w:shd w:fill="f8f8f8" w:val="clear"/>
+                <w:rtl w:val="0"/>
+              </w:rPr>
+              <w:t xml:space="preserve">);</w:t>
+              <w:br w:type="textWrapping"/>
+              <w:t xml:space="preserve">define(</w:t>
+            </w:r>
+            <w:r>
+              <w:rPr>
+                <w:rFonts w:ascii="Consolas" w:cs="Consolas" w:eastAsia="Consolas" w:hAnsi="Consolas"/>
+                <w:color w:val="dd1144"/>
+                <w:shd w:fill="f8f8f8" w:val="clear"/>
+                <w:rtl w:val="0"/>
+              </w:rPr>
+              <w:t xml:space="preserve">'DB_USER'</w:t>
+            </w:r>
+            <w:r>
+              <w:rPr>
+                <w:rFonts w:ascii="Consolas" w:cs="Consolas" w:eastAsia="Consolas" w:hAnsi="Consolas"/>
+                <w:color w:val="333333"/>
+                <w:shd w:fill="f8f8f8" w:val="clear"/>
+                <w:rtl w:val="0"/>
+              </w:rPr>
+              <w:t xml:space="preserve">, </w:t>
+            </w:r>
+            <w:r>
+              <w:rPr>
+                <w:rFonts w:ascii="Consolas" w:cs="Consolas" w:eastAsia="Consolas" w:hAnsi="Consolas"/>
+                <w:color w:val="dd1144"/>
+                <w:shd w:fill="f8f8f8" w:val="clear"/>
+                <w:rtl w:val="0"/>
+              </w:rPr>
+              <w:t xml:space="preserve">'wordpress'</w:t>
+            </w:r>
+            <w:r>
+              <w:rPr>
+                <w:rFonts w:ascii="Consolas" w:cs="Consolas" w:eastAsia="Consolas" w:hAnsi="Consolas"/>
+                <w:color w:val="333333"/>
+                <w:shd w:fill="f8f8f8" w:val="clear"/>
+                <w:rtl w:val="0"/>
+              </w:rPr>
+              <w:t xml:space="preserve">);</w:t>
+              <w:br w:type="textWrapping"/>
+              <w:t xml:space="preserve">define(</w:t>
+            </w:r>
+            <w:r>
+              <w:rPr>
+                <w:rFonts w:ascii="Consolas" w:cs="Consolas" w:eastAsia="Consolas" w:hAnsi="Consolas"/>
+                <w:color w:val="dd1144"/>
+                <w:shd w:fill="f8f8f8" w:val="clear"/>
+                <w:rtl w:val="0"/>
+              </w:rPr>
+              <w:t xml:space="preserve">'DB_PASSWORD'</w:t>
+            </w:r>
+            <w:r>
+              <w:rPr>
+                <w:rFonts w:ascii="Consolas" w:cs="Consolas" w:eastAsia="Consolas" w:hAnsi="Consolas"/>
+                <w:color w:val="333333"/>
+                <w:shd w:fill="f8f8f8" w:val="clear"/>
+                <w:rtl w:val="0"/>
+              </w:rPr>
+              <w:t xml:space="preserve">, </w:t>
+            </w:r>
+            <w:r>
+              <w:rPr>
+                <w:rFonts w:ascii="Consolas" w:cs="Consolas" w:eastAsia="Consolas" w:hAnsi="Consolas"/>
+                <w:color w:val="dd1144"/>
+                <w:shd w:fill="f8f8f8" w:val="clear"/>
+                <w:rtl w:val="0"/>
+              </w:rPr>
+              <w:t xml:space="preserve">'MiPass-2023'</w:t>
+            </w:r>
+            <w:r>
+              <w:rPr>
+                <w:rFonts w:ascii="Consolas" w:cs="Consolas" w:eastAsia="Consolas" w:hAnsi="Consolas"/>
+                <w:color w:val="333333"/>
+                <w:shd w:fill="f8f8f8" w:val="clear"/>
+                <w:rtl w:val="0"/>
+              </w:rPr>
+              <w:t xml:space="preserve">);</w:t>
+              <w:br w:type="textWrapping"/>
+              <w:t xml:space="preserve">define(</w:t>
+            </w:r>
+            <w:r>
+              <w:rPr>
+                <w:rFonts w:ascii="Consolas" w:cs="Consolas" w:eastAsia="Consolas" w:hAnsi="Consolas"/>
+                <w:color w:val="dd1144"/>
+                <w:shd w:fill="f8f8f8" w:val="clear"/>
+                <w:rtl w:val="0"/>
+              </w:rPr>
+              <w:t xml:space="preserve">'DB_HOST'</w:t>
+            </w:r>
+            <w:r>
+              <w:rPr>
+                <w:rFonts w:ascii="Consolas" w:cs="Consolas" w:eastAsia="Consolas" w:hAnsi="Consolas"/>
+                <w:color w:val="333333"/>
+                <w:shd w:fill="f8f8f8" w:val="clear"/>
+                <w:rtl w:val="0"/>
+              </w:rPr>
+              <w:t xml:space="preserve">, </w:t>
+            </w:r>
+            <w:r>
+              <w:rPr>
+                <w:rFonts w:ascii="Consolas" w:cs="Consolas" w:eastAsia="Consolas" w:hAnsi="Consolas"/>
+                <w:color w:val="dd1144"/>
+                <w:shd w:fill="f8f8f8" w:val="clear"/>
+                <w:rtl w:val="0"/>
+              </w:rPr>
+              <w:t xml:space="preserve">'localhost'</w:t>
+            </w:r>
+            <w:r>
+              <w:rPr>
+                <w:rFonts w:ascii="Consolas" w:cs="Consolas" w:eastAsia="Consolas" w:hAnsi="Consolas"/>
+                <w:color w:val="333333"/>
+                <w:shd w:fill="f8f8f8" w:val="clear"/>
+                <w:rtl w:val="0"/>
+              </w:rPr>
+              <w:t xml:space="preserve">);</w:t>
+              <w:br w:type="textWrapping"/>
+              <w:t xml:space="preserve">define(</w:t>
+            </w:r>
+            <w:r>
+              <w:rPr>
+                <w:rFonts w:ascii="Consolas" w:cs="Consolas" w:eastAsia="Consolas" w:hAnsi="Consolas"/>
+                <w:color w:val="dd1144"/>
+                <w:shd w:fill="f8f8f8" w:val="clear"/>
+                <w:rtl w:val="0"/>
+              </w:rPr>
+              <w:t xml:space="preserve">'DB_COLLATE'</w:t>
+            </w:r>
+            <w:r>
+              <w:rPr>
+                <w:rFonts w:ascii="Consolas" w:cs="Consolas" w:eastAsia="Consolas" w:hAnsi="Consolas"/>
+                <w:color w:val="333333"/>
+                <w:shd w:fill="f8f8f8" w:val="clear"/>
+                <w:rtl w:val="0"/>
+              </w:rPr>
+              <w:t xml:space="preserve">, </w:t>
+            </w:r>
+            <w:r>
+              <w:rPr>
+                <w:rFonts w:ascii="Consolas" w:cs="Consolas" w:eastAsia="Consolas" w:hAnsi="Consolas"/>
+                <w:color w:val="dd1144"/>
+                <w:shd w:fill="f8f8f8" w:val="clear"/>
+                <w:rtl w:val="0"/>
+              </w:rPr>
+              <w:t xml:space="preserve">'utf8_general_ci'</w:t>
+            </w:r>
+            <w:r>
+              <w:rPr>
+                <w:rFonts w:ascii="Consolas" w:cs="Consolas" w:eastAsia="Consolas" w:hAnsi="Consolas"/>
+                <w:color w:val="333333"/>
+                <w:shd w:fill="f8f8f8" w:val="clear"/>
+                <w:rtl w:val="0"/>
+              </w:rPr>
+              <w:t xml:space="preserve">);</w:t>
+              <w:br w:type="textWrapping"/>
+              <w:t xml:space="preserve">define(</w:t>
+            </w:r>
+            <w:r>
+              <w:rPr>
+                <w:rFonts w:ascii="Consolas" w:cs="Consolas" w:eastAsia="Consolas" w:hAnsi="Consolas"/>
+                <w:color w:val="dd1144"/>
+                <w:shd w:fill="f8f8f8" w:val="clear"/>
+                <w:rtl w:val="0"/>
+              </w:rPr>
+              <w:t xml:space="preserve">'WP_CONTENT_DIR'</w:t>
+            </w:r>
+            <w:r>
+              <w:rPr>
+                <w:rFonts w:ascii="Consolas" w:cs="Consolas" w:eastAsia="Consolas" w:hAnsi="Consolas"/>
+                <w:color w:val="333333"/>
+                <w:shd w:fill="f8f8f8" w:val="clear"/>
+                <w:rtl w:val="0"/>
+              </w:rPr>
+              <w:t xml:space="preserve">, </w:t>
+            </w:r>
+            <w:r>
+              <w:rPr>
+                <w:rFonts w:ascii="Consolas" w:cs="Consolas" w:eastAsia="Consolas" w:hAnsi="Consolas"/>
+                <w:color w:val="dd1144"/>
+                <w:shd w:fill="f8f8f8" w:val="clear"/>
+                <w:rtl w:val="0"/>
+              </w:rPr>
+              <w:t xml:space="preserve">'/usr/share/wordpress/wp-content'</w:t>
+            </w:r>
+            <w:r>
+              <w:rPr>
+                <w:rFonts w:ascii="Consolas" w:cs="Consolas" w:eastAsia="Consolas" w:hAnsi="Consolas"/>
+                <w:color w:val="333333"/>
+                <w:shd w:fill="f8f8f8" w:val="clear"/>
+                <w:rtl w:val="0"/>
+              </w:rPr>
+              <w:t xml:space="preserve">);</w:t>
+              <w:br w:type="textWrapping"/>
+              <w:t xml:space="preserve">?&gt;</w:t>
             </w:r>
             <w:r>
               <w:rPr>
@@ -4011,27 +3295,716 @@
     </w:tbl>
     <w:p>
       <w:pPr>
-        <w:keepNext w:val="0"/>
-        <w:keepLines w:val="0"/>
-        <w:pageBreakBefore w:val="0"/>
-        <w:widowControl w:val="0"/>
-        <w:pBdr>
-          <w:top w:space="0" w:sz="0" w:val="nil"/>
-          <w:left w:space="0" w:sz="0" w:val="nil"/>
-          <w:bottom w:space="0" w:sz="0" w:val="nil"/>
-          <w:right w:space="0" w:sz="0" w:val="nil"/>
-          <w:between w:space="0" w:sz="0" w:val="nil"/>
-        </w:pBdr>
-        <w:shd w:fill="auto" w:val="clear"/>
-        <w:spacing w:after="0" w:before="0" w:line="276" w:lineRule="auto"/>
-        <w:ind w:left="0" w:right="0" w:firstLine="0"/>
+        <w:pStyle w:val="Heading2"/>
+        <w:pageBreakBefore w:val="0"/>
+        <w:numPr>
+          <w:ilvl w:val="1"/>
+          <w:numId w:val="3"/>
+        </w:numPr>
+        <w:ind w:left="576"/>
+        <w:rPr>
+          <w:color w:val="669966"/>
+        </w:rPr>
+      </w:pPr>
+      <w:bookmarkStart w:colFirst="0" w:colLast="0" w:name="_bqgy1zgilsio" w:id="8"/>
+      <w:bookmarkEnd w:id="8"/>
+      <w:r>
+        <w:rPr>
+          <w:rtl w:val="0"/>
+        </w:rPr>
+        <w:t xml:space="preserve">Configurando nuestro sitio Wordpress desde el navegador</w:t>
+      </w:r>
+    </w:p>
+    <w:p>
+      <w:pPr>
+        <w:pageBreakBefore w:val="0"/>
+        <w:rPr/>
+      </w:pPr>
+      <w:r>
+        <w:rPr>
+          <w:rtl w:val="0"/>
+        </w:rPr>
+        <w:t xml:space="preserve">Si todo ha ido bien, accediendo a la URL </w:t>
+      </w:r>
+      <w:hyperlink r:id="rId14">
+        <w:r>
+          <w:rPr>
+            <w:color w:val="1155cc"/>
+            <w:u w:val="single"/>
+            <w:rtl w:val="0"/>
+          </w:rPr>
+          <w:t xml:space="preserve">http://localhost:8080/blog</w:t>
+        </w:r>
+      </w:hyperlink>
+      <w:r>
+        <w:rPr>
+          <w:rtl w:val="0"/>
+        </w:rPr>
+        <w:t xml:space="preserve"> podremos configurar nuestro sitio Wordpress, indicando nombre de sitio, usuario y email.</w:t>
+      </w:r>
+    </w:p>
+    <w:p>
+      <w:pPr>
+        <w:pStyle w:val="Heading2"/>
+        <w:pageBreakBefore w:val="0"/>
+        <w:numPr>
+          <w:ilvl w:val="1"/>
+          <w:numId w:val="3"/>
+        </w:numPr>
+        <w:ind w:left="576"/>
+        <w:rPr>
+          <w:color w:val="669966"/>
+        </w:rPr>
+      </w:pPr>
+      <w:bookmarkStart w:colFirst="0" w:colLast="0" w:name="_svap5okjl43i" w:id="9"/>
+      <w:bookmarkEnd w:id="9"/>
+      <w:r>
+        <w:rPr>
+          <w:rtl w:val="0"/>
+        </w:rPr>
+        <w:t xml:space="preserve">Configurando los servicios para que arranquen al iniciar el contenedor</w:t>
+      </w:r>
+    </w:p>
+    <w:p>
+      <w:pPr>
+        <w:pageBreakBefore w:val="0"/>
+        <w:rPr/>
+      </w:pPr>
+      <w:r>
+        <w:rPr>
+          <w:rtl w:val="0"/>
+        </w:rPr>
+        <w:t xml:space="preserve">En este punto vamos a explicar cómo conseguir que nuestro contenedor Docker pueda lanzar los servicios al iniciarse. Generalmente, por el bajo coste de poner en marcha un contenedor, los sistemas Docker están pensados para ejecutar mono-servicios.</w:t>
+      </w:r>
+    </w:p>
+    <w:p>
+      <w:pPr>
+        <w:pageBreakBefore w:val="0"/>
+        <w:rPr/>
+      </w:pPr>
+      <w:r>
+        <w:rPr>
+          <w:rtl w:val="0"/>
+        </w:rPr>
+        <w:t xml:space="preserve">Los contenedores multiservicio son la excepción (este caso práctico ha sido presentado con un fin didáctico y no de uso real). Más adelante, en el curso, veremos cómo realizar esta misma configuración utilizando servicios alojados en distintos contenedores.</w:t>
+      </w:r>
+    </w:p>
+    <w:p>
+      <w:pPr>
+        <w:pageBreakBefore w:val="0"/>
+        <w:rPr/>
+      </w:pPr>
+      <w:r>
+        <w:br w:type="page"/>
+      </w:r>
+      <w:r>
+        <w:rPr>
+          <w:rtl w:val="0"/>
+        </w:rPr>
+      </w:r>
+    </w:p>
+    <w:p>
+      <w:pPr>
+        <w:pageBreakBefore w:val="0"/>
+        <w:rPr/>
+      </w:pPr>
+      <w:r>
+        <w:rPr>
+          <w:rtl w:val="0"/>
+        </w:rPr>
+        <w:t xml:space="preserve">Al situarnos en un caso de contenedor multiservicio, seguimos las premisas que nos indica la documentación de Docker </w:t>
+      </w:r>
+      <w:hyperlink r:id="rId15">
+        <w:r>
+          <w:rPr>
+            <w:color w:val="1155cc"/>
+            <w:u w:val="single"/>
+            <w:rtl w:val="0"/>
+          </w:rPr>
+          <w:t xml:space="preserve">https://docs.docker.com/config/containers/multi-service_container/</w:t>
+        </w:r>
+      </w:hyperlink>
+      <w:r>
+        <w:rPr>
+          <w:rtl w:val="0"/>
+        </w:rPr>
+        <w:t xml:space="preserve"> que propone que si necesitamos lanzar varios servicios, lancemos como comando la ejecución de un script que lance los servicios que necesitemos.</w:t>
+      </w:r>
+    </w:p>
+    <w:p>
+      <w:pPr>
+        <w:pageBreakBefore w:val="0"/>
+        <w:rPr/>
+      </w:pPr>
+      <w:r>
+        <w:rPr>
+          <w:rtl w:val="0"/>
+        </w:rPr>
+      </w:r>
+    </w:p>
+    <w:p>
+      <w:pPr>
+        <w:pageBreakBefore w:val="0"/>
+        <w:rPr/>
+      </w:pPr>
+      <w:r>
+        <w:rPr>
+          <w:rtl w:val="0"/>
+        </w:rPr>
+        <w:t xml:space="preserve">Como en este caso práctico nuestro contenedor está configurado para ejecutar al iniciarse la shell </w:t>
+      </w:r>
+      <w:r>
+        <w:rPr>
+          <w:b w:val="1"/>
+          <w:i w:val="1"/>
+          <w:rtl w:val="0"/>
+        </w:rPr>
+        <w:t xml:space="preserve">“bash”</w:t>
+      </w:r>
+      <w:r>
+        <w:rPr>
+          <w:rtl w:val="0"/>
+        </w:rPr>
+        <w:t xml:space="preserve">, podemos editar el fichero de configuración </w:t>
+      </w:r>
+      <w:r>
+        <w:rPr>
+          <w:b w:val="1"/>
+          <w:i w:val="1"/>
+          <w:rtl w:val="0"/>
+        </w:rPr>
+        <w:t xml:space="preserve">“.bashrc” </w:t>
+      </w:r>
+      <w:r>
+        <w:rPr>
+          <w:rtl w:val="0"/>
+        </w:rPr>
+        <w:t xml:space="preserve">con el fin de que al iniciar la shell, se lancen los servicios Apache y MySQL.</w:t>
+      </w:r>
+    </w:p>
+    <w:p>
+      <w:pPr>
+        <w:pageBreakBefore w:val="0"/>
+        <w:rPr/>
+      </w:pPr>
+      <w:r>
+        <w:rPr>
+          <w:rtl w:val="0"/>
+        </w:rPr>
+      </w:r>
+    </w:p>
+    <w:p>
+      <w:pPr>
+        <w:pageBreakBefore w:val="0"/>
+        <w:rPr/>
+      </w:pPr>
+      <w:r>
+        <w:rPr>
+          <w:rtl w:val="0"/>
+        </w:rPr>
+        <w:t xml:space="preserve">Podemos hacerlo siguiendo los siguientes pasos dentro del contenedor:</w:t>
+      </w:r>
+    </w:p>
+    <w:p>
+      <w:pPr>
+        <w:pageBreakBefore w:val="0"/>
+        <w:numPr>
+          <w:ilvl w:val="0"/>
+          <w:numId w:val="2"/>
+        </w:numPr>
+        <w:spacing w:after="0" w:afterAutospacing="0"/>
+        <w:ind w:left="720" w:hanging="360"/>
+      </w:pPr>
+      <w:r>
+        <w:rPr>
+          <w:rtl w:val="0"/>
+        </w:rPr>
+        <w:t xml:space="preserve">Accedemos a la carpeta de nuestro usuario, “</w:t>
+      </w:r>
+      <w:r>
+        <w:rPr>
+          <w:b w:val="1"/>
+          <w:i w:val="1"/>
+          <w:rtl w:val="0"/>
+        </w:rPr>
+        <w:t xml:space="preserve">/root</w:t>
+      </w:r>
+      <w:r>
+        <w:rPr>
+          <w:rtl w:val="0"/>
+        </w:rPr>
+        <w:t xml:space="preserve">” escribiendo “</w:t>
+      </w:r>
+      <w:r>
+        <w:rPr>
+          <w:b w:val="1"/>
+          <w:i w:val="1"/>
+          <w:rtl w:val="0"/>
+        </w:rPr>
+        <w:t xml:space="preserve">cd</w:t>
+      </w:r>
+      <w:r>
+        <w:rPr>
+          <w:rtl w:val="0"/>
+        </w:rPr>
+        <w:t xml:space="preserve">”, “</w:t>
+      </w:r>
+      <w:r>
+        <w:rPr>
+          <w:b w:val="1"/>
+          <w:i w:val="1"/>
+          <w:rtl w:val="0"/>
+        </w:rPr>
+        <w:t xml:space="preserve">cd ~</w:t>
+      </w:r>
+      <w:r>
+        <w:rPr>
+          <w:rtl w:val="0"/>
+        </w:rPr>
+        <w:t xml:space="preserve">” o “</w:t>
+      </w:r>
+      <w:r>
+        <w:rPr>
+          <w:b w:val="1"/>
+          <w:i w:val="1"/>
+          <w:rtl w:val="0"/>
+        </w:rPr>
+        <w:t xml:space="preserve">cd /root</w:t>
+      </w:r>
+      <w:r>
+        <w:rPr>
+          <w:rtl w:val="0"/>
+        </w:rPr>
+        <w:t xml:space="preserve">”.</w:t>
+      </w:r>
+    </w:p>
+    <w:p>
+      <w:pPr>
+        <w:pageBreakBefore w:val="0"/>
+        <w:numPr>
+          <w:ilvl w:val="0"/>
+          <w:numId w:val="2"/>
+        </w:numPr>
+        <w:spacing w:before="0" w:beforeAutospacing="0"/>
+        <w:ind w:left="720" w:hanging="360"/>
+      </w:pPr>
+      <w:r>
+        <w:rPr>
+          <w:rtl w:val="0"/>
+        </w:rPr>
+        <w:t xml:space="preserve">Ahí, con un editor de texto, modificamos el fichero “</w:t>
+      </w:r>
+      <w:r>
+        <w:rPr>
+          <w:b w:val="1"/>
+          <w:i w:val="1"/>
+          <w:rtl w:val="0"/>
+        </w:rPr>
+        <w:t xml:space="preserve">.bashrc</w:t>
+      </w:r>
+      <w:r>
+        <w:rPr>
+          <w:rtl w:val="0"/>
+        </w:rPr>
+        <w:t xml:space="preserve">” y al final del mismo añadimos las líneas siguientes.</w:t>
+      </w:r>
+    </w:p>
+    <w:tbl>
+      <w:tblPr>
+        <w:tblStyle w:val="Table19"/>
         <w:jc w:val="left"/>
-        <w:rPr/>
-      </w:pPr>
-      <w:r>
-        <w:rPr>
-          <w:rtl w:val="0"/>
-        </w:rPr>
+        <w:tblLayout w:type="fixed"/>
+        <w:tblLook w:val="0600"/>
+      </w:tblPr>
+      <w:tblGrid>
+        <w:gridCol w:w="9640"/>
+        <w:tblGridChange w:id="0">
+          <w:tblGrid>
+            <w:gridCol w:w="9640"/>
+          </w:tblGrid>
+        </w:tblGridChange>
+      </w:tblGrid>
+      <w:tr>
+        <w:trPr>
+          <w:cantSplit w:val="0"/>
+          <w:tblHeader w:val="0"/>
+        </w:trPr>
+        <w:tc>
+          <w:tcPr>
+            <w:shd w:fill="f8f8f8" w:val="clear"/>
+            <w:tcMar>
+              <w:top w:w="100.0" w:type="dxa"/>
+              <w:left w:w="100.0" w:type="dxa"/>
+              <w:bottom w:w="100.0" w:type="dxa"/>
+              <w:right w:w="100.0" w:type="dxa"/>
+            </w:tcMar>
+            <w:vAlign w:val="top"/>
+          </w:tcPr>
+          <w:p>
+            <w:pPr>
+              <w:pageBreakBefore w:val="0"/>
+              <w:spacing w:after="0" w:before="0" w:line="276" w:lineRule="auto"/>
+              <w:jc w:val="left"/>
+              <w:rPr/>
+            </w:pPr>
+            <w:r>
+              <w:rPr>
+                <w:rFonts w:ascii="Consolas" w:cs="Consolas" w:eastAsia="Consolas" w:hAnsi="Consolas"/>
+                <w:color w:val="333333"/>
+                <w:shd w:fill="f8f8f8" w:val="clear"/>
+                <w:rtl w:val="0"/>
+              </w:rPr>
+              <w:t xml:space="preserve">service apache2 start</w:t>
+              <w:br w:type="textWrapping"/>
+              <w:t xml:space="preserve">service mariadb start</w:t>
+            </w:r>
+            <w:r>
+              <w:rPr>
+                <w:rtl w:val="0"/>
+              </w:rPr>
+            </w:r>
+          </w:p>
+        </w:tc>
+      </w:tr>
+    </w:tbl>
+    <w:p>
+      <w:pPr>
+        <w:pageBreakBefore w:val="0"/>
+        <w:rPr/>
+      </w:pPr>
+      <w:r>
+        <w:rPr>
+          <w:rtl w:val="0"/>
+        </w:rPr>
+      </w:r>
+    </w:p>
+    <w:p>
+      <w:pPr>
+        <w:pageBreakBefore w:val="0"/>
+        <w:rPr/>
+      </w:pPr>
+      <w:r>
+        <w:rPr>
+          <w:b w:val="1"/>
+          <w:rtl w:val="0"/>
+        </w:rPr>
+        <w:t xml:space="preserve">Extra:</w:t>
+      </w:r>
+      <w:r>
+        <w:rPr>
+          <w:rtl w:val="0"/>
+        </w:rPr>
+        <w:t xml:space="preserve"> Los contenedores de Docker, al contrario que un sistema Linux real, no inician por defecto lanzando un proceso que lanza a otros procesos (sustitutos del antiguo proceso “Init”), como Systemd </w:t>
+      </w:r>
+      <w:hyperlink r:id="rId16">
+        <w:r>
+          <w:rPr>
+            <w:color w:val="1155cc"/>
+            <w:u w:val="single"/>
+            <w:rtl w:val="0"/>
+          </w:rPr>
+          <w:t xml:space="preserve">https://es.wikipedia.org/wiki/Systemd</w:t>
+        </w:r>
+      </w:hyperlink>
+      <w:r>
+        <w:rPr>
+          <w:rtl w:val="0"/>
+        </w:rPr>
+        <w:t xml:space="preserve"> o Upstart </w:t>
+      </w:r>
+      <w:hyperlink r:id="rId17">
+        <w:r>
+          <w:rPr>
+            <w:color w:val="1155cc"/>
+            <w:u w:val="single"/>
+            <w:rtl w:val="0"/>
+          </w:rPr>
+          <w:t xml:space="preserve">https://es.wikipedia.org/wiki/Upstart</w:t>
+        </w:r>
+      </w:hyperlink>
+      <w:r>
+        <w:rPr>
+          <w:rtl w:val="0"/>
+        </w:rPr>
+        <w:t xml:space="preserve">. Por lo cual, aunque lo configuremos, al no iniciarse junto con el contendor, no arrancara los procesos.</w:t>
+      </w:r>
+    </w:p>
+    <w:p>
+      <w:pPr>
+        <w:pageBreakBefore w:val="0"/>
+        <w:rPr/>
+      </w:pPr>
+      <w:r>
+        <w:rPr>
+          <w:rtl w:val="0"/>
+        </w:rPr>
+      </w:r>
+    </w:p>
+    <w:p>
+      <w:pPr>
+        <w:pageBreakBefore w:val="0"/>
+        <w:rPr/>
+      </w:pPr>
+      <w:r>
+        <w:rPr>
+          <w:rtl w:val="0"/>
+        </w:rPr>
+        <w:t xml:space="preserve">Si en algún contexto (aunque no es lo más habitual), quisiéramos utilizar un proceso de estas características o incluso lanzar Systemd o Upstart, se plantean las siguientes soluciones.</w:t>
+      </w:r>
+    </w:p>
+    <w:p>
+      <w:pPr>
+        <w:pageBreakBefore w:val="0"/>
+        <w:numPr>
+          <w:ilvl w:val="0"/>
+          <w:numId w:val="1"/>
+        </w:numPr>
+        <w:spacing w:after="0" w:afterAutospacing="0"/>
+        <w:ind w:left="720" w:hanging="360"/>
+        <w:rPr>
+          <w:u w:val="none"/>
+        </w:rPr>
+      </w:pPr>
+      <w:r>
+        <w:rPr>
+          <w:rtl w:val="0"/>
+        </w:rPr>
+        <w:t xml:space="preserve">Instalando los sistemas en nuestro contenedor y crear el contenedor Docker en modo privilegiado. </w:t>
+      </w:r>
+      <w:r>
+        <w:rPr>
+          <w:b w:val="1"/>
+          <w:u w:val="single"/>
+          <w:rtl w:val="0"/>
+        </w:rPr>
+        <w:t xml:space="preserve">OJO, problemas de seguridad. No recomendado.</w:t>
+      </w:r>
+      <w:r>
+        <w:rPr>
+          <w:rtl w:val="0"/>
+        </w:rPr>
+        <w:t xml:space="preserve"> Más información:</w:t>
+      </w:r>
+    </w:p>
+    <w:p>
+      <w:pPr>
+        <w:pageBreakBefore w:val="0"/>
+        <w:numPr>
+          <w:ilvl w:val="1"/>
+          <w:numId w:val="1"/>
+        </w:numPr>
+        <w:spacing w:after="0" w:afterAutospacing="0" w:before="0" w:beforeAutospacing="0"/>
+        <w:ind w:left="1440" w:hanging="360"/>
+        <w:rPr>
+          <w:u w:val="none"/>
+        </w:rPr>
+      </w:pPr>
+      <w:hyperlink r:id="rId18">
+        <w:r>
+          <w:rPr>
+            <w:color w:val="1155cc"/>
+            <w:u w:val="single"/>
+            <w:rtl w:val="0"/>
+          </w:rPr>
+          <w:t xml:space="preserve">https://www.trendmicro.com/en_us/research/19/l/why-running-a-privileged-container-in-docker-is-a-bad-idea.html</w:t>
+        </w:r>
+      </w:hyperlink>
+      <w:r>
+        <w:rPr>
+          <w:rtl w:val="0"/>
+        </w:rPr>
+      </w:r>
+    </w:p>
+    <w:p>
+      <w:pPr>
+        <w:pageBreakBefore w:val="0"/>
+        <w:numPr>
+          <w:ilvl w:val="0"/>
+          <w:numId w:val="1"/>
+        </w:numPr>
+        <w:spacing w:after="0" w:afterAutospacing="0" w:before="0" w:beforeAutospacing="0"/>
+        <w:ind w:left="720" w:hanging="360"/>
+        <w:rPr>
+          <w:u w:val="none"/>
+        </w:rPr>
+      </w:pPr>
+      <w:r>
+        <w:rPr>
+          <w:b w:val="1"/>
+          <w:u w:val="single"/>
+          <w:rtl w:val="0"/>
+        </w:rPr>
+        <w:t xml:space="preserve">Una alternativa sin contenedores privilegiados</w:t>
+      </w:r>
+      <w:r>
+        <w:rPr>
+          <w:rtl w:val="0"/>
+        </w:rPr>
+        <w:t xml:space="preserve">, es utilizar una característica reciente añadida a Docker que permite lanzar su propio proceso de inicio en un contenedor no privilegiado con la opción </w:t>
+      </w:r>
+      <w:r>
+        <w:rPr>
+          <w:b w:val="1"/>
+          <w:i w:val="1"/>
+          <w:rtl w:val="0"/>
+        </w:rPr>
+        <w:t xml:space="preserve">“--init”</w:t>
+      </w:r>
+      <w:r>
+        <w:rPr>
+          <w:rtl w:val="0"/>
+        </w:rPr>
+        <w:t xml:space="preserve">, del comando </w:t>
+      </w:r>
+      <w:r>
+        <w:rPr>
+          <w:b w:val="1"/>
+          <w:i w:val="1"/>
+          <w:rtl w:val="0"/>
+        </w:rPr>
+        <w:t xml:space="preserve">“docker run”</w:t>
+      </w:r>
+      <w:r>
+        <w:rPr>
+          <w:rtl w:val="0"/>
+        </w:rPr>
+        <w:t xml:space="preserve">, e indicar ahí el proceso de SystemD o Upstart. Si no se indica nada, usará un proceso de inicio propio de Docker llamado “</w:t>
+      </w:r>
+      <w:r>
+        <w:rPr>
+          <w:b w:val="1"/>
+          <w:i w:val="1"/>
+          <w:rtl w:val="0"/>
+        </w:rPr>
+        <w:t xml:space="preserve">tini</w:t>
+      </w:r>
+      <w:r>
+        <w:rPr>
+          <w:rtl w:val="0"/>
+        </w:rPr>
+        <w:t xml:space="preserve">”. Más información:</w:t>
+      </w:r>
+    </w:p>
+    <w:p>
+      <w:pPr>
+        <w:pageBreakBefore w:val="0"/>
+        <w:numPr>
+          <w:ilvl w:val="1"/>
+          <w:numId w:val="1"/>
+        </w:numPr>
+        <w:spacing w:after="0" w:afterAutospacing="0" w:before="0" w:beforeAutospacing="0"/>
+        <w:ind w:left="1440" w:hanging="360"/>
+        <w:rPr>
+          <w:u w:val="none"/>
+        </w:rPr>
+      </w:pPr>
+      <w:hyperlink r:id="rId19">
+        <w:r>
+          <w:rPr>
+            <w:color w:val="1155cc"/>
+            <w:u w:val="single"/>
+            <w:rtl w:val="0"/>
+          </w:rPr>
+          <w:t xml:space="preserve">https://docs.docker.com/engine/reference/run/#specify-an-init-process</w:t>
+        </w:r>
+      </w:hyperlink>
+      <w:r>
+        <w:rPr>
+          <w:rtl w:val="0"/>
+        </w:rPr>
+      </w:r>
+    </w:p>
+    <w:p>
+      <w:pPr>
+        <w:pageBreakBefore w:val="0"/>
+        <w:numPr>
+          <w:ilvl w:val="1"/>
+          <w:numId w:val="1"/>
+        </w:numPr>
+        <w:spacing w:before="0" w:beforeAutospacing="0"/>
+        <w:ind w:left="1440" w:hanging="360"/>
+        <w:rPr>
+          <w:u w:val="none"/>
+        </w:rPr>
+      </w:pPr>
+      <w:hyperlink r:id="rId20">
+        <w:r>
+          <w:rPr>
+            <w:color w:val="1155cc"/>
+            <w:u w:val="single"/>
+            <w:rtl w:val="0"/>
+          </w:rPr>
+          <w:t xml:space="preserve">https://developers.redhat.com/blog/2016/09/13/running-systemd-in-a-non-privileged-container/</w:t>
+        </w:r>
+      </w:hyperlink>
+      <w:r>
+        <w:rPr>
+          <w:rtl w:val="0"/>
+        </w:rPr>
+      </w:r>
+    </w:p>
+    <w:p>
+      <w:pPr>
+        <w:pageBreakBefore w:val="0"/>
+        <w:rPr/>
+      </w:pPr>
+      <w:r>
+        <w:rPr>
+          <w:rtl w:val="0"/>
+        </w:rPr>
+      </w:r>
+    </w:p>
+    <w:p>
+      <w:pPr>
+        <w:pStyle w:val="Heading2"/>
+        <w:pageBreakBefore w:val="0"/>
+        <w:numPr>
+          <w:ilvl w:val="1"/>
+          <w:numId w:val="3"/>
+        </w:numPr>
+        <w:ind w:left="576"/>
+      </w:pPr>
+      <w:bookmarkStart w:colFirst="0" w:colLast="0" w:name="_om8mfe7d3suk" w:id="10"/>
+      <w:bookmarkEnd w:id="10"/>
+      <w:r>
+        <w:rPr>
+          <w:rtl w:val="0"/>
+        </w:rPr>
+        <w:t xml:space="preserve">Comprobando que todo ha funcionado correctamente</w:t>
+      </w:r>
+    </w:p>
+    <w:p>
+      <w:pPr>
+        <w:pageBreakBefore w:val="0"/>
+        <w:rPr/>
+      </w:pPr>
+      <w:r>
+        <w:rPr>
+          <w:rtl w:val="0"/>
+        </w:rPr>
+        <w:t xml:space="preserve">Por último, para comprobar que todo ha funcionado correctamente, probaremos a parar el contenedor, ponerlo de nuevo en marcha y comprobar que podemos acceder a nuestro Wordpress en </w:t>
+      </w:r>
+      <w:hyperlink r:id="rId21">
+        <w:r>
+          <w:rPr>
+            <w:color w:val="1155cc"/>
+            <w:u w:val="single"/>
+            <w:rtl w:val="0"/>
+          </w:rPr>
+          <w:t xml:space="preserve">http://localhost:8080/blog</w:t>
+        </w:r>
+      </w:hyperlink>
+      <w:r>
+        <w:rPr>
+          <w:rtl w:val="0"/>
+        </w:rPr>
+        <w:t xml:space="preserve">. </w:t>
+      </w:r>
+      <w:r>
+        <w:rPr>
+          <w:rtl w:val="0"/>
+        </w:rPr>
+        <w:t xml:space="preserve">Para parar y lanzar el contenedor utilizaremos los comandos:</w:t>
       </w:r>
     </w:p>
     <w:tbl>
@@ -4091,7 +4064,7 @@
                 <w:shd w:fill="f8f8f8" w:val="clear"/>
                 <w:rtl w:val="0"/>
               </w:rPr>
-              <w:t xml:space="preserve">docker start LAMP</w:t>
+              <w:t xml:space="preserve">docker stop LAMP</w:t>
             </w:r>
             <w:r>
               <w:rPr>
@@ -4104,14 +4077,107 @@
     </w:tbl>
     <w:p>
       <w:pPr>
-        <w:pageBreakBefore w:val="0"/>
-        <w:rPr/>
-      </w:pPr>
-      <w:r>
-        <w:rPr>
-          <w:rtl w:val="0"/>
-        </w:rPr>
-        <w:t xml:space="preserve">Podremos observar algo similar a esto:</w:t>
+        <w:keepNext w:val="0"/>
+        <w:keepLines w:val="0"/>
+        <w:pageBreakBefore w:val="0"/>
+        <w:widowControl w:val="0"/>
+        <w:pBdr>
+          <w:top w:space="0" w:sz="0" w:val="nil"/>
+          <w:left w:space="0" w:sz="0" w:val="nil"/>
+          <w:bottom w:space="0" w:sz="0" w:val="nil"/>
+          <w:right w:space="0" w:sz="0" w:val="nil"/>
+          <w:between w:space="0" w:sz="0" w:val="nil"/>
+        </w:pBdr>
+        <w:shd w:fill="auto" w:val="clear"/>
+        <w:spacing w:after="0" w:before="0" w:line="276" w:lineRule="auto"/>
+        <w:ind w:left="0" w:right="0" w:firstLine="0"/>
+        <w:jc w:val="left"/>
+        <w:rPr/>
+      </w:pPr>
+      <w:r>
+        <w:rPr>
+          <w:rtl w:val="0"/>
+        </w:rPr>
+      </w:r>
+    </w:p>
+    <w:tbl>
+      <w:tblPr>
+        <w:tblStyle w:val="Table21"/>
+        <w:jc w:val="left"/>
+        <w:tblLayout w:type="fixed"/>
+        <w:tblLook w:val="0600"/>
+      </w:tblPr>
+      <w:tblGrid>
+        <w:gridCol w:w="9640"/>
+        <w:tblGridChange w:id="0">
+          <w:tblGrid>
+            <w:gridCol w:w="9640"/>
+          </w:tblGrid>
+        </w:tblGridChange>
+      </w:tblGrid>
+      <w:tr>
+        <w:trPr>
+          <w:cantSplit w:val="0"/>
+          <w:tblHeader w:val="0"/>
+        </w:trPr>
+        <w:tc>
+          <w:tcPr>
+            <w:shd w:fill="f8f8f8" w:val="clear"/>
+            <w:tcMar>
+              <w:top w:w="100.0" w:type="dxa"/>
+              <w:left w:w="100.0" w:type="dxa"/>
+              <w:bottom w:w="100.0" w:type="dxa"/>
+              <w:right w:w="100.0" w:type="dxa"/>
+            </w:tcMar>
+            <w:vAlign w:val="top"/>
+          </w:tcPr>
+          <w:p>
+            <w:pPr>
+              <w:keepNext w:val="0"/>
+              <w:keepLines w:val="0"/>
+              <w:pageBreakBefore w:val="0"/>
+              <w:widowControl w:val="0"/>
+              <w:pBdr>
+                <w:top w:space="0" w:sz="0" w:val="nil"/>
+                <w:left w:space="0" w:sz="0" w:val="nil"/>
+                <w:bottom w:space="0" w:sz="0" w:val="nil"/>
+                <w:right w:space="0" w:sz="0" w:val="nil"/>
+                <w:between w:space="0" w:sz="0" w:val="nil"/>
+              </w:pBdr>
+              <w:shd w:fill="auto" w:val="clear"/>
+              <w:spacing w:after="0" w:before="0" w:line="276" w:lineRule="auto"/>
+              <w:ind w:left="0" w:right="0" w:firstLine="0"/>
+              <w:jc w:val="left"/>
+              <w:rPr/>
+            </w:pPr>
+            <w:r>
+              <w:rPr>
+                <w:rFonts w:ascii="Consolas" w:cs="Consolas" w:eastAsia="Consolas" w:hAnsi="Consolas"/>
+                <w:color w:val="333333"/>
+                <w:shd w:fill="f8f8f8" w:val="clear"/>
+                <w:rtl w:val="0"/>
+              </w:rPr>
+              <w:t xml:space="preserve">docker start LAMP</w:t>
+            </w:r>
+            <w:r>
+              <w:rPr>
+                <w:rtl w:val="0"/>
+              </w:rPr>
+            </w:r>
+          </w:p>
+        </w:tc>
+      </w:tr>
+    </w:tbl>
+    <w:p>
+      <w:pPr>
+        <w:pageBreakBefore w:val="0"/>
+        <w:rPr/>
+      </w:pPr>
+      <w:r>
+        <w:rPr>
+          <w:rtl w:val="0"/>
+        </w:rPr>
+        <w:t xml:space="preserve">Podremos observar algo similar a esto (puede variar la imagen):</w:t>
       </w:r>
     </w:p>
     <w:p>
@@ -4798,11 +4864,19 @@
       </w:pPr>
     </w:pPrDefault>
   </w:docDefaults>
+  <w:style w:type="table" w:styleId="TableNormal" w:default="1">
+    <w:name w:val="TableNormal"/>
+    <w:tblPr>
+      <w:tblCellMar>
+        <w:top w:w="100.0" w:type="dxa"/>
+        <w:left w:w="100.0" w:type="dxa"/>
+        <w:bottom w:w="100.0" w:type="dxa"/>
+        <w:right w:w="100.0" w:type="dxa"/>
+      </w:tblCellMar>
+    </w:tblPr>
+  </w:style>
   <w:style w:type="paragraph" w:styleId="Normal" w:default="1">
     <w:name w:val="normal"/>
-  </w:style>
-  <w:style w:type="table" w:styleId="TableNormal" w:default="1">
-    <w:name w:val="Table Normal"/>
   </w:style>
   <w:style w:type="paragraph" w:styleId="Heading1">
     <w:name w:val="heading 1"/>
@@ -4951,12 +5025,6 @@
     <w:tblPr>
       <w:tblStyleRowBandSize w:val="1"/>
       <w:tblStyleColBandSize w:val="1"/>
-      <w:tblCellMar>
-        <w:top w:w="100.0" w:type="dxa"/>
-        <w:left w:w="100.0" w:type="dxa"/>
-        <w:bottom w:w="100.0" w:type="dxa"/>
-        <w:right w:w="100.0" w:type="dxa"/>
-      </w:tblCellMar>
     </w:tblPr>
   </w:style>
   <w:style w:type="table" w:styleId="Table2">
@@ -4964,12 +5032,6 @@
     <w:tblPr>
       <w:tblStyleRowBandSize w:val="1"/>
       <w:tblStyleColBandSize w:val="1"/>
-      <w:tblCellMar>
-        <w:top w:w="100.0" w:type="dxa"/>
-        <w:left w:w="100.0" w:type="dxa"/>
-        <w:bottom w:w="100.0" w:type="dxa"/>
-        <w:right w:w="100.0" w:type="dxa"/>
-      </w:tblCellMar>
     </w:tblPr>
   </w:style>
   <w:style w:type="table" w:styleId="Table3">
@@ -4977,12 +5039,6 @@
     <w:tblPr>
       <w:tblStyleRowBandSize w:val="1"/>
       <w:tblStyleColBandSize w:val="1"/>
-      <w:tblCellMar>
-        <w:top w:w="100.0" w:type="dxa"/>
-        <w:left w:w="100.0" w:type="dxa"/>
-        <w:bottom w:w="100.0" w:type="dxa"/>
-        <w:right w:w="100.0" w:type="dxa"/>
-      </w:tblCellMar>
     </w:tblPr>
   </w:style>
   <w:style w:type="table" w:styleId="Table4">
@@ -4990,12 +5046,6 @@
     <w:tblPr>
       <w:tblStyleRowBandSize w:val="1"/>
       <w:tblStyleColBandSize w:val="1"/>
-      <w:tblCellMar>
-        <w:top w:w="100.0" w:type="dxa"/>
-        <w:left w:w="100.0" w:type="dxa"/>
-        <w:bottom w:w="100.0" w:type="dxa"/>
-        <w:right w:w="100.0" w:type="dxa"/>
-      </w:tblCellMar>
     </w:tblPr>
   </w:style>
   <w:style w:type="table" w:styleId="Table5">
@@ -5003,12 +5053,6 @@
     <w:tblPr>
       <w:tblStyleRowBandSize w:val="1"/>
       <w:tblStyleColBandSize w:val="1"/>
-      <w:tblCellMar>
-        <w:top w:w="100.0" w:type="dxa"/>
-        <w:left w:w="100.0" w:type="dxa"/>
-        <w:bottom w:w="100.0" w:type="dxa"/>
-        <w:right w:w="100.0" w:type="dxa"/>
-      </w:tblCellMar>
     </w:tblPr>
   </w:style>
   <w:style w:type="table" w:styleId="Table6">
@@ -5016,12 +5060,6 @@
     <w:tblPr>
       <w:tblStyleRowBandSize w:val="1"/>
       <w:tblStyleColBandSize w:val="1"/>
-      <w:tblCellMar>
-        <w:top w:w="100.0" w:type="dxa"/>
-        <w:left w:w="100.0" w:type="dxa"/>
-        <w:bottom w:w="100.0" w:type="dxa"/>
-        <w:right w:w="100.0" w:type="dxa"/>
-      </w:tblCellMar>
     </w:tblPr>
   </w:style>
   <w:style w:type="table" w:styleId="Table7">
@@ -5029,12 +5067,6 @@
     <w:tblPr>
       <w:tblStyleRowBandSize w:val="1"/>
       <w:tblStyleColBandSize w:val="1"/>
-      <w:tblCellMar>
-        <w:top w:w="100.0" w:type="dxa"/>
-        <w:left w:w="100.0" w:type="dxa"/>
-        <w:bottom w:w="100.0" w:type="dxa"/>
-        <w:right w:w="100.0" w:type="dxa"/>
-      </w:tblCellMar>
     </w:tblPr>
   </w:style>
   <w:style w:type="table" w:styleId="Table8">
@@ -5042,12 +5074,6 @@
     <w:tblPr>
       <w:tblStyleRowBandSize w:val="1"/>
       <w:tblStyleColBandSize w:val="1"/>
-      <w:tblCellMar>
-        <w:top w:w="100.0" w:type="dxa"/>
-        <w:left w:w="100.0" w:type="dxa"/>
-        <w:bottom w:w="100.0" w:type="dxa"/>
-        <w:right w:w="100.0" w:type="dxa"/>
-      </w:tblCellMar>
     </w:tblPr>
   </w:style>
   <w:style w:type="table" w:styleId="Table9">
@@ -5055,12 +5081,6 @@
     <w:tblPr>
       <w:tblStyleRowBandSize w:val="1"/>
       <w:tblStyleColBandSize w:val="1"/>
-      <w:tblCellMar>
-        <w:top w:w="100.0" w:type="dxa"/>
-        <w:left w:w="100.0" w:type="dxa"/>
-        <w:bottom w:w="100.0" w:type="dxa"/>
-        <w:right w:w="100.0" w:type="dxa"/>
-      </w:tblCellMar>
     </w:tblPr>
   </w:style>
   <w:style w:type="table" w:styleId="Table10">
@@ -5068,12 +5088,6 @@
     <w:tblPr>
       <w:tblStyleRowBandSize w:val="1"/>
       <w:tblStyleColBandSize w:val="1"/>
-      <w:tblCellMar>
-        <w:top w:w="100.0" w:type="dxa"/>
-        <w:left w:w="100.0" w:type="dxa"/>
-        <w:bottom w:w="100.0" w:type="dxa"/>
-        <w:right w:w="100.0" w:type="dxa"/>
-      </w:tblCellMar>
     </w:tblPr>
   </w:style>
   <w:style w:type="table" w:styleId="Table11">
@@ -5081,12 +5095,6 @@
     <w:tblPr>
       <w:tblStyleRowBandSize w:val="1"/>
       <w:tblStyleColBandSize w:val="1"/>
-      <w:tblCellMar>
-        <w:top w:w="100.0" w:type="dxa"/>
-        <w:left w:w="100.0" w:type="dxa"/>
-        <w:bottom w:w="100.0" w:type="dxa"/>
-        <w:right w:w="100.0" w:type="dxa"/>
-      </w:tblCellMar>
     </w:tblPr>
   </w:style>
   <w:style w:type="table" w:styleId="Table12">
@@ -5094,12 +5102,6 @@
     <w:tblPr>
       <w:tblStyleRowBandSize w:val="1"/>
       <w:tblStyleColBandSize w:val="1"/>
-      <w:tblCellMar>
-        <w:top w:w="100.0" w:type="dxa"/>
-        <w:left w:w="100.0" w:type="dxa"/>
-        <w:bottom w:w="100.0" w:type="dxa"/>
-        <w:right w:w="100.0" w:type="dxa"/>
-      </w:tblCellMar>
     </w:tblPr>
   </w:style>
   <w:style w:type="table" w:styleId="Table13">
@@ -5107,12 +5109,6 @@
     <w:tblPr>
       <w:tblStyleRowBandSize w:val="1"/>
       <w:tblStyleColBandSize w:val="1"/>
-      <w:tblCellMar>
-        <w:top w:w="100.0" w:type="dxa"/>
-        <w:left w:w="100.0" w:type="dxa"/>
-        <w:bottom w:w="100.0" w:type="dxa"/>
-        <w:right w:w="100.0" w:type="dxa"/>
-      </w:tblCellMar>
     </w:tblPr>
   </w:style>
   <w:style w:type="table" w:styleId="Table14">
@@ -5120,12 +5116,6 @@
     <w:tblPr>
       <w:tblStyleRowBandSize w:val="1"/>
       <w:tblStyleColBandSize w:val="1"/>
-      <w:tblCellMar>
-        <w:top w:w="100.0" w:type="dxa"/>
-        <w:left w:w="100.0" w:type="dxa"/>
-        <w:bottom w:w="100.0" w:type="dxa"/>
-        <w:right w:w="100.0" w:type="dxa"/>
-      </w:tblCellMar>
     </w:tblPr>
   </w:style>
   <w:style w:type="table" w:styleId="Table15">
@@ -5133,12 +5123,6 @@
     <w:tblPr>
       <w:tblStyleRowBandSize w:val="1"/>
       <w:tblStyleColBandSize w:val="1"/>
-      <w:tblCellMar>
-        <w:top w:w="100.0" w:type="dxa"/>
-        <w:left w:w="100.0" w:type="dxa"/>
-        <w:bottom w:w="100.0" w:type="dxa"/>
-        <w:right w:w="100.0" w:type="dxa"/>
-      </w:tblCellMar>
     </w:tblPr>
   </w:style>
   <w:style w:type="table" w:styleId="Table16">
@@ -5146,12 +5130,6 @@
     <w:tblPr>
       <w:tblStyleRowBandSize w:val="1"/>
       <w:tblStyleColBandSize w:val="1"/>
-      <w:tblCellMar>
-        <w:top w:w="100.0" w:type="dxa"/>
-        <w:left w:w="100.0" w:type="dxa"/>
-        <w:bottom w:w="100.0" w:type="dxa"/>
-        <w:right w:w="100.0" w:type="dxa"/>
-      </w:tblCellMar>
     </w:tblPr>
   </w:style>
   <w:style w:type="table" w:styleId="Table17">
@@ -5159,12 +5137,6 @@
     <w:tblPr>
       <w:tblStyleRowBandSize w:val="1"/>
       <w:tblStyleColBandSize w:val="1"/>
-      <w:tblCellMar>
-        <w:top w:w="100.0" w:type="dxa"/>
-        <w:left w:w="100.0" w:type="dxa"/>
-        <w:bottom w:w="100.0" w:type="dxa"/>
-        <w:right w:w="100.0" w:type="dxa"/>
-      </w:tblCellMar>
     </w:tblPr>
   </w:style>
   <w:style w:type="table" w:styleId="Table18">
@@ -5172,12 +5144,6 @@
     <w:tblPr>
       <w:tblStyleRowBandSize w:val="1"/>
       <w:tblStyleColBandSize w:val="1"/>
-      <w:tblCellMar>
-        <w:top w:w="100.0" w:type="dxa"/>
-        <w:left w:w="100.0" w:type="dxa"/>
-        <w:bottom w:w="100.0" w:type="dxa"/>
-        <w:right w:w="100.0" w:type="dxa"/>
-      </w:tblCellMar>
     </w:tblPr>
   </w:style>
   <w:style w:type="table" w:styleId="Table19">
@@ -5185,12 +5151,6 @@
     <w:tblPr>
       <w:tblStyleRowBandSize w:val="1"/>
       <w:tblStyleColBandSize w:val="1"/>
-      <w:tblCellMar>
-        <w:top w:w="100.0" w:type="dxa"/>
-        <w:left w:w="100.0" w:type="dxa"/>
-        <w:bottom w:w="100.0" w:type="dxa"/>
-        <w:right w:w="100.0" w:type="dxa"/>
-      </w:tblCellMar>
     </w:tblPr>
   </w:style>
   <w:style w:type="table" w:styleId="Table20">
@@ -5198,12 +5158,13 @@
     <w:tblPr>
       <w:tblStyleRowBandSize w:val="1"/>
       <w:tblStyleColBandSize w:val="1"/>
-      <w:tblCellMar>
-        <w:top w:w="100.0" w:type="dxa"/>
-        <w:left w:w="100.0" w:type="dxa"/>
-        <w:bottom w:w="100.0" w:type="dxa"/>
-        <w:right w:w="100.0" w:type="dxa"/>
-      </w:tblCellMar>
+    </w:tblPr>
+  </w:style>
+  <w:style w:type="table" w:styleId="Table21">
+    <w:basedOn w:val="TableNormal"/>
+    <w:tblPr>
+      <w:tblStyleRowBandSize w:val="1"/>
+      <w:tblStyleColBandSize w:val="1"/>
     </w:tblPr>
   </w:style>
 </w:styles>
